--- a/files/Wu_CV.docx
+++ b/files/Wu_CV.docx
@@ -9,140 +9,110 @@
         <w:rPr>
           <w:rFonts w:ascii="Arial" w:eastAsia="Apple LiGothic Medium" w:hAnsi="Arial" w:cs="Arial"/>
           <w:b/>
-          <w:sz w:val="28"/>
-          <w:szCs w:val="28"/>
-        </w:rPr>
-      </w:pPr>
-      <w:r>
+          <w:sz w:val="32"/>
+          <w:szCs w:val="32"/>
+        </w:rPr>
+      </w:pPr>
+      <w:r>
+        <w:rPr>
+          <w:rFonts w:ascii="Arial" w:eastAsia="Apple LiGothic Medium" w:hAnsi="Arial" w:cs="Arial"/>
+          <w:b/>
+          <w:sz w:val="32"/>
+          <w:szCs w:val="32"/>
+        </w:rPr>
+        <w:t>Dien Wu</w:t>
+      </w:r>
+    </w:p>
+    <w:p>
+      <w:pPr>
+        <w:spacing w:after="120"/>
+        <w:jc w:val="center"/>
+        <w:rPr>
+          <w:rFonts w:ascii="Arial" w:eastAsia="Apple LiGothic Medium" w:hAnsi="Arial" w:cs="Arial"/>
+        </w:rPr>
+      </w:pPr>
+      <w:r>
+        <w:rPr>
+          <w:rFonts w:ascii="Arial" w:eastAsia="Apple LiGothic Medium" w:hAnsi="Arial" w:cs="Arial"/>
+        </w:rPr>
+        <w:t xml:space="preserve">Division of Geological and Planetary Sciences, </w:t>
+      </w:r>
+    </w:p>
+    <w:p>
+      <w:pPr>
+        <w:spacing w:after="120"/>
+        <w:jc w:val="center"/>
+        <w:rPr>
+          <w:rFonts w:ascii="Arial" w:eastAsia="Apple LiGothic Medium" w:hAnsi="Arial" w:cs="Arial"/>
+        </w:rPr>
+      </w:pPr>
+      <w:r>
+        <w:rPr>
+          <w:rFonts w:ascii="Arial" w:eastAsia="Apple LiGothic Medium" w:hAnsi="Arial" w:cs="Arial"/>
+        </w:rPr>
+        <w:t>California Institute of Technology</w:t>
+      </w:r>
+      <w:r>
+        <w:rPr>
+          <w:rFonts w:ascii="Arial" w:eastAsia="Apple LiGothic Medium" w:hAnsi="Arial" w:cs="Arial"/>
+        </w:rPr>
+        <w:t xml:space="preserve">, </w:t>
+      </w:r>
+      <w:r>
+        <w:rPr>
+          <w:rFonts w:ascii="Arial" w:eastAsia="Apple LiGothic Medium" w:hAnsi="Arial" w:cs="Arial"/>
+        </w:rPr>
+        <w:t>Pasadena CA 91125</w:t>
+      </w:r>
+      <w:r>
+        <w:rPr>
+          <w:rFonts w:ascii="Arial" w:eastAsia="Apple LiGothic Medium" w:hAnsi="Arial" w:cs="Arial"/>
+        </w:rPr>
+        <w:t>, USA</w:t>
+      </w:r>
+    </w:p>
+    <w:p>
+      <w:pPr>
+        <w:spacing w:after="120"/>
+        <w:jc w:val="center"/>
+        <w:rPr>
+          <w:rFonts w:ascii="Arial" w:eastAsia="Apple LiGothic Medium" w:hAnsi="Arial" w:cs="Arial"/>
+        </w:rPr>
+      </w:pPr>
+      <w:r>
+        <w:rPr>
+          <w:rFonts w:ascii="Arial" w:eastAsia="Apple LiGothic Medium" w:hAnsi="Arial" w:cs="Arial"/>
+        </w:rPr>
+        <w:t>Email: dienwu@caltech.edu</w:t>
+      </w:r>
+    </w:p>
+    <w:p>
+      <w:pPr>
+        <w:spacing w:after="120"/>
+        <w:jc w:val="center"/>
+        <w:rPr>
+          <w:rFonts w:ascii="Arial" w:eastAsia="Apple LiGothic Medium" w:hAnsi="Arial" w:cs="Arial"/>
+          <w:sz w:val="22"/>
+          <w:szCs w:val="22"/>
+        </w:rPr>
+      </w:pPr>
+    </w:p>
+    <w:p>
+      <w:pPr>
+        <w:spacing w:after="120"/>
         <w:rPr>
           <w:rFonts w:ascii="Arial" w:eastAsia="Apple LiGothic Medium" w:hAnsi="Arial" w:cs="Arial"/>
           <w:b/>
           <w:sz w:val="28"/>
           <w:szCs w:val="28"/>
         </w:rPr>
-        <w:t>Dien Wu</w:t>
-      </w:r>
-    </w:p>
-    <w:p>
-      <w:pPr>
-        <w:spacing w:after="120"/>
-        <w:jc w:val="center"/>
-        <w:rPr>
-          <w:rFonts w:ascii="Times New Roman" w:eastAsia="Apple LiGothic Medium" w:hAnsi="Times New Roman" w:cs="Times New Roman"/>
-          <w:sz w:val="22"/>
-          <w:szCs w:val="22"/>
-        </w:rPr>
-      </w:pPr>
-      <w:r>
-        <w:rPr>
-          <w:rFonts w:ascii="Times New Roman" w:eastAsia="Apple LiGothic Medium" w:hAnsi="Times New Roman" w:cs="Times New Roman"/>
-          <w:sz w:val="22"/>
-          <w:szCs w:val="22"/>
-        </w:rPr>
-        <w:t>Division of Geological and Planetary Sciences</w:t>
-      </w:r>
-      <w:r>
-        <w:rPr>
-          <w:rFonts w:ascii="Times New Roman" w:eastAsia="Apple LiGothic Medium" w:hAnsi="Times New Roman" w:cs="Times New Roman"/>
-          <w:sz w:val="22"/>
-          <w:szCs w:val="22"/>
-        </w:rPr>
-        <w:t xml:space="preserve">, </w:t>
-      </w:r>
-    </w:p>
-    <w:p>
-      <w:pPr>
-        <w:spacing w:after="120"/>
-        <w:jc w:val="center"/>
-        <w:rPr>
-          <w:rFonts w:ascii="Times New Roman" w:eastAsia="Apple LiGothic Medium" w:hAnsi="Times New Roman" w:cs="Times New Roman"/>
-          <w:sz w:val="22"/>
-          <w:szCs w:val="22"/>
-        </w:rPr>
-      </w:pPr>
-      <w:r>
-        <w:rPr>
-          <w:rFonts w:ascii="Times New Roman" w:eastAsia="Apple LiGothic Medium" w:hAnsi="Times New Roman" w:cs="Times New Roman"/>
-          <w:sz w:val="22"/>
-          <w:szCs w:val="22"/>
-        </w:rPr>
-        <w:t>California Institute of Technology</w:t>
-      </w:r>
-      <w:r>
-        <w:rPr>
-          <w:rFonts w:ascii="Times New Roman" w:eastAsia="Apple LiGothic Medium" w:hAnsi="Times New Roman" w:cs="Times New Roman"/>
-          <w:sz w:val="22"/>
-          <w:szCs w:val="22"/>
-        </w:rPr>
-        <w:t xml:space="preserve">, </w:t>
-      </w:r>
-      <w:r>
-        <w:rPr>
-          <w:rFonts w:ascii="Times New Roman" w:eastAsia="Apple LiGothic Medium" w:hAnsi="Times New Roman" w:cs="Times New Roman"/>
-          <w:sz w:val="22"/>
-          <w:szCs w:val="22"/>
-        </w:rPr>
-        <w:t xml:space="preserve">Pasadena CA </w:t>
-      </w:r>
-      <w:r>
-        <w:rPr>
-          <w:rFonts w:ascii="Times New Roman" w:eastAsia="Apple LiGothic Medium" w:hAnsi="Times New Roman" w:cs="Times New Roman"/>
-          <w:sz w:val="22"/>
-          <w:szCs w:val="22"/>
-        </w:rPr>
-        <w:t>91125</w:t>
-      </w:r>
-      <w:r>
-        <w:rPr>
-          <w:rFonts w:ascii="Times New Roman" w:eastAsia="Apple LiGothic Medium" w:hAnsi="Times New Roman" w:cs="Times New Roman"/>
-          <w:sz w:val="22"/>
-          <w:szCs w:val="22"/>
-        </w:rPr>
-        <w:t>, USA</w:t>
-      </w:r>
-    </w:p>
-    <w:p>
-      <w:pPr>
-        <w:spacing w:after="120"/>
-        <w:jc w:val="center"/>
-        <w:rPr>
-          <w:rFonts w:ascii="Times New Roman" w:eastAsia="Apple LiGothic Medium" w:hAnsi="Times New Roman" w:cs="Times New Roman"/>
-          <w:sz w:val="22"/>
-          <w:szCs w:val="22"/>
-        </w:rPr>
-      </w:pPr>
-      <w:r>
-        <w:rPr>
-          <w:rFonts w:ascii="Times New Roman" w:eastAsia="Apple LiGothic Medium" w:hAnsi="Times New Roman" w:cs="Times New Roman"/>
-          <w:sz w:val="22"/>
-          <w:szCs w:val="22"/>
-        </w:rPr>
-        <w:t>Email: dienwu@caltech.edu</w:t>
-      </w:r>
-    </w:p>
-    <w:p>
-      <w:pPr>
-        <w:spacing w:after="120"/>
-        <w:jc w:val="center"/>
-        <w:rPr>
-          <w:rFonts w:ascii="Times New Roman" w:eastAsia="Apple LiGothic Medium" w:hAnsi="Times New Roman" w:cs="Times New Roman"/>
-          <w:sz w:val="22"/>
-          <w:szCs w:val="22"/>
-        </w:rPr>
-      </w:pPr>
-    </w:p>
-    <w:p>
-      <w:pPr>
-        <w:spacing w:after="120"/>
+      </w:pPr>
+      <w:r>
         <w:rPr>
           <w:rFonts w:ascii="Arial" w:eastAsia="Apple LiGothic Medium" w:hAnsi="Arial" w:cs="Arial"/>
           <w:b/>
-        </w:rPr>
-      </w:pPr>
-      <w:r>
-        <w:rPr>
-          <w:rFonts w:ascii="Arial" w:eastAsia="Apple LiGothic Medium" w:hAnsi="Arial" w:cs="Arial"/>
-          <w:b/>
+          <w:sz w:val="28"/>
+          <w:szCs w:val="28"/>
         </w:rPr>
         <w:t>Education</w:t>
       </w:r>
@@ -150,7 +120,7 @@
     <w:tbl>
       <w:tblPr>
         <w:tblStyle w:val="TableGridLight"/>
-        <w:tblW w:w="9720" w:type="dxa"/>
+        <w:tblW w:w="9990" w:type="dxa"/>
         <w:jc w:val="center"/>
         <w:tblBorders>
           <w:top w:val="none" w:sz="0" w:space="0" w:color="auto"/>
@@ -163,10 +133,10 @@
         <w:tblLook w:val="04A0" w:firstRow="1" w:lastRow="0" w:firstColumn="1" w:lastColumn="0" w:noHBand="0" w:noVBand="1"/>
       </w:tblPr>
       <w:tblGrid>
-        <w:gridCol w:w="3330"/>
-        <w:gridCol w:w="2970"/>
-        <w:gridCol w:w="1350"/>
-        <w:gridCol w:w="2070"/>
+        <w:gridCol w:w="2790"/>
+        <w:gridCol w:w="3420"/>
+        <w:gridCol w:w="1530"/>
+        <w:gridCol w:w="2250"/>
       </w:tblGrid>
       <w:tr>
         <w:trPr>
@@ -175,7 +145,7 @@
         </w:trPr>
         <w:tc>
           <w:tcPr>
-            <w:tcW w:w="3330" w:type="dxa"/>
+            <w:tcW w:w="2790" w:type="dxa"/>
             <w:tcBorders>
               <w:bottom w:val="dashed" w:sz="4" w:space="0" w:color="BFBFBF" w:themeColor="background1" w:themeShade="BF"/>
             </w:tcBorders>
@@ -186,17 +156,17 @@
               <w:spacing w:line="240" w:lineRule="auto"/>
               <w:ind w:left="67"/>
               <w:rPr>
-                <w:rFonts w:ascii="Times New Roman" w:eastAsia="Apple LiGothic Medium" w:hAnsi="Times New Roman" w:cs="Times New Roman"/>
-                <w:sz w:val="21"/>
-                <w:szCs w:val="21"/>
+                <w:rFonts w:ascii="Arial" w:eastAsia="Apple LiGothic Medium" w:hAnsi="Arial" w:cs="Arial"/>
+                <w:sz w:val="22"/>
+                <w:szCs w:val="22"/>
                 <w:lang w:eastAsia="zh-CN"/>
               </w:rPr>
             </w:pPr>
             <w:r>
               <w:rPr>
-                <w:rFonts w:ascii="Times New Roman" w:eastAsia="Apple LiGothic Medium" w:hAnsi="Times New Roman" w:cs="Times New Roman"/>
-                <w:sz w:val="21"/>
-                <w:szCs w:val="21"/>
+                <w:rFonts w:ascii="Arial" w:eastAsia="Apple LiGothic Medium" w:hAnsi="Arial" w:cs="Arial"/>
+                <w:sz w:val="22"/>
+                <w:szCs w:val="22"/>
                 <w:lang w:eastAsia="zh-CN"/>
               </w:rPr>
               <w:t>University of Utah</w:t>
@@ -205,7 +175,7 @@
         </w:tc>
         <w:tc>
           <w:tcPr>
-            <w:tcW w:w="2970" w:type="dxa"/>
+            <w:tcW w:w="3420" w:type="dxa"/>
             <w:tcBorders>
               <w:bottom w:val="dashed" w:sz="4" w:space="0" w:color="BFBFBF" w:themeColor="background1" w:themeShade="BF"/>
             </w:tcBorders>
@@ -216,35 +186,35 @@
               <w:spacing w:line="240" w:lineRule="auto"/>
               <w:ind w:left="67"/>
               <w:rPr>
-                <w:rFonts w:ascii="Times New Roman" w:eastAsia="Apple LiGothic Medium" w:hAnsi="Times New Roman" w:cs="Times New Roman"/>
-                <w:sz w:val="21"/>
-                <w:szCs w:val="21"/>
+                <w:rFonts w:ascii="Arial" w:eastAsia="Apple LiGothic Medium" w:hAnsi="Arial" w:cs="Arial"/>
+                <w:sz w:val="22"/>
+                <w:szCs w:val="22"/>
                 <w:lang w:eastAsia="zh-CN"/>
               </w:rPr>
             </w:pPr>
             <w:r>
               <w:rPr>
-                <w:rFonts w:ascii="Times New Roman" w:eastAsia="Apple LiGothic Medium" w:hAnsi="Times New Roman" w:cs="Times New Roman"/>
-                <w:sz w:val="21"/>
-                <w:szCs w:val="21"/>
+                <w:rFonts w:ascii="Arial" w:eastAsia="Apple LiGothic Medium" w:hAnsi="Arial" w:cs="Arial"/>
+                <w:sz w:val="22"/>
+                <w:szCs w:val="22"/>
                 <w:lang w:eastAsia="zh-CN"/>
               </w:rPr>
               <w:t xml:space="preserve">Ph.D. </w:t>
             </w:r>
             <w:r>
               <w:rPr>
-                <w:rFonts w:ascii="Times New Roman" w:eastAsia="Apple LiGothic Medium" w:hAnsi="Times New Roman" w:cs="Times New Roman"/>
-                <w:sz w:val="21"/>
-                <w:szCs w:val="21"/>
+                <w:rFonts w:ascii="Arial" w:eastAsia="Apple LiGothic Medium" w:hAnsi="Arial" w:cs="Arial"/>
+                <w:sz w:val="22"/>
+                <w:szCs w:val="22"/>
                 <w:lang w:eastAsia="zh-CN"/>
               </w:rPr>
               <w:t xml:space="preserve">in </w:t>
             </w:r>
             <w:r>
               <w:rPr>
-                <w:rFonts w:ascii="Times New Roman" w:eastAsia="Apple LiGothic Medium" w:hAnsi="Times New Roman" w:cs="Times New Roman"/>
-                <w:sz w:val="21"/>
-                <w:szCs w:val="21"/>
+                <w:rFonts w:ascii="Arial" w:eastAsia="Apple LiGothic Medium" w:hAnsi="Arial" w:cs="Arial"/>
+                <w:sz w:val="22"/>
+                <w:szCs w:val="22"/>
                 <w:lang w:eastAsia="zh-CN"/>
               </w:rPr>
               <w:t>Atmospheric Sciences</w:t>
@@ -255,35 +225,35 @@
               <w:spacing w:line="240" w:lineRule="auto"/>
               <w:ind w:left="67"/>
               <w:rPr>
-                <w:rFonts w:ascii="Times New Roman" w:eastAsia="Apple LiGothic Medium" w:hAnsi="Times New Roman" w:cs="Times New Roman"/>
-                <w:sz w:val="21"/>
-                <w:szCs w:val="21"/>
+                <w:rFonts w:ascii="Arial" w:eastAsia="Apple LiGothic Medium" w:hAnsi="Arial" w:cs="Arial"/>
+                <w:sz w:val="22"/>
+                <w:szCs w:val="22"/>
                 <w:lang w:eastAsia="zh-CN"/>
               </w:rPr>
             </w:pPr>
             <w:r>
               <w:rPr>
-                <w:rFonts w:ascii="Times New Roman" w:eastAsia="Apple LiGothic Medium" w:hAnsi="Times New Roman" w:cs="Times New Roman"/>
-                <w:sz w:val="21"/>
-                <w:szCs w:val="21"/>
+                <w:rFonts w:ascii="Arial" w:eastAsia="Apple LiGothic Medium" w:hAnsi="Arial" w:cs="Arial"/>
+                <w:sz w:val="22"/>
+                <w:szCs w:val="22"/>
                 <w:lang w:eastAsia="zh-CN"/>
               </w:rPr>
               <w:t xml:space="preserve">Advisor: </w:t>
             </w:r>
             <w:r>
               <w:rPr>
-                <w:rFonts w:ascii="Times New Roman" w:eastAsia="Apple LiGothic Medium" w:hAnsi="Times New Roman" w:cs="Times New Roman"/>
-                <w:sz w:val="21"/>
-                <w:szCs w:val="21"/>
+                <w:rFonts w:ascii="Arial" w:eastAsia="Apple LiGothic Medium" w:hAnsi="Arial" w:cs="Arial"/>
+                <w:sz w:val="22"/>
+                <w:szCs w:val="22"/>
                 <w:lang w:eastAsia="zh-CN"/>
               </w:rPr>
               <w:t>Prof</w:t>
             </w:r>
             <w:r>
               <w:rPr>
-                <w:rFonts w:ascii="Times New Roman" w:eastAsia="Apple LiGothic Medium" w:hAnsi="Times New Roman" w:cs="Times New Roman"/>
-                <w:sz w:val="21"/>
-                <w:szCs w:val="21"/>
+                <w:rFonts w:ascii="Arial" w:eastAsia="Apple LiGothic Medium" w:hAnsi="Arial" w:cs="Arial"/>
+                <w:sz w:val="22"/>
+                <w:szCs w:val="22"/>
                 <w:lang w:eastAsia="zh-CN"/>
               </w:rPr>
               <w:t>. John Lin</w:t>
@@ -292,7 +262,7 @@
         </w:tc>
         <w:tc>
           <w:tcPr>
-            <w:tcW w:w="1350" w:type="dxa"/>
+            <w:tcW w:w="1530" w:type="dxa"/>
             <w:tcBorders>
               <w:bottom w:val="dashed" w:sz="4" w:space="0" w:color="BFBFBF" w:themeColor="background1" w:themeShade="BF"/>
             </w:tcBorders>
@@ -303,35 +273,35 @@
               <w:spacing w:line="240" w:lineRule="auto"/>
               <w:ind w:left="67"/>
               <w:rPr>
-                <w:rFonts w:ascii="Times New Roman" w:eastAsia="Apple LiGothic Medium" w:hAnsi="Times New Roman" w:cs="Times New Roman"/>
-                <w:sz w:val="21"/>
-                <w:szCs w:val="21"/>
+                <w:rFonts w:ascii="Arial" w:eastAsia="Apple LiGothic Medium" w:hAnsi="Arial" w:cs="Arial"/>
+                <w:sz w:val="22"/>
+                <w:szCs w:val="22"/>
                 <w:lang w:eastAsia="zh-CN"/>
               </w:rPr>
             </w:pPr>
             <w:r>
               <w:rPr>
-                <w:rFonts w:ascii="Times New Roman" w:eastAsia="Apple LiGothic Medium" w:hAnsi="Times New Roman" w:cs="Times New Roman"/>
-                <w:sz w:val="21"/>
-                <w:szCs w:val="21"/>
+                <w:rFonts w:ascii="Arial" w:eastAsia="Apple LiGothic Medium" w:hAnsi="Arial" w:cs="Arial"/>
+                <w:sz w:val="22"/>
+                <w:szCs w:val="22"/>
                 <w:lang w:eastAsia="zh-CN"/>
               </w:rPr>
               <w:t>2016 –</w:t>
             </w:r>
             <w:r>
               <w:rPr>
-                <w:rFonts w:ascii="Times New Roman" w:eastAsia="Apple LiGothic Medium" w:hAnsi="Times New Roman" w:cs="Times New Roman"/>
-                <w:sz w:val="21"/>
-                <w:szCs w:val="21"/>
+                <w:rFonts w:ascii="Arial" w:eastAsia="Apple LiGothic Medium" w:hAnsi="Arial" w:cs="Arial"/>
+                <w:sz w:val="22"/>
+                <w:szCs w:val="22"/>
                 <w:lang w:eastAsia="zh-CN"/>
               </w:rPr>
               <w:t xml:space="preserve"> </w:t>
             </w:r>
             <w:r>
               <w:rPr>
-                <w:rFonts w:ascii="Times New Roman" w:eastAsia="Apple LiGothic Medium" w:hAnsi="Times New Roman" w:cs="Times New Roman"/>
-                <w:sz w:val="21"/>
-                <w:szCs w:val="21"/>
+                <w:rFonts w:ascii="Arial" w:eastAsia="Apple LiGothic Medium" w:hAnsi="Arial" w:cs="Arial"/>
+                <w:sz w:val="22"/>
+                <w:szCs w:val="22"/>
                 <w:lang w:eastAsia="zh-CN"/>
               </w:rPr>
               <w:t>2020</w:t>
@@ -340,7 +310,7 @@
         </w:tc>
         <w:tc>
           <w:tcPr>
-            <w:tcW w:w="2070" w:type="dxa"/>
+            <w:tcW w:w="2250" w:type="dxa"/>
             <w:tcBorders>
               <w:bottom w:val="dashed" w:sz="4" w:space="0" w:color="BFBFBF" w:themeColor="background1" w:themeShade="BF"/>
             </w:tcBorders>
@@ -351,20 +321,20 @@
               <w:spacing w:line="240" w:lineRule="auto"/>
               <w:ind w:left="67"/>
               <w:rPr>
-                <w:rFonts w:ascii="Times New Roman" w:eastAsia="Apple LiGothic Medium" w:hAnsi="Times New Roman" w:cs="Times New Roman"/>
-                <w:sz w:val="21"/>
-                <w:szCs w:val="21"/>
+                <w:rFonts w:ascii="Arial" w:eastAsia="Apple LiGothic Medium" w:hAnsi="Arial" w:cs="Arial"/>
+                <w:sz w:val="22"/>
+                <w:szCs w:val="22"/>
                 <w:lang w:eastAsia="zh-CN"/>
               </w:rPr>
             </w:pPr>
             <w:r>
               <w:rPr>
-                <w:rFonts w:ascii="Times New Roman" w:eastAsia="Apple LiGothic Medium" w:hAnsi="Times New Roman" w:cs="Times New Roman"/>
-                <w:sz w:val="21"/>
-                <w:szCs w:val="21"/>
-                <w:lang w:eastAsia="zh-CN"/>
-              </w:rPr>
-              <w:t>Salt Lake City, USA</w:t>
+                <w:rFonts w:ascii="Arial" w:eastAsia="Apple LiGothic Medium" w:hAnsi="Arial" w:cs="Arial"/>
+                <w:sz w:val="22"/>
+                <w:szCs w:val="22"/>
+                <w:lang w:eastAsia="zh-CN"/>
+              </w:rPr>
+              <w:t>Salt Lake City, US</w:t>
             </w:r>
           </w:p>
         </w:tc>
@@ -376,7 +346,7 @@
         </w:trPr>
         <w:tc>
           <w:tcPr>
-            <w:tcW w:w="3330" w:type="dxa"/>
+            <w:tcW w:w="2790" w:type="dxa"/>
             <w:tcBorders>
               <w:top w:val="dashed" w:sz="4" w:space="0" w:color="BFBFBF" w:themeColor="background1" w:themeShade="BF"/>
               <w:bottom w:val="dashed" w:sz="4" w:space="0" w:color="BFBFBF" w:themeColor="background1" w:themeShade="BF"/>
@@ -388,17 +358,17 @@
               <w:spacing w:line="240" w:lineRule="auto"/>
               <w:ind w:left="67"/>
               <w:rPr>
-                <w:rFonts w:ascii="Times New Roman" w:eastAsia="Apple LiGothic Medium" w:hAnsi="Times New Roman" w:cs="Times New Roman"/>
-                <w:sz w:val="21"/>
-                <w:szCs w:val="21"/>
+                <w:rFonts w:ascii="Arial" w:eastAsia="Apple LiGothic Medium" w:hAnsi="Arial" w:cs="Arial"/>
+                <w:sz w:val="22"/>
+                <w:szCs w:val="22"/>
                 <w:lang w:eastAsia="zh-CN"/>
               </w:rPr>
             </w:pPr>
             <w:r>
               <w:rPr>
-                <w:rFonts w:ascii="Times New Roman" w:eastAsia="Apple LiGothic Medium" w:hAnsi="Times New Roman" w:cs="Times New Roman"/>
-                <w:sz w:val="21"/>
-                <w:szCs w:val="21"/>
+                <w:rFonts w:ascii="Arial" w:eastAsia="Apple LiGothic Medium" w:hAnsi="Arial" w:cs="Arial"/>
+                <w:sz w:val="22"/>
+                <w:szCs w:val="22"/>
                 <w:lang w:eastAsia="zh-CN"/>
               </w:rPr>
               <w:t>University of Utah</w:t>
@@ -407,7 +377,7 @@
         </w:tc>
         <w:tc>
           <w:tcPr>
-            <w:tcW w:w="2970" w:type="dxa"/>
+            <w:tcW w:w="3420" w:type="dxa"/>
             <w:tcBorders>
               <w:top w:val="dashed" w:sz="4" w:space="0" w:color="BFBFBF" w:themeColor="background1" w:themeShade="BF"/>
               <w:bottom w:val="dashed" w:sz="4" w:space="0" w:color="BFBFBF" w:themeColor="background1" w:themeShade="BF"/>
@@ -419,35 +389,35 @@
               <w:spacing w:line="240" w:lineRule="auto"/>
               <w:ind w:left="67"/>
               <w:rPr>
-                <w:rFonts w:ascii="Times New Roman" w:eastAsia="Apple LiGothic Medium" w:hAnsi="Times New Roman" w:cs="Times New Roman"/>
-                <w:sz w:val="21"/>
-                <w:szCs w:val="21"/>
+                <w:rFonts w:ascii="Arial" w:eastAsia="Apple LiGothic Medium" w:hAnsi="Arial" w:cs="Arial"/>
+                <w:sz w:val="22"/>
+                <w:szCs w:val="22"/>
                 <w:lang w:eastAsia="zh-CN"/>
               </w:rPr>
             </w:pPr>
             <w:r>
               <w:rPr>
-                <w:rFonts w:ascii="Times New Roman" w:eastAsia="Apple LiGothic Medium" w:hAnsi="Times New Roman" w:cs="Times New Roman"/>
-                <w:sz w:val="21"/>
-                <w:szCs w:val="21"/>
+                <w:rFonts w:ascii="Arial" w:eastAsia="Apple LiGothic Medium" w:hAnsi="Arial" w:cs="Arial"/>
+                <w:sz w:val="22"/>
+                <w:szCs w:val="22"/>
                 <w:lang w:eastAsia="zh-CN"/>
               </w:rPr>
               <w:t xml:space="preserve">M.S. </w:t>
             </w:r>
             <w:r>
               <w:rPr>
-                <w:rFonts w:ascii="Times New Roman" w:eastAsia="Apple LiGothic Medium" w:hAnsi="Times New Roman" w:cs="Times New Roman"/>
-                <w:sz w:val="21"/>
-                <w:szCs w:val="21"/>
+                <w:rFonts w:ascii="Arial" w:eastAsia="Apple LiGothic Medium" w:hAnsi="Arial" w:cs="Arial"/>
+                <w:sz w:val="22"/>
+                <w:szCs w:val="22"/>
                 <w:lang w:eastAsia="zh-CN"/>
               </w:rPr>
               <w:t xml:space="preserve">in </w:t>
             </w:r>
             <w:r>
               <w:rPr>
-                <w:rFonts w:ascii="Times New Roman" w:eastAsia="Apple LiGothic Medium" w:hAnsi="Times New Roman" w:cs="Times New Roman"/>
-                <w:sz w:val="21"/>
-                <w:szCs w:val="21"/>
+                <w:rFonts w:ascii="Arial" w:eastAsia="Apple LiGothic Medium" w:hAnsi="Arial" w:cs="Arial"/>
+                <w:sz w:val="22"/>
+                <w:szCs w:val="22"/>
                 <w:lang w:eastAsia="zh-CN"/>
               </w:rPr>
               <w:t>Atmospheric Sciences</w:t>
@@ -458,35 +428,35 @@
               <w:spacing w:line="240" w:lineRule="auto"/>
               <w:ind w:left="67"/>
               <w:rPr>
-                <w:rFonts w:ascii="Times New Roman" w:eastAsia="Apple LiGothic Medium" w:hAnsi="Times New Roman" w:cs="Times New Roman"/>
-                <w:sz w:val="21"/>
-                <w:szCs w:val="21"/>
+                <w:rFonts w:ascii="Arial" w:eastAsia="Apple LiGothic Medium" w:hAnsi="Arial" w:cs="Arial"/>
+                <w:sz w:val="22"/>
+                <w:szCs w:val="22"/>
                 <w:lang w:eastAsia="zh-CN"/>
               </w:rPr>
             </w:pPr>
             <w:r>
               <w:rPr>
-                <w:rFonts w:ascii="Times New Roman" w:eastAsia="Apple LiGothic Medium" w:hAnsi="Times New Roman" w:cs="Times New Roman"/>
-                <w:sz w:val="21"/>
-                <w:szCs w:val="21"/>
+                <w:rFonts w:ascii="Arial" w:eastAsia="Apple LiGothic Medium" w:hAnsi="Arial" w:cs="Arial"/>
+                <w:sz w:val="22"/>
+                <w:szCs w:val="22"/>
                 <w:lang w:eastAsia="zh-CN"/>
               </w:rPr>
               <w:t xml:space="preserve">Advisor: </w:t>
             </w:r>
             <w:r>
               <w:rPr>
-                <w:rFonts w:ascii="Times New Roman" w:eastAsia="Apple LiGothic Medium" w:hAnsi="Times New Roman" w:cs="Times New Roman"/>
-                <w:sz w:val="21"/>
-                <w:szCs w:val="21"/>
+                <w:rFonts w:ascii="Arial" w:eastAsia="Apple LiGothic Medium" w:hAnsi="Arial" w:cs="Arial"/>
+                <w:sz w:val="22"/>
+                <w:szCs w:val="22"/>
                 <w:lang w:eastAsia="zh-CN"/>
               </w:rPr>
               <w:t>Prof</w:t>
             </w:r>
             <w:r>
               <w:rPr>
-                <w:rFonts w:ascii="Times New Roman" w:eastAsia="Apple LiGothic Medium" w:hAnsi="Times New Roman" w:cs="Times New Roman"/>
-                <w:sz w:val="21"/>
-                <w:szCs w:val="21"/>
+                <w:rFonts w:ascii="Arial" w:eastAsia="Apple LiGothic Medium" w:hAnsi="Arial" w:cs="Arial"/>
+                <w:sz w:val="22"/>
+                <w:szCs w:val="22"/>
                 <w:lang w:eastAsia="zh-CN"/>
               </w:rPr>
               <w:t>. John Lin</w:t>
@@ -495,7 +465,7 @@
         </w:tc>
         <w:tc>
           <w:tcPr>
-            <w:tcW w:w="1350" w:type="dxa"/>
+            <w:tcW w:w="1530" w:type="dxa"/>
             <w:tcBorders>
               <w:top w:val="dashed" w:sz="4" w:space="0" w:color="BFBFBF" w:themeColor="background1" w:themeShade="BF"/>
               <w:bottom w:val="dashed" w:sz="4" w:space="0" w:color="BFBFBF" w:themeColor="background1" w:themeShade="BF"/>
@@ -507,17 +477,17 @@
               <w:spacing w:line="240" w:lineRule="auto"/>
               <w:ind w:left="67"/>
               <w:rPr>
-                <w:rFonts w:ascii="Times New Roman" w:eastAsia="Apple LiGothic Medium" w:hAnsi="Times New Roman" w:cs="Times New Roman"/>
-                <w:sz w:val="21"/>
-                <w:szCs w:val="21"/>
+                <w:rFonts w:ascii="Arial" w:eastAsia="Apple LiGothic Medium" w:hAnsi="Arial" w:cs="Arial"/>
+                <w:sz w:val="22"/>
+                <w:szCs w:val="22"/>
                 <w:lang w:eastAsia="zh-CN"/>
               </w:rPr>
             </w:pPr>
             <w:r>
               <w:rPr>
-                <w:rFonts w:ascii="Times New Roman" w:eastAsia="Apple LiGothic Medium" w:hAnsi="Times New Roman" w:cs="Times New Roman"/>
-                <w:sz w:val="21"/>
-                <w:szCs w:val="21"/>
+                <w:rFonts w:ascii="Arial" w:eastAsia="Apple LiGothic Medium" w:hAnsi="Arial" w:cs="Arial"/>
+                <w:sz w:val="22"/>
+                <w:szCs w:val="22"/>
                 <w:lang w:eastAsia="zh-CN"/>
               </w:rPr>
               <w:t>2014 – 2016</w:t>
@@ -526,7 +496,7 @@
         </w:tc>
         <w:tc>
           <w:tcPr>
-            <w:tcW w:w="2070" w:type="dxa"/>
+            <w:tcW w:w="2250" w:type="dxa"/>
             <w:tcBorders>
               <w:top w:val="dashed" w:sz="4" w:space="0" w:color="BFBFBF" w:themeColor="background1" w:themeShade="BF"/>
               <w:bottom w:val="dashed" w:sz="4" w:space="0" w:color="BFBFBF" w:themeColor="background1" w:themeShade="BF"/>
@@ -538,20 +508,20 @@
               <w:spacing w:line="240" w:lineRule="auto"/>
               <w:ind w:left="67"/>
               <w:rPr>
-                <w:rFonts w:ascii="Times New Roman" w:eastAsia="Apple LiGothic Medium" w:hAnsi="Times New Roman" w:cs="Times New Roman"/>
-                <w:sz w:val="21"/>
-                <w:szCs w:val="21"/>
+                <w:rFonts w:ascii="Arial" w:eastAsia="Apple LiGothic Medium" w:hAnsi="Arial" w:cs="Arial"/>
+                <w:sz w:val="22"/>
+                <w:szCs w:val="22"/>
                 <w:lang w:eastAsia="zh-CN"/>
               </w:rPr>
             </w:pPr>
             <w:r>
               <w:rPr>
-                <w:rFonts w:ascii="Times New Roman" w:eastAsia="Apple LiGothic Medium" w:hAnsi="Times New Roman" w:cs="Times New Roman"/>
-                <w:sz w:val="21"/>
-                <w:szCs w:val="21"/>
-                <w:lang w:eastAsia="zh-CN"/>
-              </w:rPr>
-              <w:t>Salt Lake City, USA</w:t>
+                <w:rFonts w:ascii="Arial" w:eastAsia="Apple LiGothic Medium" w:hAnsi="Arial" w:cs="Arial"/>
+                <w:sz w:val="22"/>
+                <w:szCs w:val="22"/>
+                <w:lang w:eastAsia="zh-CN"/>
+              </w:rPr>
+              <w:t>Salt Lake City, US</w:t>
             </w:r>
           </w:p>
         </w:tc>
@@ -563,7 +533,7 @@
         </w:trPr>
         <w:tc>
           <w:tcPr>
-            <w:tcW w:w="3330" w:type="dxa"/>
+            <w:tcW w:w="2790" w:type="dxa"/>
             <w:tcBorders>
               <w:top w:val="dashed" w:sz="4" w:space="0" w:color="BFBFBF" w:themeColor="background1" w:themeShade="BF"/>
             </w:tcBorders>
@@ -574,35 +544,35 @@
               <w:spacing w:line="240" w:lineRule="auto"/>
               <w:ind w:left="67"/>
               <w:rPr>
-                <w:rFonts w:ascii="Times New Roman" w:eastAsia="Apple LiGothic Medium" w:hAnsi="Times New Roman" w:cs="Times New Roman"/>
-                <w:sz w:val="21"/>
-                <w:szCs w:val="21"/>
+                <w:rFonts w:ascii="Arial" w:eastAsia="Apple LiGothic Medium" w:hAnsi="Arial" w:cs="Arial"/>
+                <w:sz w:val="22"/>
+                <w:szCs w:val="22"/>
                 <w:lang w:eastAsia="zh-CN"/>
               </w:rPr>
             </w:pPr>
             <w:r>
               <w:rPr>
-                <w:rFonts w:ascii="Times New Roman" w:eastAsia="Apple LiGothic Medium" w:hAnsi="Times New Roman" w:cs="Times New Roman"/>
-                <w:sz w:val="21"/>
-                <w:szCs w:val="21"/>
+                <w:rFonts w:ascii="Arial" w:eastAsia="Apple LiGothic Medium" w:hAnsi="Arial" w:cs="Arial"/>
+                <w:sz w:val="22"/>
+                <w:szCs w:val="22"/>
                 <w:lang w:eastAsia="zh-CN"/>
               </w:rPr>
               <w:t>Florida State University (joint with NUIST</w:t>
             </w:r>
             <w:r>
               <w:rPr>
-                <w:rFonts w:ascii="Times New Roman" w:eastAsia="Apple LiGothic Medium" w:hAnsi="Times New Roman" w:cs="Times New Roman"/>
-                <w:sz w:val="21"/>
-                <w:szCs w:val="21"/>
+                <w:rFonts w:ascii="Arial" w:eastAsia="Apple LiGothic Medium" w:hAnsi="Arial" w:cs="Arial"/>
+                <w:sz w:val="22"/>
+                <w:szCs w:val="22"/>
                 <w:lang w:eastAsia="zh-CN"/>
               </w:rPr>
               <w:t xml:space="preserve"> below</w:t>
             </w:r>
             <w:r>
               <w:rPr>
-                <w:rFonts w:ascii="Times New Roman" w:eastAsia="Apple LiGothic Medium" w:hAnsi="Times New Roman" w:cs="Times New Roman"/>
-                <w:sz w:val="21"/>
-                <w:szCs w:val="21"/>
+                <w:rFonts w:ascii="Arial" w:eastAsia="Apple LiGothic Medium" w:hAnsi="Arial" w:cs="Arial"/>
+                <w:sz w:val="22"/>
+                <w:szCs w:val="22"/>
                 <w:lang w:eastAsia="zh-CN"/>
               </w:rPr>
               <w:t>)</w:t>
@@ -611,7 +581,7 @@
         </w:tc>
         <w:tc>
           <w:tcPr>
-            <w:tcW w:w="2970" w:type="dxa"/>
+            <w:tcW w:w="3420" w:type="dxa"/>
             <w:vMerge w:val="restart"/>
             <w:tcBorders>
               <w:top w:val="dashed" w:sz="4" w:space="0" w:color="BFBFBF" w:themeColor="background1" w:themeShade="BF"/>
@@ -623,35 +593,35 @@
               <w:spacing w:line="240" w:lineRule="auto"/>
               <w:ind w:left="67"/>
               <w:rPr>
-                <w:rFonts w:ascii="Times New Roman" w:eastAsia="Apple LiGothic Medium" w:hAnsi="Times New Roman" w:cs="Times New Roman"/>
-                <w:sz w:val="21"/>
-                <w:szCs w:val="21"/>
+                <w:rFonts w:ascii="Arial" w:eastAsia="Apple LiGothic Medium" w:hAnsi="Arial" w:cs="Arial"/>
+                <w:sz w:val="22"/>
+                <w:szCs w:val="22"/>
                 <w:lang w:eastAsia="zh-CN"/>
               </w:rPr>
             </w:pPr>
             <w:r>
               <w:rPr>
-                <w:rFonts w:ascii="Times New Roman" w:eastAsia="Apple LiGothic Medium" w:hAnsi="Times New Roman" w:cs="Times New Roman"/>
-                <w:sz w:val="21"/>
-                <w:szCs w:val="21"/>
+                <w:rFonts w:ascii="Arial" w:eastAsia="Apple LiGothic Medium" w:hAnsi="Arial" w:cs="Arial"/>
+                <w:sz w:val="22"/>
+                <w:szCs w:val="22"/>
                 <w:lang w:eastAsia="zh-CN"/>
               </w:rPr>
               <w:t xml:space="preserve">B.S. </w:t>
             </w:r>
             <w:r>
               <w:rPr>
-                <w:rFonts w:ascii="Times New Roman" w:eastAsia="Apple LiGothic Medium" w:hAnsi="Times New Roman" w:cs="Times New Roman"/>
-                <w:sz w:val="21"/>
-                <w:szCs w:val="21"/>
+                <w:rFonts w:ascii="Arial" w:eastAsia="Apple LiGothic Medium" w:hAnsi="Arial" w:cs="Arial"/>
+                <w:sz w:val="22"/>
+                <w:szCs w:val="22"/>
                 <w:lang w:eastAsia="zh-CN"/>
               </w:rPr>
               <w:t xml:space="preserve">in </w:t>
             </w:r>
             <w:r>
               <w:rPr>
-                <w:rFonts w:ascii="Times New Roman" w:eastAsia="Apple LiGothic Medium" w:hAnsi="Times New Roman" w:cs="Times New Roman"/>
-                <w:sz w:val="21"/>
-                <w:szCs w:val="21"/>
+                <w:rFonts w:ascii="Arial" w:eastAsia="Apple LiGothic Medium" w:hAnsi="Arial" w:cs="Arial"/>
+                <w:sz w:val="22"/>
+                <w:szCs w:val="22"/>
                 <w:lang w:eastAsia="zh-CN"/>
               </w:rPr>
               <w:t>Meteorology</w:t>
@@ -660,7 +630,7 @@
         </w:tc>
         <w:tc>
           <w:tcPr>
-            <w:tcW w:w="1350" w:type="dxa"/>
+            <w:tcW w:w="1530" w:type="dxa"/>
             <w:tcBorders>
               <w:top w:val="dashed" w:sz="4" w:space="0" w:color="BFBFBF" w:themeColor="background1" w:themeShade="BF"/>
             </w:tcBorders>
@@ -671,17 +641,17 @@
               <w:spacing w:line="240" w:lineRule="auto"/>
               <w:ind w:left="67"/>
               <w:rPr>
-                <w:rFonts w:ascii="Times New Roman" w:eastAsia="Apple LiGothic Medium" w:hAnsi="Times New Roman" w:cs="Times New Roman"/>
-                <w:sz w:val="21"/>
-                <w:szCs w:val="21"/>
+                <w:rFonts w:ascii="Arial" w:eastAsia="Apple LiGothic Medium" w:hAnsi="Arial" w:cs="Arial"/>
+                <w:sz w:val="22"/>
+                <w:szCs w:val="22"/>
                 <w:lang w:eastAsia="zh-CN"/>
               </w:rPr>
             </w:pPr>
             <w:r>
               <w:rPr>
-                <w:rFonts w:ascii="Times New Roman" w:eastAsia="Apple LiGothic Medium" w:hAnsi="Times New Roman" w:cs="Times New Roman"/>
-                <w:sz w:val="21"/>
-                <w:szCs w:val="21"/>
+                <w:rFonts w:ascii="Arial" w:eastAsia="Apple LiGothic Medium" w:hAnsi="Arial" w:cs="Arial"/>
+                <w:sz w:val="22"/>
+                <w:szCs w:val="22"/>
                 <w:lang w:eastAsia="zh-CN"/>
               </w:rPr>
               <w:t>2012 – 2014</w:t>
@@ -690,7 +660,7 @@
         </w:tc>
         <w:tc>
           <w:tcPr>
-            <w:tcW w:w="2070" w:type="dxa"/>
+            <w:tcW w:w="2250" w:type="dxa"/>
             <w:tcBorders>
               <w:top w:val="dashed" w:sz="4" w:space="0" w:color="BFBFBF" w:themeColor="background1" w:themeShade="BF"/>
             </w:tcBorders>
@@ -701,32 +671,32 @@
               <w:spacing w:line="240" w:lineRule="auto"/>
               <w:ind w:left="67"/>
               <w:rPr>
-                <w:rFonts w:ascii="Times New Roman" w:eastAsia="Apple LiGothic Medium" w:hAnsi="Times New Roman" w:cs="Times New Roman"/>
-                <w:sz w:val="21"/>
-                <w:szCs w:val="21"/>
+                <w:rFonts w:ascii="Arial" w:eastAsia="Apple LiGothic Medium" w:hAnsi="Arial" w:cs="Arial"/>
+                <w:sz w:val="22"/>
+                <w:szCs w:val="22"/>
                 <w:lang w:eastAsia="zh-CN"/>
               </w:rPr>
             </w:pPr>
             <w:r>
               <w:rPr>
-                <w:rFonts w:ascii="Times New Roman" w:eastAsia="Apple LiGothic Medium" w:hAnsi="Times New Roman" w:cs="Times New Roman"/>
-                <w:sz w:val="21"/>
-                <w:szCs w:val="21"/>
-                <w:lang w:eastAsia="zh-CN"/>
-              </w:rPr>
-              <w:t>Tallahassee, USA</w:t>
+                <w:rFonts w:ascii="Arial" w:eastAsia="Apple LiGothic Medium" w:hAnsi="Arial" w:cs="Arial"/>
+                <w:sz w:val="22"/>
+                <w:szCs w:val="22"/>
+                <w:lang w:eastAsia="zh-CN"/>
+              </w:rPr>
+              <w:t>Tallahassee, US</w:t>
             </w:r>
           </w:p>
         </w:tc>
       </w:tr>
       <w:tr>
         <w:trPr>
-          <w:trHeight w:val="828"/>
+          <w:trHeight w:val="1080"/>
           <w:jc w:val="center"/>
         </w:trPr>
         <w:tc>
           <w:tcPr>
-            <w:tcW w:w="3330" w:type="dxa"/>
+            <w:tcW w:w="2790" w:type="dxa"/>
             <w:vAlign w:val="center"/>
           </w:tcPr>
           <w:p>
@@ -734,17 +704,17 @@
               <w:spacing w:line="240" w:lineRule="auto"/>
               <w:ind w:left="67"/>
               <w:rPr>
-                <w:rFonts w:ascii="Times New Roman" w:eastAsia="Apple LiGothic Medium" w:hAnsi="Times New Roman" w:cs="Times New Roman"/>
-                <w:sz w:val="21"/>
-                <w:szCs w:val="21"/>
+                <w:rFonts w:ascii="Arial" w:eastAsia="Apple LiGothic Medium" w:hAnsi="Arial" w:cs="Arial"/>
+                <w:sz w:val="22"/>
+                <w:szCs w:val="22"/>
                 <w:lang w:eastAsia="zh-CN"/>
               </w:rPr>
             </w:pPr>
             <w:r>
               <w:rPr>
-                <w:rFonts w:ascii="Times New Roman" w:eastAsia="Apple LiGothic Medium" w:hAnsi="Times New Roman" w:cs="Times New Roman"/>
-                <w:sz w:val="21"/>
-                <w:szCs w:val="21"/>
+                <w:rFonts w:ascii="Arial" w:eastAsia="Apple LiGothic Medium" w:hAnsi="Arial" w:cs="Arial"/>
+                <w:sz w:val="22"/>
+                <w:szCs w:val="22"/>
                 <w:lang w:eastAsia="zh-CN"/>
               </w:rPr>
               <w:t>Nanjing University of Information Science and Technology (NUIST)</w:t>
@@ -753,7 +723,7 @@
         </w:tc>
         <w:tc>
           <w:tcPr>
-            <w:tcW w:w="2970" w:type="dxa"/>
+            <w:tcW w:w="3420" w:type="dxa"/>
             <w:vMerge/>
           </w:tcPr>
           <w:p>
@@ -761,9 +731,9 @@
               <w:spacing w:line="240" w:lineRule="auto"/>
               <w:ind w:left="67"/>
               <w:rPr>
-                <w:rFonts w:ascii="Times New Roman" w:eastAsia="Apple LiGothic Medium" w:hAnsi="Times New Roman" w:cs="Times New Roman"/>
-                <w:sz w:val="21"/>
-                <w:szCs w:val="21"/>
+                <w:rFonts w:ascii="Arial" w:eastAsia="Apple LiGothic Medium" w:hAnsi="Arial" w:cs="Arial"/>
+                <w:sz w:val="22"/>
+                <w:szCs w:val="22"/>
                 <w:lang w:eastAsia="zh-CN"/>
               </w:rPr>
             </w:pPr>
@@ -771,7 +741,7 @@
         </w:tc>
         <w:tc>
           <w:tcPr>
-            <w:tcW w:w="1350" w:type="dxa"/>
+            <w:tcW w:w="1530" w:type="dxa"/>
             <w:vAlign w:val="center"/>
           </w:tcPr>
           <w:p>
@@ -779,17 +749,17 @@
               <w:spacing w:line="240" w:lineRule="auto"/>
               <w:ind w:left="67"/>
               <w:rPr>
-                <w:rFonts w:ascii="Times New Roman" w:eastAsia="Apple LiGothic Medium" w:hAnsi="Times New Roman" w:cs="Times New Roman"/>
-                <w:sz w:val="21"/>
-                <w:szCs w:val="21"/>
+                <w:rFonts w:ascii="Arial" w:eastAsia="Apple LiGothic Medium" w:hAnsi="Arial" w:cs="Arial"/>
+                <w:sz w:val="22"/>
+                <w:szCs w:val="22"/>
                 <w:lang w:eastAsia="zh-CN"/>
               </w:rPr>
             </w:pPr>
             <w:r>
               <w:rPr>
-                <w:rFonts w:ascii="Times New Roman" w:eastAsia="Apple LiGothic Medium" w:hAnsi="Times New Roman" w:cs="Times New Roman"/>
-                <w:sz w:val="21"/>
-                <w:szCs w:val="21"/>
+                <w:rFonts w:ascii="Arial" w:eastAsia="Apple LiGothic Medium" w:hAnsi="Arial" w:cs="Arial"/>
+                <w:sz w:val="22"/>
+                <w:szCs w:val="22"/>
                 <w:lang w:eastAsia="zh-CN"/>
               </w:rPr>
               <w:t>2010 – 2012</w:t>
@@ -798,7 +768,7 @@
         </w:tc>
         <w:tc>
           <w:tcPr>
-            <w:tcW w:w="2070" w:type="dxa"/>
+            <w:tcW w:w="2250" w:type="dxa"/>
             <w:vAlign w:val="center"/>
           </w:tcPr>
           <w:p>
@@ -806,17 +776,17 @@
               <w:spacing w:line="240" w:lineRule="auto"/>
               <w:ind w:left="67"/>
               <w:rPr>
-                <w:rFonts w:ascii="Times New Roman" w:eastAsia="Apple LiGothic Medium" w:hAnsi="Times New Roman" w:cs="Times New Roman"/>
-                <w:sz w:val="21"/>
-                <w:szCs w:val="21"/>
+                <w:rFonts w:ascii="Arial" w:eastAsia="Apple LiGothic Medium" w:hAnsi="Arial" w:cs="Arial"/>
+                <w:sz w:val="22"/>
+                <w:szCs w:val="22"/>
                 <w:lang w:eastAsia="zh-CN"/>
               </w:rPr>
             </w:pPr>
             <w:r>
               <w:rPr>
-                <w:rFonts w:ascii="Times New Roman" w:eastAsia="Apple LiGothic Medium" w:hAnsi="Times New Roman" w:cs="Times New Roman"/>
-                <w:sz w:val="21"/>
-                <w:szCs w:val="21"/>
+                <w:rFonts w:ascii="Arial" w:eastAsia="Apple LiGothic Medium" w:hAnsi="Arial" w:cs="Arial"/>
+                <w:sz w:val="22"/>
+                <w:szCs w:val="22"/>
                 <w:lang w:eastAsia="zh-CN"/>
               </w:rPr>
               <w:t>Nanjing, China</w:t>
@@ -831,12 +801,27 @@
         <w:rPr>
           <w:rFonts w:ascii="Arial" w:eastAsia="Apple LiGothic Medium" w:hAnsi="Arial" w:cs="Arial"/>
           <w:b/>
-        </w:rPr>
-      </w:pPr>
-      <w:r>
+          <w:sz w:val="13"/>
+          <w:szCs w:val="13"/>
+        </w:rPr>
+      </w:pPr>
+    </w:p>
+    <w:p>
+      <w:pPr>
+        <w:spacing w:after="120"/>
         <w:rPr>
           <w:rFonts w:ascii="Arial" w:eastAsia="Apple LiGothic Medium" w:hAnsi="Arial" w:cs="Arial"/>
           <w:b/>
+          <w:sz w:val="28"/>
+          <w:szCs w:val="28"/>
+        </w:rPr>
+      </w:pPr>
+      <w:r>
+        <w:rPr>
+          <w:rFonts w:ascii="Arial" w:eastAsia="Apple LiGothic Medium" w:hAnsi="Arial" w:cs="Arial"/>
+          <w:b/>
+          <w:sz w:val="28"/>
+          <w:szCs w:val="28"/>
         </w:rPr>
         <w:t>Employment</w:t>
       </w:r>
@@ -872,84 +857,84 @@
               <w:spacing w:line="276" w:lineRule="auto"/>
               <w:ind w:left="244"/>
               <w:rPr>
-                <w:rFonts w:ascii="Times New Roman" w:eastAsia="Apple LiGothic Medium" w:hAnsi="Times New Roman" w:cs="Times New Roman"/>
-                <w:sz w:val="21"/>
-                <w:szCs w:val="21"/>
+                <w:rFonts w:ascii="Arial" w:eastAsia="Apple LiGothic Medium" w:hAnsi="Arial" w:cs="Arial"/>
+                <w:sz w:val="22"/>
+                <w:szCs w:val="22"/>
               </w:rPr>
             </w:pPr>
             <w:r>
               <w:rPr>
-                <w:rFonts w:ascii="Times New Roman" w:eastAsia="Apple LiGothic Medium" w:hAnsi="Times New Roman" w:cs="Times New Roman"/>
-                <w:sz w:val="21"/>
-                <w:szCs w:val="21"/>
+                <w:rFonts w:ascii="Arial" w:eastAsia="Apple LiGothic Medium" w:hAnsi="Arial" w:cs="Arial"/>
+                <w:sz w:val="22"/>
+                <w:szCs w:val="22"/>
                 <w:lang w:eastAsia="zh-CN"/>
               </w:rPr>
               <w:t xml:space="preserve">Postdoctoral </w:t>
             </w:r>
             <w:r>
               <w:rPr>
-                <w:rFonts w:ascii="Times New Roman" w:eastAsia="Apple LiGothic Medium" w:hAnsi="Times New Roman" w:cs="Times New Roman"/>
-                <w:sz w:val="21"/>
-                <w:szCs w:val="21"/>
+                <w:rFonts w:ascii="Arial" w:eastAsia="Apple LiGothic Medium" w:hAnsi="Arial" w:cs="Arial"/>
+                <w:sz w:val="22"/>
+                <w:szCs w:val="22"/>
                 <w:lang w:eastAsia="zh-CN"/>
               </w:rPr>
               <w:t>Scholar</w:t>
             </w:r>
             <w:r>
               <w:rPr>
-                <w:rFonts w:ascii="Times New Roman" w:eastAsia="Apple LiGothic Medium" w:hAnsi="Times New Roman" w:cs="Times New Roman"/>
-                <w:sz w:val="21"/>
-                <w:szCs w:val="21"/>
+                <w:rFonts w:ascii="Arial" w:eastAsia="Apple LiGothic Medium" w:hAnsi="Arial" w:cs="Arial"/>
+                <w:sz w:val="22"/>
+                <w:szCs w:val="22"/>
                 <w:lang w:eastAsia="zh-CN"/>
               </w:rPr>
               <w:t xml:space="preserve"> Research Associate</w:t>
             </w:r>
             <w:r>
               <w:rPr>
-                <w:rFonts w:ascii="Times New Roman" w:eastAsia="Apple LiGothic Medium" w:hAnsi="Times New Roman" w:cs="Times New Roman"/>
-                <w:sz w:val="21"/>
-                <w:szCs w:val="21"/>
+                <w:rFonts w:ascii="Arial" w:eastAsia="Apple LiGothic Medium" w:hAnsi="Arial" w:cs="Arial"/>
+                <w:sz w:val="22"/>
+                <w:szCs w:val="22"/>
                 <w:lang w:eastAsia="zh-CN"/>
               </w:rPr>
               <w:t xml:space="preserve">, </w:t>
             </w:r>
             <w:r>
               <w:rPr>
-                <w:rFonts w:ascii="Times New Roman" w:eastAsia="Apple LiGothic Medium" w:hAnsi="Times New Roman" w:cs="Times New Roman"/>
-                <w:sz w:val="21"/>
-                <w:szCs w:val="21"/>
+                <w:rFonts w:ascii="Arial" w:eastAsia="Apple LiGothic Medium" w:hAnsi="Arial" w:cs="Arial"/>
+                <w:sz w:val="22"/>
+                <w:szCs w:val="22"/>
               </w:rPr>
               <w:t xml:space="preserve">Division of Geological and Planetary Sciences, California Institute of Technology, </w:t>
             </w:r>
             <w:r>
               <w:rPr>
-                <w:rFonts w:ascii="Times New Roman" w:eastAsia="Apple LiGothic Medium" w:hAnsi="Times New Roman" w:cs="Times New Roman"/>
-                <w:sz w:val="21"/>
-                <w:szCs w:val="21"/>
+                <w:rFonts w:ascii="Arial" w:eastAsia="Apple LiGothic Medium" w:hAnsi="Arial" w:cs="Arial"/>
+                <w:sz w:val="22"/>
+                <w:szCs w:val="22"/>
               </w:rPr>
               <w:t>July</w:t>
             </w:r>
             <w:r>
               <w:rPr>
-                <w:rFonts w:ascii="Times New Roman" w:eastAsia="Apple LiGothic Medium" w:hAnsi="Times New Roman" w:cs="Times New Roman"/>
-                <w:sz w:val="21"/>
-                <w:szCs w:val="21"/>
+                <w:rFonts w:ascii="Arial" w:eastAsia="Apple LiGothic Medium" w:hAnsi="Arial" w:cs="Arial"/>
+                <w:sz w:val="22"/>
+                <w:szCs w:val="22"/>
               </w:rPr>
               <w:t xml:space="preserve"> 2020</w:t>
             </w:r>
             <w:r>
               <w:rPr>
-                <w:rFonts w:ascii="Times New Roman" w:eastAsia="Apple LiGothic Medium" w:hAnsi="Times New Roman" w:cs="Times New Roman"/>
-                <w:sz w:val="21"/>
-                <w:szCs w:val="21"/>
+                <w:rFonts w:ascii="Arial" w:eastAsia="Apple LiGothic Medium" w:hAnsi="Arial" w:cs="Arial"/>
+                <w:sz w:val="22"/>
+                <w:szCs w:val="22"/>
               </w:rPr>
               <w:t xml:space="preserve"> </w:t>
             </w:r>
             <w:r>
               <w:rPr>
-                <w:rFonts w:ascii="Times New Roman" w:eastAsia="Apple LiGothic Medium" w:hAnsi="Times New Roman" w:cs="Times New Roman"/>
-                <w:sz w:val="21"/>
-                <w:szCs w:val="21"/>
+                <w:rFonts w:ascii="Arial" w:eastAsia="Apple LiGothic Medium" w:hAnsi="Arial" w:cs="Arial"/>
+                <w:sz w:val="22"/>
+                <w:szCs w:val="22"/>
                 <w:lang w:eastAsia="zh-CN"/>
               </w:rPr>
               <w:t>– present</w:t>
@@ -971,44 +956,44 @@
               <w:spacing w:line="240" w:lineRule="auto"/>
               <w:ind w:left="244"/>
               <w:rPr>
-                <w:rFonts w:ascii="Times New Roman" w:eastAsia="Apple LiGothic Medium" w:hAnsi="Times New Roman" w:cs="Times New Roman"/>
-                <w:sz w:val="21"/>
-                <w:szCs w:val="21"/>
+                <w:rFonts w:ascii="Arial" w:eastAsia="Apple LiGothic Medium" w:hAnsi="Arial" w:cs="Arial"/>
+                <w:sz w:val="22"/>
+                <w:szCs w:val="22"/>
                 <w:lang w:eastAsia="zh-CN"/>
               </w:rPr>
             </w:pPr>
             <w:r>
               <w:rPr>
-                <w:rFonts w:ascii="Times New Roman" w:eastAsia="Apple LiGothic Medium" w:hAnsi="Times New Roman" w:cs="Times New Roman"/>
-                <w:sz w:val="21"/>
-                <w:szCs w:val="21"/>
+                <w:rFonts w:ascii="Arial" w:eastAsia="Apple LiGothic Medium" w:hAnsi="Arial" w:cs="Arial"/>
+                <w:sz w:val="22"/>
+                <w:szCs w:val="22"/>
                 <w:lang w:eastAsia="zh-CN"/>
               </w:rPr>
               <w:t xml:space="preserve">Graduate Research Assistant, Dept. of Atmospheric Sciences, University of Utah, </w:t>
             </w:r>
             <w:r>
               <w:rPr>
-                <w:rFonts w:ascii="Times New Roman" w:eastAsia="Apple LiGothic Medium" w:hAnsi="Times New Roman" w:cs="Times New Roman"/>
-                <w:sz w:val="21"/>
-                <w:szCs w:val="21"/>
+                <w:rFonts w:ascii="Arial" w:eastAsia="Apple LiGothic Medium" w:hAnsi="Arial" w:cs="Arial"/>
+                <w:sz w:val="22"/>
+                <w:szCs w:val="22"/>
                 <w:lang w:eastAsia="zh-CN"/>
               </w:rPr>
               <w:t xml:space="preserve">Aug </w:t>
             </w:r>
             <w:r>
               <w:rPr>
-                <w:rFonts w:ascii="Times New Roman" w:eastAsia="Apple LiGothic Medium" w:hAnsi="Times New Roman" w:cs="Times New Roman"/>
-                <w:sz w:val="21"/>
-                <w:szCs w:val="21"/>
+                <w:rFonts w:ascii="Arial" w:eastAsia="Apple LiGothic Medium" w:hAnsi="Arial" w:cs="Arial"/>
+                <w:sz w:val="22"/>
+                <w:szCs w:val="22"/>
                 <w:lang w:eastAsia="zh-CN"/>
               </w:rPr>
               <w:t xml:space="preserve">2014 – </w:t>
             </w:r>
             <w:r>
               <w:rPr>
-                <w:rFonts w:ascii="Times New Roman" w:eastAsia="Apple LiGothic Medium" w:hAnsi="Times New Roman" w:cs="Times New Roman"/>
-                <w:sz w:val="21"/>
-                <w:szCs w:val="21"/>
+                <w:rFonts w:ascii="Arial" w:eastAsia="Apple LiGothic Medium" w:hAnsi="Arial" w:cs="Arial"/>
+                <w:sz w:val="22"/>
+                <w:szCs w:val="22"/>
                 <w:lang w:eastAsia="zh-CN"/>
               </w:rPr>
               <w:t>June 2020</w:t>
@@ -1024,13 +1009,29 @@
           <w:rFonts w:ascii="Arial" w:eastAsia="Times New Roman" w:hAnsi="Arial" w:cs="Arial"/>
           <w:b/>
           <w:bCs/>
-        </w:rPr>
-      </w:pPr>
-      <w:r>
+          <w:sz w:val="16"/>
+          <w:szCs w:val="16"/>
+        </w:rPr>
+      </w:pPr>
+    </w:p>
+    <w:p>
+      <w:pPr>
+        <w:spacing w:after="120"/>
         <w:rPr>
           <w:rFonts w:ascii="Arial" w:eastAsia="Times New Roman" w:hAnsi="Arial" w:cs="Arial"/>
           <w:b/>
           <w:bCs/>
+          <w:sz w:val="28"/>
+          <w:szCs w:val="28"/>
+        </w:rPr>
+      </w:pPr>
+      <w:r>
+        <w:rPr>
+          <w:rFonts w:ascii="Arial" w:eastAsia="Times New Roman" w:hAnsi="Arial" w:cs="Arial"/>
+          <w:b/>
+          <w:bCs/>
+          <w:sz w:val="28"/>
+          <w:szCs w:val="28"/>
         </w:rPr>
         <w:t>Professional Experience</w:t>
       </w:r>
@@ -1039,42 +1040,18 @@
       <w:pPr>
         <w:spacing w:after="240"/>
         <w:rPr>
-          <w:rFonts w:ascii="Times New Roman" w:eastAsia="Apple LiGothic Medium" w:hAnsi="Times New Roman" w:cs="Times New Roman"/>
-          <w:sz w:val="21"/>
-          <w:szCs w:val="21"/>
-        </w:rPr>
-      </w:pPr>
-      <w:r>
-        <w:rPr>
-          <w:rFonts w:ascii="Times New Roman" w:eastAsia="Apple LiGothic Medium" w:hAnsi="Times New Roman" w:cs="Times New Roman"/>
-          <w:sz w:val="21"/>
-          <w:szCs w:val="21"/>
-        </w:rPr>
-        <w:t xml:space="preserve">       </w:t>
-      </w:r>
-      <w:r>
-        <w:rPr>
-          <w:rFonts w:ascii="Times New Roman" w:eastAsia="Apple LiGothic Medium" w:hAnsi="Times New Roman" w:cs="Times New Roman"/>
-          <w:sz w:val="21"/>
-          <w:szCs w:val="21"/>
-        </w:rPr>
-        <w:t>NASA Orbiting Carbon Observatory (OCO-2</w:t>
-      </w:r>
-      <w:r>
-        <w:rPr>
-          <w:rFonts w:ascii="Times New Roman" w:eastAsia="Apple LiGothic Medium" w:hAnsi="Times New Roman" w:cs="Times New Roman"/>
-          <w:sz w:val="21"/>
-          <w:szCs w:val="21"/>
-        </w:rPr>
-        <w:t>/3</w:t>
-      </w:r>
-      <w:r>
-        <w:rPr>
-          <w:rFonts w:ascii="Times New Roman" w:eastAsia="Apple LiGothic Medium" w:hAnsi="Times New Roman" w:cs="Times New Roman"/>
-          <w:sz w:val="21"/>
-          <w:szCs w:val="21"/>
-        </w:rPr>
-        <w:t>) Science Team Member, 2016 – present</w:t>
+          <w:rFonts w:ascii="Arial" w:eastAsia="Apple LiGothic Medium" w:hAnsi="Arial" w:cs="Arial"/>
+          <w:sz w:val="22"/>
+          <w:szCs w:val="22"/>
+        </w:rPr>
+      </w:pPr>
+      <w:r>
+        <w:rPr>
+          <w:rFonts w:ascii="Arial" w:eastAsia="Apple LiGothic Medium" w:hAnsi="Arial" w:cs="Arial"/>
+          <w:sz w:val="22"/>
+          <w:szCs w:val="22"/>
+        </w:rPr>
+        <w:t xml:space="preserve">       NASA Orbiting Carbon Observatory (OCO-2/3) Science Team Member, 2016 – present</w:t>
       </w:r>
     </w:p>
     <w:p>
@@ -1083,25 +1060,42 @@
         <w:rPr>
           <w:rFonts w:ascii="Arial" w:eastAsia="Apple LiGothic Medium" w:hAnsi="Arial" w:cs="Arial"/>
           <w:b/>
-        </w:rPr>
-      </w:pPr>
-      <w:r>
-        <w:rPr>
-          <w:rFonts w:ascii="Arial" w:eastAsia="Apple LiGothic Medium" w:hAnsi="Arial" w:cs="Arial"/>
-          <w:b/>
-        </w:rPr>
-        <w:t>List of Peer-Reviewed Publications</w:t>
-      </w:r>
-      <w:r>
-        <w:rPr>
-          <w:rFonts w:ascii="Arial" w:eastAsia="Apple LiGothic Medium" w:hAnsi="Arial" w:cs="Arial"/>
-          <w:b/>
-        </w:rPr>
-        <w:t xml:space="preserve"> </w:t>
-      </w:r>
+          <w:sz w:val="2"/>
+          <w:szCs w:val="2"/>
+        </w:rPr>
+      </w:pPr>
     </w:p>
     <w:p>
       <w:pPr>
+        <w:spacing w:after="120"/>
+        <w:rPr>
+          <w:rFonts w:ascii="Arial" w:eastAsia="Apple LiGothic Medium" w:hAnsi="Arial" w:cs="Arial"/>
+          <w:b/>
+          <w:sz w:val="28"/>
+          <w:szCs w:val="28"/>
+        </w:rPr>
+      </w:pPr>
+      <w:r>
+        <w:rPr>
+          <w:rFonts w:ascii="Arial" w:eastAsia="Apple LiGothic Medium" w:hAnsi="Arial" w:cs="Arial"/>
+          <w:b/>
+          <w:sz w:val="28"/>
+          <w:szCs w:val="28"/>
+        </w:rPr>
+        <w:t>List of Peer-Reviewed Publications</w:t>
+      </w:r>
+      <w:r>
+        <w:rPr>
+          <w:rFonts w:ascii="Arial" w:eastAsia="Apple LiGothic Medium" w:hAnsi="Arial" w:cs="Arial"/>
+          <w:b/>
+          <w:sz w:val="28"/>
+          <w:szCs w:val="28"/>
+        </w:rPr>
+        <w:t xml:space="preserve"> </w:t>
+      </w:r>
+    </w:p>
+    <w:p>
+      <w:pPr>
         <w:spacing w:before="120" w:after="120" w:line="276" w:lineRule="auto"/>
         <w:rPr>
           <w:rFonts w:ascii="Arial" w:eastAsia="Apple LiGothic Medium" w:hAnsi="Arial" w:cs="Arial"/>
@@ -1146,108 +1140,158 @@
       </w:pPr>
       <w:r>
         <w:rPr>
-          <w:rFonts w:ascii="Times New Roman" w:hAnsi="Times New Roman" w:cs="Times New Roman"/>
+          <w:rFonts w:ascii="Arial" w:hAnsi="Arial" w:cs="Arial"/>
           <w:b/>
           <w:color w:val="000000" w:themeColor="text1"/>
-          <w:sz w:val="21"/>
-          <w:szCs w:val="21"/>
+          <w:sz w:val="22"/>
+          <w:szCs w:val="22"/>
         </w:rPr>
         <w:t>12.</w:t>
       </w:r>
       <w:r>
         <w:rPr>
-          <w:rFonts w:ascii="Times New Roman" w:hAnsi="Times New Roman" w:cs="Times New Roman"/>
+          <w:rFonts w:ascii="Arial" w:hAnsi="Arial" w:cs="Arial"/>
           <w:bCs/>
           <w:color w:val="000000" w:themeColor="text1"/>
-          <w:sz w:val="21"/>
-          <w:szCs w:val="21"/>
+          <w:sz w:val="22"/>
+          <w:szCs w:val="22"/>
         </w:rPr>
         <w:t xml:space="preserve"> </w:t>
       </w:r>
       <w:r>
         <w:rPr>
-          <w:rFonts w:ascii="Times New Roman" w:hAnsi="Times New Roman" w:cs="Times New Roman"/>
+          <w:rFonts w:ascii="Arial" w:hAnsi="Arial" w:cs="Arial"/>
           <w:b/>
           <w:color w:val="000000" w:themeColor="text1"/>
-          <w:sz w:val="21"/>
-          <w:szCs w:val="21"/>
+          <w:sz w:val="22"/>
+          <w:szCs w:val="22"/>
           <w:u w:val="single"/>
         </w:rPr>
         <w:t>Wu, D.,</w:t>
       </w:r>
       <w:r>
         <w:rPr>
-          <w:rFonts w:ascii="Times New Roman" w:hAnsi="Times New Roman" w:cs="Times New Roman"/>
+          <w:rFonts w:ascii="Arial" w:hAnsi="Arial" w:cs="Arial"/>
           <w:bCs/>
           <w:color w:val="000000" w:themeColor="text1"/>
-          <w:sz w:val="21"/>
-          <w:szCs w:val="21"/>
+          <w:sz w:val="22"/>
+          <w:szCs w:val="22"/>
         </w:rPr>
         <w:t xml:space="preserve"> Liu, J., </w:t>
       </w:r>
       <w:proofErr w:type="spellStart"/>
       <w:r>
         <w:rPr>
-          <w:rFonts w:ascii="Times New Roman" w:hAnsi="Times New Roman" w:cs="Times New Roman"/>
+          <w:rFonts w:ascii="Arial" w:hAnsi="Arial" w:cs="Arial"/>
           <w:bCs/>
           <w:color w:val="000000" w:themeColor="text1"/>
-          <w:sz w:val="21"/>
-          <w:szCs w:val="21"/>
+          <w:sz w:val="22"/>
+          <w:szCs w:val="22"/>
         </w:rPr>
         <w:t>Wennberg</w:t>
       </w:r>
       <w:proofErr w:type="spellEnd"/>
       <w:r>
         <w:rPr>
-          <w:rFonts w:ascii="Times New Roman" w:hAnsi="Times New Roman" w:cs="Times New Roman"/>
+          <w:rFonts w:ascii="Arial" w:hAnsi="Arial" w:cs="Arial"/>
           <w:bCs/>
           <w:color w:val="000000" w:themeColor="text1"/>
-          <w:sz w:val="21"/>
-          <w:szCs w:val="21"/>
+          <w:sz w:val="22"/>
+          <w:szCs w:val="22"/>
         </w:rPr>
         <w:t>, O. P., Palmer, I. P., Nelson, R. R., Kiel, M., and Eldering, A.: Towards sector-based attribution using intra-city variations in satellite-based emission ratios between CO</w:t>
       </w:r>
       <w:r>
         <w:rPr>
-          <w:rFonts w:ascii="Times New Roman" w:hAnsi="Times New Roman" w:cs="Times New Roman"/>
+          <w:rFonts w:ascii="Arial" w:hAnsi="Arial" w:cs="Arial"/>
           <w:bCs/>
           <w:color w:val="000000" w:themeColor="text1"/>
-          <w:sz w:val="21"/>
-          <w:szCs w:val="21"/>
+          <w:sz w:val="22"/>
+          <w:szCs w:val="22"/>
           <w:vertAlign w:val="subscript"/>
         </w:rPr>
         <w:t>2</w:t>
       </w:r>
       <w:r>
         <w:rPr>
-          <w:rFonts w:ascii="Times New Roman" w:hAnsi="Times New Roman" w:cs="Times New Roman"/>
+          <w:rFonts w:ascii="Arial" w:hAnsi="Arial" w:cs="Arial"/>
           <w:bCs/>
           <w:color w:val="000000" w:themeColor="text1"/>
-          <w:sz w:val="21"/>
-          <w:szCs w:val="21"/>
-        </w:rPr>
-        <w:t xml:space="preserve"> and CO, </w:t>
-      </w:r>
-      <w:r>
-        <w:rPr>
-          <w:rFonts w:ascii="Times New Roman" w:hAnsi="Times New Roman" w:cs="Times New Roman"/>
+          <w:sz w:val="22"/>
+          <w:szCs w:val="22"/>
+        </w:rPr>
+        <w:t xml:space="preserve"> and CO,</w:t>
+      </w:r>
+      <w:r>
+        <w:rPr>
+          <w:rFonts w:ascii="Arial" w:hAnsi="Arial" w:cs="Arial"/>
           <w:bCs/>
           <w:color w:val="000000" w:themeColor="text1"/>
-          <w:sz w:val="21"/>
-          <w:szCs w:val="21"/>
-        </w:rPr>
-        <w:t>in prep</w:t>
-      </w:r>
-      <w:r>
-        <w:rPr>
-          <w:rFonts w:ascii="Times New Roman" w:hAnsi="Times New Roman" w:cs="Times New Roman"/>
+          <w:sz w:val="22"/>
+          <w:szCs w:val="22"/>
+        </w:rPr>
+        <w:t xml:space="preserve"> submitted to </w:t>
+      </w:r>
+      <w:r>
+        <w:rPr>
+          <w:rFonts w:ascii="Arial" w:hAnsi="Arial" w:cs="Arial"/>
+          <w:bCs/>
+          <w:i/>
+          <w:iCs/>
+          <w:color w:val="000000" w:themeColor="text1"/>
+          <w:sz w:val="22"/>
+          <w:szCs w:val="22"/>
+        </w:rPr>
+        <w:t xml:space="preserve">Atmos. Chem. </w:t>
+      </w:r>
+      <w:proofErr w:type="gramStart"/>
+      <w:r>
+        <w:rPr>
+          <w:rFonts w:ascii="Arial" w:hAnsi="Arial" w:cs="Arial"/>
+          <w:bCs/>
+          <w:i/>
+          <w:iCs/>
+          <w:color w:val="000000" w:themeColor="text1"/>
+          <w:sz w:val="22"/>
+          <w:szCs w:val="22"/>
+        </w:rPr>
+        <w:t>Phy</w:t>
+      </w:r>
+      <w:r>
+        <w:rPr>
+          <w:rFonts w:ascii="Arial" w:hAnsi="Arial" w:cs="Arial"/>
+          <w:bCs/>
+          <w:i/>
+          <w:iCs/>
+          <w:color w:val="000000" w:themeColor="text1"/>
+          <w:sz w:val="22"/>
+          <w:szCs w:val="22"/>
+        </w:rPr>
+        <w:t>s</w:t>
+      </w:r>
+      <w:r>
+        <w:rPr>
+          <w:rFonts w:ascii="Arial" w:hAnsi="Arial" w:cs="Arial"/>
+          <w:bCs/>
+          <w:i/>
+          <w:iCs/>
+          <w:color w:val="000000" w:themeColor="text1"/>
+          <w:sz w:val="22"/>
+          <w:szCs w:val="22"/>
+        </w:rPr>
+        <w:t>.</w:t>
+      </w:r>
+      <w:r>
+        <w:rPr>
+          <w:rFonts w:ascii="Arial" w:hAnsi="Arial" w:cs="Arial"/>
           <w:bCs/>
           <w:color w:val="000000" w:themeColor="text1"/>
-          <w:sz w:val="21"/>
-          <w:szCs w:val="21"/>
+          <w:sz w:val="22"/>
+          <w:szCs w:val="22"/>
         </w:rPr>
         <w:t>.</w:t>
       </w:r>
+      <w:proofErr w:type="gramEnd"/>
     </w:p>
     <w:p>
       <w:pPr>
@@ -1299,182 +1343,192 @@
               <w:spacing w:line="276" w:lineRule="auto"/>
               <w:ind w:left="343" w:hanging="343"/>
               <w:rPr>
-                <w:rFonts w:ascii="Times New Roman" w:eastAsia="Apple LiGothic Medium" w:hAnsi="Times New Roman" w:cs="Times New Roman"/>
+                <w:rFonts w:ascii="Arial" w:eastAsia="Apple LiGothic Medium" w:hAnsi="Arial" w:cs="Arial"/>
                 <w:b/>
-                <w:sz w:val="21"/>
-                <w:szCs w:val="21"/>
+                <w:sz w:val="22"/>
+                <w:szCs w:val="22"/>
               </w:rPr>
             </w:pPr>
             <w:r>
               <w:rPr>
-                <w:rFonts w:ascii="Times New Roman" w:hAnsi="Times New Roman" w:cs="Times New Roman"/>
+                <w:rFonts w:ascii="Arial" w:hAnsi="Arial" w:cs="Arial"/>
                 <w:b/>
-                <w:sz w:val="21"/>
-                <w:szCs w:val="21"/>
+                <w:sz w:val="22"/>
+                <w:szCs w:val="22"/>
               </w:rPr>
               <w:t>11.</w:t>
             </w:r>
             <w:r>
               <w:rPr>
-                <w:rFonts w:ascii="Times New Roman" w:hAnsi="Times New Roman" w:cs="Times New Roman"/>
-                <w:bCs/>
-                <w:sz w:val="21"/>
-                <w:szCs w:val="21"/>
-              </w:rPr>
-              <w:t xml:space="preserve"> </w:t>
-            </w:r>
-            <w:r>
-              <w:rPr>
-                <w:rFonts w:ascii="Times New Roman" w:hAnsi="Times New Roman" w:cs="Times New Roman"/>
-                <w:bCs/>
-                <w:sz w:val="21"/>
-                <w:szCs w:val="21"/>
-              </w:rPr>
-              <w:t xml:space="preserve">Lei, R., Feng, S., </w:t>
+                <w:rFonts w:ascii="Arial" w:hAnsi="Arial" w:cs="Arial"/>
+                <w:bCs/>
+                <w:sz w:val="22"/>
+                <w:szCs w:val="22"/>
+              </w:rPr>
+              <w:t xml:space="preserve"> Lei, R., Feng, S., </w:t>
             </w:r>
             <w:proofErr w:type="spellStart"/>
             <w:r>
               <w:rPr>
-                <w:rFonts w:ascii="Times New Roman" w:hAnsi="Times New Roman" w:cs="Times New Roman"/>
-                <w:bCs/>
-                <w:sz w:val="21"/>
-                <w:szCs w:val="21"/>
+                <w:rFonts w:ascii="Arial" w:hAnsi="Arial" w:cs="Arial"/>
+                <w:bCs/>
+                <w:sz w:val="22"/>
+                <w:szCs w:val="22"/>
               </w:rPr>
               <w:t>Danjou</w:t>
             </w:r>
             <w:proofErr w:type="spellEnd"/>
             <w:r>
               <w:rPr>
-                <w:rFonts w:ascii="Times New Roman" w:hAnsi="Times New Roman" w:cs="Times New Roman"/>
-                <w:bCs/>
-                <w:sz w:val="21"/>
-                <w:szCs w:val="21"/>
+                <w:rFonts w:ascii="Arial" w:hAnsi="Arial" w:cs="Arial"/>
+                <w:bCs/>
+                <w:sz w:val="22"/>
+                <w:szCs w:val="22"/>
               </w:rPr>
               <w:t xml:space="preserve">, A., </w:t>
             </w:r>
             <w:proofErr w:type="spellStart"/>
             <w:r>
               <w:rPr>
-                <w:rFonts w:ascii="Times New Roman" w:hAnsi="Times New Roman" w:cs="Times New Roman"/>
-                <w:bCs/>
-                <w:sz w:val="21"/>
-                <w:szCs w:val="21"/>
+                <w:rFonts w:ascii="Arial" w:hAnsi="Arial" w:cs="Arial"/>
+                <w:bCs/>
+                <w:sz w:val="22"/>
+                <w:szCs w:val="22"/>
               </w:rPr>
               <w:t>Broquet</w:t>
             </w:r>
             <w:proofErr w:type="spellEnd"/>
             <w:r>
               <w:rPr>
-                <w:rFonts w:ascii="Times New Roman" w:hAnsi="Times New Roman" w:cs="Times New Roman"/>
-                <w:bCs/>
-                <w:sz w:val="21"/>
-                <w:szCs w:val="21"/>
+                <w:rFonts w:ascii="Arial" w:hAnsi="Arial" w:cs="Arial"/>
+                <w:bCs/>
+                <w:sz w:val="22"/>
+                <w:szCs w:val="22"/>
               </w:rPr>
               <w:t xml:space="preserve">, G., </w:t>
             </w:r>
             <w:r>
               <w:rPr>
-                <w:rFonts w:ascii="Times New Roman" w:hAnsi="Times New Roman" w:cs="Times New Roman"/>
+                <w:rFonts w:ascii="Arial" w:hAnsi="Arial" w:cs="Arial"/>
                 <w:b/>
-                <w:sz w:val="21"/>
-                <w:szCs w:val="21"/>
+                <w:sz w:val="22"/>
+                <w:szCs w:val="22"/>
               </w:rPr>
               <w:t>Wu, D.,</w:t>
             </w:r>
             <w:r>
               <w:rPr>
-                <w:rFonts w:ascii="Times New Roman" w:hAnsi="Times New Roman" w:cs="Times New Roman"/>
-                <w:bCs/>
-                <w:sz w:val="21"/>
-                <w:szCs w:val="21"/>
+                <w:rFonts w:ascii="Arial" w:hAnsi="Arial" w:cs="Arial"/>
+                <w:bCs/>
+                <w:sz w:val="22"/>
+                <w:szCs w:val="22"/>
               </w:rPr>
               <w:t xml:space="preserve"> Lin, J.C., O'Dell, C.W. and </w:t>
             </w:r>
             <w:proofErr w:type="spellStart"/>
             <w:r>
               <w:rPr>
-                <w:rFonts w:ascii="Times New Roman" w:hAnsi="Times New Roman" w:cs="Times New Roman"/>
-                <w:bCs/>
-                <w:sz w:val="21"/>
-                <w:szCs w:val="21"/>
+                <w:rFonts w:ascii="Arial" w:hAnsi="Arial" w:cs="Arial"/>
+                <w:bCs/>
+                <w:sz w:val="22"/>
+                <w:szCs w:val="22"/>
               </w:rPr>
               <w:t>Lauvaux</w:t>
             </w:r>
             <w:proofErr w:type="spellEnd"/>
             <w:r>
               <w:rPr>
-                <w:rFonts w:ascii="Times New Roman" w:hAnsi="Times New Roman" w:cs="Times New Roman"/>
-                <w:bCs/>
-                <w:sz w:val="21"/>
-                <w:szCs w:val="21"/>
-              </w:rPr>
-              <w:t>, T.</w:t>
-            </w:r>
-            <w:r>
-              <w:rPr>
-                <w:rFonts w:ascii="Times New Roman" w:hAnsi="Times New Roman" w:cs="Times New Roman"/>
-                <w:bCs/>
-                <w:sz w:val="21"/>
-                <w:szCs w:val="21"/>
-              </w:rPr>
-              <w:t>:</w:t>
-            </w:r>
-            <w:r>
-              <w:rPr>
-                <w:rFonts w:ascii="Times New Roman" w:hAnsi="Times New Roman" w:cs="Times New Roman"/>
-                <w:bCs/>
-                <w:sz w:val="21"/>
-                <w:szCs w:val="21"/>
-              </w:rPr>
-              <w:t xml:space="preserve"> Fossil fuel CO2 emissions over metropolitan areas from space: A multi-model analysis of OCO-2 data over Lahore, Pakistan. </w:t>
-            </w:r>
-            <w:r>
-              <w:rPr>
-                <w:rFonts w:ascii="Times New Roman" w:hAnsi="Times New Roman" w:cs="Times New Roman"/>
+                <w:rFonts w:ascii="Arial" w:hAnsi="Arial" w:cs="Arial"/>
+                <w:bCs/>
+                <w:sz w:val="22"/>
+                <w:szCs w:val="22"/>
+              </w:rPr>
+              <w:t xml:space="preserve">, T.: Fossil </w:t>
+            </w:r>
+            <w:r>
+              <w:rPr>
+                <w:rFonts w:ascii="Arial" w:hAnsi="Arial" w:cs="Arial"/>
+                <w:bCs/>
+                <w:sz w:val="22"/>
+                <w:szCs w:val="22"/>
+              </w:rPr>
+              <w:t xml:space="preserve">fuel </w:t>
+            </w:r>
+            <w:r>
+              <w:rPr>
+                <w:rFonts w:ascii="Arial" w:hAnsi="Arial" w:cs="Arial"/>
+                <w:bCs/>
+                <w:sz w:val="22"/>
+                <w:szCs w:val="22"/>
+              </w:rPr>
+              <w:t>CO</w:t>
+            </w:r>
+            <w:r>
+              <w:rPr>
+                <w:rFonts w:ascii="Arial" w:hAnsi="Arial" w:cs="Arial"/>
+                <w:bCs/>
+                <w:sz w:val="22"/>
+                <w:szCs w:val="22"/>
+                <w:vertAlign w:val="subscript"/>
+              </w:rPr>
+              <w:t>2</w:t>
+            </w:r>
+            <w:r>
+              <w:rPr>
+                <w:rFonts w:ascii="Arial" w:hAnsi="Arial" w:cs="Arial"/>
+                <w:bCs/>
+                <w:sz w:val="22"/>
+                <w:szCs w:val="22"/>
+              </w:rPr>
+              <w:t xml:space="preserve"> emissions</w:t>
+            </w:r>
+            <w:r>
+              <w:rPr>
+                <w:rFonts w:ascii="Arial" w:hAnsi="Arial" w:cs="Arial"/>
+                <w:bCs/>
+                <w:sz w:val="22"/>
+                <w:szCs w:val="22"/>
+              </w:rPr>
+              <w:t xml:space="preserve"> over metropolitan areas from space: A multi-model analysis of OCO-2 data over Lahore, Pakistan. </w:t>
+            </w:r>
+            <w:r>
+              <w:rPr>
+                <w:rFonts w:ascii="Arial" w:hAnsi="Arial" w:cs="Arial"/>
                 <w:bCs/>
                 <w:i/>
                 <w:iCs/>
-                <w:sz w:val="21"/>
-                <w:szCs w:val="21"/>
+                <w:sz w:val="22"/>
+                <w:szCs w:val="22"/>
               </w:rPr>
               <w:t>Remote Sensing of Environment</w:t>
             </w:r>
             <w:r>
               <w:rPr>
-                <w:rFonts w:ascii="Times New Roman" w:hAnsi="Times New Roman" w:cs="Times New Roman"/>
-                <w:bCs/>
-                <w:sz w:val="21"/>
-                <w:szCs w:val="21"/>
-              </w:rPr>
-              <w:t>, 264, p.112625</w:t>
-            </w:r>
-            <w:r>
-              <w:rPr>
-                <w:rFonts w:ascii="Times New Roman" w:hAnsi="Times New Roman" w:cs="Times New Roman"/>
-                <w:bCs/>
-                <w:sz w:val="21"/>
-                <w:szCs w:val="21"/>
-              </w:rPr>
-              <w:t xml:space="preserve">, </w:t>
+                <w:rFonts w:ascii="Arial" w:hAnsi="Arial" w:cs="Arial"/>
+                <w:bCs/>
+                <w:sz w:val="22"/>
+                <w:szCs w:val="22"/>
+              </w:rPr>
+              <w:t xml:space="preserve">, 264, p.112625, </w:t>
             </w:r>
             <w:hyperlink r:id="rId8" w:history="1">
               <w:r>
                 <w:rPr>
                   <w:rStyle w:val="Hyperlink"/>
-                  <w:rFonts w:ascii="Times New Roman" w:hAnsi="Times New Roman" w:cs="Times New Roman"/>
+                  <w:rFonts w:ascii="Arial" w:hAnsi="Arial" w:cs="Arial"/>
                   <w:bCs/>
-                  <w:sz w:val="21"/>
-                  <w:szCs w:val="21"/>
+                  <w:sz w:val="22"/>
+                  <w:szCs w:val="22"/>
                 </w:rPr>
                 <w:t>https://doi.org/10.1016/j.rse.2021.112625</w:t>
               </w:r>
             </w:hyperlink>
             <w:r>
               <w:rPr>
-                <w:rFonts w:ascii="Times New Roman" w:hAnsi="Times New Roman" w:cs="Times New Roman"/>
-                <w:bCs/>
-                <w:sz w:val="21"/>
-                <w:szCs w:val="21"/>
+                <w:rFonts w:ascii="Arial" w:hAnsi="Arial" w:cs="Arial"/>
+                <w:bCs/>
+                <w:sz w:val="22"/>
+                <w:szCs w:val="22"/>
               </w:rPr>
               <w:t xml:space="preserve">, 2021. </w:t>
             </w:r>
@@ -1494,156 +1548,148 @@
               <w:spacing w:line="276" w:lineRule="auto"/>
               <w:ind w:left="343" w:hanging="343"/>
               <w:rPr>
-                <w:rFonts w:ascii="Times New Roman" w:eastAsia="Apple LiGothic Medium" w:hAnsi="Times New Roman" w:cs="Times New Roman"/>
-                <w:bCs/>
-                <w:sz w:val="21"/>
-                <w:szCs w:val="21"/>
+                <w:rFonts w:ascii="Arial" w:eastAsia="Apple LiGothic Medium" w:hAnsi="Arial" w:cs="Arial"/>
+                <w:bCs/>
+                <w:sz w:val="22"/>
+                <w:szCs w:val="22"/>
               </w:rPr>
             </w:pPr>
             <w:r>
               <w:rPr>
-                <w:rFonts w:ascii="Times New Roman" w:eastAsia="Apple LiGothic Medium" w:hAnsi="Times New Roman" w:cs="Times New Roman"/>
+                <w:rFonts w:ascii="Arial" w:eastAsia="Apple LiGothic Medium" w:hAnsi="Arial" w:cs="Arial"/>
                 <w:b/>
-                <w:sz w:val="21"/>
-                <w:szCs w:val="21"/>
-              </w:rPr>
-              <w:t>10</w:t>
-            </w:r>
-            <w:r>
-              <w:rPr>
-                <w:rFonts w:ascii="Times New Roman" w:eastAsia="Apple LiGothic Medium" w:hAnsi="Times New Roman" w:cs="Times New Roman"/>
+                <w:sz w:val="22"/>
+                <w:szCs w:val="22"/>
+              </w:rPr>
+              <w:t>10.</w:t>
+            </w:r>
+            <w:r>
+              <w:rPr>
+                <w:rFonts w:ascii="Arial" w:eastAsia="Apple LiGothic Medium" w:hAnsi="Arial" w:cs="Arial"/>
+                <w:bCs/>
+                <w:sz w:val="22"/>
+                <w:szCs w:val="22"/>
+              </w:rPr>
+              <w:t xml:space="preserve">  </w:t>
+            </w:r>
+            <w:r>
+              <w:rPr>
+                <w:rFonts w:ascii="Arial" w:eastAsia="Apple LiGothic Medium" w:hAnsi="Arial" w:cs="Arial"/>
                 <w:b/>
-                <w:sz w:val="21"/>
-                <w:szCs w:val="21"/>
-              </w:rPr>
-              <w:t>.</w:t>
-            </w:r>
-            <w:r>
-              <w:rPr>
-                <w:rFonts w:ascii="Times New Roman" w:eastAsia="Apple LiGothic Medium" w:hAnsi="Times New Roman" w:cs="Times New Roman"/>
-                <w:bCs/>
-                <w:sz w:val="21"/>
-                <w:szCs w:val="21"/>
-              </w:rPr>
-              <w:t xml:space="preserve"> </w:t>
-            </w:r>
-            <w:r>
-              <w:rPr>
-                <w:rFonts w:ascii="Times New Roman" w:eastAsia="Apple LiGothic Medium" w:hAnsi="Times New Roman" w:cs="Times New Roman"/>
-                <w:bCs/>
-                <w:sz w:val="21"/>
-                <w:szCs w:val="21"/>
-              </w:rPr>
-              <w:t xml:space="preserve"> </w:t>
-            </w:r>
-            <w:r>
-              <w:rPr>
-                <w:rFonts w:ascii="Times New Roman" w:eastAsia="Apple LiGothic Medium" w:hAnsi="Times New Roman" w:cs="Times New Roman"/>
-                <w:b/>
-                <w:sz w:val="21"/>
-                <w:szCs w:val="21"/>
+                <w:sz w:val="22"/>
+                <w:szCs w:val="22"/>
                 <w:u w:val="single"/>
               </w:rPr>
               <w:t>Wu, D</w:t>
             </w:r>
             <w:r>
               <w:rPr>
-                <w:rFonts w:ascii="Times New Roman" w:eastAsia="Apple LiGothic Medium" w:hAnsi="Times New Roman" w:cs="Times New Roman"/>
-                <w:bCs/>
-                <w:sz w:val="21"/>
-                <w:szCs w:val="21"/>
+                <w:rFonts w:ascii="Arial" w:eastAsia="Apple LiGothic Medium" w:hAnsi="Arial" w:cs="Arial"/>
+                <w:bCs/>
+                <w:sz w:val="22"/>
+                <w:szCs w:val="22"/>
               </w:rPr>
               <w:t xml:space="preserve">., Lin, J. C., Duarte, H. F., Yadav, V., </w:t>
             </w:r>
             <w:proofErr w:type="spellStart"/>
             <w:r>
               <w:rPr>
-                <w:rFonts w:ascii="Times New Roman" w:eastAsia="Apple LiGothic Medium" w:hAnsi="Times New Roman" w:cs="Times New Roman"/>
-                <w:bCs/>
-                <w:sz w:val="21"/>
-                <w:szCs w:val="21"/>
+                <w:rFonts w:ascii="Arial" w:eastAsia="Apple LiGothic Medium" w:hAnsi="Arial" w:cs="Arial"/>
+                <w:bCs/>
+                <w:sz w:val="22"/>
+                <w:szCs w:val="22"/>
               </w:rPr>
               <w:t>Parazoo</w:t>
             </w:r>
             <w:proofErr w:type="spellEnd"/>
             <w:r>
               <w:rPr>
-                <w:rFonts w:ascii="Times New Roman" w:eastAsia="Apple LiGothic Medium" w:hAnsi="Times New Roman" w:cs="Times New Roman"/>
-                <w:bCs/>
-                <w:sz w:val="21"/>
-                <w:szCs w:val="21"/>
+                <w:rFonts w:ascii="Arial" w:eastAsia="Apple LiGothic Medium" w:hAnsi="Arial" w:cs="Arial"/>
+                <w:bCs/>
+                <w:sz w:val="22"/>
+                <w:szCs w:val="22"/>
               </w:rPr>
               <w:t xml:space="preserve">, N. C., Oda, T., and </w:t>
             </w:r>
             <w:proofErr w:type="spellStart"/>
             <w:r>
               <w:rPr>
-                <w:rFonts w:ascii="Times New Roman" w:eastAsia="Apple LiGothic Medium" w:hAnsi="Times New Roman" w:cs="Times New Roman"/>
-                <w:bCs/>
-                <w:sz w:val="21"/>
-                <w:szCs w:val="21"/>
+                <w:rFonts w:ascii="Arial" w:eastAsia="Apple LiGothic Medium" w:hAnsi="Arial" w:cs="Arial"/>
+                <w:bCs/>
+                <w:sz w:val="22"/>
+                <w:szCs w:val="22"/>
               </w:rPr>
               <w:t>Kort</w:t>
             </w:r>
             <w:proofErr w:type="spellEnd"/>
             <w:r>
               <w:rPr>
-                <w:rFonts w:ascii="Times New Roman" w:eastAsia="Apple LiGothic Medium" w:hAnsi="Times New Roman" w:cs="Times New Roman"/>
-                <w:bCs/>
-                <w:sz w:val="21"/>
-                <w:szCs w:val="21"/>
+                <w:rFonts w:ascii="Arial" w:eastAsia="Apple LiGothic Medium" w:hAnsi="Arial" w:cs="Arial"/>
+                <w:bCs/>
+                <w:sz w:val="22"/>
+                <w:szCs w:val="22"/>
               </w:rPr>
               <w:t>, E. A.: A model for urban biogenic CO</w:t>
             </w:r>
             <w:r>
               <w:rPr>
-                <w:rFonts w:ascii="Times New Roman" w:eastAsia="Apple LiGothic Medium" w:hAnsi="Times New Roman" w:cs="Times New Roman"/>
-                <w:bCs/>
-                <w:sz w:val="21"/>
-                <w:szCs w:val="21"/>
+                <w:rFonts w:ascii="Arial" w:eastAsia="Apple LiGothic Medium" w:hAnsi="Arial" w:cs="Arial"/>
+                <w:bCs/>
+                <w:sz w:val="22"/>
+                <w:szCs w:val="22"/>
                 <w:vertAlign w:val="subscript"/>
               </w:rPr>
               <w:t>2</w:t>
             </w:r>
             <w:r>
               <w:rPr>
-                <w:rFonts w:ascii="Times New Roman" w:eastAsia="Apple LiGothic Medium" w:hAnsi="Times New Roman" w:cs="Times New Roman"/>
-                <w:bCs/>
-                <w:sz w:val="21"/>
-                <w:szCs w:val="21"/>
-              </w:rPr>
-              <w:t xml:space="preserve"> fluxes: Solar-Induced Fluorescence for Modeling Urban biogenic Fluxes (SMUrF v1), </w:t>
+                <w:rFonts w:ascii="Arial" w:eastAsia="Apple LiGothic Medium" w:hAnsi="Arial" w:cs="Arial"/>
+                <w:bCs/>
+                <w:sz w:val="22"/>
+                <w:szCs w:val="22"/>
+              </w:rPr>
+              <w:t xml:space="preserve"> fluxes: Solar-Induced Fluorescence for Modeling Urban biogenic Fluxes </w:t>
+            </w:r>
+            <w:r>
+              <w:rPr>
+                <w:rFonts w:ascii="Arial" w:eastAsia="Apple LiGothic Medium" w:hAnsi="Arial" w:cs="Arial"/>
+                <w:bCs/>
+                <w:sz w:val="22"/>
+                <w:szCs w:val="22"/>
+              </w:rPr>
+              <w:lastRenderedPageBreak/>
+              <w:t xml:space="preserve">(SMUrF v1), </w:t>
             </w:r>
             <w:proofErr w:type="spellStart"/>
             <w:r>
               <w:rPr>
-                <w:rFonts w:ascii="Times New Roman" w:eastAsia="Apple LiGothic Medium" w:hAnsi="Times New Roman" w:cs="Times New Roman"/>
+                <w:rFonts w:ascii="Arial" w:eastAsia="Apple LiGothic Medium" w:hAnsi="Arial" w:cs="Arial"/>
                 <w:bCs/>
                 <w:i/>
                 <w:iCs/>
-                <w:sz w:val="21"/>
-                <w:szCs w:val="21"/>
+                <w:sz w:val="22"/>
+                <w:szCs w:val="22"/>
               </w:rPr>
               <w:t>Geosci</w:t>
             </w:r>
             <w:proofErr w:type="spellEnd"/>
             <w:r>
               <w:rPr>
-                <w:rFonts w:ascii="Times New Roman" w:eastAsia="Apple LiGothic Medium" w:hAnsi="Times New Roman" w:cs="Times New Roman"/>
+                <w:rFonts w:ascii="Arial" w:eastAsia="Apple LiGothic Medium" w:hAnsi="Arial" w:cs="Arial"/>
                 <w:bCs/>
                 <w:i/>
                 <w:iCs/>
-                <w:sz w:val="21"/>
-                <w:szCs w:val="21"/>
+                <w:sz w:val="22"/>
+                <w:szCs w:val="22"/>
               </w:rPr>
               <w:t>. Model Dev.,</w:t>
             </w:r>
             <w:r>
               <w:rPr>
-                <w:rFonts w:ascii="Times New Roman" w:eastAsia="Apple LiGothic Medium" w:hAnsi="Times New Roman" w:cs="Times New Roman"/>
-                <w:bCs/>
-                <w:sz w:val="21"/>
-                <w:szCs w:val="21"/>
+                <w:rFonts w:ascii="Arial" w:eastAsia="Apple LiGothic Medium" w:hAnsi="Arial" w:cs="Arial"/>
+                <w:bCs/>
+                <w:sz w:val="22"/>
+                <w:szCs w:val="22"/>
               </w:rPr>
               <w:t xml:space="preserve"> 14, 3633–3661, </w:t>
             </w:r>
@@ -1651,20 +1697,20 @@
               <w:r>
                 <w:rPr>
                   <w:rStyle w:val="Hyperlink"/>
-                  <w:rFonts w:ascii="Times New Roman" w:eastAsia="Apple LiGothic Medium" w:hAnsi="Times New Roman" w:cs="Times New Roman"/>
+                  <w:rFonts w:ascii="Arial" w:eastAsia="Apple LiGothic Medium" w:hAnsi="Arial" w:cs="Arial"/>
                   <w:bCs/>
-                  <w:sz w:val="21"/>
-                  <w:szCs w:val="21"/>
+                  <w:sz w:val="22"/>
+                  <w:szCs w:val="22"/>
                 </w:rPr>
                 <w:t>https://doi.org/10.5194/gmd-14-3633-2021</w:t>
               </w:r>
             </w:hyperlink>
             <w:r>
               <w:rPr>
-                <w:rFonts w:ascii="Times New Roman" w:eastAsia="Apple LiGothic Medium" w:hAnsi="Times New Roman" w:cs="Times New Roman"/>
-                <w:bCs/>
-                <w:sz w:val="21"/>
-                <w:szCs w:val="21"/>
+                <w:rFonts w:ascii="Arial" w:eastAsia="Apple LiGothic Medium" w:hAnsi="Arial" w:cs="Arial"/>
+                <w:bCs/>
+                <w:sz w:val="22"/>
+                <w:szCs w:val="22"/>
               </w:rPr>
               <w:t>, 2021.</w:t>
             </w:r>
@@ -1684,124 +1730,116 @@
               <w:spacing w:line="276" w:lineRule="auto"/>
               <w:ind w:left="343" w:hanging="343"/>
               <w:rPr>
-                <w:rFonts w:ascii="Times New Roman" w:hAnsi="Times New Roman" w:cs="Times New Roman"/>
-                <w:bCs/>
-                <w:sz w:val="21"/>
-                <w:szCs w:val="21"/>
+                <w:rFonts w:ascii="Arial" w:hAnsi="Arial" w:cs="Arial"/>
+                <w:bCs/>
+                <w:sz w:val="22"/>
+                <w:szCs w:val="22"/>
               </w:rPr>
             </w:pPr>
             <w:r>
               <w:rPr>
-                <w:rFonts w:ascii="Times New Roman" w:hAnsi="Times New Roman" w:cs="Times New Roman"/>
+                <w:rFonts w:ascii="Arial" w:hAnsi="Arial" w:cs="Arial"/>
                 <w:b/>
-                <w:sz w:val="21"/>
-                <w:szCs w:val="21"/>
-              </w:rPr>
+                <w:sz w:val="22"/>
+                <w:szCs w:val="22"/>
+              </w:rPr>
+              <w:lastRenderedPageBreak/>
               <w:t>9.</w:t>
             </w:r>
             <w:r>
               <w:rPr>
-                <w:rFonts w:ascii="Times New Roman" w:hAnsi="Times New Roman" w:cs="Times New Roman"/>
-                <w:bCs/>
-                <w:sz w:val="21"/>
-                <w:szCs w:val="21"/>
-              </w:rPr>
-              <w:t xml:space="preserve">  </w:t>
-            </w:r>
-            <w:r>
-              <w:rPr>
-                <w:rFonts w:ascii="Times New Roman" w:hAnsi="Times New Roman" w:cs="Times New Roman"/>
-                <w:bCs/>
-                <w:sz w:val="21"/>
-                <w:szCs w:val="21"/>
-              </w:rPr>
-              <w:t xml:space="preserve">Qu, Z., </w:t>
-            </w:r>
-            <w:r>
-              <w:rPr>
-                <w:rFonts w:ascii="Times New Roman" w:hAnsi="Times New Roman" w:cs="Times New Roman"/>
+                <w:rFonts w:ascii="Arial" w:hAnsi="Arial" w:cs="Arial"/>
+                <w:bCs/>
+                <w:sz w:val="22"/>
+                <w:szCs w:val="22"/>
+              </w:rPr>
+              <w:t xml:space="preserve">  Qu, Z., </w:t>
+            </w:r>
+            <w:r>
+              <w:rPr>
+                <w:rFonts w:ascii="Arial" w:hAnsi="Arial" w:cs="Arial"/>
                 <w:b/>
                 <w:bCs/>
-                <w:sz w:val="21"/>
-                <w:szCs w:val="21"/>
+                <w:sz w:val="22"/>
+                <w:szCs w:val="22"/>
               </w:rPr>
               <w:t>D. Wu</w:t>
             </w:r>
             <w:r>
               <w:rPr>
-                <w:rFonts w:ascii="Times New Roman" w:hAnsi="Times New Roman" w:cs="Times New Roman"/>
-                <w:bCs/>
-                <w:sz w:val="21"/>
-                <w:szCs w:val="21"/>
+                <w:rFonts w:ascii="Arial" w:hAnsi="Arial" w:cs="Arial"/>
+                <w:bCs/>
+                <w:sz w:val="22"/>
+                <w:szCs w:val="22"/>
               </w:rPr>
               <w:t xml:space="preserve">, </w:t>
             </w:r>
             <w:proofErr w:type="spellStart"/>
             <w:r>
               <w:rPr>
-                <w:rFonts w:ascii="Times New Roman" w:hAnsi="Times New Roman" w:cs="Times New Roman"/>
-                <w:bCs/>
-                <w:sz w:val="21"/>
-                <w:szCs w:val="21"/>
+                <w:rFonts w:ascii="Arial" w:hAnsi="Arial" w:cs="Arial"/>
+                <w:bCs/>
+                <w:sz w:val="22"/>
+                <w:szCs w:val="22"/>
               </w:rPr>
               <w:t>Henze</w:t>
             </w:r>
             <w:proofErr w:type="spellEnd"/>
             <w:r>
               <w:rPr>
-                <w:rFonts w:ascii="Times New Roman" w:hAnsi="Times New Roman" w:cs="Times New Roman"/>
-                <w:bCs/>
-                <w:sz w:val="21"/>
-                <w:szCs w:val="21"/>
+                <w:rFonts w:ascii="Arial" w:hAnsi="Arial" w:cs="Arial"/>
+                <w:bCs/>
+                <w:sz w:val="22"/>
+                <w:szCs w:val="22"/>
               </w:rPr>
               <w:t xml:space="preserve">, D. K., Li, Y., </w:t>
             </w:r>
             <w:proofErr w:type="spellStart"/>
             <w:r>
               <w:rPr>
-                <w:rFonts w:ascii="Times New Roman" w:hAnsi="Times New Roman" w:cs="Times New Roman"/>
-                <w:bCs/>
-                <w:sz w:val="21"/>
-                <w:szCs w:val="21"/>
+                <w:rFonts w:ascii="Arial" w:hAnsi="Arial" w:cs="Arial"/>
+                <w:bCs/>
+                <w:sz w:val="22"/>
+                <w:szCs w:val="22"/>
               </w:rPr>
               <w:t>Sonenberg</w:t>
             </w:r>
             <w:proofErr w:type="spellEnd"/>
             <w:r>
               <w:rPr>
-                <w:rFonts w:ascii="Times New Roman" w:hAnsi="Times New Roman" w:cs="Times New Roman"/>
-                <w:bCs/>
-                <w:sz w:val="21"/>
-                <w:szCs w:val="21"/>
+                <w:rFonts w:ascii="Arial" w:hAnsi="Arial" w:cs="Arial"/>
+                <w:bCs/>
+                <w:sz w:val="22"/>
+                <w:szCs w:val="22"/>
               </w:rPr>
               <w:t xml:space="preserve">, M., and Mao, F.: Transboundary transport of ozone pollution to a US border region: a case study of Yuma. </w:t>
             </w:r>
             <w:r>
               <w:rPr>
-                <w:rFonts w:ascii="Times New Roman" w:hAnsi="Times New Roman" w:cs="Times New Roman"/>
+                <w:rFonts w:ascii="Arial" w:hAnsi="Arial" w:cs="Arial"/>
                 <w:bCs/>
                 <w:i/>
                 <w:iCs/>
-                <w:sz w:val="21"/>
-                <w:szCs w:val="21"/>
+                <w:sz w:val="22"/>
+                <w:szCs w:val="22"/>
               </w:rPr>
               <w:t>Environmental Pollution</w:t>
             </w:r>
             <w:r>
               <w:rPr>
-                <w:rFonts w:ascii="Times New Roman" w:hAnsi="Times New Roman" w:cs="Times New Roman"/>
-                <w:bCs/>
-                <w:sz w:val="21"/>
-                <w:szCs w:val="21"/>
+                <w:rFonts w:ascii="Arial" w:hAnsi="Arial" w:cs="Arial"/>
+                <w:bCs/>
+                <w:sz w:val="22"/>
+                <w:szCs w:val="22"/>
               </w:rPr>
               <w:t>, 273, Pp. 116421</w:t>
             </w:r>
             <w:r>
               <w:rPr>
-                <w:rFonts w:ascii="Times New Roman" w:hAnsi="Times New Roman" w:cs="Times New Roman"/>
-                <w:bCs/>
-                <w:sz w:val="21"/>
-                <w:szCs w:val="21"/>
+                <w:rFonts w:ascii="Arial" w:hAnsi="Arial" w:cs="Arial"/>
+                <w:bCs/>
+                <w:sz w:val="22"/>
+                <w:szCs w:val="22"/>
               </w:rPr>
               <w:t xml:space="preserve">, </w:t>
             </w:r>
@@ -1809,20 +1847,20 @@
               <w:r>
                 <w:rPr>
                   <w:rStyle w:val="Hyperlink"/>
-                  <w:rFonts w:ascii="Times New Roman" w:hAnsi="Times New Roman" w:cs="Times New Roman"/>
+                  <w:rFonts w:ascii="Arial" w:hAnsi="Arial" w:cs="Arial"/>
                   <w:bCs/>
-                  <w:sz w:val="21"/>
-                  <w:szCs w:val="21"/>
+                  <w:sz w:val="22"/>
+                  <w:szCs w:val="22"/>
                 </w:rPr>
                 <w:t>https://doi.org/10.1016/j.envpol.2020.116421</w:t>
               </w:r>
             </w:hyperlink>
             <w:r>
               <w:rPr>
-                <w:rFonts w:ascii="Times New Roman" w:hAnsi="Times New Roman" w:cs="Times New Roman"/>
-                <w:bCs/>
-                <w:sz w:val="21"/>
-                <w:szCs w:val="21"/>
+                <w:rFonts w:ascii="Arial" w:hAnsi="Arial" w:cs="Arial"/>
+                <w:bCs/>
+                <w:sz w:val="22"/>
+                <w:szCs w:val="22"/>
               </w:rPr>
               <w:t>, 2021.</w:t>
             </w:r>
@@ -1842,145 +1880,125 @@
               <w:spacing w:line="276" w:lineRule="auto"/>
               <w:ind w:left="343" w:hanging="343"/>
               <w:rPr>
-                <w:rFonts w:ascii="Times New Roman" w:hAnsi="Times New Roman" w:cs="Times New Roman"/>
-                <w:bCs/>
-                <w:sz w:val="21"/>
-                <w:szCs w:val="21"/>
+                <w:rFonts w:ascii="Arial" w:hAnsi="Arial" w:cs="Arial"/>
+                <w:bCs/>
+                <w:sz w:val="22"/>
+                <w:szCs w:val="22"/>
               </w:rPr>
             </w:pPr>
             <w:r>
               <w:rPr>
-                <w:rFonts w:ascii="Times New Roman" w:hAnsi="Times New Roman" w:cs="Times New Roman"/>
+                <w:rFonts w:ascii="Arial" w:hAnsi="Arial" w:cs="Arial"/>
                 <w:b/>
-                <w:sz w:val="21"/>
-                <w:szCs w:val="21"/>
-              </w:rPr>
-              <w:t>8</w:t>
-            </w:r>
-            <w:r>
-              <w:rPr>
-                <w:rFonts w:ascii="Times New Roman" w:hAnsi="Times New Roman" w:cs="Times New Roman"/>
+                <w:sz w:val="22"/>
+                <w:szCs w:val="22"/>
+              </w:rPr>
+              <w:t>8.</w:t>
+            </w:r>
+            <w:r>
+              <w:rPr>
+                <w:rFonts w:ascii="Arial" w:hAnsi="Arial" w:cs="Arial"/>
+                <w:bCs/>
+                <w:sz w:val="22"/>
+                <w:szCs w:val="22"/>
+              </w:rPr>
+              <w:t xml:space="preserve">  </w:t>
+            </w:r>
+            <w:proofErr w:type="spellStart"/>
+            <w:r>
+              <w:rPr>
+                <w:rFonts w:ascii="Arial" w:hAnsi="Arial" w:cs="Arial"/>
+                <w:bCs/>
+                <w:sz w:val="22"/>
+                <w:szCs w:val="22"/>
+              </w:rPr>
+              <w:t>Roten</w:t>
+            </w:r>
+            <w:proofErr w:type="spellEnd"/>
+            <w:r>
+              <w:rPr>
+                <w:rFonts w:ascii="Arial" w:hAnsi="Arial" w:cs="Arial"/>
+                <w:bCs/>
+                <w:sz w:val="22"/>
+                <w:szCs w:val="22"/>
+              </w:rPr>
+              <w:t xml:space="preserve">, D., </w:t>
+            </w:r>
+            <w:r>
+              <w:rPr>
+                <w:rFonts w:ascii="Arial" w:hAnsi="Arial" w:cs="Arial"/>
                 <w:b/>
-                <w:sz w:val="21"/>
-                <w:szCs w:val="21"/>
-              </w:rPr>
-              <w:t>.</w:t>
-            </w:r>
-            <w:r>
-              <w:rPr>
-                <w:rFonts w:ascii="Times New Roman" w:hAnsi="Times New Roman" w:cs="Times New Roman"/>
-                <w:bCs/>
-                <w:sz w:val="21"/>
-                <w:szCs w:val="21"/>
-              </w:rPr>
-              <w:t xml:space="preserve">  </w:t>
+                <w:bCs/>
+                <w:sz w:val="22"/>
+                <w:szCs w:val="22"/>
+              </w:rPr>
+              <w:t>Wu, D.</w:t>
+            </w:r>
+            <w:r>
+              <w:rPr>
+                <w:rFonts w:ascii="Arial" w:hAnsi="Arial" w:cs="Arial"/>
+                <w:bCs/>
+                <w:sz w:val="22"/>
+                <w:szCs w:val="22"/>
+              </w:rPr>
+              <w:t xml:space="preserve">, </w:t>
             </w:r>
             <w:proofErr w:type="spellStart"/>
             <w:r>
               <w:rPr>
-                <w:rFonts w:ascii="Times New Roman" w:hAnsi="Times New Roman" w:cs="Times New Roman"/>
-                <w:bCs/>
-                <w:sz w:val="21"/>
-                <w:szCs w:val="21"/>
-              </w:rPr>
-              <w:t>Roten</w:t>
+                <w:rFonts w:ascii="Arial" w:hAnsi="Arial" w:cs="Arial"/>
+                <w:bCs/>
+                <w:sz w:val="22"/>
+                <w:szCs w:val="22"/>
+              </w:rPr>
+              <w:t>Fasoli</w:t>
             </w:r>
             <w:proofErr w:type="spellEnd"/>
             <w:r>
               <w:rPr>
-                <w:rFonts w:ascii="Times New Roman" w:hAnsi="Times New Roman" w:cs="Times New Roman"/>
-                <w:bCs/>
-                <w:sz w:val="21"/>
-                <w:szCs w:val="21"/>
-              </w:rPr>
-              <w:t xml:space="preserve">, D., </w:t>
-            </w:r>
-            <w:r>
-              <w:rPr>
-                <w:rFonts w:ascii="Times New Roman" w:hAnsi="Times New Roman" w:cs="Times New Roman"/>
-                <w:b/>
-                <w:bCs/>
-                <w:sz w:val="21"/>
-                <w:szCs w:val="21"/>
-              </w:rPr>
-              <w:t>Wu, D.</w:t>
-            </w:r>
-            <w:r>
-              <w:rPr>
-                <w:rFonts w:ascii="Times New Roman" w:hAnsi="Times New Roman" w:cs="Times New Roman"/>
-                <w:bCs/>
-                <w:sz w:val="21"/>
-                <w:szCs w:val="21"/>
-              </w:rPr>
-              <w:t xml:space="preserve">, </w:t>
-            </w:r>
-            <w:proofErr w:type="spellStart"/>
-            <w:r>
-              <w:rPr>
-                <w:rFonts w:ascii="Times New Roman" w:hAnsi="Times New Roman" w:cs="Times New Roman"/>
-                <w:bCs/>
-                <w:sz w:val="21"/>
-                <w:szCs w:val="21"/>
-              </w:rPr>
-              <w:t>Fasoli</w:t>
-            </w:r>
-            <w:proofErr w:type="spellEnd"/>
-            <w:r>
-              <w:rPr>
-                <w:rFonts w:ascii="Times New Roman" w:hAnsi="Times New Roman" w:cs="Times New Roman"/>
-                <w:bCs/>
-                <w:sz w:val="21"/>
-                <w:szCs w:val="21"/>
+                <w:rFonts w:ascii="Arial" w:hAnsi="Arial" w:cs="Arial"/>
+                <w:bCs/>
+                <w:sz w:val="22"/>
+                <w:szCs w:val="22"/>
               </w:rPr>
               <w:t>, B., Oda, T., &amp; Lin, J. C.: An interpolation method to reduce the computational time in the Stochastic Lagrangian particle dispersion modeling of spatially dense XCO</w:t>
             </w:r>
             <w:r>
               <w:rPr>
-                <w:rFonts w:ascii="Times New Roman" w:hAnsi="Times New Roman" w:cs="Times New Roman"/>
-                <w:bCs/>
-                <w:sz w:val="21"/>
-                <w:szCs w:val="21"/>
+                <w:rFonts w:ascii="Arial" w:hAnsi="Arial" w:cs="Arial"/>
+                <w:bCs/>
+                <w:sz w:val="22"/>
+                <w:szCs w:val="22"/>
                 <w:vertAlign w:val="subscript"/>
               </w:rPr>
               <w:t>2</w:t>
             </w:r>
             <w:r>
               <w:rPr>
-                <w:rFonts w:ascii="Times New Roman" w:hAnsi="Times New Roman" w:cs="Times New Roman"/>
-                <w:bCs/>
-                <w:sz w:val="21"/>
-                <w:szCs w:val="21"/>
+                <w:rFonts w:ascii="Arial" w:hAnsi="Arial" w:cs="Arial"/>
+                <w:bCs/>
+                <w:sz w:val="22"/>
+                <w:szCs w:val="22"/>
               </w:rPr>
               <w:t xml:space="preserve"> retrievals. </w:t>
             </w:r>
             <w:r>
               <w:rPr>
-                <w:rFonts w:ascii="Times New Roman" w:hAnsi="Times New Roman" w:cs="Times New Roman"/>
+                <w:rFonts w:ascii="Arial" w:hAnsi="Arial" w:cs="Arial"/>
                 <w:bCs/>
                 <w:i/>
                 <w:iCs/>
-                <w:sz w:val="21"/>
-                <w:szCs w:val="21"/>
-              </w:rPr>
-              <w:t>Earth and Space Science</w:t>
-            </w:r>
-            <w:r>
-              <w:rPr>
-                <w:rFonts w:ascii="Times New Roman" w:hAnsi="Times New Roman" w:cs="Times New Roman"/>
-                <w:bCs/>
-                <w:i/>
-                <w:iCs/>
-                <w:sz w:val="21"/>
-                <w:szCs w:val="21"/>
-              </w:rPr>
-              <w:t>,</w:t>
-            </w:r>
-            <w:r>
-              <w:rPr>
-                <w:rFonts w:ascii="Times New Roman" w:hAnsi="Times New Roman" w:cs="Times New Roman"/>
-                <w:bCs/>
-                <w:sz w:val="21"/>
-                <w:szCs w:val="21"/>
+                <w:sz w:val="22"/>
+                <w:szCs w:val="22"/>
+              </w:rPr>
+              <w:t>Earth and Space Science,</w:t>
+            </w:r>
+            <w:r>
+              <w:rPr>
+                <w:rFonts w:ascii="Arial" w:hAnsi="Arial" w:cs="Arial"/>
+                <w:bCs/>
+                <w:sz w:val="22"/>
+                <w:szCs w:val="22"/>
               </w:rPr>
               <w:t xml:space="preserve"> 8, e2020EA001343. </w:t>
             </w:r>
@@ -1988,20 +2006,20 @@
               <w:r>
                 <w:rPr>
                   <w:rStyle w:val="Hyperlink"/>
-                  <w:rFonts w:ascii="Times New Roman" w:hAnsi="Times New Roman" w:cs="Times New Roman"/>
+                  <w:rFonts w:ascii="Arial" w:hAnsi="Arial" w:cs="Arial"/>
                   <w:bCs/>
-                  <w:sz w:val="21"/>
-                  <w:szCs w:val="21"/>
+                  <w:sz w:val="22"/>
+                  <w:szCs w:val="22"/>
                 </w:rPr>
                 <w:t>https://doi.org/10.1029/2020EA001343</w:t>
               </w:r>
             </w:hyperlink>
             <w:r>
               <w:rPr>
-                <w:rFonts w:ascii="Times New Roman" w:hAnsi="Times New Roman" w:cs="Times New Roman"/>
-                <w:bCs/>
-                <w:sz w:val="21"/>
-                <w:szCs w:val="21"/>
+                <w:rFonts w:ascii="Arial" w:hAnsi="Arial" w:cs="Arial"/>
+                <w:bCs/>
+                <w:sz w:val="22"/>
+                <w:szCs w:val="22"/>
               </w:rPr>
               <w:t>, 2021.</w:t>
             </w:r>
@@ -2021,213 +2039,212 @@
               <w:spacing w:line="276" w:lineRule="auto"/>
               <w:ind w:left="343" w:hanging="343"/>
               <w:rPr>
-                <w:rFonts w:ascii="Times New Roman" w:eastAsia="Times New Roman" w:hAnsi="Times New Roman" w:cs="Times New Roman"/>
+                <w:rFonts w:ascii="Arial" w:eastAsia="Times New Roman" w:hAnsi="Arial" w:cs="Arial"/>
                 <w:b/>
                 <w:bCs/>
-                <w:sz w:val="21"/>
-                <w:szCs w:val="21"/>
+                <w:sz w:val="22"/>
+                <w:szCs w:val="22"/>
               </w:rPr>
             </w:pPr>
             <w:r>
               <w:rPr>
-                <w:rFonts w:ascii="Times New Roman" w:eastAsia="Times New Roman" w:hAnsi="Times New Roman" w:cs="Times New Roman"/>
+                <w:rFonts w:ascii="Arial" w:eastAsia="Times New Roman" w:hAnsi="Arial" w:cs="Arial"/>
                 <w:b/>
                 <w:bCs/>
-                <w:sz w:val="21"/>
-                <w:szCs w:val="21"/>
-              </w:rPr>
-              <w:lastRenderedPageBreak/>
+                <w:sz w:val="22"/>
+                <w:szCs w:val="22"/>
+              </w:rPr>
               <w:t xml:space="preserve">7. </w:t>
             </w:r>
             <w:r>
               <w:rPr>
-                <w:rFonts w:ascii="Times New Roman" w:eastAsia="Times New Roman" w:hAnsi="Times New Roman" w:cs="Times New Roman"/>
+                <w:rFonts w:ascii="Arial" w:eastAsia="Times New Roman" w:hAnsi="Arial" w:cs="Arial"/>
                 <w:b/>
                 <w:bCs/>
-                <w:sz w:val="21"/>
-                <w:szCs w:val="21"/>
+                <w:sz w:val="22"/>
+                <w:szCs w:val="22"/>
               </w:rPr>
               <w:t xml:space="preserve"> </w:t>
             </w:r>
             <w:r>
               <w:rPr>
-                <w:rFonts w:ascii="Times New Roman" w:eastAsia="Times New Roman" w:hAnsi="Times New Roman" w:cs="Times New Roman"/>
-                <w:sz w:val="21"/>
-                <w:szCs w:val="21"/>
+                <w:rFonts w:ascii="Arial" w:eastAsia="Times New Roman" w:hAnsi="Arial" w:cs="Arial"/>
+                <w:sz w:val="22"/>
+                <w:szCs w:val="22"/>
               </w:rPr>
               <w:t xml:space="preserve">Ye, X., T. </w:t>
             </w:r>
             <w:proofErr w:type="spellStart"/>
             <w:r>
               <w:rPr>
-                <w:rFonts w:ascii="Times New Roman" w:eastAsia="Times New Roman" w:hAnsi="Times New Roman" w:cs="Times New Roman"/>
-                <w:sz w:val="21"/>
-                <w:szCs w:val="21"/>
+                <w:rFonts w:ascii="Arial" w:eastAsia="Times New Roman" w:hAnsi="Arial" w:cs="Arial"/>
+                <w:sz w:val="22"/>
+                <w:szCs w:val="22"/>
               </w:rPr>
               <w:t>Lauvaux</w:t>
             </w:r>
             <w:proofErr w:type="spellEnd"/>
             <w:r>
               <w:rPr>
-                <w:rFonts w:ascii="Times New Roman" w:eastAsia="Times New Roman" w:hAnsi="Times New Roman" w:cs="Times New Roman"/>
-                <w:sz w:val="21"/>
-                <w:szCs w:val="21"/>
+                <w:rFonts w:ascii="Arial" w:eastAsia="Times New Roman" w:hAnsi="Arial" w:cs="Arial"/>
+                <w:sz w:val="22"/>
+                <w:szCs w:val="22"/>
               </w:rPr>
               <w:t xml:space="preserve">, E.A. </w:t>
             </w:r>
             <w:proofErr w:type="spellStart"/>
             <w:r>
               <w:rPr>
-                <w:rFonts w:ascii="Times New Roman" w:eastAsia="Times New Roman" w:hAnsi="Times New Roman" w:cs="Times New Roman"/>
-                <w:sz w:val="21"/>
-                <w:szCs w:val="21"/>
+                <w:rFonts w:ascii="Arial" w:eastAsia="Times New Roman" w:hAnsi="Arial" w:cs="Arial"/>
+                <w:sz w:val="22"/>
+                <w:szCs w:val="22"/>
               </w:rPr>
               <w:t>Kort</w:t>
             </w:r>
             <w:proofErr w:type="spellEnd"/>
             <w:r>
               <w:rPr>
-                <w:rFonts w:ascii="Times New Roman" w:eastAsia="Times New Roman" w:hAnsi="Times New Roman" w:cs="Times New Roman"/>
-                <w:sz w:val="21"/>
-                <w:szCs w:val="21"/>
+                <w:rFonts w:ascii="Arial" w:eastAsia="Times New Roman" w:hAnsi="Arial" w:cs="Arial"/>
+                <w:sz w:val="22"/>
+                <w:szCs w:val="22"/>
               </w:rPr>
               <w:t xml:space="preserve">, T. Oda, S. Feng, J.C. Lin, E. Yang, and </w:t>
             </w:r>
             <w:r>
               <w:rPr>
-                <w:rFonts w:ascii="Times New Roman" w:eastAsia="Times New Roman" w:hAnsi="Times New Roman" w:cs="Times New Roman"/>
+                <w:rFonts w:ascii="Arial" w:eastAsia="Times New Roman" w:hAnsi="Arial" w:cs="Arial"/>
                 <w:b/>
                 <w:bCs/>
-                <w:sz w:val="21"/>
-                <w:szCs w:val="21"/>
+                <w:sz w:val="22"/>
+                <w:szCs w:val="22"/>
               </w:rPr>
               <w:t>D. Wu</w:t>
             </w:r>
             <w:r>
               <w:rPr>
-                <w:rFonts w:ascii="Times New Roman" w:eastAsia="Times New Roman" w:hAnsi="Times New Roman" w:cs="Times New Roman"/>
-                <w:sz w:val="21"/>
-                <w:szCs w:val="21"/>
+                <w:rFonts w:ascii="Arial" w:eastAsia="Times New Roman" w:hAnsi="Arial" w:cs="Arial"/>
+                <w:sz w:val="22"/>
+                <w:szCs w:val="22"/>
               </w:rPr>
               <w:t xml:space="preserve">: </w:t>
             </w:r>
             <w:r>
               <w:rPr>
                 <w:rFonts w:ascii="Calibri" w:eastAsia="Times New Roman" w:hAnsi="Calibri" w:cs="Calibri"/>
-                <w:sz w:val="21"/>
-                <w:szCs w:val="21"/>
+                <w:sz w:val="22"/>
+                <w:szCs w:val="22"/>
               </w:rPr>
               <w:t>﻿</w:t>
             </w:r>
             <w:r>
               <w:rPr>
-                <w:rFonts w:ascii="Times New Roman" w:eastAsia="Times New Roman" w:hAnsi="Times New Roman" w:cs="Times New Roman"/>
-                <w:sz w:val="21"/>
-                <w:szCs w:val="21"/>
+                <w:rFonts w:ascii="Arial" w:eastAsia="Times New Roman" w:hAnsi="Arial" w:cs="Arial"/>
+                <w:sz w:val="22"/>
+                <w:szCs w:val="22"/>
               </w:rPr>
               <w:t xml:space="preserve">Constraining fossil fuel </w:t>
             </w:r>
             <w:r>
               <w:rPr>
-                <w:rFonts w:ascii="Times New Roman" w:eastAsia="Times New Roman" w:hAnsi="Times New Roman" w:cs="Times New Roman"/>
-                <w:sz w:val="21"/>
-                <w:szCs w:val="21"/>
+                <w:rFonts w:ascii="Arial" w:eastAsia="Times New Roman" w:hAnsi="Arial" w:cs="Arial"/>
+                <w:sz w:val="22"/>
+                <w:szCs w:val="22"/>
               </w:rPr>
               <w:t>CO</w:t>
             </w:r>
             <w:r>
               <w:rPr>
-                <w:rFonts w:ascii="Times New Roman" w:eastAsia="Times New Roman" w:hAnsi="Times New Roman" w:cs="Times New Roman"/>
-                <w:sz w:val="21"/>
-                <w:szCs w:val="21"/>
+                <w:rFonts w:ascii="Arial" w:eastAsia="Times New Roman" w:hAnsi="Arial" w:cs="Arial"/>
+                <w:sz w:val="22"/>
+                <w:szCs w:val="22"/>
                 <w:vertAlign w:val="subscript"/>
               </w:rPr>
               <w:t>2</w:t>
             </w:r>
             <w:r>
               <w:rPr>
-                <w:rFonts w:ascii="Times New Roman" w:eastAsia="Times New Roman" w:hAnsi="Times New Roman" w:cs="Times New Roman"/>
-                <w:sz w:val="21"/>
-                <w:szCs w:val="21"/>
+                <w:rFonts w:ascii="Arial" w:eastAsia="Times New Roman" w:hAnsi="Arial" w:cs="Arial"/>
+                <w:sz w:val="22"/>
+                <w:szCs w:val="22"/>
               </w:rPr>
               <w:t xml:space="preserve"> emissions from urban area using OCO</w:t>
             </w:r>
             <w:r>
               <w:rPr>
-                <w:rFonts w:ascii="Times New Roman" w:eastAsia="Times New Roman" w:hAnsi="Times New Roman" w:cs="Times New Roman" w:hint="eastAsia"/>
-                <w:sz w:val="21"/>
-                <w:szCs w:val="21"/>
+                <w:rFonts w:ascii="Cambria Math" w:eastAsia="Times New Roman" w:hAnsi="Cambria Math" w:cs="Cambria Math"/>
+                <w:sz w:val="22"/>
+                <w:szCs w:val="22"/>
               </w:rPr>
               <w:t>‐</w:t>
             </w:r>
             <w:r>
               <w:rPr>
-                <w:rFonts w:ascii="Times New Roman" w:eastAsia="Times New Roman" w:hAnsi="Times New Roman" w:cs="Times New Roman"/>
-                <w:sz w:val="21"/>
-                <w:szCs w:val="21"/>
+                <w:rFonts w:ascii="Arial" w:eastAsia="Times New Roman" w:hAnsi="Arial" w:cs="Arial"/>
+                <w:sz w:val="22"/>
+                <w:szCs w:val="22"/>
               </w:rPr>
               <w:t xml:space="preserve">2 observations of total column </w:t>
             </w:r>
             <w:r>
               <w:rPr>
-                <w:rFonts w:ascii="Times New Roman" w:eastAsia="Times New Roman" w:hAnsi="Times New Roman" w:cs="Times New Roman"/>
-                <w:sz w:val="21"/>
-                <w:szCs w:val="21"/>
+                <w:rFonts w:ascii="Arial" w:eastAsia="Times New Roman" w:hAnsi="Arial" w:cs="Arial"/>
+                <w:sz w:val="22"/>
+                <w:szCs w:val="22"/>
               </w:rPr>
               <w:t>CO</w:t>
             </w:r>
             <w:r>
               <w:rPr>
-                <w:rFonts w:ascii="Times New Roman" w:eastAsia="Times New Roman" w:hAnsi="Times New Roman" w:cs="Times New Roman"/>
-                <w:sz w:val="21"/>
-                <w:szCs w:val="21"/>
+                <w:rFonts w:ascii="Arial" w:eastAsia="Times New Roman" w:hAnsi="Arial" w:cs="Arial"/>
+                <w:sz w:val="22"/>
+                <w:szCs w:val="22"/>
                 <w:vertAlign w:val="subscript"/>
               </w:rPr>
               <w:t>2</w:t>
             </w:r>
             <w:r>
               <w:rPr>
-                <w:rFonts w:ascii="Times New Roman" w:eastAsia="Times New Roman" w:hAnsi="Times New Roman" w:cs="Times New Roman"/>
-                <w:sz w:val="21"/>
-                <w:szCs w:val="21"/>
+                <w:rFonts w:ascii="Arial" w:eastAsia="Times New Roman" w:hAnsi="Arial" w:cs="Arial"/>
+                <w:sz w:val="22"/>
+                <w:szCs w:val="22"/>
               </w:rPr>
               <w:t xml:space="preserve">. </w:t>
             </w:r>
             <w:r>
               <w:rPr>
-                <w:rFonts w:ascii="Times New Roman" w:eastAsia="Times New Roman" w:hAnsi="Times New Roman" w:cs="Times New Roman"/>
+                <w:rFonts w:ascii="Arial" w:eastAsia="Times New Roman" w:hAnsi="Arial" w:cs="Arial"/>
                 <w:i/>
                 <w:iCs/>
-                <w:sz w:val="21"/>
-                <w:szCs w:val="21"/>
+                <w:sz w:val="22"/>
+                <w:szCs w:val="22"/>
               </w:rPr>
               <w:t>Journal of</w:t>
             </w:r>
             <w:r>
               <w:rPr>
-                <w:rFonts w:ascii="Times New Roman" w:eastAsia="Times New Roman" w:hAnsi="Times New Roman" w:cs="Times New Roman"/>
+                <w:rFonts w:ascii="Arial" w:eastAsia="Times New Roman" w:hAnsi="Arial" w:cs="Arial"/>
                 <w:i/>
                 <w:iCs/>
-                <w:sz w:val="21"/>
-                <w:szCs w:val="21"/>
+                <w:sz w:val="22"/>
+                <w:szCs w:val="22"/>
               </w:rPr>
               <w:t xml:space="preserve"> </w:t>
             </w:r>
             <w:r>
               <w:rPr>
-                <w:rFonts w:ascii="Times New Roman" w:eastAsia="Times New Roman" w:hAnsi="Times New Roman" w:cs="Times New Roman"/>
+                <w:rFonts w:ascii="Arial" w:eastAsia="Times New Roman" w:hAnsi="Arial" w:cs="Arial"/>
                 <w:i/>
                 <w:iCs/>
-                <w:sz w:val="21"/>
-                <w:szCs w:val="21"/>
+                <w:sz w:val="22"/>
+                <w:szCs w:val="22"/>
               </w:rPr>
               <w:t>Geophysical Research: Atmospheres</w:t>
             </w:r>
             <w:r>
               <w:rPr>
-                <w:rFonts w:ascii="Times New Roman" w:eastAsia="Times New Roman" w:hAnsi="Times New Roman" w:cs="Times New Roman"/>
-                <w:sz w:val="21"/>
-                <w:szCs w:val="21"/>
+                <w:rFonts w:ascii="Arial" w:eastAsia="Times New Roman" w:hAnsi="Arial" w:cs="Arial"/>
+                <w:sz w:val="22"/>
+                <w:szCs w:val="22"/>
               </w:rPr>
               <w:t xml:space="preserve">, 125, e2019JD030528. </w:t>
             </w:r>
@@ -2235,18 +2252,18 @@
               <w:r>
                 <w:rPr>
                   <w:rStyle w:val="Hyperlink"/>
-                  <w:rFonts w:ascii="Times New Roman" w:eastAsia="Times New Roman" w:hAnsi="Times New Roman" w:cs="Times New Roman"/>
-                  <w:sz w:val="21"/>
-                  <w:szCs w:val="21"/>
+                  <w:rFonts w:ascii="Arial" w:eastAsia="Times New Roman" w:hAnsi="Arial" w:cs="Arial"/>
+                  <w:sz w:val="22"/>
+                  <w:szCs w:val="22"/>
                 </w:rPr>
                 <w:t>https://doi.org/10.1029/2019JD030528</w:t>
               </w:r>
             </w:hyperlink>
             <w:r>
               <w:rPr>
-                <w:rFonts w:ascii="Times New Roman" w:eastAsia="Times New Roman" w:hAnsi="Times New Roman" w:cs="Times New Roman"/>
-                <w:sz w:val="21"/>
-                <w:szCs w:val="21"/>
+                <w:rFonts w:ascii="Arial" w:eastAsia="Times New Roman" w:hAnsi="Arial" w:cs="Arial"/>
+                <w:sz w:val="22"/>
+                <w:szCs w:val="22"/>
               </w:rPr>
               <w:t xml:space="preserve">, 2020. </w:t>
             </w:r>
@@ -2266,156 +2283,156 @@
               <w:spacing w:line="276" w:lineRule="auto"/>
               <w:ind w:left="244" w:hanging="270"/>
               <w:rPr>
-                <w:rFonts w:ascii="Times New Roman" w:eastAsia="Times New Roman" w:hAnsi="Times New Roman" w:cs="Times New Roman"/>
-                <w:sz w:val="21"/>
-                <w:szCs w:val="21"/>
+                <w:rFonts w:ascii="Arial" w:eastAsia="Times New Roman" w:hAnsi="Arial" w:cs="Arial"/>
+                <w:sz w:val="22"/>
+                <w:szCs w:val="22"/>
               </w:rPr>
             </w:pPr>
             <w:r>
               <w:rPr>
-                <w:rFonts w:ascii="Times New Roman" w:eastAsia="Times New Roman" w:hAnsi="Times New Roman" w:cs="Times New Roman"/>
+                <w:rFonts w:ascii="Arial" w:eastAsia="Times New Roman" w:hAnsi="Arial" w:cs="Arial"/>
                 <w:b/>
                 <w:bCs/>
-                <w:sz w:val="21"/>
-                <w:szCs w:val="21"/>
+                <w:sz w:val="22"/>
+                <w:szCs w:val="22"/>
               </w:rPr>
               <w:t xml:space="preserve">6. </w:t>
             </w:r>
             <w:r>
               <w:rPr>
-                <w:rFonts w:ascii="Times New Roman" w:eastAsia="Times New Roman" w:hAnsi="Times New Roman" w:cs="Times New Roman"/>
+                <w:rFonts w:ascii="Arial" w:eastAsia="Times New Roman" w:hAnsi="Arial" w:cs="Arial"/>
                 <w:b/>
                 <w:bCs/>
-                <w:sz w:val="21"/>
-                <w:szCs w:val="21"/>
+                <w:sz w:val="22"/>
+                <w:szCs w:val="22"/>
               </w:rPr>
               <w:t xml:space="preserve"> </w:t>
             </w:r>
             <w:r>
               <w:rPr>
-                <w:rFonts w:ascii="Times New Roman" w:eastAsia="Times New Roman" w:hAnsi="Times New Roman" w:cs="Times New Roman"/>
-                <w:sz w:val="21"/>
-                <w:szCs w:val="21"/>
+                <w:rFonts w:ascii="Arial" w:eastAsia="Times New Roman" w:hAnsi="Arial" w:cs="Arial"/>
+                <w:sz w:val="22"/>
+                <w:szCs w:val="22"/>
               </w:rPr>
               <w:t xml:space="preserve">Yang, E.G., E.A. </w:t>
             </w:r>
             <w:proofErr w:type="spellStart"/>
             <w:r>
               <w:rPr>
-                <w:rFonts w:ascii="Times New Roman" w:eastAsia="Times New Roman" w:hAnsi="Times New Roman" w:cs="Times New Roman"/>
-                <w:sz w:val="21"/>
-                <w:szCs w:val="21"/>
+                <w:rFonts w:ascii="Arial" w:eastAsia="Times New Roman" w:hAnsi="Arial" w:cs="Arial"/>
+                <w:sz w:val="22"/>
+                <w:szCs w:val="22"/>
               </w:rPr>
               <w:t>Kort</w:t>
             </w:r>
             <w:proofErr w:type="spellEnd"/>
             <w:r>
               <w:rPr>
-                <w:rFonts w:ascii="Times New Roman" w:eastAsia="Times New Roman" w:hAnsi="Times New Roman" w:cs="Times New Roman"/>
-                <w:sz w:val="21"/>
-                <w:szCs w:val="21"/>
+                <w:rFonts w:ascii="Arial" w:eastAsia="Times New Roman" w:hAnsi="Arial" w:cs="Arial"/>
+                <w:sz w:val="22"/>
+                <w:szCs w:val="22"/>
               </w:rPr>
               <w:t xml:space="preserve">, </w:t>
             </w:r>
             <w:r>
               <w:rPr>
-                <w:rFonts w:ascii="Times New Roman" w:eastAsia="Times New Roman" w:hAnsi="Times New Roman" w:cs="Times New Roman"/>
+                <w:rFonts w:ascii="Arial" w:eastAsia="Times New Roman" w:hAnsi="Arial" w:cs="Arial"/>
                 <w:b/>
                 <w:bCs/>
-                <w:sz w:val="21"/>
-                <w:szCs w:val="21"/>
+                <w:sz w:val="22"/>
+                <w:szCs w:val="22"/>
               </w:rPr>
               <w:t xml:space="preserve">D. Wu, </w:t>
             </w:r>
             <w:r>
               <w:rPr>
-                <w:rFonts w:ascii="Times New Roman" w:eastAsia="Times New Roman" w:hAnsi="Times New Roman" w:cs="Times New Roman"/>
-                <w:sz w:val="21"/>
-                <w:szCs w:val="21"/>
+                <w:rFonts w:ascii="Arial" w:eastAsia="Times New Roman" w:hAnsi="Arial" w:cs="Arial"/>
+                <w:sz w:val="22"/>
+                <w:szCs w:val="22"/>
               </w:rPr>
               <w:t xml:space="preserve">J.C. Lin, T. Oda, X. Ye, and T. </w:t>
             </w:r>
             <w:proofErr w:type="spellStart"/>
             <w:r>
               <w:rPr>
-                <w:rFonts w:ascii="Times New Roman" w:eastAsia="Times New Roman" w:hAnsi="Times New Roman" w:cs="Times New Roman"/>
-                <w:sz w:val="21"/>
-                <w:szCs w:val="21"/>
+                <w:rFonts w:ascii="Arial" w:eastAsia="Times New Roman" w:hAnsi="Arial" w:cs="Arial"/>
+                <w:sz w:val="22"/>
+                <w:szCs w:val="22"/>
               </w:rPr>
               <w:t>Lauvaux</w:t>
             </w:r>
             <w:proofErr w:type="spellEnd"/>
             <w:r>
               <w:rPr>
-                <w:rFonts w:ascii="Times New Roman" w:eastAsia="Times New Roman" w:hAnsi="Times New Roman" w:cs="Times New Roman"/>
-                <w:sz w:val="21"/>
-                <w:szCs w:val="21"/>
+                <w:rFonts w:ascii="Arial" w:eastAsia="Times New Roman" w:hAnsi="Arial" w:cs="Arial"/>
+                <w:sz w:val="22"/>
+                <w:szCs w:val="22"/>
               </w:rPr>
               <w:t xml:space="preserve">: </w:t>
             </w:r>
             <w:r>
               <w:rPr>
                 <w:rFonts w:ascii="Calibri" w:eastAsia="Times New Roman" w:hAnsi="Calibri" w:cs="Calibri"/>
-                <w:sz w:val="21"/>
-                <w:szCs w:val="21"/>
+                <w:sz w:val="22"/>
+                <w:szCs w:val="22"/>
               </w:rPr>
               <w:t>﻿</w:t>
             </w:r>
             <w:r>
               <w:rPr>
-                <w:rFonts w:ascii="Times New Roman" w:eastAsia="Times New Roman" w:hAnsi="Times New Roman" w:cs="Times New Roman"/>
-                <w:sz w:val="21"/>
-                <w:szCs w:val="21"/>
+                <w:rFonts w:ascii="Arial" w:eastAsia="Times New Roman" w:hAnsi="Arial" w:cs="Arial"/>
+                <w:sz w:val="22"/>
+                <w:szCs w:val="22"/>
               </w:rPr>
               <w:t>Using space</w:t>
             </w:r>
             <w:r>
               <w:rPr>
-                <w:rFonts w:ascii="Times New Roman" w:eastAsia="Times New Roman" w:hAnsi="Times New Roman" w:cs="Times New Roman" w:hint="eastAsia"/>
-                <w:sz w:val="21"/>
-                <w:szCs w:val="21"/>
+                <w:rFonts w:ascii="Cambria Math" w:eastAsia="Times New Roman" w:hAnsi="Cambria Math" w:cs="Cambria Math"/>
+                <w:sz w:val="22"/>
+                <w:szCs w:val="22"/>
               </w:rPr>
               <w:t>‐</w:t>
             </w:r>
             <w:r>
               <w:rPr>
-                <w:rFonts w:ascii="Times New Roman" w:eastAsia="Times New Roman" w:hAnsi="Times New Roman" w:cs="Times New Roman"/>
-                <w:sz w:val="21"/>
-                <w:szCs w:val="21"/>
+                <w:rFonts w:ascii="Arial" w:eastAsia="Times New Roman" w:hAnsi="Arial" w:cs="Arial"/>
+                <w:sz w:val="22"/>
+                <w:szCs w:val="22"/>
               </w:rPr>
               <w:t xml:space="preserve">based observations and Lagrangian modeling to evaluate urban carbon dioxide emissions in the Middle East. </w:t>
             </w:r>
             <w:r>
               <w:rPr>
-                <w:rFonts w:ascii="Times New Roman" w:eastAsia="Times New Roman" w:hAnsi="Times New Roman" w:cs="Times New Roman"/>
+                <w:rFonts w:ascii="Arial" w:eastAsia="Times New Roman" w:hAnsi="Arial" w:cs="Arial"/>
                 <w:i/>
                 <w:iCs/>
-                <w:sz w:val="21"/>
-                <w:szCs w:val="21"/>
+                <w:sz w:val="22"/>
+                <w:szCs w:val="22"/>
               </w:rPr>
               <w:t>Journal of Geophysical Research: Atmospheres</w:t>
             </w:r>
             <w:r>
               <w:rPr>
-                <w:rFonts w:ascii="Times New Roman" w:eastAsia="Times New Roman" w:hAnsi="Times New Roman" w:cs="Times New Roman"/>
-                <w:sz w:val="21"/>
-                <w:szCs w:val="21"/>
+                <w:rFonts w:ascii="Arial" w:eastAsia="Times New Roman" w:hAnsi="Arial" w:cs="Arial"/>
+                <w:sz w:val="22"/>
+                <w:szCs w:val="22"/>
               </w:rPr>
               <w:t xml:space="preserve">, 125, </w:t>
             </w:r>
             <w:r>
               <w:rPr>
                 <w:rFonts w:ascii="Calibri" w:eastAsia="Times New Roman" w:hAnsi="Calibri" w:cs="Calibri"/>
-                <w:sz w:val="21"/>
-                <w:szCs w:val="21"/>
+                <w:sz w:val="22"/>
+                <w:szCs w:val="22"/>
               </w:rPr>
               <w:t>﻿</w:t>
             </w:r>
             <w:r>
               <w:rPr>
-                <w:rFonts w:ascii="Times New Roman" w:eastAsia="Times New Roman" w:hAnsi="Times New Roman" w:cs="Times New Roman"/>
-                <w:sz w:val="21"/>
-                <w:szCs w:val="21"/>
+                <w:rFonts w:ascii="Arial" w:eastAsia="Times New Roman" w:hAnsi="Arial" w:cs="Arial"/>
+                <w:sz w:val="22"/>
+                <w:szCs w:val="22"/>
               </w:rPr>
               <w:t xml:space="preserve">e2019JD031922. </w:t>
             </w:r>
@@ -2423,18 +2440,18 @@
               <w:r>
                 <w:rPr>
                   <w:rStyle w:val="Hyperlink"/>
-                  <w:rFonts w:ascii="Times New Roman" w:eastAsia="Times New Roman" w:hAnsi="Times New Roman" w:cs="Times New Roman"/>
-                  <w:sz w:val="21"/>
-                  <w:szCs w:val="21"/>
+                  <w:rFonts w:ascii="Arial" w:eastAsia="Times New Roman" w:hAnsi="Arial" w:cs="Arial"/>
+                  <w:sz w:val="22"/>
+                  <w:szCs w:val="22"/>
                 </w:rPr>
                 <w:t>https://doi.org/10.1029/2019JD0319222</w:t>
               </w:r>
             </w:hyperlink>
             <w:r>
               <w:rPr>
-                <w:rFonts w:ascii="Times New Roman" w:eastAsia="Times New Roman" w:hAnsi="Times New Roman" w:cs="Times New Roman"/>
-                <w:sz w:val="21"/>
-                <w:szCs w:val="21"/>
+                <w:rFonts w:ascii="Arial" w:eastAsia="Times New Roman" w:hAnsi="Arial" w:cs="Arial"/>
+                <w:sz w:val="22"/>
+                <w:szCs w:val="22"/>
               </w:rPr>
               <w:t xml:space="preserve">, 2020.  </w:t>
             </w:r>
@@ -2454,55 +2471,55 @@
               <w:spacing w:line="276" w:lineRule="auto"/>
               <w:ind w:left="244" w:hanging="270"/>
               <w:rPr>
-                <w:rFonts w:ascii="Times New Roman" w:eastAsia="Times New Roman" w:hAnsi="Times New Roman" w:cs="Times New Roman"/>
+                <w:rFonts w:ascii="Arial" w:eastAsia="Times New Roman" w:hAnsi="Arial" w:cs="Arial"/>
                 <w:i/>
                 <w:iCs/>
-                <w:sz w:val="21"/>
-                <w:szCs w:val="21"/>
+                <w:sz w:val="22"/>
+                <w:szCs w:val="22"/>
               </w:rPr>
             </w:pPr>
             <w:r>
               <w:rPr>
-                <w:rFonts w:ascii="Times New Roman" w:eastAsia="Times New Roman" w:hAnsi="Times New Roman" w:cs="Times New Roman"/>
+                <w:rFonts w:ascii="Arial" w:eastAsia="Times New Roman" w:hAnsi="Arial" w:cs="Arial"/>
                 <w:b/>
                 <w:bCs/>
-                <w:sz w:val="21"/>
-                <w:szCs w:val="21"/>
+                <w:sz w:val="22"/>
+                <w:szCs w:val="22"/>
                 <w:lang w:eastAsia="zh-CN"/>
               </w:rPr>
               <w:t>5</w:t>
             </w:r>
             <w:r>
               <w:rPr>
-                <w:rFonts w:ascii="Times New Roman" w:eastAsia="Times New Roman" w:hAnsi="Times New Roman" w:cs="Times New Roman"/>
+                <w:rFonts w:ascii="Arial" w:eastAsia="Times New Roman" w:hAnsi="Arial" w:cs="Arial"/>
                 <w:b/>
                 <w:bCs/>
-                <w:sz w:val="21"/>
-                <w:szCs w:val="21"/>
+                <w:sz w:val="22"/>
+                <w:szCs w:val="22"/>
                 <w:lang w:eastAsia="zh-CN"/>
               </w:rPr>
               <w:t>.</w:t>
             </w:r>
             <w:r>
               <w:rPr>
-                <w:rFonts w:ascii="Times New Roman" w:eastAsia="Times New Roman" w:hAnsi="Times New Roman" w:cs="Times New Roman"/>
+                <w:rFonts w:ascii="Arial" w:eastAsia="Times New Roman" w:hAnsi="Arial" w:cs="Arial"/>
                 <w:b/>
                 <w:bCs/>
                 <w:i/>
                 <w:iCs/>
-                <w:sz w:val="21"/>
-                <w:szCs w:val="21"/>
+                <w:sz w:val="22"/>
+                <w:szCs w:val="22"/>
                 <w:lang w:eastAsia="zh-CN"/>
               </w:rPr>
               <w:t xml:space="preserve">  </w:t>
             </w:r>
             <w:r>
               <w:rPr>
-                <w:rFonts w:ascii="Times New Roman" w:eastAsia="Times New Roman" w:hAnsi="Times New Roman" w:cs="Times New Roman"/>
+                <w:rFonts w:ascii="Arial" w:eastAsia="Times New Roman" w:hAnsi="Arial" w:cs="Arial"/>
                 <w:b/>
                 <w:bCs/>
-                <w:sz w:val="21"/>
-                <w:szCs w:val="21"/>
+                <w:sz w:val="22"/>
+                <w:szCs w:val="22"/>
                 <w:u w:val="single"/>
                 <w:lang w:eastAsia="zh-CN"/>
               </w:rPr>
@@ -2510,9 +2527,9 @@
             </w:r>
             <w:r>
               <w:rPr>
-                <w:rFonts w:ascii="Times New Roman" w:eastAsia="Times New Roman" w:hAnsi="Times New Roman" w:cs="Times New Roman"/>
-                <w:sz w:val="21"/>
-                <w:szCs w:val="21"/>
+                <w:rFonts w:ascii="Arial" w:eastAsia="Times New Roman" w:hAnsi="Arial" w:cs="Arial"/>
+                <w:sz w:val="22"/>
+                <w:szCs w:val="22"/>
                 <w:lang w:eastAsia="zh-CN"/>
               </w:rPr>
               <w:t xml:space="preserve"> J.C. Lin, T. Oda, and E.A. </w:t>
@@ -2520,9 +2537,9 @@
             <w:proofErr w:type="spellStart"/>
             <w:r>
               <w:rPr>
-                <w:rFonts w:ascii="Times New Roman" w:eastAsia="Times New Roman" w:hAnsi="Times New Roman" w:cs="Times New Roman"/>
-                <w:sz w:val="21"/>
-                <w:szCs w:val="21"/>
+                <w:rFonts w:ascii="Arial" w:eastAsia="Times New Roman" w:hAnsi="Arial" w:cs="Arial"/>
+                <w:sz w:val="22"/>
+                <w:szCs w:val="22"/>
                 <w:lang w:eastAsia="zh-CN"/>
               </w:rPr>
               <w:t>Kort</w:t>
@@ -2530,18 +2547,18 @@
             <w:proofErr w:type="spellEnd"/>
             <w:r>
               <w:rPr>
-                <w:rFonts w:ascii="Times New Roman" w:eastAsia="Times New Roman" w:hAnsi="Times New Roman" w:cs="Times New Roman"/>
-                <w:sz w:val="21"/>
-                <w:szCs w:val="21"/>
+                <w:rFonts w:ascii="Arial" w:eastAsia="Times New Roman" w:hAnsi="Arial" w:cs="Arial"/>
+                <w:sz w:val="22"/>
+                <w:szCs w:val="22"/>
                 <w:lang w:eastAsia="zh-CN"/>
               </w:rPr>
               <w:t>: Space-based quantification of per capita CO</w:t>
             </w:r>
             <w:r>
               <w:rPr>
-                <w:rFonts w:ascii="Times New Roman" w:eastAsia="Times New Roman" w:hAnsi="Times New Roman" w:cs="Times New Roman"/>
-                <w:sz w:val="21"/>
-                <w:szCs w:val="21"/>
+                <w:rFonts w:ascii="Arial" w:eastAsia="Times New Roman" w:hAnsi="Arial" w:cs="Arial"/>
+                <w:sz w:val="22"/>
+                <w:szCs w:val="22"/>
                 <w:vertAlign w:val="subscript"/>
                 <w:lang w:eastAsia="zh-CN"/>
               </w:rPr>
@@ -2549,28 +2566,28 @@
             </w:r>
             <w:r>
               <w:rPr>
-                <w:rFonts w:ascii="Times New Roman" w:eastAsia="Times New Roman" w:hAnsi="Times New Roman" w:cs="Times New Roman"/>
-                <w:sz w:val="21"/>
-                <w:szCs w:val="21"/>
+                <w:rFonts w:ascii="Arial" w:eastAsia="Times New Roman" w:hAnsi="Arial" w:cs="Arial"/>
+                <w:sz w:val="22"/>
+                <w:szCs w:val="22"/>
                 <w:lang w:eastAsia="zh-CN"/>
               </w:rPr>
               <w:t xml:space="preserve"> emissions from cities, </w:t>
             </w:r>
             <w:r>
               <w:rPr>
-                <w:rFonts w:ascii="Times New Roman" w:eastAsia="Times New Roman" w:hAnsi="Times New Roman" w:cs="Times New Roman"/>
+                <w:rFonts w:ascii="Arial" w:eastAsia="Times New Roman" w:hAnsi="Arial" w:cs="Arial"/>
                 <w:i/>
                 <w:iCs/>
-                <w:sz w:val="21"/>
-                <w:szCs w:val="21"/>
+                <w:sz w:val="22"/>
+                <w:szCs w:val="22"/>
               </w:rPr>
               <w:t>Environ. Res. Lett</w:t>
             </w:r>
             <w:r>
               <w:rPr>
-                <w:rFonts w:ascii="Times New Roman" w:eastAsia="Times New Roman" w:hAnsi="Times New Roman" w:cs="Times New Roman"/>
-                <w:sz w:val="21"/>
-                <w:szCs w:val="21"/>
+                <w:rFonts w:ascii="Arial" w:eastAsia="Times New Roman" w:hAnsi="Arial" w:cs="Arial"/>
+                <w:sz w:val="22"/>
+                <w:szCs w:val="22"/>
                 <w:lang w:eastAsia="zh-CN"/>
               </w:rPr>
               <w:t xml:space="preserve">, </w:t>
@@ -2579,18 +2596,18 @@
               <w:r>
                 <w:rPr>
                   <w:rStyle w:val="Hyperlink"/>
-                  <w:rFonts w:ascii="Times New Roman" w:eastAsia="Times New Roman" w:hAnsi="Times New Roman" w:cs="Times New Roman"/>
-                  <w:sz w:val="21"/>
-                  <w:szCs w:val="21"/>
+                  <w:rFonts w:ascii="Arial" w:eastAsia="Times New Roman" w:hAnsi="Arial" w:cs="Arial"/>
+                  <w:sz w:val="22"/>
+                  <w:szCs w:val="22"/>
                 </w:rPr>
                 <w:t>https://doi.org/10.1088/1748-9326/ab68eb</w:t>
               </w:r>
             </w:hyperlink>
             <w:r>
               <w:rPr>
-                <w:rFonts w:ascii="Times New Roman" w:eastAsia="Times New Roman" w:hAnsi="Times New Roman" w:cs="Times New Roman"/>
-                <w:sz w:val="21"/>
-                <w:szCs w:val="21"/>
+                <w:rFonts w:ascii="Arial" w:eastAsia="Times New Roman" w:hAnsi="Arial" w:cs="Arial"/>
+                <w:sz w:val="22"/>
+                <w:szCs w:val="22"/>
                 <w:lang w:eastAsia="zh-CN"/>
               </w:rPr>
               <w:t>, 2020.</w:t>
@@ -2611,64 +2628,64 @@
               <w:spacing w:line="276" w:lineRule="auto"/>
               <w:ind w:left="244" w:hanging="270"/>
               <w:rPr>
-                <w:rFonts w:ascii="Times New Roman" w:eastAsia="Apple LiGothic Medium" w:hAnsi="Times New Roman" w:cs="Times New Roman"/>
+                <w:rFonts w:ascii="Arial" w:eastAsia="Apple LiGothic Medium" w:hAnsi="Arial" w:cs="Arial"/>
                 <w:b/>
                 <w:iCs/>
-                <w:sz w:val="21"/>
-                <w:szCs w:val="21"/>
+                <w:sz w:val="22"/>
+                <w:szCs w:val="22"/>
               </w:rPr>
             </w:pPr>
             <w:r>
               <w:rPr>
-                <w:rFonts w:ascii="Times New Roman" w:eastAsia="Apple LiGothic Medium" w:hAnsi="Times New Roman" w:cs="Times New Roman"/>
+                <w:rFonts w:ascii="Arial" w:eastAsia="Apple LiGothic Medium" w:hAnsi="Arial" w:cs="Arial"/>
                 <w:b/>
                 <w:iCs/>
-                <w:sz w:val="21"/>
-                <w:szCs w:val="21"/>
+                <w:sz w:val="22"/>
+                <w:szCs w:val="22"/>
               </w:rPr>
               <w:t>4</w:t>
             </w:r>
             <w:r>
               <w:rPr>
-                <w:rFonts w:ascii="Times New Roman" w:eastAsia="Apple LiGothic Medium" w:hAnsi="Times New Roman" w:cs="Times New Roman"/>
+                <w:rFonts w:ascii="Arial" w:eastAsia="Apple LiGothic Medium" w:hAnsi="Arial" w:cs="Arial"/>
                 <w:b/>
                 <w:iCs/>
-                <w:sz w:val="21"/>
-                <w:szCs w:val="21"/>
+                <w:sz w:val="22"/>
+                <w:szCs w:val="22"/>
               </w:rPr>
               <w:t xml:space="preserve">.  </w:t>
             </w:r>
             <w:r>
               <w:rPr>
-                <w:rFonts w:ascii="Times New Roman" w:hAnsi="Times New Roman" w:cs="Times New Roman"/>
+                <w:rFonts w:ascii="Arial" w:hAnsi="Arial" w:cs="Arial"/>
                 <w:iCs/>
                 <w:color w:val="222222"/>
-                <w:sz w:val="21"/>
-                <w:szCs w:val="21"/>
+                <w:sz w:val="22"/>
+                <w:szCs w:val="22"/>
                 <w:shd w:val="clear" w:color="auto" w:fill="FFFFFF"/>
               </w:rPr>
               <w:t xml:space="preserve">Hernandez, A.J., Morales-Rincon, L.A., </w:t>
             </w:r>
             <w:r>
               <w:rPr>
-                <w:rFonts w:ascii="Times New Roman" w:hAnsi="Times New Roman" w:cs="Times New Roman"/>
+                <w:rFonts w:ascii="Arial" w:hAnsi="Arial" w:cs="Arial"/>
                 <w:b/>
                 <w:bCs/>
                 <w:iCs/>
                 <w:color w:val="222222"/>
-                <w:sz w:val="21"/>
-                <w:szCs w:val="21"/>
+                <w:sz w:val="22"/>
+                <w:szCs w:val="22"/>
                 <w:shd w:val="clear" w:color="auto" w:fill="FFFFFF"/>
               </w:rPr>
               <w:t>Wu, D</w:t>
             </w:r>
             <w:r>
               <w:rPr>
-                <w:rFonts w:ascii="Times New Roman" w:hAnsi="Times New Roman" w:cs="Times New Roman"/>
+                <w:rFonts w:ascii="Arial" w:hAnsi="Arial" w:cs="Arial"/>
                 <w:iCs/>
                 <w:color w:val="222222"/>
-                <w:sz w:val="21"/>
-                <w:szCs w:val="21"/>
+                <w:sz w:val="22"/>
+                <w:szCs w:val="22"/>
                 <w:shd w:val="clear" w:color="auto" w:fill="FFFFFF"/>
               </w:rPr>
               <w:t xml:space="preserve">., </w:t>
@@ -2676,11 +2693,11 @@
             <w:proofErr w:type="spellStart"/>
             <w:r>
               <w:rPr>
-                <w:rFonts w:ascii="Times New Roman" w:hAnsi="Times New Roman" w:cs="Times New Roman"/>
+                <w:rFonts w:ascii="Arial" w:hAnsi="Arial" w:cs="Arial"/>
                 <w:iCs/>
                 <w:color w:val="222222"/>
-                <w:sz w:val="21"/>
-                <w:szCs w:val="21"/>
+                <w:sz w:val="22"/>
+                <w:szCs w:val="22"/>
                 <w:shd w:val="clear" w:color="auto" w:fill="FFFFFF"/>
               </w:rPr>
               <w:t>Mallia</w:t>
@@ -2688,22 +2705,22 @@
             <w:proofErr w:type="spellEnd"/>
             <w:r>
               <w:rPr>
-                <w:rFonts w:ascii="Times New Roman" w:hAnsi="Times New Roman" w:cs="Times New Roman"/>
+                <w:rFonts w:ascii="Arial" w:hAnsi="Arial" w:cs="Arial"/>
                 <w:iCs/>
                 <w:color w:val="222222"/>
-                <w:sz w:val="21"/>
-                <w:szCs w:val="21"/>
+                <w:sz w:val="22"/>
+                <w:szCs w:val="22"/>
                 <w:shd w:val="clear" w:color="auto" w:fill="FFFFFF"/>
               </w:rPr>
               <w:t>, D., Lin, J.C. and Jimenez, R.: Transboundary transport of biomass burning aerosols and photochemical pollution in the Orinoco River Basin. </w:t>
             </w:r>
             <w:r>
               <w:rPr>
-                <w:rFonts w:ascii="Times New Roman" w:hAnsi="Times New Roman" w:cs="Times New Roman"/>
+                <w:rFonts w:ascii="Arial" w:hAnsi="Arial" w:cs="Arial"/>
                 <w:i/>
                 <w:color w:val="222222"/>
-                <w:sz w:val="21"/>
-                <w:szCs w:val="21"/>
+                <w:sz w:val="22"/>
+                <w:szCs w:val="22"/>
                 <w:shd w:val="clear" w:color="auto" w:fill="FFFFFF"/>
               </w:rPr>
               <w:t xml:space="preserve">Atmospheric Environment, </w:t>
@@ -2712,10 +2729,10 @@
               <w:r>
                 <w:rPr>
                   <w:rStyle w:val="Hyperlink"/>
-                  <w:rFonts w:ascii="Times New Roman" w:hAnsi="Times New Roman" w:cs="Times New Roman"/>
+                  <w:rFonts w:ascii="Arial" w:hAnsi="Arial" w:cs="Arial"/>
                   <w:iCs/>
-                  <w:sz w:val="21"/>
-                  <w:szCs w:val="21"/>
+                  <w:sz w:val="22"/>
+                  <w:szCs w:val="22"/>
                   <w:shd w:val="clear" w:color="auto" w:fill="FFFFFF"/>
                 </w:rPr>
                 <w:t>https://doi.org/10.1016/j.atmosenv.2019.01.051</w:t>
@@ -2723,11 +2740,11 @@
             </w:hyperlink>
             <w:r>
               <w:rPr>
-                <w:rFonts w:ascii="Times New Roman" w:hAnsi="Times New Roman" w:cs="Times New Roman"/>
+                <w:rFonts w:ascii="Arial" w:hAnsi="Arial" w:cs="Arial"/>
                 <w:iCs/>
                 <w:color w:val="222222"/>
-                <w:sz w:val="21"/>
-                <w:szCs w:val="21"/>
+                <w:sz w:val="22"/>
+                <w:szCs w:val="22"/>
                 <w:shd w:val="clear" w:color="auto" w:fill="FFFFFF"/>
               </w:rPr>
               <w:t>, 2019.</w:t>
@@ -2748,206 +2765,206 @@
               <w:spacing w:line="276" w:lineRule="auto"/>
               <w:ind w:left="244" w:hanging="270"/>
               <w:rPr>
-                <w:rFonts w:ascii="Times New Roman" w:eastAsia="Apple LiGothic Medium" w:hAnsi="Times New Roman" w:cs="Times New Roman"/>
+                <w:rFonts w:ascii="Arial" w:eastAsia="Apple LiGothic Medium" w:hAnsi="Arial" w:cs="Arial"/>
                 <w:iCs/>
-                <w:sz w:val="21"/>
-                <w:szCs w:val="21"/>
+                <w:sz w:val="22"/>
+                <w:szCs w:val="22"/>
               </w:rPr>
             </w:pPr>
             <w:r>
               <w:rPr>
-                <w:rFonts w:ascii="Times New Roman" w:eastAsia="Apple LiGothic Medium" w:hAnsi="Times New Roman" w:cs="Times New Roman"/>
+                <w:rFonts w:ascii="Arial" w:eastAsia="Apple LiGothic Medium" w:hAnsi="Arial" w:cs="Arial"/>
                 <w:b/>
                 <w:bCs/>
                 <w:iCs/>
-                <w:sz w:val="21"/>
-                <w:szCs w:val="21"/>
+                <w:sz w:val="22"/>
+                <w:szCs w:val="22"/>
               </w:rPr>
               <w:t>3</w:t>
             </w:r>
             <w:r>
               <w:rPr>
-                <w:rFonts w:ascii="Times New Roman" w:eastAsia="Apple LiGothic Medium" w:hAnsi="Times New Roman" w:cs="Times New Roman"/>
+                <w:rFonts w:ascii="Arial" w:eastAsia="Apple LiGothic Medium" w:hAnsi="Arial" w:cs="Arial"/>
                 <w:b/>
                 <w:bCs/>
                 <w:iCs/>
-                <w:sz w:val="21"/>
-                <w:szCs w:val="21"/>
+                <w:sz w:val="22"/>
+                <w:szCs w:val="22"/>
               </w:rPr>
               <w:t>.</w:t>
             </w:r>
             <w:r>
               <w:rPr>
-                <w:rFonts w:ascii="Times New Roman" w:eastAsia="Apple LiGothic Medium" w:hAnsi="Times New Roman" w:cs="Times New Roman"/>
+                <w:rFonts w:ascii="Arial" w:eastAsia="Apple LiGothic Medium" w:hAnsi="Arial" w:cs="Arial"/>
                 <w:iCs/>
-                <w:sz w:val="21"/>
-                <w:szCs w:val="21"/>
+                <w:sz w:val="22"/>
+                <w:szCs w:val="22"/>
               </w:rPr>
               <w:t xml:space="preserve">  </w:t>
             </w:r>
             <w:r>
               <w:rPr>
-                <w:rFonts w:ascii="Times New Roman" w:eastAsia="Apple LiGothic Medium" w:hAnsi="Times New Roman" w:cs="Times New Roman"/>
+                <w:rFonts w:ascii="Arial" w:eastAsia="Apple LiGothic Medium" w:hAnsi="Arial" w:cs="Arial"/>
                 <w:b/>
                 <w:iCs/>
-                <w:sz w:val="21"/>
-                <w:szCs w:val="21"/>
+                <w:sz w:val="22"/>
+                <w:szCs w:val="22"/>
                 <w:u w:val="single"/>
               </w:rPr>
               <w:t xml:space="preserve">Wu, D., </w:t>
             </w:r>
             <w:r>
               <w:rPr>
-                <w:rFonts w:ascii="Times New Roman" w:eastAsia="Apple LiGothic Medium" w:hAnsi="Times New Roman" w:cs="Times New Roman"/>
+                <w:rFonts w:ascii="Arial" w:eastAsia="Apple LiGothic Medium" w:hAnsi="Arial" w:cs="Arial"/>
                 <w:iCs/>
-                <w:sz w:val="21"/>
-                <w:szCs w:val="21"/>
+                <w:sz w:val="22"/>
+                <w:szCs w:val="22"/>
               </w:rPr>
               <w:t xml:space="preserve">Lin, J. C., </w:t>
             </w:r>
             <w:proofErr w:type="spellStart"/>
             <w:r>
               <w:rPr>
-                <w:rFonts w:ascii="Times New Roman" w:eastAsia="Apple LiGothic Medium" w:hAnsi="Times New Roman" w:cs="Times New Roman"/>
+                <w:rFonts w:ascii="Arial" w:eastAsia="Apple LiGothic Medium" w:hAnsi="Arial" w:cs="Arial"/>
                 <w:iCs/>
-                <w:sz w:val="21"/>
-                <w:szCs w:val="21"/>
+                <w:sz w:val="22"/>
+                <w:szCs w:val="22"/>
               </w:rPr>
               <w:t>Fasoli</w:t>
             </w:r>
             <w:proofErr w:type="spellEnd"/>
             <w:r>
               <w:rPr>
-                <w:rFonts w:ascii="Times New Roman" w:eastAsia="Apple LiGothic Medium" w:hAnsi="Times New Roman" w:cs="Times New Roman"/>
+                <w:rFonts w:ascii="Arial" w:eastAsia="Apple LiGothic Medium" w:hAnsi="Arial" w:cs="Arial"/>
                 <w:iCs/>
-                <w:sz w:val="21"/>
-                <w:szCs w:val="21"/>
+                <w:sz w:val="22"/>
+                <w:szCs w:val="22"/>
               </w:rPr>
               <w:t xml:space="preserve">, B., Oda, T., Ye, X., </w:t>
             </w:r>
             <w:proofErr w:type="spellStart"/>
             <w:r>
               <w:rPr>
-                <w:rFonts w:ascii="Times New Roman" w:eastAsia="Apple LiGothic Medium" w:hAnsi="Times New Roman" w:cs="Times New Roman"/>
+                <w:rFonts w:ascii="Arial" w:eastAsia="Apple LiGothic Medium" w:hAnsi="Arial" w:cs="Arial"/>
                 <w:iCs/>
-                <w:sz w:val="21"/>
-                <w:szCs w:val="21"/>
+                <w:sz w:val="22"/>
+                <w:szCs w:val="22"/>
               </w:rPr>
               <w:t>Lauvaux</w:t>
             </w:r>
             <w:proofErr w:type="spellEnd"/>
             <w:r>
               <w:rPr>
-                <w:rFonts w:ascii="Times New Roman" w:eastAsia="Apple LiGothic Medium" w:hAnsi="Times New Roman" w:cs="Times New Roman"/>
+                <w:rFonts w:ascii="Arial" w:eastAsia="Apple LiGothic Medium" w:hAnsi="Arial" w:cs="Arial"/>
                 <w:iCs/>
-                <w:sz w:val="21"/>
-                <w:szCs w:val="21"/>
+                <w:sz w:val="22"/>
+                <w:szCs w:val="22"/>
               </w:rPr>
               <w:t xml:space="preserve">, T., Yang, E. G., and </w:t>
             </w:r>
             <w:proofErr w:type="spellStart"/>
             <w:r>
               <w:rPr>
-                <w:rFonts w:ascii="Times New Roman" w:eastAsia="Apple LiGothic Medium" w:hAnsi="Times New Roman" w:cs="Times New Roman"/>
+                <w:rFonts w:ascii="Arial" w:eastAsia="Apple LiGothic Medium" w:hAnsi="Arial" w:cs="Arial"/>
                 <w:iCs/>
-                <w:sz w:val="21"/>
-                <w:szCs w:val="21"/>
+                <w:sz w:val="22"/>
+                <w:szCs w:val="22"/>
               </w:rPr>
               <w:t>Kort</w:t>
             </w:r>
             <w:proofErr w:type="spellEnd"/>
             <w:r>
               <w:rPr>
-                <w:rFonts w:ascii="Times New Roman" w:eastAsia="Apple LiGothic Medium" w:hAnsi="Times New Roman" w:cs="Times New Roman"/>
+                <w:rFonts w:ascii="Arial" w:eastAsia="Apple LiGothic Medium" w:hAnsi="Arial" w:cs="Arial"/>
                 <w:iCs/>
-                <w:sz w:val="21"/>
-                <w:szCs w:val="21"/>
+                <w:sz w:val="22"/>
+                <w:szCs w:val="22"/>
               </w:rPr>
               <w:t>, E. A.: A Lagrangian approach towards extracting signals of urban CO</w:t>
             </w:r>
             <w:r>
               <w:rPr>
-                <w:rFonts w:ascii="Times New Roman" w:eastAsia="Apple LiGothic Medium" w:hAnsi="Times New Roman" w:cs="Times New Roman"/>
+                <w:rFonts w:ascii="Arial" w:eastAsia="Apple LiGothic Medium" w:hAnsi="Arial" w:cs="Arial"/>
                 <w:iCs/>
-                <w:sz w:val="21"/>
-                <w:szCs w:val="21"/>
+                <w:sz w:val="22"/>
+                <w:szCs w:val="22"/>
                 <w:vertAlign w:val="subscript"/>
               </w:rPr>
               <w:t>2</w:t>
             </w:r>
             <w:r>
               <w:rPr>
-                <w:rFonts w:ascii="Times New Roman" w:eastAsia="Apple LiGothic Medium" w:hAnsi="Times New Roman" w:cs="Times New Roman"/>
+                <w:rFonts w:ascii="Arial" w:eastAsia="Apple LiGothic Medium" w:hAnsi="Arial" w:cs="Arial"/>
                 <w:iCs/>
-                <w:sz w:val="21"/>
-                <w:szCs w:val="21"/>
+                <w:sz w:val="22"/>
+                <w:szCs w:val="22"/>
               </w:rPr>
               <w:t> emissions from satellite observations of atmospheric column CO</w:t>
             </w:r>
             <w:r>
               <w:rPr>
-                <w:rFonts w:ascii="Times New Roman" w:eastAsia="Apple LiGothic Medium" w:hAnsi="Times New Roman" w:cs="Times New Roman"/>
+                <w:rFonts w:ascii="Arial" w:eastAsia="Apple LiGothic Medium" w:hAnsi="Arial" w:cs="Arial"/>
                 <w:iCs/>
-                <w:sz w:val="21"/>
-                <w:szCs w:val="21"/>
+                <w:sz w:val="22"/>
+                <w:szCs w:val="22"/>
                 <w:vertAlign w:val="subscript"/>
               </w:rPr>
               <w:t>2</w:t>
             </w:r>
             <w:r>
               <w:rPr>
-                <w:rFonts w:ascii="Times New Roman" w:eastAsia="Apple LiGothic Medium" w:hAnsi="Times New Roman" w:cs="Times New Roman"/>
+                <w:rFonts w:ascii="Arial" w:eastAsia="Apple LiGothic Medium" w:hAnsi="Arial" w:cs="Arial"/>
                 <w:iCs/>
-                <w:sz w:val="21"/>
-                <w:szCs w:val="21"/>
+                <w:sz w:val="22"/>
+                <w:szCs w:val="22"/>
               </w:rPr>
               <w:t> (XCO</w:t>
             </w:r>
             <w:r>
               <w:rPr>
-                <w:rFonts w:ascii="Times New Roman" w:eastAsia="Apple LiGothic Medium" w:hAnsi="Times New Roman" w:cs="Times New Roman"/>
+                <w:rFonts w:ascii="Arial" w:eastAsia="Apple LiGothic Medium" w:hAnsi="Arial" w:cs="Arial"/>
                 <w:iCs/>
-                <w:sz w:val="21"/>
-                <w:szCs w:val="21"/>
+                <w:sz w:val="22"/>
+                <w:szCs w:val="22"/>
                 <w:vertAlign w:val="subscript"/>
               </w:rPr>
               <w:t>2</w:t>
             </w:r>
             <w:r>
               <w:rPr>
-                <w:rFonts w:ascii="Times New Roman" w:eastAsia="Apple LiGothic Medium" w:hAnsi="Times New Roman" w:cs="Times New Roman"/>
+                <w:rFonts w:ascii="Arial" w:eastAsia="Apple LiGothic Medium" w:hAnsi="Arial" w:cs="Arial"/>
                 <w:iCs/>
-                <w:sz w:val="21"/>
-                <w:szCs w:val="21"/>
+                <w:sz w:val="22"/>
+                <w:szCs w:val="22"/>
               </w:rPr>
               <w:t xml:space="preserve">): X-Stochastic Time-Inverted Lagrangian Transport model (“X-STILT v1”), </w:t>
             </w:r>
             <w:proofErr w:type="spellStart"/>
             <w:r>
               <w:rPr>
-                <w:rFonts w:ascii="Times New Roman" w:eastAsia="Apple LiGothic Medium" w:hAnsi="Times New Roman" w:cs="Times New Roman"/>
+                <w:rFonts w:ascii="Arial" w:eastAsia="Apple LiGothic Medium" w:hAnsi="Arial" w:cs="Arial"/>
                 <w:i/>
-                <w:sz w:val="21"/>
-                <w:szCs w:val="21"/>
+                <w:sz w:val="22"/>
+                <w:szCs w:val="22"/>
               </w:rPr>
               <w:t>Geosci</w:t>
             </w:r>
             <w:proofErr w:type="spellEnd"/>
             <w:r>
               <w:rPr>
-                <w:rFonts w:ascii="Times New Roman" w:eastAsia="Apple LiGothic Medium" w:hAnsi="Times New Roman" w:cs="Times New Roman"/>
+                <w:rFonts w:ascii="Arial" w:eastAsia="Apple LiGothic Medium" w:hAnsi="Arial" w:cs="Arial"/>
                 <w:i/>
-                <w:sz w:val="21"/>
-                <w:szCs w:val="21"/>
+                <w:sz w:val="22"/>
+                <w:szCs w:val="22"/>
               </w:rPr>
               <w:t>. Model Dev</w:t>
             </w:r>
             <w:r>
               <w:rPr>
-                <w:rFonts w:ascii="Times New Roman" w:eastAsia="Apple LiGothic Medium" w:hAnsi="Times New Roman" w:cs="Times New Roman"/>
+                <w:rFonts w:ascii="Arial" w:eastAsia="Apple LiGothic Medium" w:hAnsi="Arial" w:cs="Arial"/>
                 <w:iCs/>
-                <w:sz w:val="21"/>
-                <w:szCs w:val="21"/>
+                <w:sz w:val="22"/>
+                <w:szCs w:val="22"/>
               </w:rPr>
               <w:t xml:space="preserve">., 11, 4843-4871, </w:t>
             </w:r>
@@ -2955,20 +2972,20 @@
               <w:r>
                 <w:rPr>
                   <w:rStyle w:val="Hyperlink"/>
-                  <w:rFonts w:ascii="Times New Roman" w:eastAsia="Apple LiGothic Medium" w:hAnsi="Times New Roman" w:cs="Times New Roman"/>
+                  <w:rFonts w:ascii="Arial" w:eastAsia="Apple LiGothic Medium" w:hAnsi="Arial" w:cs="Arial"/>
                   <w:iCs/>
-                  <w:sz w:val="21"/>
-                  <w:szCs w:val="21"/>
+                  <w:sz w:val="22"/>
+                  <w:szCs w:val="22"/>
                 </w:rPr>
                 <w:t>https://doi.org/10.5194/gmd-11-4843-2018</w:t>
               </w:r>
             </w:hyperlink>
             <w:r>
               <w:rPr>
-                <w:rFonts w:ascii="Times New Roman" w:eastAsia="Apple LiGothic Medium" w:hAnsi="Times New Roman" w:cs="Times New Roman"/>
+                <w:rFonts w:ascii="Arial" w:eastAsia="Apple LiGothic Medium" w:hAnsi="Arial" w:cs="Arial"/>
                 <w:iCs/>
-                <w:sz w:val="21"/>
-                <w:szCs w:val="21"/>
+                <w:sz w:val="22"/>
+                <w:szCs w:val="22"/>
               </w:rPr>
               <w:t>, 2018.</w:t>
             </w:r>
@@ -2988,105 +3005,105 @@
               <w:spacing w:line="276" w:lineRule="auto"/>
               <w:ind w:left="244" w:hanging="270"/>
               <w:rPr>
-                <w:rFonts w:ascii="Times New Roman" w:eastAsia="Apple LiGothic Medium" w:hAnsi="Times New Roman" w:cs="Times New Roman"/>
+                <w:rFonts w:ascii="Arial" w:eastAsia="Apple LiGothic Medium" w:hAnsi="Arial" w:cs="Arial"/>
                 <w:iCs/>
-                <w:sz w:val="21"/>
-                <w:szCs w:val="21"/>
+                <w:sz w:val="22"/>
+                <w:szCs w:val="22"/>
               </w:rPr>
             </w:pPr>
             <w:r>
               <w:rPr>
-                <w:rFonts w:ascii="Times New Roman" w:eastAsia="Apple LiGothic Medium" w:hAnsi="Times New Roman" w:cs="Times New Roman"/>
+                <w:rFonts w:ascii="Arial" w:eastAsia="Apple LiGothic Medium" w:hAnsi="Arial" w:cs="Arial"/>
                 <w:b/>
                 <w:bCs/>
                 <w:iCs/>
-                <w:sz w:val="21"/>
-                <w:szCs w:val="21"/>
+                <w:sz w:val="22"/>
+                <w:szCs w:val="22"/>
               </w:rPr>
               <w:t>2.</w:t>
             </w:r>
             <w:r>
               <w:rPr>
-                <w:rFonts w:ascii="Times New Roman" w:eastAsia="Apple LiGothic Medium" w:hAnsi="Times New Roman" w:cs="Times New Roman"/>
+                <w:rFonts w:ascii="Arial" w:eastAsia="Apple LiGothic Medium" w:hAnsi="Arial" w:cs="Arial"/>
                 <w:iCs/>
-                <w:sz w:val="21"/>
-                <w:szCs w:val="21"/>
+                <w:sz w:val="22"/>
+                <w:szCs w:val="22"/>
               </w:rPr>
               <w:t xml:space="preserve">  </w:t>
             </w:r>
             <w:proofErr w:type="spellStart"/>
             <w:r>
               <w:rPr>
-                <w:rFonts w:ascii="Times New Roman" w:eastAsia="Apple LiGothic Medium" w:hAnsi="Times New Roman" w:cs="Times New Roman"/>
+                <w:rFonts w:ascii="Arial" w:eastAsia="Apple LiGothic Medium" w:hAnsi="Arial" w:cs="Arial"/>
                 <w:iCs/>
-                <w:sz w:val="21"/>
-                <w:szCs w:val="21"/>
+                <w:sz w:val="22"/>
+                <w:szCs w:val="22"/>
               </w:rPr>
               <w:t>Mallia</w:t>
             </w:r>
             <w:proofErr w:type="spellEnd"/>
             <w:r>
               <w:rPr>
-                <w:rFonts w:ascii="Times New Roman" w:eastAsia="Apple LiGothic Medium" w:hAnsi="Times New Roman" w:cs="Times New Roman"/>
+                <w:rFonts w:ascii="Arial" w:eastAsia="Apple LiGothic Medium" w:hAnsi="Arial" w:cs="Arial"/>
                 <w:iCs/>
-                <w:sz w:val="21"/>
-                <w:szCs w:val="21"/>
+                <w:sz w:val="22"/>
+                <w:szCs w:val="22"/>
               </w:rPr>
               <w:t xml:space="preserve">, D.V., A. Kochanski, </w:t>
             </w:r>
             <w:r>
               <w:rPr>
-                <w:rFonts w:ascii="Times New Roman" w:eastAsia="Apple LiGothic Medium" w:hAnsi="Times New Roman" w:cs="Times New Roman"/>
+                <w:rFonts w:ascii="Arial" w:eastAsia="Apple LiGothic Medium" w:hAnsi="Arial" w:cs="Arial"/>
                 <w:b/>
                 <w:iCs/>
-                <w:sz w:val="21"/>
-                <w:szCs w:val="21"/>
+                <w:sz w:val="22"/>
+                <w:szCs w:val="22"/>
               </w:rPr>
               <w:t>D. Wu</w:t>
             </w:r>
             <w:r>
               <w:rPr>
-                <w:rFonts w:ascii="Times New Roman" w:eastAsia="Apple LiGothic Medium" w:hAnsi="Times New Roman" w:cs="Times New Roman"/>
+                <w:rFonts w:ascii="Arial" w:eastAsia="Apple LiGothic Medium" w:hAnsi="Arial" w:cs="Arial"/>
                 <w:iCs/>
-                <w:sz w:val="21"/>
-                <w:szCs w:val="21"/>
+                <w:sz w:val="22"/>
+                <w:szCs w:val="22"/>
               </w:rPr>
               <w:t>, C. Pennell, W. Oswald, and J.C. Lin: Wind-Blown Dust Modeling Using a Backward-Lagrangian Particle Dispersion Model. </w:t>
             </w:r>
             <w:r>
               <w:rPr>
-                <w:rFonts w:ascii="Times New Roman" w:eastAsia="Apple LiGothic Medium" w:hAnsi="Times New Roman" w:cs="Times New Roman"/>
+                <w:rFonts w:ascii="Arial" w:eastAsia="Apple LiGothic Medium" w:hAnsi="Arial" w:cs="Arial"/>
                 <w:i/>
-                <w:sz w:val="21"/>
-                <w:szCs w:val="21"/>
+                <w:sz w:val="22"/>
+                <w:szCs w:val="22"/>
               </w:rPr>
               <w:t>J. Appl. Meteor. Climatol.</w:t>
             </w:r>
             <w:r>
               <w:rPr>
-                <w:rFonts w:ascii="Times New Roman" w:eastAsia="Apple LiGothic Medium" w:hAnsi="Times New Roman" w:cs="Times New Roman"/>
+                <w:rFonts w:ascii="Arial" w:eastAsia="Apple LiGothic Medium" w:hAnsi="Arial" w:cs="Arial"/>
                 <w:iCs/>
-                <w:sz w:val="21"/>
-                <w:szCs w:val="21"/>
+                <w:sz w:val="22"/>
+                <w:szCs w:val="22"/>
               </w:rPr>
               <w:t>, </w:t>
             </w:r>
             <w:r>
               <w:rPr>
-                <w:rFonts w:ascii="Times New Roman" w:eastAsia="Apple LiGothic Medium" w:hAnsi="Times New Roman" w:cs="Times New Roman"/>
+                <w:rFonts w:ascii="Arial" w:eastAsia="Apple LiGothic Medium" w:hAnsi="Arial" w:cs="Arial"/>
                 <w:bCs/>
                 <w:iCs/>
-                <w:sz w:val="21"/>
-                <w:szCs w:val="21"/>
+                <w:sz w:val="22"/>
+                <w:szCs w:val="22"/>
               </w:rPr>
               <w:t>56</w:t>
             </w:r>
             <w:r>
               <w:rPr>
-                <w:rFonts w:ascii="Times New Roman" w:eastAsia="Apple LiGothic Medium" w:hAnsi="Times New Roman" w:cs="Times New Roman"/>
+                <w:rFonts w:ascii="Arial" w:eastAsia="Apple LiGothic Medium" w:hAnsi="Arial" w:cs="Arial"/>
                 <w:iCs/>
-                <w:sz w:val="21"/>
-                <w:szCs w:val="21"/>
+                <w:sz w:val="22"/>
+                <w:szCs w:val="22"/>
               </w:rPr>
               <w:t>, 2845–2867, </w:t>
             </w:r>
@@ -3094,20 +3111,20 @@
               <w:r>
                 <w:rPr>
                   <w:rStyle w:val="Hyperlink"/>
-                  <w:rFonts w:ascii="Times New Roman" w:eastAsia="Apple LiGothic Medium" w:hAnsi="Times New Roman" w:cs="Times New Roman"/>
+                  <w:rFonts w:ascii="Arial" w:eastAsia="Apple LiGothic Medium" w:hAnsi="Arial" w:cs="Arial"/>
                   <w:iCs/>
-                  <w:sz w:val="21"/>
-                  <w:szCs w:val="21"/>
+                  <w:sz w:val="22"/>
+                  <w:szCs w:val="22"/>
                 </w:rPr>
                 <w:t>https://doi.org/10.1175/JAMC-D-16-0351.1</w:t>
               </w:r>
             </w:hyperlink>
             <w:r>
               <w:rPr>
-                <w:rFonts w:ascii="Times New Roman" w:eastAsia="Apple LiGothic Medium" w:hAnsi="Times New Roman" w:cs="Times New Roman"/>
+                <w:rFonts w:ascii="Arial" w:eastAsia="Apple LiGothic Medium" w:hAnsi="Arial" w:cs="Arial"/>
                 <w:iCs/>
-                <w:sz w:val="21"/>
-                <w:szCs w:val="21"/>
+                <w:sz w:val="22"/>
+                <w:szCs w:val="22"/>
               </w:rPr>
               <w:t xml:space="preserve">, 2017.  </w:t>
             </w:r>
@@ -3127,105 +3144,105 @@
               <w:spacing w:line="276" w:lineRule="auto"/>
               <w:ind w:left="244" w:hanging="270"/>
               <w:rPr>
-                <w:rFonts w:ascii="Times New Roman" w:eastAsia="Apple LiGothic Medium" w:hAnsi="Times New Roman" w:cs="Times New Roman"/>
+                <w:rFonts w:ascii="Arial" w:eastAsia="Apple LiGothic Medium" w:hAnsi="Arial" w:cs="Arial"/>
                 <w:iCs/>
-                <w:sz w:val="21"/>
-                <w:szCs w:val="21"/>
+                <w:sz w:val="22"/>
+                <w:szCs w:val="22"/>
               </w:rPr>
             </w:pPr>
             <w:r>
               <w:rPr>
-                <w:rFonts w:ascii="Times New Roman" w:eastAsia="Apple LiGothic Medium" w:hAnsi="Times New Roman" w:cs="Times New Roman"/>
+                <w:rFonts w:ascii="Arial" w:eastAsia="Apple LiGothic Medium" w:hAnsi="Arial" w:cs="Arial"/>
                 <w:b/>
                 <w:bCs/>
                 <w:iCs/>
-                <w:sz w:val="21"/>
-                <w:szCs w:val="21"/>
+                <w:sz w:val="22"/>
+                <w:szCs w:val="22"/>
               </w:rPr>
               <w:t>1.</w:t>
             </w:r>
             <w:r>
               <w:rPr>
-                <w:rFonts w:ascii="Times New Roman" w:eastAsia="Apple LiGothic Medium" w:hAnsi="Times New Roman" w:cs="Times New Roman"/>
+                <w:rFonts w:ascii="Arial" w:eastAsia="Apple LiGothic Medium" w:hAnsi="Arial" w:cs="Arial"/>
                 <w:iCs/>
-                <w:sz w:val="21"/>
-                <w:szCs w:val="21"/>
+                <w:sz w:val="22"/>
+                <w:szCs w:val="22"/>
               </w:rPr>
               <w:t xml:space="preserve">  Lin, J. C., </w:t>
             </w:r>
             <w:proofErr w:type="spellStart"/>
             <w:r>
               <w:rPr>
-                <w:rFonts w:ascii="Times New Roman" w:eastAsia="Apple LiGothic Medium" w:hAnsi="Times New Roman" w:cs="Times New Roman"/>
+                <w:rFonts w:ascii="Arial" w:eastAsia="Apple LiGothic Medium" w:hAnsi="Arial" w:cs="Arial"/>
                 <w:iCs/>
-                <w:sz w:val="21"/>
-                <w:szCs w:val="21"/>
+                <w:sz w:val="22"/>
+                <w:szCs w:val="22"/>
               </w:rPr>
               <w:t>Mallia</w:t>
             </w:r>
             <w:proofErr w:type="spellEnd"/>
             <w:r>
               <w:rPr>
-                <w:rFonts w:ascii="Times New Roman" w:eastAsia="Apple LiGothic Medium" w:hAnsi="Times New Roman" w:cs="Times New Roman"/>
+                <w:rFonts w:ascii="Arial" w:eastAsia="Apple LiGothic Medium" w:hAnsi="Arial" w:cs="Arial"/>
                 <w:iCs/>
-                <w:sz w:val="21"/>
-                <w:szCs w:val="21"/>
+                <w:sz w:val="22"/>
+                <w:szCs w:val="22"/>
               </w:rPr>
               <w:t xml:space="preserve">, D. V., </w:t>
             </w:r>
             <w:r>
               <w:rPr>
-                <w:rFonts w:ascii="Times New Roman" w:eastAsia="Apple LiGothic Medium" w:hAnsi="Times New Roman" w:cs="Times New Roman"/>
+                <w:rFonts w:ascii="Arial" w:eastAsia="Apple LiGothic Medium" w:hAnsi="Arial" w:cs="Arial"/>
                 <w:b/>
                 <w:iCs/>
-                <w:sz w:val="21"/>
-                <w:szCs w:val="21"/>
+                <w:sz w:val="22"/>
+                <w:szCs w:val="22"/>
               </w:rPr>
               <w:t>Wu, D</w:t>
             </w:r>
             <w:r>
               <w:rPr>
-                <w:rFonts w:ascii="Times New Roman" w:eastAsia="Apple LiGothic Medium" w:hAnsi="Times New Roman" w:cs="Times New Roman"/>
+                <w:rFonts w:ascii="Arial" w:eastAsia="Apple LiGothic Medium" w:hAnsi="Arial" w:cs="Arial"/>
                 <w:iCs/>
-                <w:sz w:val="21"/>
-                <w:szCs w:val="21"/>
+                <w:sz w:val="22"/>
+                <w:szCs w:val="22"/>
               </w:rPr>
               <w:t>., and Stephens, B. B.: How can mountaintop CO</w:t>
             </w:r>
             <w:r>
               <w:rPr>
-                <w:rFonts w:ascii="Times New Roman" w:eastAsia="Apple LiGothic Medium" w:hAnsi="Times New Roman" w:cs="Times New Roman"/>
+                <w:rFonts w:ascii="Arial" w:eastAsia="Apple LiGothic Medium" w:hAnsi="Arial" w:cs="Arial"/>
                 <w:iCs/>
-                <w:sz w:val="21"/>
-                <w:szCs w:val="21"/>
+                <w:sz w:val="22"/>
+                <w:szCs w:val="22"/>
                 <w:vertAlign w:val="subscript"/>
               </w:rPr>
               <w:t>2</w:t>
             </w:r>
             <w:r>
               <w:rPr>
-                <w:rFonts w:ascii="Times New Roman" w:eastAsia="Apple LiGothic Medium" w:hAnsi="Times New Roman" w:cs="Times New Roman"/>
+                <w:rFonts w:ascii="Arial" w:eastAsia="Apple LiGothic Medium" w:hAnsi="Arial" w:cs="Arial"/>
                 <w:iCs/>
-                <w:sz w:val="21"/>
-                <w:szCs w:val="21"/>
+                <w:sz w:val="22"/>
+                <w:szCs w:val="22"/>
               </w:rPr>
               <w:t xml:space="preserve"> observations be used to constrain regional carbon fluxes?, </w:t>
             </w:r>
             <w:r>
               <w:rPr>
-                <w:rFonts w:ascii="Times New Roman" w:eastAsia="Apple LiGothic Medium" w:hAnsi="Times New Roman" w:cs="Times New Roman"/>
+                <w:rFonts w:ascii="Arial" w:eastAsia="Apple LiGothic Medium" w:hAnsi="Arial" w:cs="Arial"/>
                 <w:i/>
-                <w:sz w:val="21"/>
-                <w:szCs w:val="21"/>
+                <w:sz w:val="22"/>
+                <w:szCs w:val="22"/>
               </w:rPr>
               <w:t>Atmos. Chem. Phys</w:t>
             </w:r>
             <w:r>
               <w:rPr>
-                <w:rFonts w:ascii="Times New Roman" w:eastAsia="Apple LiGothic Medium" w:hAnsi="Times New Roman" w:cs="Times New Roman"/>
+                <w:rFonts w:ascii="Arial" w:eastAsia="Apple LiGothic Medium" w:hAnsi="Arial" w:cs="Arial"/>
                 <w:iCs/>
-                <w:sz w:val="21"/>
-                <w:szCs w:val="21"/>
+                <w:sz w:val="22"/>
+                <w:szCs w:val="22"/>
               </w:rPr>
               <w:t xml:space="preserve">., 17, 5561-5581, </w:t>
             </w:r>
@@ -3233,20 +3250,20 @@
               <w:r>
                 <w:rPr>
                   <w:rStyle w:val="Hyperlink"/>
-                  <w:rFonts w:ascii="Times New Roman" w:eastAsia="Apple LiGothic Medium" w:hAnsi="Times New Roman" w:cs="Times New Roman"/>
+                  <w:rFonts w:ascii="Arial" w:eastAsia="Apple LiGothic Medium" w:hAnsi="Arial" w:cs="Arial"/>
                   <w:iCs/>
-                  <w:sz w:val="21"/>
-                  <w:szCs w:val="21"/>
+                  <w:sz w:val="22"/>
+                  <w:szCs w:val="22"/>
                 </w:rPr>
                 <w:t>https://doi.org/10.5194/acp-17-5561-2017</w:t>
               </w:r>
             </w:hyperlink>
             <w:r>
               <w:rPr>
-                <w:rFonts w:ascii="Times New Roman" w:eastAsia="Apple LiGothic Medium" w:hAnsi="Times New Roman" w:cs="Times New Roman"/>
+                <w:rFonts w:ascii="Arial" w:eastAsia="Apple LiGothic Medium" w:hAnsi="Arial" w:cs="Arial"/>
                 <w:iCs/>
-                <w:sz w:val="21"/>
-                <w:szCs w:val="21"/>
+                <w:sz w:val="22"/>
+                <w:szCs w:val="22"/>
               </w:rPr>
               <w:t>, 2017.</w:t>
             </w:r>
@@ -3260,12 +3277,27 @@
         <w:rPr>
           <w:rFonts w:ascii="Arial" w:eastAsia="Apple LiGothic Medium" w:hAnsi="Arial" w:cs="Arial"/>
           <w:b/>
-        </w:rPr>
-      </w:pPr>
-      <w:r>
+          <w:sz w:val="16"/>
+          <w:szCs w:val="16"/>
+        </w:rPr>
+      </w:pPr>
+    </w:p>
+    <w:p>
+      <w:pPr>
+        <w:spacing w:after="120"/>
         <w:rPr>
           <w:rFonts w:ascii="Arial" w:eastAsia="Apple LiGothic Medium" w:hAnsi="Arial" w:cs="Arial"/>
           <w:b/>
+          <w:sz w:val="28"/>
+          <w:szCs w:val="28"/>
+        </w:rPr>
+      </w:pPr>
+      <w:r>
+        <w:rPr>
+          <w:rFonts w:ascii="Arial" w:eastAsia="Apple LiGothic Medium" w:hAnsi="Arial" w:cs="Arial"/>
+          <w:b/>
+          <w:sz w:val="28"/>
+          <w:szCs w:val="28"/>
         </w:rPr>
         <w:t>Oral and Poster Presentations</w:t>
       </w:r>
@@ -3300,159 +3332,105 @@
               <w:spacing w:line="276" w:lineRule="auto"/>
               <w:ind w:left="350" w:hanging="450"/>
               <w:rPr>
-                <w:rFonts w:ascii="Times New Roman" w:eastAsia="Apple LiGothic Medium" w:hAnsi="Times New Roman" w:cs="Times New Roman"/>
+                <w:rFonts w:ascii="Arial" w:eastAsia="Apple LiGothic Medium" w:hAnsi="Arial" w:cs="Arial"/>
                 <w:b/>
                 <w:bCs/>
-                <w:sz w:val="21"/>
-                <w:szCs w:val="21"/>
+                <w:sz w:val="22"/>
+                <w:szCs w:val="22"/>
               </w:rPr>
             </w:pPr>
             <w:r>
               <w:rPr>
-                <w:rFonts w:ascii="Times New Roman" w:hAnsi="Times New Roman" w:cs="Times New Roman"/>
+                <w:rFonts w:ascii="Arial" w:hAnsi="Arial" w:cs="Arial"/>
                 <w:b/>
-                <w:sz w:val="21"/>
-                <w:szCs w:val="21"/>
+                <w:sz w:val="22"/>
+                <w:szCs w:val="22"/>
               </w:rPr>
               <w:t>Wu, D.</w:t>
             </w:r>
             <w:r>
               <w:rPr>
-                <w:rFonts w:ascii="Times New Roman" w:hAnsi="Times New Roman" w:cs="Times New Roman"/>
-                <w:bCs/>
-                <w:sz w:val="21"/>
-                <w:szCs w:val="21"/>
-              </w:rPr>
-              <w:t>,</w:t>
-            </w:r>
-            <w:r>
-              <w:rPr>
-                <w:rFonts w:ascii="Times New Roman" w:hAnsi="Times New Roman" w:cs="Times New Roman"/>
-                <w:bCs/>
-                <w:sz w:val="21"/>
-                <w:szCs w:val="21"/>
-              </w:rPr>
-              <w:t xml:space="preserve"> Liu, J., </w:t>
+                <w:rFonts w:ascii="Arial" w:hAnsi="Arial" w:cs="Arial"/>
+                <w:bCs/>
+                <w:sz w:val="22"/>
+                <w:szCs w:val="22"/>
+              </w:rPr>
+              <w:t xml:space="preserve">, Liu, J., </w:t>
             </w:r>
             <w:proofErr w:type="spellStart"/>
             <w:r>
               <w:rPr>
-                <w:rFonts w:ascii="Times New Roman" w:hAnsi="Times New Roman" w:cs="Times New Roman"/>
-                <w:bCs/>
-                <w:sz w:val="21"/>
-                <w:szCs w:val="21"/>
+                <w:rFonts w:ascii="Arial" w:hAnsi="Arial" w:cs="Arial"/>
+                <w:bCs/>
+                <w:sz w:val="22"/>
+                <w:szCs w:val="22"/>
               </w:rPr>
               <w:t>Wennberg</w:t>
             </w:r>
             <w:proofErr w:type="spellEnd"/>
             <w:r>
               <w:rPr>
-                <w:rFonts w:ascii="Times New Roman" w:hAnsi="Times New Roman" w:cs="Times New Roman"/>
-                <w:bCs/>
-                <w:sz w:val="21"/>
-                <w:szCs w:val="21"/>
+                <w:rFonts w:ascii="Arial" w:hAnsi="Arial" w:cs="Arial"/>
+                <w:bCs/>
+                <w:sz w:val="22"/>
+                <w:szCs w:val="22"/>
               </w:rPr>
               <w:t xml:space="preserve">, P., Palmer, P. I., Nelson, R. R., </w:t>
             </w:r>
             <w:proofErr w:type="spellStart"/>
             <w:r>
               <w:rPr>
-                <w:rFonts w:ascii="Times New Roman" w:hAnsi="Times New Roman" w:cs="Times New Roman"/>
-                <w:bCs/>
-                <w:sz w:val="21"/>
-                <w:szCs w:val="21"/>
+                <w:rFonts w:ascii="Arial" w:hAnsi="Arial" w:cs="Arial"/>
+                <w:bCs/>
+                <w:sz w:val="22"/>
+                <w:szCs w:val="22"/>
               </w:rPr>
               <w:t>Laughner</w:t>
             </w:r>
             <w:proofErr w:type="spellEnd"/>
             <w:r>
               <w:rPr>
-                <w:rFonts w:ascii="Times New Roman" w:hAnsi="Times New Roman" w:cs="Times New Roman"/>
-                <w:bCs/>
-                <w:sz w:val="21"/>
-                <w:szCs w:val="21"/>
-              </w:rPr>
-              <w:t xml:space="preserve">, J. L., and Eldering, A.: </w:t>
-            </w:r>
-            <w:r>
-              <w:rPr>
-                <w:rFonts w:ascii="Times New Roman" w:hAnsi="Times New Roman" w:cs="Times New Roman"/>
-                <w:bCs/>
-                <w:sz w:val="21"/>
-                <w:szCs w:val="21"/>
-              </w:rPr>
-              <w:t>Towards the quantification of emission ratios between CO</w:t>
-            </w:r>
-            <w:r>
-              <w:rPr>
-                <w:rFonts w:ascii="Times New Roman" w:hAnsi="Times New Roman" w:cs="Times New Roman"/>
-                <w:bCs/>
-                <w:sz w:val="21"/>
-                <w:szCs w:val="21"/>
+                <w:rFonts w:ascii="Arial" w:hAnsi="Arial" w:cs="Arial"/>
+                <w:bCs/>
+                <w:sz w:val="22"/>
+                <w:szCs w:val="22"/>
+              </w:rPr>
+              <w:t>, J. L., and Eldering, A.: Towards the quantification of emission ratios between CO</w:t>
+            </w:r>
+            <w:r>
+              <w:rPr>
+                <w:rFonts w:ascii="Arial" w:hAnsi="Arial" w:cs="Arial"/>
+                <w:bCs/>
+                <w:sz w:val="22"/>
+                <w:szCs w:val="22"/>
                 <w:vertAlign w:val="subscript"/>
               </w:rPr>
               <w:t>2</w:t>
             </w:r>
             <w:r>
               <w:rPr>
-                <w:rFonts w:ascii="Times New Roman" w:hAnsi="Times New Roman" w:cs="Times New Roman"/>
-                <w:bCs/>
-                <w:sz w:val="21"/>
-                <w:szCs w:val="21"/>
-              </w:rPr>
-              <w:t xml:space="preserve"> and CO</w:t>
-            </w:r>
-            <w:r>
-              <w:rPr>
-                <w:rFonts w:ascii="Times New Roman" w:hAnsi="Times New Roman" w:cs="Times New Roman"/>
-                <w:bCs/>
-                <w:sz w:val="21"/>
-                <w:szCs w:val="21"/>
-              </w:rPr>
-              <w:t xml:space="preserve"> and linkage to sectoral activities</w:t>
-            </w:r>
-            <w:r>
-              <w:rPr>
-                <w:rFonts w:ascii="Times New Roman" w:hAnsi="Times New Roman" w:cs="Times New Roman"/>
-                <w:bCs/>
-                <w:sz w:val="21"/>
-                <w:szCs w:val="21"/>
-              </w:rPr>
-              <w:t xml:space="preserve">, </w:t>
-            </w:r>
-            <w:r>
-              <w:rPr>
-                <w:rFonts w:ascii="Times New Roman" w:hAnsi="Times New Roman" w:cs="Times New Roman"/>
-                <w:bCs/>
-                <w:sz w:val="21"/>
-                <w:szCs w:val="21"/>
-              </w:rPr>
-              <w:t>IWGGMS-17</w:t>
-            </w:r>
-            <w:r>
-              <w:rPr>
-                <w:rFonts w:ascii="Times New Roman" w:hAnsi="Times New Roman" w:cs="Times New Roman"/>
-                <w:bCs/>
-                <w:sz w:val="21"/>
-                <w:szCs w:val="21"/>
-              </w:rPr>
-              <w:t xml:space="preserve">, Virtual, </w:t>
-            </w:r>
-            <w:r>
-              <w:rPr>
-                <w:rFonts w:ascii="Times New Roman" w:hAnsi="Times New Roman" w:cs="Times New Roman"/>
+                <w:rFonts w:ascii="Arial" w:hAnsi="Arial" w:cs="Arial"/>
+                <w:bCs/>
+                <w:sz w:val="22"/>
+                <w:szCs w:val="22"/>
+              </w:rPr>
+              <w:t xml:space="preserve"> and CO and linkage to sectoral activities, IWGGMS-17, Virtual, </w:t>
+            </w:r>
+            <w:r>
+              <w:rPr>
+                <w:rFonts w:ascii="Arial" w:hAnsi="Arial" w:cs="Arial"/>
                 <w:b/>
-                <w:sz w:val="21"/>
-                <w:szCs w:val="21"/>
+                <w:sz w:val="22"/>
+                <w:szCs w:val="22"/>
               </w:rPr>
               <w:t>2021</w:t>
             </w:r>
             <w:r>
               <w:rPr>
-                <w:rFonts w:ascii="Times New Roman" w:hAnsi="Times New Roman" w:cs="Times New Roman"/>
-                <w:bCs/>
-                <w:sz w:val="21"/>
-                <w:szCs w:val="21"/>
+                <w:rFonts w:ascii="Arial" w:hAnsi="Arial" w:cs="Arial"/>
+                <w:bCs/>
+                <w:sz w:val="22"/>
+                <w:szCs w:val="22"/>
               </w:rPr>
               <w:t xml:space="preserve"> (poster). </w:t>
             </w:r>
@@ -3472,226 +3450,218 @@
               <w:spacing w:line="276" w:lineRule="auto"/>
               <w:ind w:left="350" w:hanging="450"/>
               <w:rPr>
-                <w:rFonts w:ascii="Times New Roman" w:eastAsia="Apple LiGothic Medium" w:hAnsi="Times New Roman" w:cs="Times New Roman"/>
-                <w:sz w:val="21"/>
-                <w:szCs w:val="21"/>
+                <w:rFonts w:ascii="Arial" w:eastAsia="Apple LiGothic Medium" w:hAnsi="Arial" w:cs="Arial"/>
+                <w:sz w:val="22"/>
+                <w:szCs w:val="22"/>
               </w:rPr>
             </w:pPr>
             <w:r>
               <w:rPr>
-                <w:rFonts w:ascii="Times New Roman" w:eastAsia="Apple LiGothic Medium" w:hAnsi="Times New Roman" w:cs="Times New Roman"/>
+                <w:rFonts w:ascii="Arial" w:eastAsia="Apple LiGothic Medium" w:hAnsi="Arial" w:cs="Arial"/>
                 <w:b/>
                 <w:bCs/>
-                <w:sz w:val="21"/>
-                <w:szCs w:val="21"/>
+                <w:sz w:val="22"/>
+                <w:szCs w:val="22"/>
               </w:rPr>
               <w:t>Wu, D.,</w:t>
             </w:r>
             <w:r>
               <w:rPr>
-                <w:rFonts w:ascii="Times New Roman" w:eastAsia="Apple LiGothic Medium" w:hAnsi="Times New Roman" w:cs="Times New Roman"/>
-                <w:sz w:val="21"/>
-                <w:szCs w:val="21"/>
+                <w:rFonts w:ascii="Arial" w:eastAsia="Apple LiGothic Medium" w:hAnsi="Arial" w:cs="Arial"/>
+                <w:sz w:val="22"/>
+                <w:szCs w:val="22"/>
               </w:rPr>
               <w:t xml:space="preserve"> J.C. Lin, B. </w:t>
             </w:r>
             <w:proofErr w:type="spellStart"/>
             <w:r>
               <w:rPr>
-                <w:rFonts w:ascii="Times New Roman" w:eastAsia="Apple LiGothic Medium" w:hAnsi="Times New Roman" w:cs="Times New Roman"/>
-                <w:sz w:val="21"/>
-                <w:szCs w:val="21"/>
+                <w:rFonts w:ascii="Arial" w:eastAsia="Apple LiGothic Medium" w:hAnsi="Arial" w:cs="Arial"/>
+                <w:sz w:val="22"/>
+                <w:szCs w:val="22"/>
               </w:rPr>
               <w:t>Fasoli</w:t>
             </w:r>
             <w:proofErr w:type="spellEnd"/>
             <w:r>
               <w:rPr>
-                <w:rFonts w:ascii="Times New Roman" w:eastAsia="Apple LiGothic Medium" w:hAnsi="Times New Roman" w:cs="Times New Roman"/>
-                <w:sz w:val="21"/>
-                <w:szCs w:val="21"/>
+                <w:rFonts w:ascii="Arial" w:eastAsia="Apple LiGothic Medium" w:hAnsi="Arial" w:cs="Arial"/>
+                <w:sz w:val="22"/>
+                <w:szCs w:val="22"/>
               </w:rPr>
               <w:t xml:space="preserve">, T. Oda, E.A. </w:t>
             </w:r>
             <w:proofErr w:type="spellStart"/>
             <w:r>
               <w:rPr>
-                <w:rFonts w:ascii="Times New Roman" w:eastAsia="Apple LiGothic Medium" w:hAnsi="Times New Roman" w:cs="Times New Roman"/>
-                <w:sz w:val="21"/>
-                <w:szCs w:val="21"/>
+                <w:rFonts w:ascii="Arial" w:eastAsia="Apple LiGothic Medium" w:hAnsi="Arial" w:cs="Arial"/>
+                <w:sz w:val="22"/>
+                <w:szCs w:val="22"/>
               </w:rPr>
               <w:t>Kort</w:t>
             </w:r>
             <w:proofErr w:type="spellEnd"/>
             <w:r>
               <w:rPr>
-                <w:rFonts w:ascii="Times New Roman" w:eastAsia="Apple LiGothic Medium" w:hAnsi="Times New Roman" w:cs="Times New Roman"/>
-                <w:sz w:val="21"/>
-                <w:szCs w:val="21"/>
+                <w:rFonts w:ascii="Arial" w:eastAsia="Apple LiGothic Medium" w:hAnsi="Arial" w:cs="Arial"/>
+                <w:sz w:val="22"/>
+                <w:szCs w:val="22"/>
               </w:rPr>
               <w:t>, and Duarte</w:t>
             </w:r>
             <w:r>
               <w:rPr>
-                <w:rFonts w:ascii="Times New Roman" w:eastAsia="Apple LiGothic Medium" w:hAnsi="Times New Roman" w:cs="Times New Roman"/>
-                <w:sz w:val="21"/>
-                <w:szCs w:val="21"/>
+                <w:rFonts w:ascii="Arial" w:eastAsia="Apple LiGothic Medium" w:hAnsi="Arial" w:cs="Arial"/>
+                <w:sz w:val="22"/>
+                <w:szCs w:val="22"/>
               </w:rPr>
               <w:t>, H.</w:t>
             </w:r>
             <w:r>
               <w:rPr>
-                <w:rFonts w:ascii="Times New Roman" w:eastAsia="Apple LiGothic Medium" w:hAnsi="Times New Roman" w:cs="Times New Roman"/>
-                <w:sz w:val="21"/>
-                <w:szCs w:val="21"/>
+                <w:rFonts w:ascii="Arial" w:eastAsia="Apple LiGothic Medium" w:hAnsi="Arial" w:cs="Arial"/>
+                <w:sz w:val="22"/>
+                <w:szCs w:val="22"/>
               </w:rPr>
               <w:t>, Towards quantifying urban CO</w:t>
             </w:r>
             <w:r>
               <w:rPr>
-                <w:rFonts w:ascii="Times New Roman" w:eastAsia="Apple LiGothic Medium" w:hAnsi="Times New Roman" w:cs="Times New Roman"/>
-                <w:sz w:val="21"/>
-                <w:szCs w:val="21"/>
+                <w:rFonts w:ascii="Arial" w:eastAsia="Apple LiGothic Medium" w:hAnsi="Arial" w:cs="Arial"/>
+                <w:sz w:val="22"/>
+                <w:szCs w:val="22"/>
                 <w:vertAlign w:val="subscript"/>
               </w:rPr>
               <w:t>2</w:t>
             </w:r>
             <w:r>
               <w:rPr>
-                <w:rFonts w:ascii="Times New Roman" w:eastAsia="Apple LiGothic Medium" w:hAnsi="Times New Roman" w:cs="Times New Roman"/>
-                <w:sz w:val="21"/>
-                <w:szCs w:val="21"/>
+                <w:rFonts w:ascii="Arial" w:eastAsia="Apple LiGothic Medium" w:hAnsi="Arial" w:cs="Arial"/>
+                <w:sz w:val="22"/>
+                <w:szCs w:val="22"/>
               </w:rPr>
               <w:t> emissions for global cities using column CO</w:t>
             </w:r>
             <w:r>
               <w:rPr>
-                <w:rFonts w:ascii="Times New Roman" w:eastAsia="Apple LiGothic Medium" w:hAnsi="Times New Roman" w:cs="Times New Roman"/>
-                <w:sz w:val="21"/>
-                <w:szCs w:val="21"/>
+                <w:rFonts w:ascii="Arial" w:eastAsia="Apple LiGothic Medium" w:hAnsi="Arial" w:cs="Arial"/>
+                <w:sz w:val="22"/>
+                <w:szCs w:val="22"/>
                 <w:vertAlign w:val="subscript"/>
               </w:rPr>
               <w:t>2</w:t>
             </w:r>
             <w:r>
               <w:rPr>
-                <w:rFonts w:ascii="Times New Roman" w:eastAsia="Apple LiGothic Medium" w:hAnsi="Times New Roman" w:cs="Times New Roman"/>
-                <w:sz w:val="21"/>
-                <w:szCs w:val="21"/>
+                <w:rFonts w:ascii="Arial" w:eastAsia="Apple LiGothic Medium" w:hAnsi="Arial" w:cs="Arial"/>
+                <w:sz w:val="22"/>
+                <w:szCs w:val="22"/>
               </w:rPr>
               <w:t xml:space="preserve"> and SIF data, </w:t>
             </w:r>
             <w:r>
               <w:rPr>
-                <w:rFonts w:ascii="Times New Roman" w:eastAsia="Apple LiGothic Medium" w:hAnsi="Times New Roman" w:cs="Times New Roman"/>
+                <w:rFonts w:ascii="Arial" w:eastAsia="Apple LiGothic Medium" w:hAnsi="Arial" w:cs="Arial"/>
                 <w:i/>
                 <w:iCs/>
-                <w:sz w:val="21"/>
-                <w:szCs w:val="21"/>
+                <w:sz w:val="22"/>
+                <w:szCs w:val="22"/>
               </w:rPr>
               <w:t>AGU Fall Meeting</w:t>
             </w:r>
             <w:r>
               <w:rPr>
-                <w:rFonts w:ascii="Times New Roman" w:eastAsia="Apple LiGothic Medium" w:hAnsi="Times New Roman" w:cs="Times New Roman"/>
+                <w:rFonts w:ascii="Arial" w:eastAsia="Apple LiGothic Medium" w:hAnsi="Arial" w:cs="Arial"/>
                 <w:i/>
                 <w:iCs/>
-                <w:sz w:val="21"/>
-                <w:szCs w:val="21"/>
+                <w:sz w:val="22"/>
+                <w:szCs w:val="22"/>
               </w:rPr>
               <w:t>,</w:t>
             </w:r>
             <w:r>
               <w:rPr>
-                <w:rFonts w:ascii="Times New Roman" w:eastAsia="Apple LiGothic Medium" w:hAnsi="Times New Roman" w:cs="Times New Roman"/>
+                <w:rFonts w:ascii="Arial" w:eastAsia="Apple LiGothic Medium" w:hAnsi="Arial" w:cs="Arial"/>
                 <w:i/>
                 <w:iCs/>
-                <w:sz w:val="21"/>
-                <w:szCs w:val="21"/>
+                <w:sz w:val="22"/>
+                <w:szCs w:val="22"/>
               </w:rPr>
               <w:t xml:space="preserve"> </w:t>
             </w:r>
             <w:r>
               <w:rPr>
-                <w:rFonts w:ascii="Times New Roman" w:eastAsia="Apple LiGothic Medium" w:hAnsi="Times New Roman" w:cs="Times New Roman"/>
-                <w:sz w:val="21"/>
-                <w:szCs w:val="21"/>
+                <w:rFonts w:ascii="Arial" w:eastAsia="Apple LiGothic Medium" w:hAnsi="Arial" w:cs="Arial"/>
+                <w:sz w:val="22"/>
+                <w:szCs w:val="22"/>
               </w:rPr>
               <w:t xml:space="preserve">San Francisco, CA, </w:t>
             </w:r>
             <w:r>
               <w:rPr>
-                <w:rFonts w:ascii="Times New Roman" w:eastAsia="Apple LiGothic Medium" w:hAnsi="Times New Roman" w:cs="Times New Roman"/>
-                <w:sz w:val="21"/>
-                <w:szCs w:val="21"/>
+                <w:rFonts w:ascii="Arial" w:eastAsia="Apple LiGothic Medium" w:hAnsi="Arial" w:cs="Arial"/>
+                <w:sz w:val="22"/>
+                <w:szCs w:val="22"/>
               </w:rPr>
               <w:t>Dec</w:t>
             </w:r>
             <w:r>
               <w:rPr>
-                <w:rFonts w:ascii="Times New Roman" w:eastAsia="Apple LiGothic Medium" w:hAnsi="Times New Roman" w:cs="Times New Roman"/>
-                <w:sz w:val="21"/>
-                <w:szCs w:val="21"/>
+                <w:rFonts w:ascii="Arial" w:eastAsia="Apple LiGothic Medium" w:hAnsi="Arial" w:cs="Arial"/>
+                <w:sz w:val="22"/>
+                <w:szCs w:val="22"/>
+              </w:rPr>
+              <w:t xml:space="preserve"> 09-13</w:t>
+            </w:r>
+            <w:r>
+              <w:rPr>
+                <w:rFonts w:ascii="Arial" w:eastAsia="Apple LiGothic Medium" w:hAnsi="Arial" w:cs="Arial"/>
+                <w:sz w:val="22"/>
+                <w:szCs w:val="22"/>
+              </w:rPr>
+              <w:t>,</w:t>
+            </w:r>
+            <w:r>
+              <w:rPr>
+                <w:rFonts w:ascii="Arial" w:eastAsia="Apple LiGothic Medium" w:hAnsi="Arial" w:cs="Arial"/>
+                <w:sz w:val="22"/>
+                <w:szCs w:val="22"/>
               </w:rPr>
               <w:t xml:space="preserve"> </w:t>
             </w:r>
             <w:r>
               <w:rPr>
-                <w:rFonts w:ascii="Times New Roman" w:eastAsia="Apple LiGothic Medium" w:hAnsi="Times New Roman" w:cs="Times New Roman"/>
-                <w:sz w:val="21"/>
-                <w:szCs w:val="21"/>
-              </w:rPr>
-              <w:t>09-13</w:t>
-            </w:r>
-            <w:r>
-              <w:rPr>
-                <w:rFonts w:ascii="Times New Roman" w:eastAsia="Apple LiGothic Medium" w:hAnsi="Times New Roman" w:cs="Times New Roman"/>
-                <w:sz w:val="21"/>
-                <w:szCs w:val="21"/>
-              </w:rPr>
-              <w:t>,</w:t>
-            </w:r>
-            <w:r>
-              <w:rPr>
-                <w:rFonts w:ascii="Times New Roman" w:eastAsia="Apple LiGothic Medium" w:hAnsi="Times New Roman" w:cs="Times New Roman"/>
-                <w:sz w:val="21"/>
-                <w:szCs w:val="21"/>
-              </w:rPr>
-              <w:t xml:space="preserve"> </w:t>
-            </w:r>
-            <w:r>
-              <w:rPr>
-                <w:rFonts w:ascii="Times New Roman" w:eastAsia="Apple LiGothic Medium" w:hAnsi="Times New Roman" w:cs="Times New Roman"/>
+                <w:rFonts w:ascii="Arial" w:eastAsia="Apple LiGothic Medium" w:hAnsi="Arial" w:cs="Arial"/>
                 <w:b/>
                 <w:bCs/>
-                <w:sz w:val="21"/>
-                <w:szCs w:val="21"/>
+                <w:sz w:val="22"/>
+                <w:szCs w:val="22"/>
               </w:rPr>
               <w:t>2019</w:t>
             </w:r>
             <w:r>
               <w:rPr>
-                <w:rFonts w:ascii="Times New Roman" w:eastAsia="Apple LiGothic Medium" w:hAnsi="Times New Roman" w:cs="Times New Roman"/>
-                <w:sz w:val="21"/>
-                <w:szCs w:val="21"/>
+                <w:rFonts w:ascii="Arial" w:eastAsia="Apple LiGothic Medium" w:hAnsi="Arial" w:cs="Arial"/>
+                <w:sz w:val="22"/>
+                <w:szCs w:val="22"/>
               </w:rPr>
               <w:t xml:space="preserve"> (</w:t>
             </w:r>
             <w:proofErr w:type="spellStart"/>
             <w:r>
               <w:rPr>
-                <w:rFonts w:ascii="Times New Roman" w:eastAsia="Apple LiGothic Medium" w:hAnsi="Times New Roman" w:cs="Times New Roman"/>
-                <w:sz w:val="21"/>
-                <w:szCs w:val="21"/>
+                <w:rFonts w:ascii="Arial" w:eastAsia="Apple LiGothic Medium" w:hAnsi="Arial" w:cs="Arial"/>
+                <w:sz w:val="22"/>
+                <w:szCs w:val="22"/>
               </w:rPr>
               <w:t>eLightning</w:t>
             </w:r>
             <w:proofErr w:type="spellEnd"/>
             <w:r>
               <w:rPr>
-                <w:rFonts w:ascii="Times New Roman" w:eastAsia="Apple LiGothic Medium" w:hAnsi="Times New Roman" w:cs="Times New Roman"/>
-                <w:sz w:val="21"/>
-                <w:szCs w:val="21"/>
+                <w:rFonts w:ascii="Arial" w:eastAsia="Apple LiGothic Medium" w:hAnsi="Arial" w:cs="Arial"/>
+                <w:sz w:val="22"/>
+                <w:szCs w:val="22"/>
               </w:rPr>
               <w:t xml:space="preserve">). </w:t>
             </w:r>
@@ -3711,28 +3681,29 @@
               <w:spacing w:line="276" w:lineRule="auto"/>
               <w:ind w:left="350" w:hanging="450"/>
               <w:rPr>
-                <w:rFonts w:ascii="Times New Roman" w:eastAsia="Apple LiGothic Medium" w:hAnsi="Times New Roman" w:cs="Times New Roman"/>
-                <w:sz w:val="21"/>
-                <w:szCs w:val="21"/>
+                <w:rFonts w:ascii="Arial" w:eastAsia="Apple LiGothic Medium" w:hAnsi="Arial" w:cs="Arial"/>
+                <w:sz w:val="22"/>
+                <w:szCs w:val="22"/>
                 <w:lang w:eastAsia="zh-CN"/>
               </w:rPr>
             </w:pPr>
             <w:r>
               <w:rPr>
-                <w:rFonts w:ascii="Times New Roman" w:eastAsia="Apple LiGothic Medium" w:hAnsi="Times New Roman" w:cs="Times New Roman"/>
+                <w:rFonts w:ascii="Arial" w:eastAsia="Apple LiGothic Medium" w:hAnsi="Arial" w:cs="Arial"/>
                 <w:b/>
                 <w:bCs/>
-                <w:sz w:val="21"/>
-                <w:szCs w:val="21"/>
-                <w:lang w:eastAsia="zh-CN"/>
-              </w:rPr>
+                <w:sz w:val="22"/>
+                <w:szCs w:val="22"/>
+                <w:lang w:eastAsia="zh-CN"/>
+              </w:rPr>
+              <w:lastRenderedPageBreak/>
               <w:t>Wu, D</w:t>
             </w:r>
             <w:r>
               <w:rPr>
-                <w:rFonts w:ascii="Times New Roman" w:eastAsia="Apple LiGothic Medium" w:hAnsi="Times New Roman" w:cs="Times New Roman"/>
-                <w:sz w:val="21"/>
-                <w:szCs w:val="21"/>
+                <w:rFonts w:ascii="Arial" w:eastAsia="Apple LiGothic Medium" w:hAnsi="Arial" w:cs="Arial"/>
+                <w:sz w:val="22"/>
+                <w:szCs w:val="22"/>
                 <w:lang w:eastAsia="zh-CN"/>
               </w:rPr>
               <w:t xml:space="preserve">., J.C. Lin, H. Duarte, G. Wei, K. Wu, S. Richardson, N. Miles, K. Davis, E. A. </w:t>
@@ -3740,9 +3711,9 @@
             <w:proofErr w:type="spellStart"/>
             <w:r>
               <w:rPr>
-                <w:rFonts w:ascii="Times New Roman" w:eastAsia="Apple LiGothic Medium" w:hAnsi="Times New Roman" w:cs="Times New Roman"/>
-                <w:sz w:val="21"/>
-                <w:szCs w:val="21"/>
+                <w:rFonts w:ascii="Arial" w:eastAsia="Apple LiGothic Medium" w:hAnsi="Arial" w:cs="Arial"/>
+                <w:sz w:val="22"/>
+                <w:szCs w:val="22"/>
                 <w:lang w:eastAsia="zh-CN"/>
               </w:rPr>
               <w:t>Kort</w:t>
@@ -3750,76 +3721,67 @@
             <w:proofErr w:type="spellEnd"/>
             <w:r>
               <w:rPr>
-                <w:rFonts w:ascii="Times New Roman" w:eastAsia="Apple LiGothic Medium" w:hAnsi="Times New Roman" w:cs="Times New Roman"/>
-                <w:sz w:val="21"/>
-                <w:szCs w:val="21"/>
+                <w:rFonts w:ascii="Arial" w:eastAsia="Apple LiGothic Medium" w:hAnsi="Arial" w:cs="Arial"/>
+                <w:sz w:val="22"/>
+                <w:szCs w:val="22"/>
                 <w:lang w:eastAsia="zh-CN"/>
               </w:rPr>
               <w:t xml:space="preserve">: Towards improving the modeling of urban biosphere using Solar-induced Fluorescence (SIF), </w:t>
             </w:r>
             <w:r>
               <w:rPr>
-                <w:rFonts w:ascii="Times New Roman" w:eastAsia="Times New Roman" w:hAnsi="Times New Roman" w:cs="Times New Roman"/>
+                <w:rFonts w:ascii="Arial" w:eastAsia="Times New Roman" w:hAnsi="Arial" w:cs="Arial"/>
                 <w:i/>
                 <w:iCs/>
-                <w:sz w:val="21"/>
-                <w:szCs w:val="21"/>
+                <w:sz w:val="22"/>
+                <w:szCs w:val="22"/>
                 <w:lang w:eastAsia="zh-CN"/>
               </w:rPr>
               <w:t>AGU Chapman Conference on understanding carbon climate feedbacks</w:t>
             </w:r>
             <w:r>
               <w:rPr>
-                <w:rFonts w:ascii="Times New Roman" w:eastAsia="Times New Roman" w:hAnsi="Times New Roman" w:cs="Times New Roman"/>
-                <w:sz w:val="21"/>
-                <w:szCs w:val="21"/>
+                <w:rFonts w:ascii="Arial" w:eastAsia="Times New Roman" w:hAnsi="Arial" w:cs="Arial"/>
+                <w:sz w:val="22"/>
+                <w:szCs w:val="22"/>
                 <w:lang w:eastAsia="zh-CN"/>
               </w:rPr>
               <w:t>, San Diego, CA, Aug</w:t>
             </w:r>
             <w:r>
               <w:rPr>
-                <w:rFonts w:ascii="Times New Roman" w:eastAsia="Times New Roman" w:hAnsi="Times New Roman" w:cs="Times New Roman"/>
-                <w:sz w:val="21"/>
-                <w:szCs w:val="21"/>
-                <w:lang w:eastAsia="zh-CN"/>
-              </w:rPr>
-              <w:t xml:space="preserve"> </w:t>
-            </w:r>
-            <w:r>
-              <w:rPr>
-                <w:rFonts w:ascii="Times New Roman" w:eastAsia="Times New Roman" w:hAnsi="Times New Roman" w:cs="Times New Roman"/>
-                <w:sz w:val="21"/>
-                <w:szCs w:val="21"/>
-                <w:lang w:eastAsia="zh-CN"/>
-              </w:rPr>
-              <w:t>26-29</w:t>
-            </w:r>
-            <w:r>
-              <w:rPr>
-                <w:rFonts w:ascii="Times New Roman" w:eastAsia="Times New Roman" w:hAnsi="Times New Roman" w:cs="Times New Roman"/>
-                <w:sz w:val="21"/>
-                <w:szCs w:val="21"/>
+                <w:rFonts w:ascii="Arial" w:eastAsia="Times New Roman" w:hAnsi="Arial" w:cs="Arial"/>
+                <w:sz w:val="22"/>
+                <w:szCs w:val="22"/>
+                <w:lang w:eastAsia="zh-CN"/>
+              </w:rPr>
+              <w:t xml:space="preserve"> 26-29</w:t>
+            </w:r>
+            <w:r>
+              <w:rPr>
+                <w:rFonts w:ascii="Arial" w:eastAsia="Times New Roman" w:hAnsi="Arial" w:cs="Arial"/>
+                <w:sz w:val="22"/>
+                <w:szCs w:val="22"/>
                 <w:lang w:eastAsia="zh-CN"/>
               </w:rPr>
               <w:t xml:space="preserve">, </w:t>
             </w:r>
             <w:r>
               <w:rPr>
-                <w:rFonts w:ascii="Times New Roman" w:eastAsia="Times New Roman" w:hAnsi="Times New Roman" w:cs="Times New Roman"/>
+                <w:rFonts w:ascii="Arial" w:eastAsia="Times New Roman" w:hAnsi="Arial" w:cs="Arial"/>
                 <w:b/>
                 <w:bCs/>
-                <w:sz w:val="21"/>
-                <w:szCs w:val="21"/>
+                <w:sz w:val="22"/>
+                <w:szCs w:val="22"/>
                 <w:lang w:eastAsia="zh-CN"/>
               </w:rPr>
               <w:t>2019</w:t>
             </w:r>
             <w:r>
               <w:rPr>
-                <w:rFonts w:ascii="Times New Roman" w:eastAsia="Times New Roman" w:hAnsi="Times New Roman" w:cs="Times New Roman"/>
-                <w:sz w:val="21"/>
-                <w:szCs w:val="21"/>
+                <w:rFonts w:ascii="Arial" w:eastAsia="Times New Roman" w:hAnsi="Arial" w:cs="Arial"/>
+                <w:sz w:val="22"/>
+                <w:szCs w:val="22"/>
                 <w:lang w:eastAsia="zh-CN"/>
               </w:rPr>
               <w:t xml:space="preserve"> (poster).</w:t>
@@ -3840,29 +3802,29 @@
               <w:spacing w:line="276" w:lineRule="auto"/>
               <w:ind w:left="350" w:hanging="450"/>
               <w:rPr>
-                <w:rFonts w:ascii="Times New Roman" w:eastAsia="Apple LiGothic Medium" w:hAnsi="Times New Roman" w:cs="Times New Roman"/>
+                <w:rFonts w:ascii="Arial" w:eastAsia="Apple LiGothic Medium" w:hAnsi="Arial" w:cs="Arial"/>
                 <w:b/>
-                <w:sz w:val="21"/>
-                <w:szCs w:val="21"/>
+                <w:sz w:val="22"/>
+                <w:szCs w:val="22"/>
                 <w:lang w:eastAsia="zh-CN"/>
               </w:rPr>
             </w:pPr>
             <w:r>
               <w:rPr>
-                <w:rFonts w:ascii="Times New Roman" w:eastAsia="Times New Roman" w:hAnsi="Times New Roman" w:cs="Times New Roman"/>
+                <w:rFonts w:ascii="Arial" w:eastAsia="Times New Roman" w:hAnsi="Arial" w:cs="Arial"/>
                 <w:b/>
                 <w:bCs/>
-                <w:sz w:val="21"/>
-                <w:szCs w:val="21"/>
+                <w:sz w:val="22"/>
+                <w:szCs w:val="22"/>
                 <w:lang w:eastAsia="zh-CN"/>
               </w:rPr>
               <w:t>Wu, D.,</w:t>
             </w:r>
             <w:r>
               <w:rPr>
-                <w:rFonts w:ascii="Times New Roman" w:eastAsia="Times New Roman" w:hAnsi="Times New Roman" w:cs="Times New Roman"/>
-                <w:sz w:val="21"/>
-                <w:szCs w:val="21"/>
+                <w:rFonts w:ascii="Arial" w:eastAsia="Times New Roman" w:hAnsi="Arial" w:cs="Arial"/>
+                <w:sz w:val="22"/>
+                <w:szCs w:val="22"/>
                 <w:lang w:eastAsia="zh-CN"/>
               </w:rPr>
               <w:t xml:space="preserve"> J. C. Lin, T. Oda, and E. A. </w:t>
@@ -3870,9 +3832,9 @@
             <w:proofErr w:type="spellStart"/>
             <w:r>
               <w:rPr>
-                <w:rFonts w:ascii="Times New Roman" w:eastAsia="Times New Roman" w:hAnsi="Times New Roman" w:cs="Times New Roman"/>
-                <w:sz w:val="21"/>
-                <w:szCs w:val="21"/>
+                <w:rFonts w:ascii="Arial" w:eastAsia="Times New Roman" w:hAnsi="Arial" w:cs="Arial"/>
+                <w:sz w:val="22"/>
+                <w:szCs w:val="22"/>
                 <w:lang w:eastAsia="zh-CN"/>
               </w:rPr>
               <w:t>Kort</w:t>
@@ -3880,18 +3842,18 @@
             <w:proofErr w:type="spellEnd"/>
             <w:r>
               <w:rPr>
-                <w:rFonts w:ascii="Times New Roman" w:eastAsia="Times New Roman" w:hAnsi="Times New Roman" w:cs="Times New Roman"/>
-                <w:sz w:val="21"/>
-                <w:szCs w:val="21"/>
+                <w:rFonts w:ascii="Arial" w:eastAsia="Times New Roman" w:hAnsi="Arial" w:cs="Arial"/>
+                <w:sz w:val="22"/>
+                <w:szCs w:val="22"/>
                 <w:lang w:eastAsia="zh-CN"/>
               </w:rPr>
               <w:t>: Do denser cities emit less CO</w:t>
             </w:r>
             <w:r>
               <w:rPr>
-                <w:rFonts w:ascii="Times New Roman" w:eastAsia="Times New Roman" w:hAnsi="Times New Roman" w:cs="Times New Roman"/>
-                <w:sz w:val="21"/>
-                <w:szCs w:val="21"/>
+                <w:rFonts w:ascii="Arial" w:eastAsia="Times New Roman" w:hAnsi="Arial" w:cs="Arial"/>
+                <w:sz w:val="22"/>
+                <w:szCs w:val="22"/>
                 <w:vertAlign w:val="subscript"/>
                 <w:lang w:eastAsia="zh-CN"/>
               </w:rPr>
@@ -3899,18 +3861,18 @@
             </w:r>
             <w:r>
               <w:rPr>
-                <w:rFonts w:ascii="Times New Roman" w:eastAsia="Times New Roman" w:hAnsi="Times New Roman" w:cs="Times New Roman"/>
-                <w:sz w:val="21"/>
-                <w:szCs w:val="21"/>
+                <w:rFonts w:ascii="Arial" w:eastAsia="Times New Roman" w:hAnsi="Arial" w:cs="Arial"/>
+                <w:sz w:val="22"/>
+                <w:szCs w:val="22"/>
                 <w:lang w:eastAsia="zh-CN"/>
               </w:rPr>
               <w:t>? A first estimate using a CO</w:t>
             </w:r>
             <w:r>
               <w:rPr>
-                <w:rFonts w:ascii="Times New Roman" w:eastAsia="Times New Roman" w:hAnsi="Times New Roman" w:cs="Times New Roman"/>
-                <w:sz w:val="21"/>
-                <w:szCs w:val="21"/>
+                <w:rFonts w:ascii="Arial" w:eastAsia="Times New Roman" w:hAnsi="Arial" w:cs="Arial"/>
+                <w:sz w:val="22"/>
+                <w:szCs w:val="22"/>
                 <w:vertAlign w:val="subscript"/>
                 <w:lang w:eastAsia="zh-CN"/>
               </w:rPr>
@@ -3918,76 +3880,76 @@
             </w:r>
             <w:r>
               <w:rPr>
-                <w:rFonts w:ascii="Times New Roman" w:eastAsia="Times New Roman" w:hAnsi="Times New Roman" w:cs="Times New Roman"/>
-                <w:sz w:val="21"/>
-                <w:szCs w:val="21"/>
+                <w:rFonts w:ascii="Arial" w:eastAsia="Times New Roman" w:hAnsi="Arial" w:cs="Arial"/>
+                <w:sz w:val="22"/>
+                <w:szCs w:val="22"/>
                 <w:lang w:eastAsia="zh-CN"/>
               </w:rPr>
               <w:t xml:space="preserve"> satellite, </w:t>
             </w:r>
             <w:r>
               <w:rPr>
-                <w:rFonts w:ascii="Times New Roman" w:eastAsia="Times New Roman" w:hAnsi="Times New Roman" w:cs="Times New Roman"/>
+                <w:rFonts w:ascii="Arial" w:eastAsia="Times New Roman" w:hAnsi="Arial" w:cs="Arial"/>
                 <w:i/>
                 <w:iCs/>
-                <w:sz w:val="21"/>
-                <w:szCs w:val="21"/>
+                <w:sz w:val="22"/>
+                <w:szCs w:val="22"/>
                 <w:lang w:eastAsia="zh-CN"/>
               </w:rPr>
               <w:t>OCO-2/OCO-3 Science Team telecon</w:t>
             </w:r>
             <w:r>
               <w:rPr>
-                <w:rFonts w:ascii="Times New Roman" w:eastAsia="Times New Roman" w:hAnsi="Times New Roman" w:cs="Times New Roman"/>
-                <w:sz w:val="21"/>
-                <w:szCs w:val="21"/>
+                <w:rFonts w:ascii="Arial" w:eastAsia="Times New Roman" w:hAnsi="Arial" w:cs="Arial"/>
+                <w:sz w:val="22"/>
+                <w:szCs w:val="22"/>
                 <w:lang w:eastAsia="zh-CN"/>
               </w:rPr>
               <w:t>, May</w:t>
             </w:r>
             <w:r>
               <w:rPr>
-                <w:rFonts w:ascii="Times New Roman" w:eastAsia="Times New Roman" w:hAnsi="Times New Roman" w:cs="Times New Roman"/>
-                <w:sz w:val="21"/>
-                <w:szCs w:val="21"/>
+                <w:rFonts w:ascii="Arial" w:eastAsia="Times New Roman" w:hAnsi="Arial" w:cs="Arial"/>
+                <w:sz w:val="22"/>
+                <w:szCs w:val="22"/>
                 <w:lang w:eastAsia="zh-CN"/>
               </w:rPr>
               <w:t xml:space="preserve"> 14</w:t>
             </w:r>
             <w:r>
               <w:rPr>
-                <w:rFonts w:ascii="Times New Roman" w:eastAsia="Times New Roman" w:hAnsi="Times New Roman" w:cs="Times New Roman"/>
-                <w:sz w:val="21"/>
-                <w:szCs w:val="21"/>
+                <w:rFonts w:ascii="Arial" w:eastAsia="Times New Roman" w:hAnsi="Arial" w:cs="Arial"/>
+                <w:sz w:val="22"/>
+                <w:szCs w:val="22"/>
                 <w:lang w:eastAsia="zh-CN"/>
               </w:rPr>
               <w:t>,</w:t>
             </w:r>
             <w:r>
               <w:rPr>
-                <w:rFonts w:ascii="Times New Roman" w:eastAsia="Times New Roman" w:hAnsi="Times New Roman" w:cs="Times New Roman"/>
-                <w:sz w:val="21"/>
-                <w:szCs w:val="21"/>
+                <w:rFonts w:ascii="Arial" w:eastAsia="Times New Roman" w:hAnsi="Arial" w:cs="Arial"/>
+                <w:sz w:val="22"/>
+                <w:szCs w:val="22"/>
                 <w:lang w:eastAsia="zh-CN"/>
               </w:rPr>
               <w:t xml:space="preserve"> </w:t>
             </w:r>
             <w:r>
               <w:rPr>
-                <w:rFonts w:ascii="Times New Roman" w:eastAsia="Times New Roman" w:hAnsi="Times New Roman" w:cs="Times New Roman"/>
+                <w:rFonts w:ascii="Arial" w:eastAsia="Times New Roman" w:hAnsi="Arial" w:cs="Arial"/>
                 <w:b/>
                 <w:bCs/>
-                <w:sz w:val="21"/>
-                <w:szCs w:val="21"/>
+                <w:sz w:val="22"/>
+                <w:szCs w:val="22"/>
                 <w:lang w:eastAsia="zh-CN"/>
               </w:rPr>
               <w:t>2019</w:t>
             </w:r>
             <w:r>
               <w:rPr>
-                <w:rFonts w:ascii="Times New Roman" w:eastAsia="Times New Roman" w:hAnsi="Times New Roman" w:cs="Times New Roman"/>
-                <w:sz w:val="21"/>
-                <w:szCs w:val="21"/>
+                <w:rFonts w:ascii="Arial" w:eastAsia="Times New Roman" w:hAnsi="Arial" w:cs="Arial"/>
+                <w:sz w:val="22"/>
+                <w:szCs w:val="22"/>
                 <w:lang w:eastAsia="zh-CN"/>
               </w:rPr>
               <w:t xml:space="preserve"> (oral).</w:t>
@@ -4008,27 +3970,27 @@
               <w:spacing w:line="276" w:lineRule="auto"/>
               <w:ind w:left="350" w:hanging="450"/>
               <w:rPr>
-                <w:rFonts w:ascii="Times New Roman" w:eastAsia="Apple LiGothic Medium" w:hAnsi="Times New Roman" w:cs="Times New Roman"/>
-                <w:sz w:val="21"/>
-                <w:szCs w:val="21"/>
+                <w:rFonts w:ascii="Arial" w:eastAsia="Apple LiGothic Medium" w:hAnsi="Arial" w:cs="Arial"/>
+                <w:sz w:val="22"/>
+                <w:szCs w:val="22"/>
                 <w:lang w:eastAsia="zh-CN"/>
               </w:rPr>
             </w:pPr>
             <w:r>
               <w:rPr>
-                <w:rFonts w:ascii="Times New Roman" w:eastAsia="Apple LiGothic Medium" w:hAnsi="Times New Roman" w:cs="Times New Roman"/>
+                <w:rFonts w:ascii="Arial" w:eastAsia="Apple LiGothic Medium" w:hAnsi="Arial" w:cs="Arial"/>
                 <w:b/>
-                <w:sz w:val="21"/>
-                <w:szCs w:val="21"/>
+                <w:sz w:val="22"/>
+                <w:szCs w:val="22"/>
                 <w:lang w:eastAsia="zh-CN"/>
               </w:rPr>
               <w:t>Wu, D</w:t>
             </w:r>
             <w:r>
               <w:rPr>
-                <w:rFonts w:ascii="Times New Roman" w:eastAsia="Apple LiGothic Medium" w:hAnsi="Times New Roman" w:cs="Times New Roman"/>
-                <w:sz w:val="21"/>
-                <w:szCs w:val="21"/>
+                <w:rFonts w:ascii="Arial" w:eastAsia="Apple LiGothic Medium" w:hAnsi="Arial" w:cs="Arial"/>
+                <w:sz w:val="22"/>
+                <w:szCs w:val="22"/>
                 <w:lang w:eastAsia="zh-CN"/>
               </w:rPr>
               <w:t xml:space="preserve">., J. C. Lin, Oda, T., Ye, X., </w:t>
@@ -4036,9 +3998,9 @@
             <w:proofErr w:type="spellStart"/>
             <w:r>
               <w:rPr>
-                <w:rFonts w:ascii="Times New Roman" w:eastAsia="Apple LiGothic Medium" w:hAnsi="Times New Roman" w:cs="Times New Roman"/>
-                <w:sz w:val="21"/>
-                <w:szCs w:val="21"/>
+                <w:rFonts w:ascii="Arial" w:eastAsia="Apple LiGothic Medium" w:hAnsi="Arial" w:cs="Arial"/>
+                <w:sz w:val="22"/>
+                <w:szCs w:val="22"/>
                 <w:lang w:eastAsia="zh-CN"/>
               </w:rPr>
               <w:t>Lauvaux</w:t>
@@ -4046,9 +4008,9 @@
             <w:proofErr w:type="spellEnd"/>
             <w:r>
               <w:rPr>
-                <w:rFonts w:ascii="Times New Roman" w:eastAsia="Apple LiGothic Medium" w:hAnsi="Times New Roman" w:cs="Times New Roman"/>
-                <w:sz w:val="21"/>
-                <w:szCs w:val="21"/>
+                <w:rFonts w:ascii="Arial" w:eastAsia="Apple LiGothic Medium" w:hAnsi="Arial" w:cs="Arial"/>
+                <w:sz w:val="22"/>
+                <w:szCs w:val="22"/>
                 <w:lang w:eastAsia="zh-CN"/>
               </w:rPr>
               <w:t xml:space="preserve">, T., Yang, E., and </w:t>
@@ -4056,9 +4018,9 @@
             <w:proofErr w:type="spellStart"/>
             <w:r>
               <w:rPr>
-                <w:rFonts w:ascii="Times New Roman" w:eastAsia="Apple LiGothic Medium" w:hAnsi="Times New Roman" w:cs="Times New Roman"/>
-                <w:sz w:val="21"/>
-                <w:szCs w:val="21"/>
+                <w:rFonts w:ascii="Arial" w:eastAsia="Apple LiGothic Medium" w:hAnsi="Arial" w:cs="Arial"/>
+                <w:sz w:val="22"/>
+                <w:szCs w:val="22"/>
                 <w:lang w:eastAsia="zh-CN"/>
               </w:rPr>
               <w:t>Kort</w:t>
@@ -4066,37 +4028,37 @@
             <w:proofErr w:type="spellEnd"/>
             <w:r>
               <w:rPr>
-                <w:rFonts w:ascii="Times New Roman" w:eastAsia="Apple LiGothic Medium" w:hAnsi="Times New Roman" w:cs="Times New Roman"/>
-                <w:sz w:val="21"/>
-                <w:szCs w:val="21"/>
+                <w:rFonts w:ascii="Arial" w:eastAsia="Apple LiGothic Medium" w:hAnsi="Arial" w:cs="Arial"/>
+                <w:sz w:val="22"/>
+                <w:szCs w:val="22"/>
                 <w:lang w:eastAsia="zh-CN"/>
               </w:rPr>
               <w:t xml:space="preserve">, E. A., </w:t>
             </w:r>
             <w:r>
               <w:rPr>
-                <w:rFonts w:ascii="Times New Roman" w:eastAsia="Apple LiGothic Medium" w:hAnsi="Times New Roman" w:cs="Times New Roman"/>
-                <w:bCs/>
-                <w:sz w:val="21"/>
-                <w:szCs w:val="21"/>
+                <w:rFonts w:ascii="Arial" w:eastAsia="Apple LiGothic Medium" w:hAnsi="Arial" w:cs="Arial"/>
+                <w:bCs/>
+                <w:sz w:val="22"/>
+                <w:szCs w:val="22"/>
                 <w:lang w:eastAsia="zh-CN"/>
               </w:rPr>
               <w:t>Towards</w:t>
             </w:r>
             <w:r>
               <w:rPr>
-                <w:rFonts w:ascii="Times New Roman" w:eastAsia="Apple LiGothic Medium" w:hAnsi="Times New Roman" w:cs="Times New Roman"/>
-                <w:sz w:val="21"/>
-                <w:szCs w:val="21"/>
+                <w:rFonts w:ascii="Arial" w:eastAsia="Apple LiGothic Medium" w:hAnsi="Arial" w:cs="Arial"/>
+                <w:sz w:val="22"/>
+                <w:szCs w:val="22"/>
                 <w:lang w:eastAsia="zh-CN"/>
               </w:rPr>
               <w:t> Interpreting the Signal of CO</w:t>
             </w:r>
             <w:r>
               <w:rPr>
-                <w:rFonts w:ascii="Times New Roman" w:eastAsia="Apple LiGothic Medium" w:hAnsi="Times New Roman" w:cs="Times New Roman"/>
-                <w:sz w:val="21"/>
-                <w:szCs w:val="21"/>
+                <w:rFonts w:ascii="Arial" w:eastAsia="Apple LiGothic Medium" w:hAnsi="Arial" w:cs="Arial"/>
+                <w:sz w:val="22"/>
+                <w:szCs w:val="22"/>
                 <w:vertAlign w:val="subscript"/>
                 <w:lang w:eastAsia="zh-CN"/>
               </w:rPr>
@@ -4104,37 +4066,37 @@
             </w:r>
             <w:r>
               <w:rPr>
-                <w:rFonts w:ascii="Times New Roman" w:eastAsia="Apple LiGothic Medium" w:hAnsi="Times New Roman" w:cs="Times New Roman"/>
-                <w:sz w:val="21"/>
-                <w:szCs w:val="21"/>
+                <w:rFonts w:ascii="Arial" w:eastAsia="Apple LiGothic Medium" w:hAnsi="Arial" w:cs="Arial"/>
+                <w:sz w:val="22"/>
+                <w:szCs w:val="22"/>
                 <w:lang w:eastAsia="zh-CN"/>
               </w:rPr>
               <w:t xml:space="preserve"> Emissions from Megacities by Applying a Lagrangian Receptor-oriented Model to </w:t>
             </w:r>
             <w:r>
               <w:rPr>
-                <w:rFonts w:ascii="Times New Roman" w:eastAsia="Apple LiGothic Medium" w:hAnsi="Times New Roman" w:cs="Times New Roman"/>
-                <w:bCs/>
-                <w:sz w:val="21"/>
-                <w:szCs w:val="21"/>
+                <w:rFonts w:ascii="Arial" w:eastAsia="Apple LiGothic Medium" w:hAnsi="Arial" w:cs="Arial"/>
+                <w:bCs/>
+                <w:sz w:val="22"/>
+                <w:szCs w:val="22"/>
                 <w:lang w:eastAsia="zh-CN"/>
               </w:rPr>
               <w:t>OCO-2</w:t>
             </w:r>
             <w:r>
               <w:rPr>
-                <w:rFonts w:ascii="Times New Roman" w:eastAsia="Apple LiGothic Medium" w:hAnsi="Times New Roman" w:cs="Times New Roman"/>
-                <w:sz w:val="21"/>
-                <w:szCs w:val="21"/>
+                <w:rFonts w:ascii="Arial" w:eastAsia="Apple LiGothic Medium" w:hAnsi="Arial" w:cs="Arial"/>
+                <w:sz w:val="22"/>
+                <w:szCs w:val="22"/>
                 <w:lang w:eastAsia="zh-CN"/>
               </w:rPr>
               <w:t> XCO</w:t>
             </w:r>
             <w:r>
               <w:rPr>
-                <w:rFonts w:ascii="Times New Roman" w:eastAsia="Apple LiGothic Medium" w:hAnsi="Times New Roman" w:cs="Times New Roman"/>
-                <w:sz w:val="21"/>
-                <w:szCs w:val="21"/>
+                <w:rFonts w:ascii="Arial" w:eastAsia="Apple LiGothic Medium" w:hAnsi="Arial" w:cs="Arial"/>
+                <w:sz w:val="22"/>
+                <w:szCs w:val="22"/>
                 <w:vertAlign w:val="subscript"/>
                 <w:lang w:eastAsia="zh-CN"/>
               </w:rPr>
@@ -4142,84 +4104,66 @@
             </w:r>
             <w:r>
               <w:rPr>
-                <w:rFonts w:ascii="Times New Roman" w:eastAsia="Apple LiGothic Medium" w:hAnsi="Times New Roman" w:cs="Times New Roman"/>
-                <w:sz w:val="21"/>
-                <w:szCs w:val="21"/>
+                <w:rFonts w:ascii="Arial" w:eastAsia="Apple LiGothic Medium" w:hAnsi="Arial" w:cs="Arial"/>
+                <w:sz w:val="22"/>
+                <w:szCs w:val="22"/>
                 <w:lang w:eastAsia="zh-CN"/>
               </w:rPr>
               <w:t xml:space="preserve"> data, </w:t>
             </w:r>
             <w:r>
               <w:rPr>
-                <w:rFonts w:ascii="Times New Roman" w:eastAsia="Apple LiGothic Medium" w:hAnsi="Times New Roman" w:cs="Times New Roman"/>
+                <w:rFonts w:ascii="Arial" w:eastAsia="Apple LiGothic Medium" w:hAnsi="Arial" w:cs="Arial"/>
                 <w:i/>
-                <w:sz w:val="21"/>
-                <w:szCs w:val="21"/>
+                <w:sz w:val="22"/>
+                <w:szCs w:val="22"/>
                 <w:lang w:eastAsia="zh-CN"/>
               </w:rPr>
               <w:t>AGU Fall Meeting</w:t>
             </w:r>
             <w:r>
               <w:rPr>
-                <w:rFonts w:ascii="Times New Roman" w:eastAsia="Apple LiGothic Medium" w:hAnsi="Times New Roman" w:cs="Times New Roman"/>
-                <w:sz w:val="21"/>
-                <w:szCs w:val="21"/>
+                <w:rFonts w:ascii="Arial" w:eastAsia="Apple LiGothic Medium" w:hAnsi="Arial" w:cs="Arial"/>
+                <w:sz w:val="22"/>
+                <w:szCs w:val="22"/>
                 <w:lang w:eastAsia="zh-CN"/>
               </w:rPr>
               <w:t>, New Orleans, LA, Dec</w:t>
             </w:r>
             <w:r>
               <w:rPr>
-                <w:rFonts w:ascii="Times New Roman" w:eastAsia="Apple LiGothic Medium" w:hAnsi="Times New Roman" w:cs="Times New Roman"/>
-                <w:sz w:val="21"/>
-                <w:szCs w:val="21"/>
+                <w:rFonts w:ascii="Arial" w:eastAsia="Apple LiGothic Medium" w:hAnsi="Arial" w:cs="Arial"/>
+                <w:sz w:val="22"/>
+                <w:szCs w:val="22"/>
+                <w:lang w:eastAsia="zh-CN"/>
+              </w:rPr>
+              <w:t xml:space="preserve"> 11-15,</w:t>
+            </w:r>
+            <w:r>
+              <w:rPr>
+                <w:rFonts w:ascii="Arial" w:eastAsia="Apple LiGothic Medium" w:hAnsi="Arial" w:cs="Arial"/>
+                <w:sz w:val="22"/>
+                <w:szCs w:val="22"/>
                 <w:lang w:eastAsia="zh-CN"/>
               </w:rPr>
               <w:t xml:space="preserve"> </w:t>
             </w:r>
             <w:r>
               <w:rPr>
-                <w:rFonts w:ascii="Times New Roman" w:eastAsia="Apple LiGothic Medium" w:hAnsi="Times New Roman" w:cs="Times New Roman"/>
-                <w:sz w:val="21"/>
-                <w:szCs w:val="21"/>
-                <w:lang w:eastAsia="zh-CN"/>
-              </w:rPr>
-              <w:t>11-15</w:t>
-            </w:r>
-            <w:r>
-              <w:rPr>
-                <w:rFonts w:ascii="Times New Roman" w:eastAsia="Apple LiGothic Medium" w:hAnsi="Times New Roman" w:cs="Times New Roman"/>
-                <w:sz w:val="21"/>
-                <w:szCs w:val="21"/>
-                <w:lang w:eastAsia="zh-CN"/>
-              </w:rPr>
-              <w:t>,</w:t>
-            </w:r>
-            <w:r>
-              <w:rPr>
-                <w:rFonts w:ascii="Times New Roman" w:eastAsia="Apple LiGothic Medium" w:hAnsi="Times New Roman" w:cs="Times New Roman"/>
-                <w:sz w:val="21"/>
-                <w:szCs w:val="21"/>
-                <w:lang w:eastAsia="zh-CN"/>
-              </w:rPr>
-              <w:t xml:space="preserve"> </w:t>
-            </w:r>
-            <w:r>
-              <w:rPr>
-                <w:rFonts w:ascii="Times New Roman" w:eastAsia="Apple LiGothic Medium" w:hAnsi="Times New Roman" w:cs="Times New Roman"/>
+                <w:rFonts w:ascii="Arial" w:eastAsia="Apple LiGothic Medium" w:hAnsi="Arial" w:cs="Arial"/>
                 <w:b/>
                 <w:bCs/>
-                <w:sz w:val="21"/>
-                <w:szCs w:val="21"/>
+                <w:sz w:val="22"/>
+                <w:szCs w:val="22"/>
                 <w:lang w:eastAsia="zh-CN"/>
               </w:rPr>
               <w:t>2017</w:t>
             </w:r>
             <w:r>
               <w:rPr>
-                <w:rFonts w:ascii="Times New Roman" w:eastAsia="Apple LiGothic Medium" w:hAnsi="Times New Roman" w:cs="Times New Roman"/>
-                <w:sz w:val="21"/>
-                <w:szCs w:val="21"/>
+                <w:rFonts w:ascii="Arial" w:eastAsia="Apple LiGothic Medium" w:hAnsi="Arial" w:cs="Arial"/>
+                <w:sz w:val="22"/>
+                <w:szCs w:val="22"/>
                 <w:lang w:eastAsia="zh-CN"/>
               </w:rPr>
               <w:t xml:space="preserve"> (oral).</w:t>
@@ -4240,27 +4184,27 @@
               <w:spacing w:after="0" w:line="276" w:lineRule="auto"/>
               <w:ind w:left="350" w:hanging="450"/>
               <w:rPr>
-                <w:rFonts w:ascii="Times New Roman" w:eastAsia="Apple LiGothic Medium" w:hAnsi="Times New Roman" w:cs="Times New Roman"/>
-                <w:sz w:val="21"/>
-                <w:szCs w:val="21"/>
+                <w:rFonts w:ascii="Arial" w:eastAsia="Apple LiGothic Medium" w:hAnsi="Arial" w:cs="Arial"/>
+                <w:sz w:val="22"/>
+                <w:szCs w:val="22"/>
                 <w:lang w:eastAsia="zh-CN"/>
               </w:rPr>
             </w:pPr>
             <w:r>
               <w:rPr>
-                <w:rFonts w:ascii="Times New Roman" w:eastAsia="Apple LiGothic Medium" w:hAnsi="Times New Roman" w:cs="Times New Roman"/>
+                <w:rFonts w:ascii="Arial" w:eastAsia="Apple LiGothic Medium" w:hAnsi="Arial" w:cs="Arial"/>
                 <w:b/>
-                <w:sz w:val="21"/>
-                <w:szCs w:val="21"/>
+                <w:sz w:val="22"/>
+                <w:szCs w:val="22"/>
                 <w:lang w:eastAsia="zh-CN"/>
               </w:rPr>
               <w:t>Wu, D</w:t>
             </w:r>
             <w:r>
               <w:rPr>
-                <w:rFonts w:ascii="Times New Roman" w:eastAsia="Apple LiGothic Medium" w:hAnsi="Times New Roman" w:cs="Times New Roman"/>
-                <w:sz w:val="21"/>
-                <w:szCs w:val="21"/>
+                <w:rFonts w:ascii="Arial" w:eastAsia="Apple LiGothic Medium" w:hAnsi="Arial" w:cs="Arial"/>
+                <w:sz w:val="22"/>
+                <w:szCs w:val="22"/>
                 <w:lang w:eastAsia="zh-CN"/>
               </w:rPr>
               <w:t xml:space="preserve">., J. C. Lin, Oda, T., Ye, X., </w:t>
@@ -4268,9 +4212,9 @@
             <w:proofErr w:type="spellStart"/>
             <w:r>
               <w:rPr>
-                <w:rFonts w:ascii="Times New Roman" w:eastAsia="Apple LiGothic Medium" w:hAnsi="Times New Roman" w:cs="Times New Roman"/>
-                <w:sz w:val="21"/>
-                <w:szCs w:val="21"/>
+                <w:rFonts w:ascii="Arial" w:eastAsia="Apple LiGothic Medium" w:hAnsi="Arial" w:cs="Arial"/>
+                <w:sz w:val="22"/>
+                <w:szCs w:val="22"/>
                 <w:lang w:eastAsia="zh-CN"/>
               </w:rPr>
               <w:t>Lauvaux</w:t>
@@ -4278,9 +4222,9 @@
             <w:proofErr w:type="spellEnd"/>
             <w:r>
               <w:rPr>
-                <w:rFonts w:ascii="Times New Roman" w:eastAsia="Apple LiGothic Medium" w:hAnsi="Times New Roman" w:cs="Times New Roman"/>
-                <w:sz w:val="21"/>
-                <w:szCs w:val="21"/>
+                <w:rFonts w:ascii="Arial" w:eastAsia="Apple LiGothic Medium" w:hAnsi="Arial" w:cs="Arial"/>
+                <w:sz w:val="22"/>
+                <w:szCs w:val="22"/>
                 <w:lang w:eastAsia="zh-CN"/>
               </w:rPr>
               <w:t xml:space="preserve">, T., Yang, E., and </w:t>
@@ -4288,9 +4232,9 @@
             <w:proofErr w:type="spellStart"/>
             <w:r>
               <w:rPr>
-                <w:rFonts w:ascii="Times New Roman" w:eastAsia="Apple LiGothic Medium" w:hAnsi="Times New Roman" w:cs="Times New Roman"/>
-                <w:sz w:val="21"/>
-                <w:szCs w:val="21"/>
+                <w:rFonts w:ascii="Arial" w:eastAsia="Apple LiGothic Medium" w:hAnsi="Arial" w:cs="Arial"/>
+                <w:sz w:val="22"/>
+                <w:szCs w:val="22"/>
                 <w:lang w:eastAsia="zh-CN"/>
               </w:rPr>
               <w:t>Kort</w:t>
@@ -4298,18 +4242,18 @@
             <w:proofErr w:type="spellEnd"/>
             <w:r>
               <w:rPr>
-                <w:rFonts w:ascii="Times New Roman" w:eastAsia="Apple LiGothic Medium" w:hAnsi="Times New Roman" w:cs="Times New Roman"/>
-                <w:sz w:val="21"/>
-                <w:szCs w:val="21"/>
+                <w:rFonts w:ascii="Arial" w:eastAsia="Apple LiGothic Medium" w:hAnsi="Arial" w:cs="Arial"/>
+                <w:sz w:val="22"/>
+                <w:szCs w:val="22"/>
                 <w:lang w:eastAsia="zh-CN"/>
               </w:rPr>
               <w:t>, E. A., Towards interpreting the signal of CO</w:t>
             </w:r>
             <w:r>
               <w:rPr>
-                <w:rFonts w:ascii="Times New Roman" w:eastAsia="Apple LiGothic Medium" w:hAnsi="Times New Roman" w:cs="Times New Roman"/>
-                <w:sz w:val="21"/>
-                <w:szCs w:val="21"/>
+                <w:rFonts w:ascii="Arial" w:eastAsia="Apple LiGothic Medium" w:hAnsi="Arial" w:cs="Arial"/>
+                <w:sz w:val="22"/>
+                <w:szCs w:val="22"/>
                 <w:vertAlign w:val="subscript"/>
                 <w:lang w:eastAsia="zh-CN"/>
               </w:rPr>
@@ -4317,18 +4261,18 @@
             </w:r>
             <w:r>
               <w:rPr>
-                <w:rFonts w:ascii="Times New Roman" w:eastAsia="Apple LiGothic Medium" w:hAnsi="Times New Roman" w:cs="Times New Roman"/>
-                <w:sz w:val="21"/>
-                <w:szCs w:val="21"/>
+                <w:rFonts w:ascii="Arial" w:eastAsia="Apple LiGothic Medium" w:hAnsi="Arial" w:cs="Arial"/>
+                <w:sz w:val="22"/>
+                <w:szCs w:val="22"/>
                 <w:lang w:eastAsia="zh-CN"/>
               </w:rPr>
               <w:t> emissions from Megacities by applying a Lagrangian receptor-oriented model (STILT) to OCO-2 XCO</w:t>
             </w:r>
             <w:r>
               <w:rPr>
-                <w:rFonts w:ascii="Times New Roman" w:eastAsia="Apple LiGothic Medium" w:hAnsi="Times New Roman" w:cs="Times New Roman"/>
-                <w:sz w:val="21"/>
-                <w:szCs w:val="21"/>
+                <w:rFonts w:ascii="Arial" w:eastAsia="Apple LiGothic Medium" w:hAnsi="Arial" w:cs="Arial"/>
+                <w:sz w:val="22"/>
+                <w:szCs w:val="22"/>
                 <w:vertAlign w:val="subscript"/>
                 <w:lang w:eastAsia="zh-CN"/>
               </w:rPr>
@@ -4336,76 +4280,67 @@
             </w:r>
             <w:r>
               <w:rPr>
-                <w:rFonts w:ascii="Times New Roman" w:eastAsia="Apple LiGothic Medium" w:hAnsi="Times New Roman" w:cs="Times New Roman"/>
-                <w:sz w:val="21"/>
-                <w:szCs w:val="21"/>
+                <w:rFonts w:ascii="Arial" w:eastAsia="Apple LiGothic Medium" w:hAnsi="Arial" w:cs="Arial"/>
+                <w:sz w:val="22"/>
+                <w:szCs w:val="22"/>
                 <w:lang w:eastAsia="zh-CN"/>
               </w:rPr>
               <w:t xml:space="preserve"> data, </w:t>
             </w:r>
             <w:r>
               <w:rPr>
-                <w:rFonts w:ascii="Times New Roman" w:eastAsia="Apple LiGothic Medium" w:hAnsi="Times New Roman" w:cs="Times New Roman"/>
+                <w:rFonts w:ascii="Arial" w:eastAsia="Apple LiGothic Medium" w:hAnsi="Arial" w:cs="Arial"/>
                 <w:i/>
                 <w:iCs/>
-                <w:sz w:val="21"/>
-                <w:szCs w:val="21"/>
+                <w:sz w:val="22"/>
+                <w:szCs w:val="22"/>
                 <w:lang w:eastAsia="zh-CN"/>
               </w:rPr>
               <w:t>OCO-2 Science Team Meeting</w:t>
             </w:r>
             <w:r>
               <w:rPr>
-                <w:rFonts w:ascii="Times New Roman" w:eastAsia="Apple LiGothic Medium" w:hAnsi="Times New Roman" w:cs="Times New Roman"/>
-                <w:sz w:val="21"/>
-                <w:szCs w:val="21"/>
+                <w:rFonts w:ascii="Arial" w:eastAsia="Apple LiGothic Medium" w:hAnsi="Arial" w:cs="Arial"/>
+                <w:sz w:val="22"/>
+                <w:szCs w:val="22"/>
                 <w:lang w:eastAsia="zh-CN"/>
               </w:rPr>
               <w:t>, Pasadena, CA, March</w:t>
             </w:r>
             <w:r>
               <w:rPr>
-                <w:rFonts w:ascii="Times New Roman" w:eastAsia="Apple LiGothic Medium" w:hAnsi="Times New Roman" w:cs="Times New Roman"/>
-                <w:sz w:val="21"/>
-                <w:szCs w:val="21"/>
-                <w:lang w:eastAsia="zh-CN"/>
-              </w:rPr>
-              <w:t xml:space="preserve"> </w:t>
-            </w:r>
-            <w:r>
-              <w:rPr>
-                <w:rFonts w:ascii="Times New Roman" w:eastAsia="Apple LiGothic Medium" w:hAnsi="Times New Roman" w:cs="Times New Roman"/>
-                <w:sz w:val="21"/>
-                <w:szCs w:val="21"/>
-                <w:lang w:eastAsia="zh-CN"/>
-              </w:rPr>
-              <w:t>20-24</w:t>
-            </w:r>
-            <w:r>
-              <w:rPr>
-                <w:rFonts w:ascii="Times New Roman" w:eastAsia="Apple LiGothic Medium" w:hAnsi="Times New Roman" w:cs="Times New Roman"/>
-                <w:sz w:val="21"/>
-                <w:szCs w:val="21"/>
+                <w:rFonts w:ascii="Arial" w:eastAsia="Apple LiGothic Medium" w:hAnsi="Arial" w:cs="Arial"/>
+                <w:sz w:val="22"/>
+                <w:szCs w:val="22"/>
+                <w:lang w:eastAsia="zh-CN"/>
+              </w:rPr>
+              <w:t xml:space="preserve"> 20-24</w:t>
+            </w:r>
+            <w:r>
+              <w:rPr>
+                <w:rFonts w:ascii="Arial" w:eastAsia="Apple LiGothic Medium" w:hAnsi="Arial" w:cs="Arial"/>
+                <w:sz w:val="22"/>
+                <w:szCs w:val="22"/>
                 <w:lang w:eastAsia="zh-CN"/>
               </w:rPr>
               <w:t xml:space="preserve">, </w:t>
             </w:r>
             <w:r>
               <w:rPr>
-                <w:rFonts w:ascii="Times New Roman" w:eastAsia="Apple LiGothic Medium" w:hAnsi="Times New Roman" w:cs="Times New Roman"/>
+                <w:rFonts w:ascii="Arial" w:eastAsia="Apple LiGothic Medium" w:hAnsi="Arial" w:cs="Arial"/>
                 <w:b/>
                 <w:bCs/>
-                <w:sz w:val="21"/>
-                <w:szCs w:val="21"/>
+                <w:sz w:val="22"/>
+                <w:szCs w:val="22"/>
                 <w:lang w:eastAsia="zh-CN"/>
               </w:rPr>
               <w:t>2017</w:t>
             </w:r>
             <w:r>
               <w:rPr>
-                <w:rFonts w:ascii="Times New Roman" w:eastAsia="Apple LiGothic Medium" w:hAnsi="Times New Roman" w:cs="Times New Roman"/>
-                <w:sz w:val="21"/>
-                <w:szCs w:val="21"/>
+                <w:rFonts w:ascii="Arial" w:eastAsia="Apple LiGothic Medium" w:hAnsi="Arial" w:cs="Arial"/>
+                <w:sz w:val="22"/>
+                <w:szCs w:val="22"/>
                 <w:lang w:eastAsia="zh-CN"/>
               </w:rPr>
               <w:t xml:space="preserve"> (oral and poster). </w:t>
@@ -4426,18 +4361,18 @@
               <w:spacing w:after="0" w:line="276" w:lineRule="auto"/>
               <w:ind w:left="350" w:hanging="450"/>
               <w:rPr>
-                <w:rFonts w:ascii="Times New Roman" w:eastAsia="Apple LiGothic Medium" w:hAnsi="Times New Roman" w:cs="Times New Roman"/>
-                <w:sz w:val="21"/>
-                <w:szCs w:val="21"/>
+                <w:rFonts w:ascii="Arial" w:eastAsia="Apple LiGothic Medium" w:hAnsi="Arial" w:cs="Arial"/>
+                <w:sz w:val="22"/>
+                <w:szCs w:val="22"/>
                 <w:lang w:eastAsia="zh-CN"/>
               </w:rPr>
             </w:pPr>
             <w:proofErr w:type="spellStart"/>
             <w:r>
               <w:rPr>
-                <w:rFonts w:ascii="Times New Roman" w:eastAsia="Apple LiGothic Medium" w:hAnsi="Times New Roman" w:cs="Times New Roman"/>
-                <w:sz w:val="21"/>
-                <w:szCs w:val="21"/>
+                <w:rFonts w:ascii="Arial" w:eastAsia="Apple LiGothic Medium" w:hAnsi="Arial" w:cs="Arial"/>
+                <w:sz w:val="22"/>
+                <w:szCs w:val="22"/>
                 <w:lang w:eastAsia="zh-CN"/>
               </w:rPr>
               <w:t>Mallia</w:t>
@@ -4445,28 +4380,28 @@
             <w:proofErr w:type="spellEnd"/>
             <w:r>
               <w:rPr>
-                <w:rFonts w:ascii="Times New Roman" w:eastAsia="Apple LiGothic Medium" w:hAnsi="Times New Roman" w:cs="Times New Roman"/>
-                <w:sz w:val="21"/>
-                <w:szCs w:val="21"/>
+                <w:rFonts w:ascii="Arial" w:eastAsia="Apple LiGothic Medium" w:hAnsi="Arial" w:cs="Arial"/>
+                <w:sz w:val="22"/>
+                <w:szCs w:val="22"/>
                 <w:lang w:eastAsia="zh-CN"/>
               </w:rPr>
               <w:t xml:space="preserve">, D. V., A. Kochanski, </w:t>
             </w:r>
             <w:r>
               <w:rPr>
-                <w:rFonts w:ascii="Times New Roman" w:eastAsia="Apple LiGothic Medium" w:hAnsi="Times New Roman" w:cs="Times New Roman"/>
+                <w:rFonts w:ascii="Arial" w:eastAsia="Apple LiGothic Medium" w:hAnsi="Arial" w:cs="Arial"/>
                 <w:b/>
-                <w:sz w:val="21"/>
-                <w:szCs w:val="21"/>
+                <w:sz w:val="22"/>
+                <w:szCs w:val="22"/>
                 <w:lang w:eastAsia="zh-CN"/>
               </w:rPr>
               <w:t>D. Wu</w:t>
             </w:r>
             <w:r>
               <w:rPr>
-                <w:rFonts w:ascii="Times New Roman" w:eastAsia="Apple LiGothic Medium" w:hAnsi="Times New Roman" w:cs="Times New Roman"/>
-                <w:sz w:val="21"/>
-                <w:szCs w:val="21"/>
+                <w:rFonts w:ascii="Arial" w:eastAsia="Apple LiGothic Medium" w:hAnsi="Arial" w:cs="Arial"/>
+                <w:sz w:val="22"/>
+                <w:szCs w:val="22"/>
                 <w:lang w:eastAsia="zh-CN"/>
               </w:rPr>
               <w:t xml:space="preserve">, S. Urbanski, and J. C. Lin, </w:t>
@@ -4474,9 +4409,9 @@
             <w:proofErr w:type="gramStart"/>
             <w:r>
               <w:rPr>
-                <w:rFonts w:ascii="Times New Roman" w:eastAsia="Apple LiGothic Medium" w:hAnsi="Times New Roman" w:cs="Times New Roman"/>
-                <w:sz w:val="21"/>
-                <w:szCs w:val="21"/>
+                <w:rFonts w:ascii="Arial" w:eastAsia="Apple LiGothic Medium" w:hAnsi="Arial" w:cs="Arial"/>
+                <w:sz w:val="22"/>
+                <w:szCs w:val="22"/>
                 <w:lang w:eastAsia="zh-CN"/>
               </w:rPr>
               <w:t>Integrating</w:t>
@@ -4484,75 +4419,66 @@
             <w:proofErr w:type="gramEnd"/>
             <w:r>
               <w:rPr>
-                <w:rFonts w:ascii="Times New Roman" w:eastAsia="Apple LiGothic Medium" w:hAnsi="Times New Roman" w:cs="Times New Roman"/>
-                <w:sz w:val="21"/>
-                <w:szCs w:val="21"/>
+                <w:rFonts w:ascii="Arial" w:eastAsia="Apple LiGothic Medium" w:hAnsi="Arial" w:cs="Arial"/>
+                <w:sz w:val="22"/>
+                <w:szCs w:val="22"/>
                 <w:lang w:eastAsia="zh-CN"/>
               </w:rPr>
               <w:t xml:space="preserve"> wildfire plume rises within atmospheric transport models, </w:t>
             </w:r>
             <w:r>
               <w:rPr>
-                <w:rFonts w:ascii="Times New Roman" w:eastAsia="Apple LiGothic Medium" w:hAnsi="Times New Roman" w:cs="Times New Roman"/>
+                <w:rFonts w:ascii="Arial" w:eastAsia="Apple LiGothic Medium" w:hAnsi="Arial" w:cs="Arial"/>
                 <w:i/>
-                <w:sz w:val="21"/>
-                <w:szCs w:val="21"/>
+                <w:sz w:val="22"/>
+                <w:szCs w:val="22"/>
                 <w:lang w:eastAsia="zh-CN"/>
               </w:rPr>
               <w:t>AGU Fall meeting</w:t>
             </w:r>
             <w:r>
               <w:rPr>
-                <w:rFonts w:ascii="Times New Roman" w:eastAsia="Apple LiGothic Medium" w:hAnsi="Times New Roman" w:cs="Times New Roman"/>
-                <w:sz w:val="21"/>
-                <w:szCs w:val="21"/>
+                <w:rFonts w:ascii="Arial" w:eastAsia="Apple LiGothic Medium" w:hAnsi="Arial" w:cs="Arial"/>
+                <w:sz w:val="22"/>
+                <w:szCs w:val="22"/>
                 <w:lang w:eastAsia="zh-CN"/>
               </w:rPr>
               <w:t>, San Francisco, CA, Dec</w:t>
             </w:r>
             <w:r>
               <w:rPr>
-                <w:rFonts w:ascii="Times New Roman" w:eastAsia="Apple LiGothic Medium" w:hAnsi="Times New Roman" w:cs="Times New Roman"/>
-                <w:sz w:val="21"/>
-                <w:szCs w:val="21"/>
-                <w:lang w:eastAsia="zh-CN"/>
-              </w:rPr>
-              <w:t xml:space="preserve"> </w:t>
-            </w:r>
-            <w:r>
-              <w:rPr>
-                <w:rFonts w:ascii="Times New Roman" w:eastAsia="Apple LiGothic Medium" w:hAnsi="Times New Roman" w:cs="Times New Roman"/>
-                <w:sz w:val="21"/>
-                <w:szCs w:val="21"/>
-                <w:lang w:eastAsia="zh-CN"/>
-              </w:rPr>
-              <w:t>12-16</w:t>
-            </w:r>
-            <w:r>
-              <w:rPr>
-                <w:rFonts w:ascii="Times New Roman" w:eastAsia="Apple LiGothic Medium" w:hAnsi="Times New Roman" w:cs="Times New Roman"/>
-                <w:sz w:val="21"/>
-                <w:szCs w:val="21"/>
+                <w:rFonts w:ascii="Arial" w:eastAsia="Apple LiGothic Medium" w:hAnsi="Arial" w:cs="Arial"/>
+                <w:sz w:val="22"/>
+                <w:szCs w:val="22"/>
+                <w:lang w:eastAsia="zh-CN"/>
+              </w:rPr>
+              <w:t xml:space="preserve"> 12-16</w:t>
+            </w:r>
+            <w:r>
+              <w:rPr>
+                <w:rFonts w:ascii="Arial" w:eastAsia="Apple LiGothic Medium" w:hAnsi="Arial" w:cs="Arial"/>
+                <w:sz w:val="22"/>
+                <w:szCs w:val="22"/>
                 <w:lang w:eastAsia="zh-CN"/>
               </w:rPr>
               <w:t xml:space="preserve">, </w:t>
             </w:r>
             <w:r>
               <w:rPr>
-                <w:rFonts w:ascii="Times New Roman" w:eastAsia="Apple LiGothic Medium" w:hAnsi="Times New Roman" w:cs="Times New Roman"/>
+                <w:rFonts w:ascii="Arial" w:eastAsia="Apple LiGothic Medium" w:hAnsi="Arial" w:cs="Arial"/>
                 <w:b/>
                 <w:bCs/>
-                <w:sz w:val="21"/>
-                <w:szCs w:val="21"/>
+                <w:sz w:val="22"/>
+                <w:szCs w:val="22"/>
                 <w:lang w:eastAsia="zh-CN"/>
               </w:rPr>
               <w:t>2016</w:t>
             </w:r>
             <w:r>
               <w:rPr>
-                <w:rFonts w:ascii="Times New Roman" w:eastAsia="Apple LiGothic Medium" w:hAnsi="Times New Roman" w:cs="Times New Roman"/>
-                <w:sz w:val="21"/>
-                <w:szCs w:val="21"/>
+                <w:rFonts w:ascii="Arial" w:eastAsia="Apple LiGothic Medium" w:hAnsi="Arial" w:cs="Arial"/>
+                <w:sz w:val="22"/>
+                <w:szCs w:val="22"/>
                 <w:lang w:eastAsia="zh-CN"/>
               </w:rPr>
               <w:t>.</w:t>
@@ -4573,28 +4499,27 @@
               <w:spacing w:line="276" w:lineRule="auto"/>
               <w:ind w:left="350" w:hanging="450"/>
               <w:rPr>
-                <w:rFonts w:ascii="Times New Roman" w:eastAsia="Apple LiGothic Medium" w:hAnsi="Times New Roman" w:cs="Times New Roman"/>
-                <w:sz w:val="21"/>
-                <w:szCs w:val="21"/>
+                <w:rFonts w:ascii="Arial" w:eastAsia="Apple LiGothic Medium" w:hAnsi="Arial" w:cs="Arial"/>
+                <w:sz w:val="22"/>
+                <w:szCs w:val="22"/>
                 <w:lang w:eastAsia="zh-CN"/>
               </w:rPr>
             </w:pPr>
             <w:r>
               <w:rPr>
-                <w:rFonts w:ascii="Times New Roman" w:eastAsia="Apple LiGothic Medium" w:hAnsi="Times New Roman" w:cs="Times New Roman"/>
+                <w:rFonts w:ascii="Arial" w:eastAsia="Apple LiGothic Medium" w:hAnsi="Arial" w:cs="Arial"/>
                 <w:b/>
-                <w:sz w:val="21"/>
-                <w:szCs w:val="21"/>
-                <w:lang w:eastAsia="zh-CN"/>
-              </w:rPr>
-              <w:lastRenderedPageBreak/>
+                <w:sz w:val="22"/>
+                <w:szCs w:val="22"/>
+                <w:lang w:eastAsia="zh-CN"/>
+              </w:rPr>
               <w:t>Wu, D</w:t>
             </w:r>
             <w:r>
               <w:rPr>
-                <w:rFonts w:ascii="Times New Roman" w:eastAsia="Apple LiGothic Medium" w:hAnsi="Times New Roman" w:cs="Times New Roman"/>
-                <w:sz w:val="21"/>
-                <w:szCs w:val="21"/>
+                <w:rFonts w:ascii="Arial" w:eastAsia="Apple LiGothic Medium" w:hAnsi="Arial" w:cs="Arial"/>
+                <w:sz w:val="22"/>
+                <w:szCs w:val="22"/>
                 <w:lang w:eastAsia="zh-CN"/>
               </w:rPr>
               <w:t xml:space="preserve">., D. V. </w:t>
@@ -4602,9 +4527,9 @@
             <w:proofErr w:type="spellStart"/>
             <w:r>
               <w:rPr>
-                <w:rFonts w:ascii="Times New Roman" w:eastAsia="Apple LiGothic Medium" w:hAnsi="Times New Roman" w:cs="Times New Roman"/>
-                <w:sz w:val="21"/>
-                <w:szCs w:val="21"/>
+                <w:rFonts w:ascii="Arial" w:eastAsia="Apple LiGothic Medium" w:hAnsi="Arial" w:cs="Arial"/>
+                <w:sz w:val="22"/>
+                <w:szCs w:val="22"/>
                 <w:lang w:eastAsia="zh-CN"/>
               </w:rPr>
               <w:t>Mallia</w:t>
@@ -4612,19 +4537,19 @@
             <w:proofErr w:type="spellEnd"/>
             <w:r>
               <w:rPr>
-                <w:rFonts w:ascii="Times New Roman" w:eastAsia="Apple LiGothic Medium" w:hAnsi="Times New Roman" w:cs="Times New Roman"/>
-                <w:sz w:val="21"/>
-                <w:szCs w:val="21"/>
+                <w:rFonts w:ascii="Arial" w:eastAsia="Apple LiGothic Medium" w:hAnsi="Arial" w:cs="Arial"/>
+                <w:sz w:val="22"/>
+                <w:szCs w:val="22"/>
                 <w:lang w:eastAsia="zh-CN"/>
               </w:rPr>
               <w:t xml:space="preserve">, S. P. Urbanski, J. C. Lin, Top-down Constraints on CO Emissions from Wildfire Inventories Using a Receptor-oriented Lagrangian Particle Dispersion Model, </w:t>
             </w:r>
             <w:r>
               <w:rPr>
-                <w:rFonts w:ascii="Times New Roman" w:eastAsia="Apple LiGothic Medium" w:hAnsi="Times New Roman" w:cs="Times New Roman"/>
+                <w:rFonts w:ascii="Arial" w:eastAsia="Apple LiGothic Medium" w:hAnsi="Arial" w:cs="Arial"/>
                 <w:i/>
-                <w:sz w:val="21"/>
-                <w:szCs w:val="21"/>
+                <w:sz w:val="22"/>
+                <w:szCs w:val="22"/>
                 <w:lang w:eastAsia="zh-CN"/>
               </w:rPr>
               <w:t xml:space="preserve">AMS Third Conference on </w:t>
@@ -4632,10 +4557,10 @@
             <w:proofErr w:type="spellStart"/>
             <w:r>
               <w:rPr>
-                <w:rFonts w:ascii="Times New Roman" w:eastAsia="Apple LiGothic Medium" w:hAnsi="Times New Roman" w:cs="Times New Roman"/>
+                <w:rFonts w:ascii="Arial" w:eastAsia="Apple LiGothic Medium" w:hAnsi="Arial" w:cs="Arial"/>
                 <w:i/>
-                <w:sz w:val="21"/>
-                <w:szCs w:val="21"/>
+                <w:sz w:val="22"/>
+                <w:szCs w:val="22"/>
                 <w:lang w:eastAsia="zh-CN"/>
               </w:rPr>
               <w:t>Biogeoscience</w:t>
@@ -4643,74 +4568,56 @@
             <w:proofErr w:type="spellEnd"/>
             <w:r>
               <w:rPr>
-                <w:rFonts w:ascii="Times New Roman" w:eastAsia="Apple LiGothic Medium" w:hAnsi="Times New Roman" w:cs="Times New Roman"/>
-                <w:sz w:val="21"/>
-                <w:szCs w:val="21"/>
+                <w:rFonts w:ascii="Arial" w:eastAsia="Apple LiGothic Medium" w:hAnsi="Arial" w:cs="Arial"/>
+                <w:sz w:val="22"/>
+                <w:szCs w:val="22"/>
                 <w:lang w:eastAsia="zh-CN"/>
               </w:rPr>
               <w:t>, Salt Lake City, UT, Jun</w:t>
             </w:r>
             <w:r>
               <w:rPr>
-                <w:rFonts w:ascii="Times New Roman" w:eastAsia="Apple LiGothic Medium" w:hAnsi="Times New Roman" w:cs="Times New Roman"/>
-                <w:sz w:val="21"/>
-                <w:szCs w:val="21"/>
+                <w:rFonts w:ascii="Arial" w:eastAsia="Apple LiGothic Medium" w:hAnsi="Arial" w:cs="Arial"/>
+                <w:sz w:val="22"/>
+                <w:szCs w:val="22"/>
                 <w:lang w:eastAsia="zh-CN"/>
               </w:rPr>
               <w:t>e</w:t>
             </w:r>
             <w:r>
               <w:rPr>
-                <w:rFonts w:ascii="Times New Roman" w:eastAsia="Apple LiGothic Medium" w:hAnsi="Times New Roman" w:cs="Times New Roman"/>
-                <w:sz w:val="21"/>
-                <w:szCs w:val="21"/>
+                <w:rFonts w:ascii="Arial" w:eastAsia="Apple LiGothic Medium" w:hAnsi="Arial" w:cs="Arial"/>
+                <w:sz w:val="22"/>
+                <w:szCs w:val="22"/>
+                <w:lang w:eastAsia="zh-CN"/>
+              </w:rPr>
+              <w:t xml:space="preserve"> 20-25,</w:t>
+            </w:r>
+            <w:r>
+              <w:rPr>
+                <w:rFonts w:ascii="Arial" w:eastAsia="Apple LiGothic Medium" w:hAnsi="Arial" w:cs="Arial"/>
+                <w:sz w:val="22"/>
+                <w:szCs w:val="22"/>
                 <w:lang w:eastAsia="zh-CN"/>
               </w:rPr>
               <w:t xml:space="preserve"> </w:t>
             </w:r>
             <w:r>
               <w:rPr>
-                <w:rFonts w:ascii="Times New Roman" w:eastAsia="Apple LiGothic Medium" w:hAnsi="Times New Roman" w:cs="Times New Roman"/>
-                <w:sz w:val="21"/>
-                <w:szCs w:val="21"/>
-                <w:lang w:eastAsia="zh-CN"/>
-              </w:rPr>
-              <w:t>20-25</w:t>
-            </w:r>
-            <w:r>
-              <w:rPr>
-                <w:rFonts w:ascii="Times New Roman" w:eastAsia="Apple LiGothic Medium" w:hAnsi="Times New Roman" w:cs="Times New Roman"/>
-                <w:sz w:val="21"/>
-                <w:szCs w:val="21"/>
-                <w:lang w:eastAsia="zh-CN"/>
-              </w:rPr>
-              <w:t>,</w:t>
-            </w:r>
-            <w:r>
-              <w:rPr>
-                <w:rFonts w:ascii="Times New Roman" w:eastAsia="Apple LiGothic Medium" w:hAnsi="Times New Roman" w:cs="Times New Roman"/>
-                <w:sz w:val="21"/>
-                <w:szCs w:val="21"/>
-                <w:lang w:eastAsia="zh-CN"/>
-              </w:rPr>
-              <w:t xml:space="preserve"> </w:t>
-            </w:r>
-            <w:r>
-              <w:rPr>
-                <w:rFonts w:ascii="Times New Roman" w:eastAsia="Apple LiGothic Medium" w:hAnsi="Times New Roman" w:cs="Times New Roman"/>
+                <w:rFonts w:ascii="Arial" w:eastAsia="Apple LiGothic Medium" w:hAnsi="Arial" w:cs="Arial"/>
                 <w:b/>
                 <w:bCs/>
-                <w:sz w:val="21"/>
-                <w:szCs w:val="21"/>
+                <w:sz w:val="22"/>
+                <w:szCs w:val="22"/>
                 <w:lang w:eastAsia="zh-CN"/>
               </w:rPr>
               <w:t>2016</w:t>
             </w:r>
             <w:r>
               <w:rPr>
-                <w:rFonts w:ascii="Times New Roman" w:eastAsia="Apple LiGothic Medium" w:hAnsi="Times New Roman" w:cs="Times New Roman"/>
-                <w:sz w:val="21"/>
-                <w:szCs w:val="21"/>
+                <w:rFonts w:ascii="Arial" w:eastAsia="Apple LiGothic Medium" w:hAnsi="Arial" w:cs="Arial"/>
+                <w:sz w:val="22"/>
+                <w:szCs w:val="22"/>
                 <w:lang w:eastAsia="zh-CN"/>
               </w:rPr>
               <w:t xml:space="preserve"> (oral).</w:t>
@@ -4731,17 +4638,17 @@
               <w:spacing w:line="276" w:lineRule="auto"/>
               <w:ind w:left="350" w:hanging="450"/>
               <w:rPr>
-                <w:rFonts w:ascii="Times New Roman" w:eastAsia="Apple LiGothic Medium" w:hAnsi="Times New Roman" w:cs="Times New Roman"/>
-                <w:sz w:val="21"/>
-                <w:szCs w:val="21"/>
+                <w:rFonts w:ascii="Arial" w:eastAsia="Apple LiGothic Medium" w:hAnsi="Arial" w:cs="Arial"/>
+                <w:sz w:val="22"/>
+                <w:szCs w:val="22"/>
                 <w:lang w:eastAsia="zh-CN"/>
               </w:rPr>
             </w:pPr>
             <w:r>
               <w:rPr>
-                <w:rFonts w:ascii="Times New Roman" w:eastAsia="Apple LiGothic Medium" w:hAnsi="Times New Roman" w:cs="Times New Roman"/>
-                <w:sz w:val="21"/>
-                <w:szCs w:val="21"/>
+                <w:rFonts w:ascii="Arial" w:eastAsia="Apple LiGothic Medium" w:hAnsi="Arial" w:cs="Arial"/>
+                <w:sz w:val="22"/>
+                <w:szCs w:val="22"/>
                 <w:lang w:eastAsia="zh-CN"/>
               </w:rPr>
               <w:t xml:space="preserve">Lin, J. C., B. B. Stephens, D. V. </w:t>
@@ -4749,9 +4656,9 @@
             <w:proofErr w:type="spellStart"/>
             <w:r>
               <w:rPr>
-                <w:rFonts w:ascii="Times New Roman" w:eastAsia="Apple LiGothic Medium" w:hAnsi="Times New Roman" w:cs="Times New Roman"/>
-                <w:sz w:val="21"/>
-                <w:szCs w:val="21"/>
+                <w:rFonts w:ascii="Arial" w:eastAsia="Apple LiGothic Medium" w:hAnsi="Arial" w:cs="Arial"/>
+                <w:sz w:val="22"/>
+                <w:szCs w:val="22"/>
                 <w:lang w:eastAsia="zh-CN"/>
               </w:rPr>
               <w:t>Mallia</w:t>
@@ -4759,28 +4666,28 @@
             <w:proofErr w:type="spellEnd"/>
             <w:r>
               <w:rPr>
-                <w:rFonts w:ascii="Times New Roman" w:eastAsia="Apple LiGothic Medium" w:hAnsi="Times New Roman" w:cs="Times New Roman"/>
-                <w:sz w:val="21"/>
-                <w:szCs w:val="21"/>
+                <w:rFonts w:ascii="Arial" w:eastAsia="Apple LiGothic Medium" w:hAnsi="Arial" w:cs="Arial"/>
+                <w:sz w:val="22"/>
+                <w:szCs w:val="22"/>
                 <w:lang w:eastAsia="zh-CN"/>
               </w:rPr>
               <w:t xml:space="preserve">, </w:t>
             </w:r>
             <w:r>
               <w:rPr>
-                <w:rFonts w:ascii="Times New Roman" w:eastAsia="Apple LiGothic Medium" w:hAnsi="Times New Roman" w:cs="Times New Roman"/>
+                <w:rFonts w:ascii="Arial" w:eastAsia="Apple LiGothic Medium" w:hAnsi="Arial" w:cs="Arial"/>
                 <w:b/>
-                <w:sz w:val="21"/>
-                <w:szCs w:val="21"/>
+                <w:sz w:val="22"/>
+                <w:szCs w:val="22"/>
                 <w:lang w:eastAsia="zh-CN"/>
               </w:rPr>
               <w:t>D. Wu</w:t>
             </w:r>
             <w:r>
               <w:rPr>
-                <w:rFonts w:ascii="Times New Roman" w:eastAsia="Apple LiGothic Medium" w:hAnsi="Times New Roman" w:cs="Times New Roman"/>
-                <w:sz w:val="21"/>
-                <w:szCs w:val="21"/>
+                <w:rFonts w:ascii="Arial" w:eastAsia="Apple LiGothic Medium" w:hAnsi="Arial" w:cs="Arial"/>
+                <w:sz w:val="22"/>
+                <w:szCs w:val="22"/>
                 <w:lang w:eastAsia="zh-CN"/>
               </w:rPr>
               <w:t xml:space="preserve">, H. Duarte, S. Urbanski, and J. </w:t>
@@ -4788,9 +4695,9 @@
             <w:proofErr w:type="spellStart"/>
             <w:r>
               <w:rPr>
-                <w:rFonts w:ascii="Times New Roman" w:eastAsia="Apple LiGothic Medium" w:hAnsi="Times New Roman" w:cs="Times New Roman"/>
-                <w:sz w:val="21"/>
-                <w:szCs w:val="21"/>
+                <w:rFonts w:ascii="Arial" w:eastAsia="Apple LiGothic Medium" w:hAnsi="Arial" w:cs="Arial"/>
+                <w:sz w:val="22"/>
+                <w:szCs w:val="22"/>
                 <w:lang w:eastAsia="zh-CN"/>
               </w:rPr>
               <w:t>Ehleringer</w:t>
@@ -4798,9 +4705,9 @@
             <w:proofErr w:type="spellEnd"/>
             <w:r>
               <w:rPr>
-                <w:rFonts w:ascii="Times New Roman" w:eastAsia="Apple LiGothic Medium" w:hAnsi="Times New Roman" w:cs="Times New Roman"/>
-                <w:sz w:val="21"/>
-                <w:szCs w:val="21"/>
+                <w:rFonts w:ascii="Arial" w:eastAsia="Apple LiGothic Medium" w:hAnsi="Arial" w:cs="Arial"/>
+                <w:sz w:val="22"/>
+                <w:szCs w:val="22"/>
                 <w:lang w:eastAsia="zh-CN"/>
               </w:rPr>
               <w:t xml:space="preserve">, </w:t>
@@ -4808,9 +4715,9 @@
             <w:proofErr w:type="gramStart"/>
             <w:r>
               <w:rPr>
-                <w:rFonts w:ascii="Times New Roman" w:eastAsia="Apple LiGothic Medium" w:hAnsi="Times New Roman" w:cs="Times New Roman"/>
-                <w:sz w:val="21"/>
-                <w:szCs w:val="21"/>
+                <w:rFonts w:ascii="Arial" w:eastAsia="Apple LiGothic Medium" w:hAnsi="Arial" w:cs="Arial"/>
+                <w:sz w:val="22"/>
+                <w:szCs w:val="22"/>
                 <w:lang w:eastAsia="zh-CN"/>
               </w:rPr>
               <w:t>How</w:t>
@@ -4818,19 +4725,19 @@
             <w:proofErr w:type="gramEnd"/>
             <w:r>
               <w:rPr>
-                <w:rFonts w:ascii="Times New Roman" w:eastAsia="Apple LiGothic Medium" w:hAnsi="Times New Roman" w:cs="Times New Roman"/>
-                <w:sz w:val="21"/>
-                <w:szCs w:val="21"/>
+                <w:rFonts w:ascii="Arial" w:eastAsia="Apple LiGothic Medium" w:hAnsi="Arial" w:cs="Arial"/>
+                <w:sz w:val="22"/>
+                <w:szCs w:val="22"/>
                 <w:lang w:eastAsia="zh-CN"/>
               </w:rPr>
               <w:t xml:space="preserve"> can we constrain regional carbon fluxes in the American Rockies from atmospheric measurements? </w:t>
             </w:r>
             <w:r>
               <w:rPr>
-                <w:rFonts w:ascii="Times New Roman" w:eastAsia="Apple LiGothic Medium" w:hAnsi="Times New Roman" w:cs="Times New Roman"/>
+                <w:rFonts w:ascii="Arial" w:eastAsia="Apple LiGothic Medium" w:hAnsi="Arial" w:cs="Arial"/>
                 <w:i/>
-                <w:sz w:val="21"/>
-                <w:szCs w:val="21"/>
+                <w:sz w:val="22"/>
+                <w:szCs w:val="22"/>
                 <w:lang w:eastAsia="zh-CN"/>
               </w:rPr>
               <w:t xml:space="preserve">5th NCAP and </w:t>
@@ -4838,10 +4745,10 @@
             <w:proofErr w:type="spellStart"/>
             <w:r>
               <w:rPr>
-                <w:rFonts w:ascii="Times New Roman" w:eastAsia="Apple LiGothic Medium" w:hAnsi="Times New Roman" w:cs="Times New Roman"/>
+                <w:rFonts w:ascii="Arial" w:eastAsia="Apple LiGothic Medium" w:hAnsi="Arial" w:cs="Arial"/>
                 <w:i/>
-                <w:sz w:val="21"/>
-                <w:szCs w:val="21"/>
+                <w:sz w:val="22"/>
+                <w:szCs w:val="22"/>
                 <w:lang w:eastAsia="zh-CN"/>
               </w:rPr>
               <w:t>AmeriFlux</w:t>
@@ -4849,66 +4756,57 @@
             <w:proofErr w:type="spellEnd"/>
             <w:r>
               <w:rPr>
-                <w:rFonts w:ascii="Times New Roman" w:eastAsia="Apple LiGothic Medium" w:hAnsi="Times New Roman" w:cs="Times New Roman"/>
+                <w:rFonts w:ascii="Arial" w:eastAsia="Apple LiGothic Medium" w:hAnsi="Arial" w:cs="Arial"/>
                 <w:i/>
-                <w:sz w:val="21"/>
-                <w:szCs w:val="21"/>
+                <w:sz w:val="22"/>
+                <w:szCs w:val="22"/>
                 <w:lang w:eastAsia="zh-CN"/>
               </w:rPr>
               <w:t xml:space="preserve"> Joint Meeting</w:t>
             </w:r>
             <w:r>
               <w:rPr>
-                <w:rFonts w:ascii="Times New Roman" w:eastAsia="Apple LiGothic Medium" w:hAnsi="Times New Roman" w:cs="Times New Roman"/>
-                <w:sz w:val="21"/>
-                <w:szCs w:val="21"/>
+                <w:rFonts w:ascii="Arial" w:eastAsia="Apple LiGothic Medium" w:hAnsi="Arial" w:cs="Arial"/>
+                <w:sz w:val="22"/>
+                <w:szCs w:val="22"/>
                 <w:lang w:eastAsia="zh-CN"/>
               </w:rPr>
               <w:t>, Washington, D.C, Jan</w:t>
             </w:r>
             <w:r>
               <w:rPr>
-                <w:rFonts w:ascii="Times New Roman" w:eastAsia="Apple LiGothic Medium" w:hAnsi="Times New Roman" w:cs="Times New Roman"/>
-                <w:sz w:val="21"/>
-                <w:szCs w:val="21"/>
-                <w:lang w:eastAsia="zh-CN"/>
-              </w:rPr>
-              <w:t xml:space="preserve"> </w:t>
-            </w:r>
-            <w:r>
-              <w:rPr>
-                <w:rFonts w:ascii="Times New Roman" w:eastAsia="Apple LiGothic Medium" w:hAnsi="Times New Roman" w:cs="Times New Roman"/>
-                <w:sz w:val="21"/>
-                <w:szCs w:val="21"/>
-                <w:lang w:eastAsia="zh-CN"/>
-              </w:rPr>
-              <w:t>26-29</w:t>
-            </w:r>
-            <w:r>
-              <w:rPr>
-                <w:rFonts w:ascii="Times New Roman" w:eastAsia="Apple LiGothic Medium" w:hAnsi="Times New Roman" w:cs="Times New Roman"/>
-                <w:sz w:val="21"/>
-                <w:szCs w:val="21"/>
+                <w:rFonts w:ascii="Arial" w:eastAsia="Apple LiGothic Medium" w:hAnsi="Arial" w:cs="Arial"/>
+                <w:sz w:val="22"/>
+                <w:szCs w:val="22"/>
+                <w:lang w:eastAsia="zh-CN"/>
+              </w:rPr>
+              <w:t xml:space="preserve"> 26-29</w:t>
+            </w:r>
+            <w:r>
+              <w:rPr>
+                <w:rFonts w:ascii="Arial" w:eastAsia="Apple LiGothic Medium" w:hAnsi="Arial" w:cs="Arial"/>
+                <w:sz w:val="22"/>
+                <w:szCs w:val="22"/>
                 <w:lang w:eastAsia="zh-CN"/>
               </w:rPr>
               <w:t xml:space="preserve">, </w:t>
             </w:r>
             <w:r>
               <w:rPr>
-                <w:rFonts w:ascii="Times New Roman" w:eastAsia="Apple LiGothic Medium" w:hAnsi="Times New Roman" w:cs="Times New Roman"/>
+                <w:rFonts w:ascii="Arial" w:eastAsia="Apple LiGothic Medium" w:hAnsi="Arial" w:cs="Arial"/>
                 <w:b/>
                 <w:bCs/>
-                <w:sz w:val="21"/>
-                <w:szCs w:val="21"/>
+                <w:sz w:val="22"/>
+                <w:szCs w:val="22"/>
                 <w:lang w:eastAsia="zh-CN"/>
               </w:rPr>
               <w:t>2015</w:t>
             </w:r>
             <w:r>
               <w:rPr>
-                <w:rFonts w:ascii="Times New Roman" w:eastAsia="Apple LiGothic Medium" w:hAnsi="Times New Roman" w:cs="Times New Roman"/>
-                <w:sz w:val="21"/>
-                <w:szCs w:val="21"/>
+                <w:rFonts w:ascii="Arial" w:eastAsia="Apple LiGothic Medium" w:hAnsi="Arial" w:cs="Arial"/>
+                <w:sz w:val="22"/>
+                <w:szCs w:val="22"/>
                 <w:lang w:eastAsia="zh-CN"/>
               </w:rPr>
               <w:t xml:space="preserve">. </w:t>
@@ -4929,17 +4827,17 @@
               <w:spacing w:line="276" w:lineRule="auto"/>
               <w:ind w:left="350" w:hanging="450"/>
               <w:rPr>
-                <w:rFonts w:ascii="Times New Roman" w:eastAsia="Apple LiGothic Medium" w:hAnsi="Times New Roman" w:cs="Times New Roman"/>
-                <w:sz w:val="21"/>
-                <w:szCs w:val="21"/>
+                <w:rFonts w:ascii="Arial" w:eastAsia="Apple LiGothic Medium" w:hAnsi="Arial" w:cs="Arial"/>
+                <w:sz w:val="22"/>
+                <w:szCs w:val="22"/>
                 <w:lang w:eastAsia="zh-CN"/>
               </w:rPr>
             </w:pPr>
             <w:r>
               <w:rPr>
-                <w:rFonts w:ascii="Times New Roman" w:eastAsia="Apple LiGothic Medium" w:hAnsi="Times New Roman" w:cs="Times New Roman"/>
-                <w:sz w:val="21"/>
-                <w:szCs w:val="21"/>
+                <w:rFonts w:ascii="Arial" w:eastAsia="Apple LiGothic Medium" w:hAnsi="Arial" w:cs="Arial"/>
+                <w:sz w:val="22"/>
+                <w:szCs w:val="22"/>
                 <w:lang w:eastAsia="zh-CN"/>
               </w:rPr>
               <w:t xml:space="preserve">Lin, J. C., D. V. </w:t>
@@ -4947,9 +4845,9 @@
             <w:proofErr w:type="spellStart"/>
             <w:r>
               <w:rPr>
-                <w:rFonts w:ascii="Times New Roman" w:eastAsia="Apple LiGothic Medium" w:hAnsi="Times New Roman" w:cs="Times New Roman"/>
-                <w:sz w:val="21"/>
-                <w:szCs w:val="21"/>
+                <w:rFonts w:ascii="Arial" w:eastAsia="Apple LiGothic Medium" w:hAnsi="Arial" w:cs="Arial"/>
+                <w:sz w:val="22"/>
+                <w:szCs w:val="22"/>
                 <w:lang w:eastAsia="zh-CN"/>
               </w:rPr>
               <w:t>Mallia</w:t>
@@ -4957,94 +4855,85 @@
             <w:proofErr w:type="spellEnd"/>
             <w:r>
               <w:rPr>
-                <w:rFonts w:ascii="Times New Roman" w:eastAsia="Apple LiGothic Medium" w:hAnsi="Times New Roman" w:cs="Times New Roman"/>
-                <w:sz w:val="21"/>
-                <w:szCs w:val="21"/>
+                <w:rFonts w:ascii="Arial" w:eastAsia="Apple LiGothic Medium" w:hAnsi="Arial" w:cs="Arial"/>
+                <w:sz w:val="22"/>
+                <w:szCs w:val="22"/>
                 <w:lang w:eastAsia="zh-CN"/>
               </w:rPr>
               <w:t xml:space="preserve">, </w:t>
             </w:r>
             <w:r>
               <w:rPr>
-                <w:rFonts w:ascii="Times New Roman" w:eastAsia="Apple LiGothic Medium" w:hAnsi="Times New Roman" w:cs="Times New Roman"/>
+                <w:rFonts w:ascii="Arial" w:eastAsia="Apple LiGothic Medium" w:hAnsi="Arial" w:cs="Arial"/>
                 <w:b/>
-                <w:sz w:val="21"/>
-                <w:szCs w:val="21"/>
+                <w:sz w:val="22"/>
+                <w:szCs w:val="22"/>
                 <w:lang w:eastAsia="zh-CN"/>
               </w:rPr>
               <w:t>D. Wu</w:t>
             </w:r>
             <w:r>
               <w:rPr>
-                <w:rFonts w:ascii="Times New Roman" w:eastAsia="Apple LiGothic Medium" w:hAnsi="Times New Roman" w:cs="Times New Roman"/>
-                <w:sz w:val="21"/>
-                <w:szCs w:val="21"/>
+                <w:rFonts w:ascii="Arial" w:eastAsia="Apple LiGothic Medium" w:hAnsi="Arial" w:cs="Arial"/>
+                <w:sz w:val="22"/>
+                <w:szCs w:val="22"/>
                 <w:lang w:eastAsia="zh-CN"/>
               </w:rPr>
               <w:t xml:space="preserve">, S. Urbanski, and B. B. Stephens, Quantifying the influence of biomass burning on measurements site in the western U.S., </w:t>
             </w:r>
             <w:r>
               <w:rPr>
-                <w:rFonts w:ascii="Times New Roman" w:eastAsia="Apple LiGothic Medium" w:hAnsi="Times New Roman" w:cs="Times New Roman"/>
+                <w:rFonts w:ascii="Arial" w:eastAsia="Apple LiGothic Medium" w:hAnsi="Arial" w:cs="Arial"/>
                 <w:i/>
-                <w:sz w:val="21"/>
-                <w:szCs w:val="21"/>
+                <w:sz w:val="22"/>
+                <w:szCs w:val="22"/>
                 <w:lang w:eastAsia="zh-CN"/>
               </w:rPr>
               <w:t>AGU Fall Meeting</w:t>
             </w:r>
             <w:r>
               <w:rPr>
-                <w:rFonts w:ascii="Times New Roman" w:eastAsia="Apple LiGothic Medium" w:hAnsi="Times New Roman" w:cs="Times New Roman"/>
-                <w:sz w:val="21"/>
-                <w:szCs w:val="21"/>
+                <w:rFonts w:ascii="Arial" w:eastAsia="Apple LiGothic Medium" w:hAnsi="Arial" w:cs="Arial"/>
+                <w:sz w:val="22"/>
+                <w:szCs w:val="22"/>
                 <w:lang w:eastAsia="zh-CN"/>
               </w:rPr>
               <w:t>, San Francisco, CA, Dec</w:t>
             </w:r>
             <w:r>
               <w:rPr>
-                <w:rFonts w:ascii="Times New Roman" w:eastAsia="Apple LiGothic Medium" w:hAnsi="Times New Roman" w:cs="Times New Roman"/>
-                <w:sz w:val="21"/>
-                <w:szCs w:val="21"/>
-                <w:lang w:eastAsia="zh-CN"/>
-              </w:rPr>
-              <w:t xml:space="preserve"> </w:t>
-            </w:r>
-            <w:r>
-              <w:rPr>
-                <w:rFonts w:ascii="Times New Roman" w:eastAsia="Apple LiGothic Medium" w:hAnsi="Times New Roman" w:cs="Times New Roman"/>
-                <w:sz w:val="21"/>
-                <w:szCs w:val="21"/>
-                <w:lang w:eastAsia="zh-CN"/>
-              </w:rPr>
-              <w:t>15-19</w:t>
-            </w:r>
-            <w:r>
-              <w:rPr>
-                <w:rFonts w:ascii="Times New Roman" w:eastAsia="Apple LiGothic Medium" w:hAnsi="Times New Roman" w:cs="Times New Roman"/>
-                <w:sz w:val="21"/>
-                <w:szCs w:val="21"/>
+                <w:rFonts w:ascii="Arial" w:eastAsia="Apple LiGothic Medium" w:hAnsi="Arial" w:cs="Arial"/>
+                <w:sz w:val="22"/>
+                <w:szCs w:val="22"/>
+                <w:lang w:eastAsia="zh-CN"/>
+              </w:rPr>
+              <w:t xml:space="preserve"> 15-19</w:t>
+            </w:r>
+            <w:r>
+              <w:rPr>
+                <w:rFonts w:ascii="Arial" w:eastAsia="Apple LiGothic Medium" w:hAnsi="Arial" w:cs="Arial"/>
+                <w:sz w:val="22"/>
+                <w:szCs w:val="22"/>
                 <w:lang w:eastAsia="zh-CN"/>
               </w:rPr>
               <w:t xml:space="preserve">, </w:t>
             </w:r>
             <w:r>
               <w:rPr>
-                <w:rFonts w:ascii="Times New Roman" w:eastAsia="Apple LiGothic Medium" w:hAnsi="Times New Roman" w:cs="Times New Roman"/>
+                <w:rFonts w:ascii="Arial" w:eastAsia="Apple LiGothic Medium" w:hAnsi="Arial" w:cs="Arial"/>
                 <w:b/>
                 <w:bCs/>
-                <w:sz w:val="21"/>
-                <w:szCs w:val="21"/>
+                <w:sz w:val="22"/>
+                <w:szCs w:val="22"/>
                 <w:lang w:eastAsia="zh-CN"/>
               </w:rPr>
               <w:t>2014</w:t>
             </w:r>
             <w:r>
               <w:rPr>
-                <w:rFonts w:ascii="Times New Roman" w:eastAsia="Apple LiGothic Medium" w:hAnsi="Times New Roman" w:cs="Times New Roman"/>
-                <w:sz w:val="21"/>
-                <w:szCs w:val="21"/>
+                <w:rFonts w:ascii="Arial" w:eastAsia="Apple LiGothic Medium" w:hAnsi="Arial" w:cs="Arial"/>
+                <w:sz w:val="22"/>
+                <w:szCs w:val="22"/>
                 <w:lang w:eastAsia="zh-CN"/>
               </w:rPr>
               <w:t>.</w:t>
@@ -5060,13 +4949,29 @@
           <w:rFonts w:ascii="Arial" w:eastAsia="Times New Roman" w:hAnsi="Arial" w:cs="Arial"/>
           <w:b/>
           <w:bCs/>
-        </w:rPr>
-      </w:pPr>
-      <w:r>
+          <w:sz w:val="21"/>
+          <w:szCs w:val="21"/>
+        </w:rPr>
+      </w:pPr>
+    </w:p>
+    <w:p>
+      <w:pPr>
+        <w:spacing w:line="276" w:lineRule="auto"/>
         <w:rPr>
           <w:rFonts w:ascii="Arial" w:eastAsia="Times New Roman" w:hAnsi="Arial" w:cs="Arial"/>
           <w:b/>
           <w:bCs/>
+          <w:sz w:val="28"/>
+          <w:szCs w:val="28"/>
+        </w:rPr>
+      </w:pPr>
+      <w:r>
+        <w:rPr>
+          <w:rFonts w:ascii="Arial" w:eastAsia="Times New Roman" w:hAnsi="Arial" w:cs="Arial"/>
+          <w:b/>
+          <w:bCs/>
+          <w:sz w:val="28"/>
+          <w:szCs w:val="28"/>
         </w:rPr>
         <w:t>Peer Review Activities</w:t>
       </w:r>
@@ -5076,129 +4981,129 @@
         <w:spacing w:after="120" w:line="276" w:lineRule="auto"/>
         <w:ind w:left="450"/>
         <w:rPr>
-          <w:rFonts w:ascii="Times New Roman" w:eastAsia="Apple LiGothic Medium" w:hAnsi="Times New Roman" w:cs="Times New Roman"/>
+          <w:rFonts w:ascii="Arial" w:eastAsia="Apple LiGothic Medium" w:hAnsi="Arial" w:cs="Arial"/>
           <w:bCs/>
-          <w:sz w:val="21"/>
-          <w:szCs w:val="21"/>
-        </w:rPr>
-      </w:pPr>
-      <w:r>
-        <w:rPr>
-          <w:rFonts w:ascii="Times New Roman" w:eastAsia="Apple LiGothic Medium" w:hAnsi="Times New Roman" w:cs="Times New Roman"/>
+          <w:sz w:val="22"/>
+          <w:szCs w:val="22"/>
+        </w:rPr>
+      </w:pPr>
+      <w:r>
+        <w:rPr>
+          <w:rFonts w:ascii="Arial" w:eastAsia="Apple LiGothic Medium" w:hAnsi="Arial" w:cs="Arial"/>
           <w:bCs/>
-          <w:sz w:val="21"/>
-          <w:szCs w:val="21"/>
+          <w:sz w:val="22"/>
+          <w:szCs w:val="22"/>
         </w:rPr>
         <w:t>Reviewer for</w:t>
       </w:r>
       <w:r>
         <w:rPr>
-          <w:rFonts w:ascii="Times New Roman" w:eastAsia="Apple LiGothic Medium" w:hAnsi="Times New Roman" w:cs="Times New Roman"/>
+          <w:rFonts w:ascii="Arial" w:eastAsia="Apple LiGothic Medium" w:hAnsi="Arial" w:cs="Arial"/>
           <w:bCs/>
-          <w:sz w:val="21"/>
-          <w:szCs w:val="21"/>
+          <w:sz w:val="22"/>
+          <w:szCs w:val="22"/>
         </w:rPr>
         <w:t xml:space="preserve"> </w:t>
       </w:r>
       <w:r>
         <w:rPr>
-          <w:rFonts w:ascii="Times New Roman" w:eastAsia="Apple LiGothic Medium" w:hAnsi="Times New Roman" w:cs="Times New Roman"/>
+          <w:rFonts w:ascii="Arial" w:eastAsia="Apple LiGothic Medium" w:hAnsi="Arial" w:cs="Arial"/>
           <w:bCs/>
           <w:i/>
           <w:iCs/>
-          <w:sz w:val="21"/>
-          <w:szCs w:val="21"/>
+          <w:sz w:val="22"/>
+          <w:szCs w:val="22"/>
         </w:rPr>
         <w:t>Geophysical Research Letters</w:t>
       </w:r>
       <w:r>
         <w:rPr>
-          <w:rFonts w:ascii="Times New Roman" w:eastAsia="Apple LiGothic Medium" w:hAnsi="Times New Roman" w:cs="Times New Roman"/>
+          <w:rFonts w:ascii="Arial" w:eastAsia="Apple LiGothic Medium" w:hAnsi="Arial" w:cs="Arial"/>
           <w:bCs/>
-          <w:sz w:val="21"/>
-          <w:szCs w:val="21"/>
+          <w:sz w:val="22"/>
+          <w:szCs w:val="22"/>
         </w:rPr>
         <w:t xml:space="preserve">, </w:t>
       </w:r>
       <w:r>
         <w:rPr>
-          <w:rFonts w:ascii="Times New Roman" w:eastAsia="Apple LiGothic Medium" w:hAnsi="Times New Roman" w:cs="Times New Roman"/>
+          <w:rFonts w:ascii="Arial" w:eastAsia="Apple LiGothic Medium" w:hAnsi="Arial" w:cs="Arial"/>
           <w:bCs/>
           <w:i/>
           <w:iCs/>
-          <w:sz w:val="21"/>
-          <w:szCs w:val="21"/>
+          <w:sz w:val="22"/>
+          <w:szCs w:val="22"/>
         </w:rPr>
         <w:t>Environmental Research Letters</w:t>
       </w:r>
       <w:r>
         <w:rPr>
-          <w:rFonts w:ascii="Times New Roman" w:eastAsia="Apple LiGothic Medium" w:hAnsi="Times New Roman" w:cs="Times New Roman"/>
+          <w:rFonts w:ascii="Arial" w:eastAsia="Apple LiGothic Medium" w:hAnsi="Arial" w:cs="Arial"/>
           <w:bCs/>
-          <w:sz w:val="21"/>
-          <w:szCs w:val="21"/>
+          <w:sz w:val="22"/>
+          <w:szCs w:val="22"/>
         </w:rPr>
         <w:t xml:space="preserve">, </w:t>
       </w:r>
       <w:r>
         <w:rPr>
-          <w:rFonts w:ascii="Times New Roman" w:eastAsia="Apple LiGothic Medium" w:hAnsi="Times New Roman" w:cs="Times New Roman"/>
+          <w:rFonts w:ascii="Arial" w:eastAsia="Apple LiGothic Medium" w:hAnsi="Arial" w:cs="Arial"/>
           <w:bCs/>
-          <w:sz w:val="21"/>
-          <w:szCs w:val="21"/>
+          <w:sz w:val="22"/>
+          <w:szCs w:val="22"/>
         </w:rPr>
         <w:t xml:space="preserve">and </w:t>
       </w:r>
       <w:r>
         <w:rPr>
-          <w:rFonts w:ascii="Times New Roman" w:eastAsia="Apple LiGothic Medium" w:hAnsi="Times New Roman" w:cs="Times New Roman"/>
+          <w:rFonts w:ascii="Arial" w:eastAsia="Apple LiGothic Medium" w:hAnsi="Arial" w:cs="Arial"/>
           <w:bCs/>
           <w:i/>
           <w:iCs/>
-          <w:sz w:val="21"/>
-          <w:szCs w:val="21"/>
+          <w:sz w:val="22"/>
+          <w:szCs w:val="22"/>
         </w:rPr>
         <w:t>Remote Sensing</w:t>
       </w:r>
       <w:r>
         <w:rPr>
-          <w:rFonts w:ascii="Times New Roman" w:eastAsia="Apple LiGothic Medium" w:hAnsi="Times New Roman" w:cs="Times New Roman"/>
+          <w:rFonts w:ascii="Arial" w:eastAsia="Apple LiGothic Medium" w:hAnsi="Arial" w:cs="Arial"/>
           <w:bCs/>
           <w:i/>
           <w:iCs/>
-          <w:sz w:val="21"/>
-          <w:szCs w:val="21"/>
+          <w:sz w:val="22"/>
+          <w:szCs w:val="22"/>
         </w:rPr>
         <w:t xml:space="preserve"> </w:t>
       </w:r>
       <w:r>
         <w:rPr>
-          <w:rFonts w:ascii="Times New Roman" w:eastAsia="Apple LiGothic Medium" w:hAnsi="Times New Roman" w:cs="Times New Roman"/>
+          <w:rFonts w:ascii="Arial" w:eastAsia="Apple LiGothic Medium" w:hAnsi="Arial" w:cs="Arial"/>
           <w:bCs/>
           <w:i/>
           <w:iCs/>
-          <w:sz w:val="21"/>
-          <w:szCs w:val="21"/>
+          <w:sz w:val="22"/>
+          <w:szCs w:val="22"/>
         </w:rPr>
         <w:t xml:space="preserve">of </w:t>
       </w:r>
       <w:r>
         <w:rPr>
-          <w:rFonts w:ascii="Times New Roman" w:eastAsia="Apple LiGothic Medium" w:hAnsi="Times New Roman" w:cs="Times New Roman"/>
+          <w:rFonts w:ascii="Arial" w:eastAsia="Apple LiGothic Medium" w:hAnsi="Arial" w:cs="Arial"/>
           <w:bCs/>
           <w:i/>
           <w:iCs/>
-          <w:sz w:val="21"/>
-          <w:szCs w:val="21"/>
+          <w:sz w:val="22"/>
+          <w:szCs w:val="22"/>
         </w:rPr>
         <w:t>Environment</w:t>
       </w:r>
       <w:r>
         <w:rPr>
-          <w:rFonts w:ascii="Times New Roman" w:eastAsia="Apple LiGothic Medium" w:hAnsi="Times New Roman" w:cs="Times New Roman"/>
+          <w:rFonts w:ascii="Arial" w:eastAsia="Apple LiGothic Medium" w:hAnsi="Arial" w:cs="Arial"/>
           <w:bCs/>
-          <w:sz w:val="21"/>
-          <w:szCs w:val="21"/>
+          <w:sz w:val="22"/>
+          <w:szCs w:val="22"/>
         </w:rPr>
         <w:t xml:space="preserve">. </w:t>
       </w:r>
@@ -5209,12 +5114,16 @@
         <w:rPr>
           <w:rFonts w:ascii="Arial" w:eastAsia="Apple LiGothic Medium" w:hAnsi="Arial" w:cs="Arial"/>
           <w:b/>
+          <w:sz w:val="28"/>
+          <w:szCs w:val="28"/>
         </w:rPr>
       </w:pPr>
       <w:r>
         <w:rPr>
           <w:rFonts w:ascii="Arial" w:eastAsia="Apple LiGothic Medium" w:hAnsi="Arial" w:cs="Arial"/>
           <w:b/>
+          <w:sz w:val="28"/>
+          <w:szCs w:val="28"/>
         </w:rPr>
         <w:t>Technical Skills</w:t>
       </w:r>
@@ -5225,56 +5134,56 @@
         <w:spacing w:line="276" w:lineRule="auto"/>
         <w:ind w:left="450"/>
         <w:rPr>
-          <w:rFonts w:ascii="Times New Roman" w:eastAsia="Apple LiGothic Medium" w:hAnsi="Times New Roman" w:cs="Times New Roman"/>
+          <w:rFonts w:ascii="Arial" w:eastAsia="Apple LiGothic Medium" w:hAnsi="Arial" w:cs="Arial"/>
           <w:kern w:val="2"/>
-          <w:sz w:val="21"/>
-          <w:szCs w:val="21"/>
-        </w:rPr>
-      </w:pPr>
-      <w:r>
-        <w:rPr>
-          <w:rFonts w:ascii="Times New Roman" w:eastAsia="Apple LiGothic Medium" w:hAnsi="Times New Roman" w:cs="Times New Roman"/>
+          <w:sz w:val="22"/>
+          <w:szCs w:val="22"/>
+        </w:rPr>
+      </w:pPr>
+      <w:r>
+        <w:rPr>
+          <w:rFonts w:ascii="Arial" w:eastAsia="Apple LiGothic Medium" w:hAnsi="Arial" w:cs="Arial"/>
           <w:kern w:val="2"/>
-          <w:sz w:val="21"/>
-          <w:szCs w:val="21"/>
+          <w:sz w:val="22"/>
+          <w:szCs w:val="22"/>
         </w:rPr>
         <w:t xml:space="preserve">Programming languages: </w:t>
       </w:r>
       <w:r>
         <w:rPr>
-          <w:rFonts w:ascii="Times New Roman" w:eastAsia="Apple LiGothic Medium" w:hAnsi="Times New Roman" w:cs="Times New Roman"/>
+          <w:rFonts w:ascii="Arial" w:eastAsia="Apple LiGothic Medium" w:hAnsi="Arial" w:cs="Arial"/>
           <w:b/>
           <w:bCs/>
           <w:kern w:val="2"/>
-          <w:sz w:val="21"/>
-          <w:szCs w:val="21"/>
+          <w:sz w:val="22"/>
+          <w:szCs w:val="22"/>
         </w:rPr>
         <w:t>R</w:t>
       </w:r>
       <w:r>
         <w:rPr>
-          <w:rFonts w:ascii="Times New Roman" w:eastAsia="Apple LiGothic Medium" w:hAnsi="Times New Roman" w:cs="Times New Roman"/>
+          <w:rFonts w:ascii="Arial" w:eastAsia="Apple LiGothic Medium" w:hAnsi="Arial" w:cs="Arial"/>
           <w:kern w:val="2"/>
-          <w:sz w:val="21"/>
-          <w:szCs w:val="21"/>
+          <w:sz w:val="22"/>
+          <w:szCs w:val="22"/>
         </w:rPr>
         <w:t>, Fortran, LaTeX</w:t>
       </w:r>
       <w:r>
         <w:rPr>
-          <w:rFonts w:ascii="Times New Roman" w:eastAsia="Apple LiGothic Medium" w:hAnsi="Times New Roman" w:cs="Times New Roman"/>
+          <w:rFonts w:ascii="Arial" w:eastAsia="Apple LiGothic Medium" w:hAnsi="Arial" w:cs="Arial"/>
           <w:kern w:val="2"/>
-          <w:sz w:val="21"/>
-          <w:szCs w:val="21"/>
+          <w:sz w:val="22"/>
+          <w:szCs w:val="22"/>
         </w:rPr>
         <w:t>,</w:t>
       </w:r>
       <w:r>
         <w:rPr>
-          <w:rFonts w:ascii="Times New Roman" w:eastAsia="Apple LiGothic Medium" w:hAnsi="Times New Roman" w:cs="Times New Roman"/>
+          <w:rFonts w:ascii="Arial" w:eastAsia="Apple LiGothic Medium" w:hAnsi="Arial" w:cs="Arial"/>
           <w:kern w:val="2"/>
-          <w:sz w:val="21"/>
-          <w:szCs w:val="21"/>
+          <w:sz w:val="22"/>
+          <w:szCs w:val="22"/>
         </w:rPr>
         <w:t xml:space="preserve"> Python</w:t>
       </w:r>
@@ -5285,63 +5194,54 @@
         <w:spacing w:line="276" w:lineRule="auto"/>
         <w:ind w:left="450"/>
         <w:rPr>
-          <w:rFonts w:ascii="Times New Roman" w:eastAsia="Apple LiGothic Medium" w:hAnsi="Times New Roman" w:cs="Times New Roman"/>
+          <w:rFonts w:ascii="Arial" w:eastAsia="Apple LiGothic Medium" w:hAnsi="Arial" w:cs="Arial"/>
           <w:kern w:val="2"/>
-          <w:sz w:val="21"/>
-          <w:szCs w:val="21"/>
-        </w:rPr>
-      </w:pPr>
-      <w:r>
-        <w:rPr>
-          <w:rFonts w:ascii="Times New Roman" w:eastAsia="Apple LiGothic Medium" w:hAnsi="Times New Roman" w:cs="Times New Roman"/>
+          <w:sz w:val="22"/>
+          <w:szCs w:val="22"/>
+        </w:rPr>
+      </w:pPr>
+      <w:r>
+        <w:rPr>
+          <w:rFonts w:ascii="Arial" w:eastAsia="Apple LiGothic Medium" w:hAnsi="Arial" w:cs="Arial"/>
           <w:kern w:val="2"/>
-          <w:sz w:val="21"/>
-          <w:szCs w:val="21"/>
+          <w:sz w:val="22"/>
+          <w:szCs w:val="22"/>
         </w:rPr>
         <w:t>Modeling experience: STILT</w:t>
       </w:r>
       <w:r>
         <w:rPr>
-          <w:rFonts w:ascii="Times New Roman" w:eastAsia="Apple LiGothic Medium" w:hAnsi="Times New Roman" w:cs="Times New Roman"/>
+          <w:rFonts w:ascii="Arial" w:eastAsia="Apple LiGothic Medium" w:hAnsi="Arial" w:cs="Arial"/>
           <w:kern w:val="2"/>
-          <w:sz w:val="21"/>
-          <w:szCs w:val="21"/>
-        </w:rPr>
-        <w:t xml:space="preserve">, X-STILT, </w:t>
-      </w:r>
-      <w:r>
-        <w:rPr>
-          <w:rFonts w:ascii="Times New Roman" w:eastAsia="Apple LiGothic Medium" w:hAnsi="Times New Roman" w:cs="Times New Roman"/>
+          <w:sz w:val="22"/>
+          <w:szCs w:val="22"/>
+        </w:rPr>
+        <w:t>, X-STILT, WRF-ARW</w:t>
+      </w:r>
+      <w:r>
+        <w:rPr>
+          <w:rFonts w:ascii="Arial" w:eastAsia="Apple LiGothic Medium" w:hAnsi="Arial" w:cs="Arial"/>
           <w:kern w:val="2"/>
-          <w:sz w:val="21"/>
-          <w:szCs w:val="21"/>
-        </w:rPr>
-        <w:t>WRF-ARW</w:t>
-      </w:r>
-      <w:r>
-        <w:rPr>
-          <w:rFonts w:ascii="Times New Roman" w:eastAsia="Apple LiGothic Medium" w:hAnsi="Times New Roman" w:cs="Times New Roman"/>
+          <w:sz w:val="22"/>
+          <w:szCs w:val="22"/>
+        </w:rPr>
+        <w:t>,</w:t>
+      </w:r>
+      <w:r>
+        <w:rPr>
+          <w:rFonts w:ascii="Arial" w:eastAsia="Apple LiGothic Medium" w:hAnsi="Arial" w:cs="Arial"/>
           <w:kern w:val="2"/>
-          <w:sz w:val="21"/>
-          <w:szCs w:val="21"/>
-        </w:rPr>
-        <w:t>,</w:t>
-      </w:r>
-      <w:r>
-        <w:rPr>
-          <w:rFonts w:ascii="Times New Roman" w:eastAsia="Apple LiGothic Medium" w:hAnsi="Times New Roman" w:cs="Times New Roman"/>
+          <w:sz w:val="22"/>
+          <w:szCs w:val="22"/>
+        </w:rPr>
+        <w:t xml:space="preserve"> </w:t>
+      </w:r>
+      <w:r>
+        <w:rPr>
+          <w:rFonts w:ascii="Arial" w:eastAsia="Apple LiGothic Medium" w:hAnsi="Arial" w:cs="Arial"/>
           <w:kern w:val="2"/>
-          <w:sz w:val="21"/>
-          <w:szCs w:val="21"/>
-        </w:rPr>
-        <w:t xml:space="preserve"> </w:t>
-      </w:r>
-      <w:r>
-        <w:rPr>
-          <w:rFonts w:ascii="Times New Roman" w:eastAsia="Apple LiGothic Medium" w:hAnsi="Times New Roman" w:cs="Times New Roman"/>
-          <w:kern w:val="2"/>
-          <w:sz w:val="21"/>
-          <w:szCs w:val="21"/>
+          <w:sz w:val="22"/>
+          <w:szCs w:val="22"/>
         </w:rPr>
         <w:t>WRF-chem</w:t>
       </w:r>
@@ -5350,12 +5250,11 @@
       <w:pPr>
         <w:widowControl w:val="0"/>
         <w:spacing w:line="276" w:lineRule="auto"/>
-        <w:ind w:left="288"/>
-        <w:rPr>
-          <w:rFonts w:ascii="Times New Roman" w:eastAsia="Apple LiGothic Medium" w:hAnsi="Times New Roman" w:cs="Times New Roman"/>
+        <w:rPr>
+          <w:rFonts w:ascii="Arial" w:eastAsia="Apple LiGothic Medium" w:hAnsi="Arial" w:cs="Arial"/>
           <w:kern w:val="2"/>
-          <w:sz w:val="10"/>
-          <w:szCs w:val="10"/>
+          <w:sz w:val="16"/>
+          <w:szCs w:val="16"/>
         </w:rPr>
       </w:pPr>
     </w:p>
@@ -5365,57 +5264,572 @@
         <w:rPr>
           <w:rFonts w:ascii="Arial" w:eastAsia="Apple LiGothic Medium" w:hAnsi="Arial" w:cs="Arial"/>
           <w:b/>
+          <w:sz w:val="28"/>
+          <w:szCs w:val="28"/>
         </w:rPr>
       </w:pPr>
       <w:r>
         <w:rPr>
           <w:rFonts w:ascii="Arial" w:eastAsia="Apple LiGothic Medium" w:hAnsi="Arial" w:cs="Arial"/>
           <w:b/>
-        </w:rPr>
-        <w:t>Professional Association</w:t>
+          <w:sz w:val="28"/>
+          <w:szCs w:val="28"/>
+        </w:rPr>
+        <w:t>Model Assets</w:t>
       </w:r>
     </w:p>
     <w:p>
       <w:pPr>
-        <w:ind w:left="450"/>
-        <w:rPr>
-          <w:rFonts w:ascii="Times New Roman" w:eastAsia="Times New Roman" w:hAnsi="Times New Roman" w:cs="Times New Roman"/>
-          <w:sz w:val="21"/>
-          <w:szCs w:val="21"/>
-        </w:rPr>
-      </w:pPr>
-      <w:r>
-        <w:rPr>
-          <w:rFonts w:ascii="Times New Roman" w:eastAsia="Times New Roman" w:hAnsi="Times New Roman" w:cs="Times New Roman"/>
-          <w:sz w:val="21"/>
-          <w:szCs w:val="21"/>
-        </w:rPr>
-        <w:t>American Geophysical Union</w:t>
+        <w:pStyle w:val="ListParagraph"/>
+        <w:numPr>
+          <w:ilvl w:val="0"/>
+          <w:numId w:val="7"/>
+        </w:numPr>
+        <w:spacing w:after="120"/>
+        <w:rPr>
+          <w:rFonts w:ascii="Arial" w:eastAsia="Apple LiGothic Medium" w:hAnsi="Arial" w:cs="Arial"/>
+          <w:bCs/>
+          <w:i/>
+          <w:iCs/>
+        </w:rPr>
+      </w:pPr>
+      <w:r>
+        <w:rPr>
+          <w:rFonts w:ascii="Arial" w:eastAsia="Apple LiGothic Medium" w:hAnsi="Arial" w:cs="Arial"/>
+          <w:bCs/>
+          <w:i/>
+          <w:iCs/>
+        </w:rPr>
+        <w:t>Column-</w:t>
+      </w:r>
+      <w:r>
+        <w:rPr>
+          <w:rFonts w:ascii="Arial" w:eastAsia="Apple LiGothic Medium" w:hAnsi="Arial" w:cs="Arial"/>
+          <w:bCs/>
+          <w:i/>
+          <w:iCs/>
+        </w:rPr>
+        <w:t>Stochastic Time-Inverted Lagrangian Transport</w:t>
+      </w:r>
+      <w:r>
+        <w:rPr>
+          <w:rFonts w:ascii="Arial" w:eastAsia="Apple LiGothic Medium" w:hAnsi="Arial" w:cs="Arial"/>
+          <w:bCs/>
+          <w:i/>
+          <w:iCs/>
+        </w:rPr>
+        <w:t xml:space="preserve"> (X-STILT)</w:t>
       </w:r>
     </w:p>
     <w:p>
       <w:pPr>
-        <w:rPr>
-          <w:rFonts w:ascii="Times New Roman" w:eastAsia="Apple LiGothic Medium" w:hAnsi="Times New Roman" w:cs="Times New Roman"/>
-          <w:b/>
-          <w:sz w:val="13"/>
-          <w:szCs w:val="13"/>
-          <w:u w:val="single"/>
-        </w:rPr>
-      </w:pPr>
+        <w:pStyle w:val="ListParagraph"/>
+        <w:spacing w:after="120"/>
+        <w:rPr>
+          <w:rFonts w:ascii="Arial" w:eastAsia="Apple LiGothic Medium" w:hAnsi="Arial" w:cs="Arial"/>
+          <w:bCs/>
+          <w:sz w:val="22"/>
+          <w:szCs w:val="22"/>
+        </w:rPr>
+      </w:pPr>
+      <w:proofErr w:type="spellStart"/>
+      <w:r>
+        <w:rPr>
+          <w:rFonts w:ascii="Arial" w:eastAsia="Times New Roman" w:hAnsi="Arial" w:cs="Arial"/>
+          <w:color w:val="111111"/>
+          <w:sz w:val="22"/>
+          <w:szCs w:val="22"/>
+          <w:bdr w:val="none" w:sz="0" w:space="0" w:color="auto" w:frame="1"/>
+          <w:shd w:val="clear" w:color="auto" w:fill="FFFFFF"/>
+        </w:rPr>
+        <w:t>Github</w:t>
+      </w:r>
+      <w:proofErr w:type="spellEnd"/>
+      <w:r>
+        <w:rPr>
+          <w:rFonts w:ascii="Arial" w:eastAsia="Times New Roman" w:hAnsi="Arial" w:cs="Arial"/>
+          <w:color w:val="111111"/>
+          <w:sz w:val="22"/>
+          <w:szCs w:val="22"/>
+          <w:bdr w:val="none" w:sz="0" w:space="0" w:color="auto" w:frame="1"/>
+          <w:shd w:val="clear" w:color="auto" w:fill="FFFFFF"/>
+        </w:rPr>
+        <w:t xml:space="preserve">: </w:t>
+      </w:r>
+      <w:hyperlink r:id="rId19" w:history="1">
+        <w:r>
+          <w:rPr>
+            <w:rStyle w:val="Hyperlink"/>
+            <w:rFonts w:ascii="Arial" w:eastAsia="Apple LiGothic Medium" w:hAnsi="Arial" w:cs="Arial"/>
+            <w:bCs/>
+            <w:sz w:val="22"/>
+            <w:szCs w:val="22"/>
+          </w:rPr>
+          <w:t>https://github.com/uataq/X-STILT</w:t>
+        </w:r>
+      </w:hyperlink>
+      <w:r>
+        <w:rPr>
+          <w:rFonts w:ascii="Arial" w:eastAsia="Apple LiGothic Medium" w:hAnsi="Arial" w:cs="Arial"/>
+          <w:bCs/>
+          <w:sz w:val="22"/>
+          <w:szCs w:val="22"/>
+        </w:rPr>
+        <w:t xml:space="preserve"> with </w:t>
+      </w:r>
+      <w:hyperlink r:id="rId20" w:history="1">
+        <w:r>
+          <w:rPr>
+            <w:rStyle w:val="Hyperlink"/>
+            <w:rFonts w:ascii="Arial" w:eastAsia="Apple LiGothic Medium" w:hAnsi="Arial" w:cs="Arial"/>
+            <w:bCs/>
+            <w:sz w:val="22"/>
+            <w:szCs w:val="22"/>
+          </w:rPr>
+          <w:t>DOI: 10.5281/zenodo.1241515</w:t>
+        </w:r>
+      </w:hyperlink>
     </w:p>
     <w:p>
       <w:pPr>
+        <w:pStyle w:val="ListParagraph"/>
         <w:spacing w:after="120"/>
         <w:rPr>
           <w:rFonts w:ascii="Arial" w:eastAsia="Apple LiGothic Medium" w:hAnsi="Arial" w:cs="Arial"/>
+          <w:bCs/>
+          <w:sz w:val="22"/>
+          <w:szCs w:val="22"/>
+        </w:rPr>
+      </w:pPr>
+    </w:p>
+    <w:p>
+      <w:pPr>
+        <w:pStyle w:val="ListParagraph"/>
+        <w:spacing w:after="120"/>
+        <w:rPr>
+          <w:rFonts w:ascii="Arial" w:eastAsia="Apple LiGothic Medium" w:hAnsi="Arial" w:cs="Arial"/>
+          <w:bCs/>
+          <w:sz w:val="22"/>
+          <w:szCs w:val="22"/>
+        </w:rPr>
+      </w:pPr>
+      <w:r>
+        <w:rPr>
+          <w:rFonts w:ascii="Arial" w:eastAsia="Apple LiGothic Medium" w:hAnsi="Arial" w:cs="Arial"/>
+          <w:bCs/>
+          <w:sz w:val="22"/>
+          <w:szCs w:val="22"/>
+        </w:rPr>
+        <w:t xml:space="preserve">Wu, D., Lin, J. C., </w:t>
+      </w:r>
+      <w:proofErr w:type="spellStart"/>
+      <w:r>
+        <w:rPr>
+          <w:rFonts w:ascii="Arial" w:eastAsia="Apple LiGothic Medium" w:hAnsi="Arial" w:cs="Arial"/>
+          <w:bCs/>
+          <w:sz w:val="22"/>
+          <w:szCs w:val="22"/>
+        </w:rPr>
+        <w:t>Fasoli</w:t>
+      </w:r>
+      <w:proofErr w:type="spellEnd"/>
+      <w:r>
+        <w:rPr>
+          <w:rFonts w:ascii="Arial" w:eastAsia="Apple LiGothic Medium" w:hAnsi="Arial" w:cs="Arial"/>
+          <w:bCs/>
+          <w:sz w:val="22"/>
+          <w:szCs w:val="22"/>
+        </w:rPr>
+        <w:t xml:space="preserve">, B., Oda, T., Ye, X., </w:t>
+      </w:r>
+      <w:proofErr w:type="spellStart"/>
+      <w:r>
+        <w:rPr>
+          <w:rFonts w:ascii="Arial" w:eastAsia="Apple LiGothic Medium" w:hAnsi="Arial" w:cs="Arial"/>
+          <w:bCs/>
+          <w:sz w:val="22"/>
+          <w:szCs w:val="22"/>
+        </w:rPr>
+        <w:t>Lauvaux</w:t>
+      </w:r>
+      <w:proofErr w:type="spellEnd"/>
+      <w:r>
+        <w:rPr>
+          <w:rFonts w:ascii="Arial" w:eastAsia="Apple LiGothic Medium" w:hAnsi="Arial" w:cs="Arial"/>
+          <w:bCs/>
+          <w:sz w:val="22"/>
+          <w:szCs w:val="22"/>
+        </w:rPr>
+        <w:t xml:space="preserve">, T., Yang, E. G., and </w:t>
+      </w:r>
+      <w:proofErr w:type="spellStart"/>
+      <w:r>
+        <w:rPr>
+          <w:rFonts w:ascii="Arial" w:eastAsia="Apple LiGothic Medium" w:hAnsi="Arial" w:cs="Arial"/>
+          <w:bCs/>
+          <w:sz w:val="22"/>
+          <w:szCs w:val="22"/>
+        </w:rPr>
+        <w:t>Kort</w:t>
+      </w:r>
+      <w:proofErr w:type="spellEnd"/>
+      <w:r>
+        <w:rPr>
+          <w:rFonts w:ascii="Arial" w:eastAsia="Apple LiGothic Medium" w:hAnsi="Arial" w:cs="Arial"/>
+          <w:bCs/>
+          <w:sz w:val="22"/>
+          <w:szCs w:val="22"/>
+        </w:rPr>
+        <w:t>, E. A.: A Lagrangian approach towards extracting signals of urban CO2 emissions from satellite observations of atmospheric column CO2 (XCO</w:t>
+      </w:r>
+      <w:r>
+        <w:rPr>
+          <w:rFonts w:ascii="Arial" w:eastAsia="Apple LiGothic Medium" w:hAnsi="Arial" w:cs="Arial"/>
+          <w:bCs/>
+          <w:sz w:val="22"/>
+          <w:szCs w:val="22"/>
+          <w:vertAlign w:val="subscript"/>
+        </w:rPr>
+        <w:t>2</w:t>
+      </w:r>
+      <w:r>
+        <w:rPr>
+          <w:rFonts w:ascii="Arial" w:eastAsia="Apple LiGothic Medium" w:hAnsi="Arial" w:cs="Arial"/>
+          <w:bCs/>
+          <w:sz w:val="22"/>
+          <w:szCs w:val="22"/>
+        </w:rPr>
+        <w:t>): X-Stochastic Time-Inverted Lagrangian Transport model (“X-STILT v1”), </w:t>
+      </w:r>
+      <w:proofErr w:type="spellStart"/>
+      <w:r>
+        <w:rPr>
+          <w:rFonts w:ascii="Arial" w:eastAsia="Apple LiGothic Medium" w:hAnsi="Arial" w:cs="Arial"/>
+          <w:bCs/>
+          <w:i/>
+          <w:iCs/>
+          <w:sz w:val="22"/>
+          <w:szCs w:val="22"/>
+        </w:rPr>
+        <w:t>Geosci</w:t>
+      </w:r>
+      <w:proofErr w:type="spellEnd"/>
+      <w:r>
+        <w:rPr>
+          <w:rFonts w:ascii="Arial" w:eastAsia="Apple LiGothic Medium" w:hAnsi="Arial" w:cs="Arial"/>
+          <w:bCs/>
+          <w:i/>
+          <w:iCs/>
+          <w:sz w:val="22"/>
+          <w:szCs w:val="22"/>
+        </w:rPr>
+        <w:t>. Model Dev.</w:t>
+      </w:r>
+      <w:r>
+        <w:rPr>
+          <w:rFonts w:ascii="Arial" w:eastAsia="Apple LiGothic Medium" w:hAnsi="Arial" w:cs="Arial"/>
+          <w:bCs/>
+          <w:sz w:val="22"/>
+          <w:szCs w:val="22"/>
+        </w:rPr>
+        <w:t>, 11, 4843-4871, </w:t>
+      </w:r>
+      <w:hyperlink r:id="rId21" w:history="1">
+        <w:r>
+          <w:rPr>
+            <w:rStyle w:val="Hyperlink"/>
+            <w:rFonts w:ascii="Arial" w:eastAsia="Apple LiGothic Medium" w:hAnsi="Arial" w:cs="Arial"/>
+            <w:bCs/>
+            <w:sz w:val="22"/>
+            <w:szCs w:val="22"/>
+          </w:rPr>
+          <w:t>https://doi.org/10.5194/gmd-11-4843-2018</w:t>
+        </w:r>
+      </w:hyperlink>
+      <w:r>
+        <w:rPr>
+          <w:rFonts w:ascii="Arial" w:eastAsia="Apple LiGothic Medium" w:hAnsi="Arial" w:cs="Arial"/>
+          <w:bCs/>
+          <w:sz w:val="22"/>
+          <w:szCs w:val="22"/>
+        </w:rPr>
+        <w:t>, 2018.</w:t>
+      </w:r>
+    </w:p>
+    <w:p>
+      <w:pPr>
+        <w:pStyle w:val="ListParagraph"/>
+        <w:spacing w:after="120"/>
+        <w:rPr>
+          <w:rFonts w:ascii="Arial" w:eastAsia="Apple LiGothic Medium" w:hAnsi="Arial" w:cs="Arial"/>
+          <w:bCs/>
+          <w:sz w:val="22"/>
+          <w:szCs w:val="22"/>
+        </w:rPr>
+      </w:pPr>
+    </w:p>
+    <w:p>
+      <w:pPr>
+        <w:spacing w:after="120"/>
+        <w:rPr>
+          <w:rFonts w:ascii="Arial" w:eastAsia="Apple LiGothic Medium" w:hAnsi="Arial" w:cs="Arial"/>
+          <w:bCs/>
+          <w:sz w:val="22"/>
+          <w:szCs w:val="22"/>
+        </w:rPr>
+      </w:pPr>
+    </w:p>
+    <w:p>
+      <w:pPr>
+        <w:pStyle w:val="ListParagraph"/>
+        <w:numPr>
+          <w:ilvl w:val="0"/>
+          <w:numId w:val="7"/>
+        </w:numPr>
+        <w:rPr>
+          <w:rFonts w:ascii="Arial" w:eastAsia="Times New Roman" w:hAnsi="Arial" w:cs="Arial"/>
+          <w:i/>
+          <w:iCs/>
+          <w:color w:val="111111"/>
+          <w:bdr w:val="none" w:sz="0" w:space="0" w:color="auto" w:frame="1"/>
+          <w:shd w:val="clear" w:color="auto" w:fill="FFFFFF"/>
+        </w:rPr>
+      </w:pPr>
+      <w:r>
+        <w:rPr>
+          <w:rFonts w:ascii="Arial" w:eastAsia="Times New Roman" w:hAnsi="Arial" w:cs="Arial"/>
+          <w:i/>
+          <w:iCs/>
+          <w:color w:val="111111"/>
+          <w:bdr w:val="none" w:sz="0" w:space="0" w:color="auto" w:frame="1"/>
+          <w:shd w:val="clear" w:color="auto" w:fill="FFFFFF"/>
+        </w:rPr>
+        <w:lastRenderedPageBreak/>
+        <w:t>Solar-Induced Fluorescence for Modeling Urban biogenic Fluxes</w:t>
+      </w:r>
+      <w:r>
+        <w:rPr>
+          <w:rFonts w:ascii="Arial" w:eastAsia="Times New Roman" w:hAnsi="Arial" w:cs="Arial"/>
+          <w:i/>
+          <w:iCs/>
+          <w:color w:val="111111"/>
+          <w:bdr w:val="none" w:sz="0" w:space="0" w:color="auto" w:frame="1"/>
+          <w:shd w:val="clear" w:color="auto" w:fill="FFFFFF"/>
+        </w:rPr>
+        <w:t xml:space="preserve"> (SMUrF)</w:t>
+      </w:r>
+      <w:r>
+        <w:rPr>
+          <w:rFonts w:ascii="Arial" w:eastAsia="Times New Roman" w:hAnsi="Arial" w:cs="Arial"/>
+          <w:i/>
+          <w:iCs/>
+          <w:color w:val="111111"/>
+          <w:bdr w:val="none" w:sz="0" w:space="0" w:color="auto" w:frame="1"/>
+          <w:shd w:val="clear" w:color="auto" w:fill="FFFFFF"/>
+        </w:rPr>
+        <w:t xml:space="preserve"> </w:t>
+      </w:r>
+    </w:p>
+    <w:p>
+      <w:pPr>
+        <w:pStyle w:val="ListParagraph"/>
+        <w:rPr>
+          <w:rFonts w:ascii="Arial" w:eastAsia="Times New Roman" w:hAnsi="Arial" w:cs="Arial"/>
+          <w:color w:val="111111"/>
+          <w:sz w:val="22"/>
+          <w:szCs w:val="22"/>
+          <w:bdr w:val="none" w:sz="0" w:space="0" w:color="auto" w:frame="1"/>
+          <w:shd w:val="clear" w:color="auto" w:fill="FFFFFF"/>
+        </w:rPr>
+      </w:pPr>
+      <w:proofErr w:type="spellStart"/>
+      <w:r>
+        <w:rPr>
+          <w:rFonts w:ascii="Arial" w:eastAsia="Times New Roman" w:hAnsi="Arial" w:cs="Arial"/>
+          <w:color w:val="111111"/>
+          <w:sz w:val="22"/>
+          <w:szCs w:val="22"/>
+          <w:bdr w:val="none" w:sz="0" w:space="0" w:color="auto" w:frame="1"/>
+          <w:shd w:val="clear" w:color="auto" w:fill="FFFFFF"/>
+        </w:rPr>
+        <w:t>Github</w:t>
+      </w:r>
+      <w:proofErr w:type="spellEnd"/>
+      <w:r>
+        <w:rPr>
+          <w:rFonts w:ascii="Arial" w:eastAsia="Times New Roman" w:hAnsi="Arial" w:cs="Arial"/>
+          <w:color w:val="111111"/>
+          <w:sz w:val="22"/>
+          <w:szCs w:val="22"/>
+          <w:bdr w:val="none" w:sz="0" w:space="0" w:color="auto" w:frame="1"/>
+          <w:shd w:val="clear" w:color="auto" w:fill="FFFFFF"/>
+        </w:rPr>
+        <w:t xml:space="preserve">: </w:t>
+      </w:r>
+      <w:hyperlink r:id="rId22" w:history="1">
+        <w:r>
+          <w:rPr>
+            <w:rStyle w:val="Hyperlink"/>
+            <w:rFonts w:ascii="Arial" w:eastAsia="Times New Roman" w:hAnsi="Arial" w:cs="Arial"/>
+            <w:sz w:val="22"/>
+            <w:szCs w:val="22"/>
+            <w:bdr w:val="none" w:sz="0" w:space="0" w:color="auto" w:frame="1"/>
+            <w:shd w:val="clear" w:color="auto" w:fill="FFFFFF"/>
+          </w:rPr>
+          <w:t>https://github.com/wde0924/SMUrF</w:t>
+        </w:r>
+      </w:hyperlink>
+      <w:r>
+        <w:rPr>
+          <w:rFonts w:ascii="Arial" w:eastAsia="Times New Roman" w:hAnsi="Arial" w:cs="Arial"/>
+          <w:color w:val="111111"/>
+          <w:sz w:val="22"/>
+          <w:szCs w:val="22"/>
+          <w:bdr w:val="none" w:sz="0" w:space="0" w:color="auto" w:frame="1"/>
+          <w:shd w:val="clear" w:color="auto" w:fill="FFFFFF"/>
+        </w:rPr>
+        <w:t xml:space="preserve"> with </w:t>
+      </w:r>
+      <w:hyperlink r:id="rId23" w:history="1">
+        <w:r>
+          <w:rPr>
+            <w:rStyle w:val="Hyperlink"/>
+            <w:rFonts w:ascii="Arial" w:eastAsia="Times New Roman" w:hAnsi="Arial" w:cs="Arial"/>
+            <w:sz w:val="22"/>
+            <w:szCs w:val="22"/>
+            <w:bdr w:val="none" w:sz="0" w:space="0" w:color="auto" w:frame="1"/>
+            <w:shd w:val="clear" w:color="auto" w:fill="FFFFFF"/>
+          </w:rPr>
+          <w:t>DOI: 10.5281/zenodo.4018124</w:t>
+        </w:r>
+      </w:hyperlink>
+    </w:p>
+    <w:p>
+      <w:pPr>
+        <w:pStyle w:val="ListParagraph"/>
+        <w:rPr>
+          <w:rFonts w:ascii="Arial" w:eastAsia="Times New Roman" w:hAnsi="Arial" w:cs="Arial"/>
+          <w:color w:val="111111"/>
+          <w:sz w:val="22"/>
+          <w:szCs w:val="22"/>
+          <w:bdr w:val="none" w:sz="0" w:space="0" w:color="auto" w:frame="1"/>
+          <w:shd w:val="clear" w:color="auto" w:fill="FFFFFF"/>
+        </w:rPr>
+      </w:pPr>
+    </w:p>
+    <w:p>
+      <w:pPr>
+        <w:pStyle w:val="ListParagraph"/>
+        <w:rPr>
+          <w:rFonts w:ascii="Arial" w:eastAsia="Times New Roman" w:hAnsi="Arial" w:cs="Arial"/>
+          <w:color w:val="111111"/>
+          <w:sz w:val="22"/>
+          <w:szCs w:val="22"/>
+          <w:bdr w:val="none" w:sz="0" w:space="0" w:color="auto" w:frame="1"/>
+          <w:shd w:val="clear" w:color="auto" w:fill="FFFFFF"/>
+        </w:rPr>
+      </w:pPr>
+      <w:r>
+        <w:rPr>
+          <w:rFonts w:ascii="Arial" w:eastAsia="Times New Roman" w:hAnsi="Arial" w:cs="Arial"/>
+          <w:color w:val="111111"/>
+          <w:sz w:val="22"/>
+          <w:szCs w:val="22"/>
+          <w:bdr w:val="none" w:sz="0" w:space="0" w:color="auto" w:frame="1"/>
+          <w:shd w:val="clear" w:color="auto" w:fill="FFFFFF"/>
+        </w:rPr>
+        <w:t>Wu, D., and J.C. Lin. 2021. Urban Biogenic CO2 fluxes: GPP, Reco and NEE Estimates from SMUrF, 2010-2019. ORNL DAAC, Oak Ridge, Tennessee, USA. </w:t>
+      </w:r>
+      <w:hyperlink r:id="rId24" w:tooltip="https://doi.org/10.3334/ORNLDAAC/1899" w:history="1">
+        <w:r>
+          <w:rPr>
+            <w:rStyle w:val="Hyperlink"/>
+            <w:rFonts w:ascii="Arial" w:eastAsia="Times New Roman" w:hAnsi="Arial" w:cs="Arial"/>
+            <w:sz w:val="22"/>
+            <w:szCs w:val="22"/>
+            <w:bdr w:val="none" w:sz="0" w:space="0" w:color="auto" w:frame="1"/>
+            <w:shd w:val="clear" w:color="auto" w:fill="FFFFFF"/>
+          </w:rPr>
+          <w:t>https://doi.org/10.3334/ORNLDAAC/1899</w:t>
+        </w:r>
+      </w:hyperlink>
+    </w:p>
+    <w:p>
+      <w:pPr>
+        <w:spacing w:after="120"/>
+        <w:rPr>
+          <w:rFonts w:ascii="Arial" w:eastAsia="Apple LiGothic Medium" w:hAnsi="Arial" w:cs="Arial"/>
+          <w:bCs/>
+          <w:sz w:val="22"/>
+          <w:szCs w:val="22"/>
+        </w:rPr>
+      </w:pPr>
+    </w:p>
+    <w:p>
+      <w:pPr>
+        <w:spacing w:after="120"/>
+        <w:rPr>
+          <w:rFonts w:ascii="Arial" w:eastAsia="Apple LiGothic Medium" w:hAnsi="Arial" w:cs="Arial"/>
           <w:b/>
+          <w:sz w:val="28"/>
+          <w:szCs w:val="28"/>
         </w:rPr>
       </w:pPr>
       <w:r>
         <w:rPr>
           <w:rFonts w:ascii="Arial" w:eastAsia="Apple LiGothic Medium" w:hAnsi="Arial" w:cs="Arial"/>
           <w:b/>
+          <w:sz w:val="28"/>
+          <w:szCs w:val="28"/>
+        </w:rPr>
+        <w:t>Professional Association</w:t>
+      </w:r>
+    </w:p>
+    <w:p>
+      <w:pPr>
+        <w:ind w:left="450"/>
+        <w:rPr>
+          <w:rFonts w:ascii="Arial" w:eastAsia="Times New Roman" w:hAnsi="Arial" w:cs="Arial"/>
+          <w:sz w:val="22"/>
+          <w:szCs w:val="22"/>
+        </w:rPr>
+      </w:pPr>
+      <w:r>
+        <w:rPr>
+          <w:rFonts w:ascii="Arial" w:eastAsia="Times New Roman" w:hAnsi="Arial" w:cs="Arial"/>
+          <w:sz w:val="22"/>
+          <w:szCs w:val="22"/>
+        </w:rPr>
+        <w:t>American Geophysical Union</w:t>
+      </w:r>
+    </w:p>
+    <w:p>
+      <w:pPr>
+        <w:rPr>
+          <w:rFonts w:ascii="Arial" w:eastAsia="Apple LiGothic Medium" w:hAnsi="Arial" w:cs="Arial"/>
+          <w:b/>
+          <w:sz w:val="22"/>
+          <w:szCs w:val="22"/>
+          <w:u w:val="single"/>
+        </w:rPr>
+      </w:pPr>
+    </w:p>
+    <w:p>
+      <w:pPr>
+        <w:spacing w:after="120"/>
+        <w:rPr>
+          <w:rFonts w:ascii="Arial" w:eastAsia="Apple LiGothic Medium" w:hAnsi="Arial" w:cs="Arial"/>
+          <w:b/>
+          <w:sz w:val="28"/>
+          <w:szCs w:val="28"/>
+        </w:rPr>
+      </w:pPr>
+      <w:r>
+        <w:rPr>
+          <w:rFonts w:ascii="Arial" w:eastAsia="Apple LiGothic Medium" w:hAnsi="Arial" w:cs="Arial"/>
+          <w:b/>
+          <w:sz w:val="28"/>
+          <w:szCs w:val="28"/>
         </w:rPr>
         <w:t>Scholarships and Honors</w:t>
       </w:r>
@@ -5431,16 +5845,16 @@
         <w:spacing w:line="276" w:lineRule="auto"/>
         <w:contextualSpacing w:val="0"/>
         <w:rPr>
-          <w:rFonts w:ascii="Times New Roman" w:eastAsia="Apple LiGothic Medium" w:hAnsi="Times New Roman" w:cs="Times New Roman"/>
-          <w:sz w:val="21"/>
-          <w:szCs w:val="21"/>
-        </w:rPr>
-      </w:pPr>
-      <w:r>
-        <w:rPr>
-          <w:rFonts w:ascii="Times New Roman" w:eastAsia="Apple LiGothic Medium" w:hAnsi="Times New Roman" w:cs="Times New Roman"/>
-          <w:sz w:val="21"/>
-          <w:szCs w:val="21"/>
+          <w:rFonts w:ascii="Arial" w:eastAsia="Apple LiGothic Medium" w:hAnsi="Arial" w:cs="Arial"/>
+          <w:sz w:val="22"/>
+          <w:szCs w:val="22"/>
+        </w:rPr>
+      </w:pPr>
+      <w:r>
+        <w:rPr>
+          <w:rFonts w:ascii="Arial" w:eastAsia="Apple LiGothic Medium" w:hAnsi="Arial" w:cs="Arial"/>
+          <w:sz w:val="22"/>
+          <w:szCs w:val="22"/>
         </w:rPr>
         <w:t>Edward J. Zipser Award, Excellence in Graduate Research, University of Utah, 05/2020</w:t>
       </w:r>
@@ -5456,16 +5870,16 @@
         <w:spacing w:line="276" w:lineRule="auto"/>
         <w:contextualSpacing w:val="0"/>
         <w:rPr>
-          <w:rFonts w:ascii="Times New Roman" w:eastAsia="Apple LiGothic Medium" w:hAnsi="Times New Roman" w:cs="Times New Roman"/>
-          <w:sz w:val="21"/>
-          <w:szCs w:val="21"/>
-        </w:rPr>
-      </w:pPr>
-      <w:r>
-        <w:rPr>
-          <w:rFonts w:ascii="Times New Roman" w:eastAsia="Apple LiGothic Medium" w:hAnsi="Times New Roman" w:cs="Times New Roman"/>
-          <w:sz w:val="21"/>
-          <w:szCs w:val="21"/>
+          <w:rFonts w:ascii="Arial" w:eastAsia="Apple LiGothic Medium" w:hAnsi="Arial" w:cs="Arial"/>
+          <w:sz w:val="22"/>
+          <w:szCs w:val="22"/>
+        </w:rPr>
+      </w:pPr>
+      <w:r>
+        <w:rPr>
+          <w:rFonts w:ascii="Arial" w:eastAsia="Apple LiGothic Medium" w:hAnsi="Arial" w:cs="Arial"/>
+          <w:sz w:val="22"/>
+          <w:szCs w:val="22"/>
         </w:rPr>
         <w:t>Pass the Graduate Qualifying Exam with distinction, University of Utah, 05/2015</w:t>
       </w:r>
@@ -5481,16 +5895,16 @@
         <w:spacing w:line="276" w:lineRule="auto"/>
         <w:contextualSpacing w:val="0"/>
         <w:rPr>
-          <w:rFonts w:ascii="Times New Roman" w:eastAsia="Apple LiGothic Medium" w:hAnsi="Times New Roman" w:cs="Times New Roman"/>
-          <w:sz w:val="21"/>
-          <w:szCs w:val="21"/>
-        </w:rPr>
-      </w:pPr>
-      <w:r>
-        <w:rPr>
-          <w:rFonts w:ascii="Times New Roman" w:eastAsia="Apple LiGothic Medium" w:hAnsi="Times New Roman" w:cs="Times New Roman"/>
-          <w:sz w:val="21"/>
-          <w:szCs w:val="21"/>
+          <w:rFonts w:ascii="Arial" w:eastAsia="Apple LiGothic Medium" w:hAnsi="Arial" w:cs="Arial"/>
+          <w:sz w:val="22"/>
+          <w:szCs w:val="22"/>
+        </w:rPr>
+      </w:pPr>
+      <w:r>
+        <w:rPr>
+          <w:rFonts w:ascii="Arial" w:eastAsia="Apple LiGothic Medium" w:hAnsi="Arial" w:cs="Arial"/>
+          <w:sz w:val="22"/>
+          <w:szCs w:val="22"/>
         </w:rPr>
         <w:t>Gradate with Magna cum laude, Florida State University, 05/2014</w:t>
       </w:r>
@@ -5506,34 +5920,34 @@
         <w:spacing w:line="276" w:lineRule="auto"/>
         <w:contextualSpacing w:val="0"/>
         <w:rPr>
-          <w:rFonts w:ascii="Times New Roman" w:eastAsia="Apple LiGothic Medium" w:hAnsi="Times New Roman" w:cs="Times New Roman"/>
-          <w:sz w:val="21"/>
-          <w:szCs w:val="21"/>
-        </w:rPr>
-      </w:pPr>
-      <w:r>
-        <w:rPr>
-          <w:rFonts w:ascii="Times New Roman" w:eastAsia="Apple LiGothic Medium" w:hAnsi="Times New Roman" w:cs="Times New Roman"/>
-          <w:sz w:val="21"/>
-          <w:szCs w:val="21"/>
+          <w:rFonts w:ascii="Arial" w:eastAsia="Apple LiGothic Medium" w:hAnsi="Arial" w:cs="Arial"/>
+          <w:sz w:val="22"/>
+          <w:szCs w:val="22"/>
+        </w:rPr>
+      </w:pPr>
+      <w:r>
+        <w:rPr>
+          <w:rFonts w:ascii="Arial" w:eastAsia="Apple LiGothic Medium" w:hAnsi="Arial" w:cs="Arial"/>
+          <w:sz w:val="22"/>
+          <w:szCs w:val="22"/>
         </w:rPr>
         <w:t xml:space="preserve">Dean’s List, Florida State University, </w:t>
       </w:r>
       <w:proofErr w:type="gramStart"/>
       <w:r>
         <w:rPr>
-          <w:rFonts w:ascii="Times New Roman" w:eastAsia="Apple LiGothic Medium" w:hAnsi="Times New Roman" w:cs="Times New Roman"/>
-          <w:sz w:val="21"/>
-          <w:szCs w:val="21"/>
+          <w:rFonts w:ascii="Arial" w:eastAsia="Apple LiGothic Medium" w:hAnsi="Arial" w:cs="Arial"/>
+          <w:sz w:val="22"/>
+          <w:szCs w:val="22"/>
         </w:rPr>
         <w:t>Fall</w:t>
       </w:r>
       <w:proofErr w:type="gramEnd"/>
       <w:r>
         <w:rPr>
-          <w:rFonts w:ascii="Times New Roman" w:eastAsia="Apple LiGothic Medium" w:hAnsi="Times New Roman" w:cs="Times New Roman"/>
-          <w:sz w:val="21"/>
-          <w:szCs w:val="21"/>
+          <w:rFonts w:ascii="Arial" w:eastAsia="Apple LiGothic Medium" w:hAnsi="Arial" w:cs="Arial"/>
+          <w:sz w:val="22"/>
+          <w:szCs w:val="22"/>
         </w:rPr>
         <w:t xml:space="preserve"> 2012, Spring 2013, Fall 2013, Spring 2014</w:t>
       </w:r>
@@ -5549,16 +5963,16 @@
         <w:spacing w:line="276" w:lineRule="auto"/>
         <w:contextualSpacing w:val="0"/>
         <w:rPr>
-          <w:rFonts w:ascii="Times New Roman" w:eastAsia="Apple LiGothic Medium" w:hAnsi="Times New Roman" w:cs="Times New Roman"/>
-          <w:sz w:val="21"/>
-          <w:szCs w:val="21"/>
-        </w:rPr>
-      </w:pPr>
-      <w:r>
-        <w:rPr>
-          <w:rFonts w:ascii="Times New Roman" w:eastAsia="Apple LiGothic Medium" w:hAnsi="Times New Roman" w:cs="Times New Roman"/>
-          <w:sz w:val="21"/>
-          <w:szCs w:val="21"/>
+          <w:rFonts w:ascii="Arial" w:eastAsia="Apple LiGothic Medium" w:hAnsi="Arial" w:cs="Arial"/>
+          <w:sz w:val="22"/>
+          <w:szCs w:val="22"/>
+        </w:rPr>
+      </w:pPr>
+      <w:r>
+        <w:rPr>
+          <w:rFonts w:ascii="Arial" w:eastAsia="Apple LiGothic Medium" w:hAnsi="Arial" w:cs="Arial"/>
+          <w:sz w:val="22"/>
+          <w:szCs w:val="22"/>
         </w:rPr>
         <w:t>Prize for being one of the excellent class leaders, NUIST, 06/2012</w:t>
       </w:r>
@@ -5574,17 +5988,17 @@
         <w:spacing w:line="276" w:lineRule="auto"/>
         <w:contextualSpacing w:val="0"/>
         <w:rPr>
-          <w:rFonts w:ascii="Times New Roman" w:eastAsia="Apple LiGothic Medium" w:hAnsi="Times New Roman" w:cs="Times New Roman"/>
-          <w:sz w:val="21"/>
-          <w:szCs w:val="21"/>
+          <w:rFonts w:ascii="Arial" w:eastAsia="Apple LiGothic Medium" w:hAnsi="Arial" w:cs="Arial"/>
+          <w:sz w:val="22"/>
+          <w:szCs w:val="22"/>
           <w:lang w:eastAsia="en-US"/>
         </w:rPr>
       </w:pPr>
       <w:r>
         <w:rPr>
-          <w:rFonts w:ascii="Times New Roman" w:eastAsia="Apple LiGothic Medium" w:hAnsi="Times New Roman" w:cs="Times New Roman"/>
-          <w:sz w:val="21"/>
-          <w:szCs w:val="21"/>
+          <w:rFonts w:ascii="Arial" w:eastAsia="Apple LiGothic Medium" w:hAnsi="Arial" w:cs="Arial"/>
+          <w:sz w:val="22"/>
+          <w:szCs w:val="22"/>
         </w:rPr>
         <w:t>Second tier scholarship (top 10%), NUIST, 2010, 2011</w:t>
       </w:r>
@@ -5594,25 +6008,25 @@
         <w:spacing w:before="240" w:line="252" w:lineRule="auto"/>
         <w:ind w:firstLine="360"/>
         <w:rPr>
-          <w:rFonts w:ascii="Times New Roman" w:hAnsi="Times New Roman" w:cs="Times New Roman"/>
-          <w:sz w:val="21"/>
-          <w:szCs w:val="21"/>
-        </w:rPr>
-      </w:pPr>
-      <w:r>
-        <w:rPr>
-          <w:rFonts w:ascii="Times New Roman" w:hAnsi="Times New Roman" w:cs="Times New Roman"/>
-          <w:sz w:val="21"/>
-          <w:szCs w:val="21"/>
+          <w:rFonts w:ascii="Arial" w:hAnsi="Arial" w:cs="Arial"/>
+          <w:sz w:val="22"/>
+          <w:szCs w:val="22"/>
+        </w:rPr>
+      </w:pPr>
+      <w:r>
+        <w:rPr>
+          <w:rFonts w:ascii="Arial" w:hAnsi="Arial" w:cs="Arial"/>
+          <w:sz w:val="22"/>
+          <w:szCs w:val="22"/>
         </w:rPr>
         <w:t xml:space="preserve"> </w:t>
       </w:r>
     </w:p>
     <w:sectPr>
-      <w:headerReference w:type="default" r:id="rId19"/>
-      <w:footerReference w:type="even" r:id="rId20"/>
-      <w:footerReference w:type="default" r:id="rId21"/>
-      <w:headerReference w:type="first" r:id="rId22"/>
+      <w:headerReference w:type="default" r:id="rId25"/>
+      <w:footerReference w:type="even" r:id="rId26"/>
+      <w:footerReference w:type="default" r:id="rId27"/>
+      <w:headerReference w:type="first" r:id="rId28"/>
       <w:pgSz w:w="12240" w:h="15840"/>
       <w:pgMar w:top="1008" w:right="1080" w:bottom="1008" w:left="1080" w:header="720" w:footer="720" w:gutter="0"/>
       <w:cols w:space="720"/>
@@ -5801,40 +6215,40 @@
       <w:pStyle w:val="Header"/>
       <w:jc w:val="right"/>
       <w:rPr>
-        <w:rFonts w:ascii="Times New Roman" w:hAnsi="Times New Roman" w:cs="Times New Roman"/>
-        <w:sz w:val="21"/>
-        <w:szCs w:val="21"/>
+        <w:rFonts w:ascii="Arial" w:hAnsi="Arial" w:cs="Arial"/>
+        <w:sz w:val="22"/>
+        <w:szCs w:val="22"/>
       </w:rPr>
     </w:pPr>
     <w:r>
       <w:rPr>
-        <w:rFonts w:ascii="Times New Roman" w:hAnsi="Times New Roman" w:cs="Times New Roman"/>
-        <w:sz w:val="21"/>
-        <w:szCs w:val="21"/>
+        <w:rFonts w:ascii="Arial" w:hAnsi="Arial" w:cs="Arial"/>
+        <w:sz w:val="22"/>
+        <w:szCs w:val="22"/>
       </w:rPr>
-      <w:t>Oct</w:t>
+      <w:t>Dec</w:t>
     </w:r>
     <w:r>
       <w:rPr>
-        <w:rFonts w:ascii="Times New Roman" w:hAnsi="Times New Roman" w:cs="Times New Roman"/>
-        <w:sz w:val="21"/>
-        <w:szCs w:val="21"/>
+        <w:rFonts w:ascii="Arial" w:hAnsi="Arial" w:cs="Arial"/>
+        <w:sz w:val="22"/>
+        <w:szCs w:val="22"/>
       </w:rPr>
       <w:t>.</w:t>
     </w:r>
     <w:r>
       <w:rPr>
-        <w:rFonts w:ascii="Times New Roman" w:hAnsi="Times New Roman" w:cs="Times New Roman"/>
-        <w:sz w:val="21"/>
-        <w:szCs w:val="21"/>
+        <w:rFonts w:ascii="Arial" w:hAnsi="Arial" w:cs="Arial"/>
+        <w:sz w:val="22"/>
+        <w:szCs w:val="22"/>
       </w:rPr>
       <w:t xml:space="preserve"> 202</w:t>
     </w:r>
     <w:r>
       <w:rPr>
-        <w:rFonts w:ascii="Times New Roman" w:hAnsi="Times New Roman" w:cs="Times New Roman"/>
-        <w:sz w:val="21"/>
-        <w:szCs w:val="21"/>
+        <w:rFonts w:ascii="Arial" w:hAnsi="Arial" w:cs="Arial"/>
+        <w:sz w:val="22"/>
+        <w:szCs w:val="22"/>
       </w:rPr>
       <w:t>1</w:t>
     </w:r>
@@ -6204,6 +6618,119 @@
     </w:lvl>
   </w:abstractNum>
   <w:abstractNum w:abstractNumId="3" w15:restartNumberingAfterBreak="0">
+    <w:nsid w:val="32A53238"/>
+    <w:multiLevelType w:val="hybridMultilevel"/>
+    <w:tmpl w:val="57E44130"/>
+    <w:lvl w:ilvl="0" w:tplc="0409000F">
+      <w:start w:val="1"/>
+      <w:numFmt w:val="decimal"/>
+      <w:lvlText w:val="%1."/>
+      <w:lvlJc w:val="left"/>
+      <w:pPr>
+        <w:ind w:left="720" w:hanging="360"/>
+      </w:pPr>
+      <w:rPr>
+        <w:rFonts w:hint="default"/>
+      </w:rPr>
+    </w:lvl>
+    <w:lvl w:ilvl="1" w:tplc="04090003" w:tentative="1">
+      <w:start w:val="1"/>
+      <w:numFmt w:val="bullet"/>
+      <w:lvlText w:val="o"/>
+      <w:lvlJc w:val="left"/>
+      <w:pPr>
+        <w:ind w:left="1440" w:hanging="360"/>
+      </w:pPr>
+      <w:rPr>
+        <w:rFonts w:ascii="Courier New" w:hAnsi="Courier New" w:cs="Courier New" w:hint="default"/>
+      </w:rPr>
+    </w:lvl>
+    <w:lvl w:ilvl="2" w:tplc="04090005" w:tentative="1">
+      <w:start w:val="1"/>
+      <w:numFmt w:val="bullet"/>
+      <w:lvlText w:val=""/>
+      <w:lvlJc w:val="left"/>
+      <w:pPr>
+        <w:ind w:left="2160" w:hanging="360"/>
+      </w:pPr>
+      <w:rPr>
+        <w:rFonts w:ascii="Wingdings" w:hAnsi="Wingdings" w:hint="default"/>
+      </w:rPr>
+    </w:lvl>
+    <w:lvl w:ilvl="3" w:tplc="04090001" w:tentative="1">
+      <w:start w:val="1"/>
+      <w:numFmt w:val="bullet"/>
+      <w:lvlText w:val=""/>
+      <w:lvlJc w:val="left"/>
+      <w:pPr>
+        <w:ind w:left="2880" w:hanging="360"/>
+      </w:pPr>
+      <w:rPr>
+        <w:rFonts w:ascii="Symbol" w:hAnsi="Symbol" w:hint="default"/>
+      </w:rPr>
+    </w:lvl>
+    <w:lvl w:ilvl="4" w:tplc="04090003" w:tentative="1">
+      <w:start w:val="1"/>
+      <w:numFmt w:val="bullet"/>
+      <w:lvlText w:val="o"/>
+      <w:lvlJc w:val="left"/>
+      <w:pPr>
+        <w:ind w:left="3600" w:hanging="360"/>
+      </w:pPr>
+      <w:rPr>
+        <w:rFonts w:ascii="Courier New" w:hAnsi="Courier New" w:cs="Courier New" w:hint="default"/>
+      </w:rPr>
+    </w:lvl>
+    <w:lvl w:ilvl="5" w:tplc="04090005" w:tentative="1">
+      <w:start w:val="1"/>
+      <w:numFmt w:val="bullet"/>
+      <w:lvlText w:val=""/>
+      <w:lvlJc w:val="left"/>
+      <w:pPr>
+        <w:ind w:left="4320" w:hanging="360"/>
+      </w:pPr>
+      <w:rPr>
+        <w:rFonts w:ascii="Wingdings" w:hAnsi="Wingdings" w:hint="default"/>
+      </w:rPr>
+    </w:lvl>
+    <w:lvl w:ilvl="6" w:tplc="04090001" w:tentative="1">
+      <w:start w:val="1"/>
+      <w:numFmt w:val="bullet"/>
+      <w:lvlText w:val=""/>
+      <w:lvlJc w:val="left"/>
+      <w:pPr>
+        <w:ind w:left="5040" w:hanging="360"/>
+      </w:pPr>
+      <w:rPr>
+        <w:rFonts w:ascii="Symbol" w:hAnsi="Symbol" w:hint="default"/>
+      </w:rPr>
+    </w:lvl>
+    <w:lvl w:ilvl="7" w:tplc="04090003" w:tentative="1">
+      <w:start w:val="1"/>
+      <w:numFmt w:val="bullet"/>
+      <w:lvlText w:val="o"/>
+      <w:lvlJc w:val="left"/>
+      <w:pPr>
+        <w:ind w:left="5760" w:hanging="360"/>
+      </w:pPr>
+      <w:rPr>
+        <w:rFonts w:ascii="Courier New" w:hAnsi="Courier New" w:cs="Courier New" w:hint="default"/>
+      </w:rPr>
+    </w:lvl>
+    <w:lvl w:ilvl="8" w:tplc="04090005" w:tentative="1">
+      <w:start w:val="1"/>
+      <w:numFmt w:val="bullet"/>
+      <w:lvlText w:val=""/>
+      <w:lvlJc w:val="left"/>
+      <w:pPr>
+        <w:ind w:left="6480" w:hanging="360"/>
+      </w:pPr>
+      <w:rPr>
+        <w:rFonts w:ascii="Wingdings" w:hAnsi="Wingdings" w:hint="default"/>
+      </w:rPr>
+    </w:lvl>
+  </w:abstractNum>
+  <w:abstractNum w:abstractNumId="4" w15:restartNumberingAfterBreak="0">
     <w:nsid w:val="4162049E"/>
     <w:multiLevelType w:val="hybridMultilevel"/>
     <w:tmpl w:val="391063F0"/>
@@ -6316,7 +6843,7 @@
       </w:rPr>
     </w:lvl>
   </w:abstractNum>
-  <w:abstractNum w:abstractNumId="4" w15:restartNumberingAfterBreak="0">
+  <w:abstractNum w:abstractNumId="5" w15:restartNumberingAfterBreak="0">
     <w:nsid w:val="4330476D"/>
     <w:multiLevelType w:val="hybridMultilevel"/>
     <w:tmpl w:val="AC9083F0"/>
@@ -6428,7 +6955,7 @@
       </w:rPr>
     </w:lvl>
   </w:abstractNum>
-  <w:abstractNum w:abstractNumId="5" w15:restartNumberingAfterBreak="0">
+  <w:abstractNum w:abstractNumId="6" w15:restartNumberingAfterBreak="0">
     <w:nsid w:val="69CD1C7D"/>
     <w:multiLevelType w:val="hybridMultilevel"/>
     <w:tmpl w:val="2280E1C6"/>
@@ -6542,22 +7069,25 @@
     </w:lvl>
   </w:abstractNum>
   <w:num w:numId="1">
-    <w:abstractNumId w:val="4"/>
+    <w:abstractNumId w:val="5"/>
   </w:num>
   <w:num w:numId="2">
-    <w:abstractNumId w:val="3"/>
+    <w:abstractNumId w:val="4"/>
   </w:num>
   <w:num w:numId="3">
     <w:abstractNumId w:val="0"/>
   </w:num>
   <w:num w:numId="4">
-    <w:abstractNumId w:val="5"/>
+    <w:abstractNumId w:val="6"/>
   </w:num>
   <w:num w:numId="5">
     <w:abstractNumId w:val="2"/>
   </w:num>
   <w:num w:numId="6">
     <w:abstractNumId w:val="1"/>
+  </w:num>
+  <w:num w:numId="7">
+    <w:abstractNumId w:val="3"/>
   </w:num>
 </w:numbering>
 </file>
@@ -6960,7 +7490,6 @@
   <w:style w:type="character" w:default="1" w:styleId="DefaultParagraphFont">
     <w:name w:val="Default Paragraph Font"/>
     <w:uiPriority w:val="1"/>
-    <w:semiHidden/>
     <w:unhideWhenUsed/>
   </w:style>
   <w:style w:type="table" w:default="1" w:styleId="TableNormal">
@@ -7164,6 +7693,17 @@
     <w:rPr>
       <w:rFonts w:ascii="Times New Roman" w:hAnsi="Times New Roman" w:cs="Times New Roman"/>
       <w:color w:val="000000"/>
+    </w:rPr>
+  </w:style>
+  <w:style w:type="character" w:styleId="Emphasis">
+    <w:name w:val="Emphasis"/>
+    <w:basedOn w:val="DefaultParagraphFont"/>
+    <w:uiPriority w:val="20"/>
+    <w:qFormat/>
+    <w:rsid w:val="009E5A0A"/>
+    <w:rPr>
+      <w:i/>
+      <w:iCs/>
     </w:rPr>
   </w:style>
 </w:styles>

--- a/files/Wu_CV.docx
+++ b/files/Wu_CV.docx
@@ -92,8 +92,8 @@
         <w:jc w:val="center"/>
         <w:rPr>
           <w:rFonts w:ascii="Arial" w:eastAsia="Apple LiGothic Medium" w:hAnsi="Arial" w:cs="Arial"/>
-          <w:sz w:val="22"/>
-          <w:szCs w:val="22"/>
+          <w:sz w:val="16"/>
+          <w:szCs w:val="16"/>
         </w:rPr>
       </w:pPr>
     </w:p>
@@ -691,7 +691,7 @@
       </w:tr>
       <w:tr>
         <w:trPr>
-          <w:trHeight w:val="1080"/>
+          <w:trHeight w:val="918"/>
           <w:jc w:val="center"/>
         </w:trPr>
         <w:tc>
@@ -801,8 +801,8 @@
         <w:rPr>
           <w:rFonts w:ascii="Arial" w:eastAsia="Apple LiGothic Medium" w:hAnsi="Arial" w:cs="Arial"/>
           <w:b/>
-          <w:sz w:val="13"/>
-          <w:szCs w:val="13"/>
+          <w:sz w:val="16"/>
+          <w:szCs w:val="16"/>
         </w:rPr>
       </w:pPr>
     </w:p>
@@ -1546,7 +1546,7 @@
           <w:p>
             <w:pPr>
               <w:spacing w:line="276" w:lineRule="auto"/>
-              <w:ind w:left="343" w:hanging="343"/>
+              <w:ind w:left="347" w:hanging="343"/>
               <w:rPr>
                 <w:rFonts w:ascii="Arial" w:eastAsia="Apple LiGothic Medium" w:hAnsi="Arial" w:cs="Arial"/>
                 <w:bCs/>
@@ -4949,8 +4949,8 @@
           <w:rFonts w:ascii="Arial" w:eastAsia="Times New Roman" w:hAnsi="Arial" w:cs="Arial"/>
           <w:b/>
           <w:bCs/>
-          <w:sz w:val="21"/>
-          <w:szCs w:val="21"/>
+          <w:sz w:val="16"/>
+          <w:szCs w:val="16"/>
         </w:rPr>
       </w:pPr>
     </w:p>
@@ -5288,7 +5288,7 @@
         <w:spacing w:after="120"/>
         <w:rPr>
           <w:rFonts w:ascii="Arial" w:eastAsia="Apple LiGothic Medium" w:hAnsi="Arial" w:cs="Arial"/>
-          <w:bCs/>
+          <w:b/>
           <w:i/>
           <w:iCs/>
         </w:rPr>
@@ -5296,29 +5296,11 @@
       <w:r>
         <w:rPr>
           <w:rFonts w:ascii="Arial" w:eastAsia="Apple LiGothic Medium" w:hAnsi="Arial" w:cs="Arial"/>
-          <w:bCs/>
+          <w:b/>
           <w:i/>
           <w:iCs/>
         </w:rPr>
-        <w:t>Column-</w:t>
-      </w:r>
-      <w:r>
-        <w:rPr>
-          <w:rFonts w:ascii="Arial" w:eastAsia="Apple LiGothic Medium" w:hAnsi="Arial" w:cs="Arial"/>
-          <w:bCs/>
-          <w:i/>
-          <w:iCs/>
-        </w:rPr>
-        <w:t>Stochastic Time-Inverted Lagrangian Transport</w:t>
-      </w:r>
-      <w:r>
-        <w:rPr>
-          <w:rFonts w:ascii="Arial" w:eastAsia="Apple LiGothic Medium" w:hAnsi="Arial" w:cs="Arial"/>
-          <w:bCs/>
-          <w:i/>
-          <w:iCs/>
-        </w:rPr>
-        <w:t xml:space="preserve"> (X-STILT)</w:t>
+        <w:t>Column-Stochastic Time-Inverted Lagrangian Transport (X-STILT)</w:t>
       </w:r>
     </w:p>
     <w:p>
@@ -5420,7 +5402,25 @@
           <w:sz w:val="22"/>
           <w:szCs w:val="22"/>
         </w:rPr>
-        <w:t xml:space="preserve">Wu, D., Lin, J. C., </w:t>
+        <w:t xml:space="preserve">Publication: </w:t>
+      </w:r>
+      <w:r>
+        <w:rPr>
+          <w:rFonts w:ascii="Arial" w:eastAsia="Apple LiGothic Medium" w:hAnsi="Arial" w:cs="Arial"/>
+          <w:b/>
+          <w:sz w:val="22"/>
+          <w:szCs w:val="22"/>
+        </w:rPr>
+        <w:t>Wu, D.,</w:t>
+      </w:r>
+      <w:r>
+        <w:rPr>
+          <w:rFonts w:ascii="Arial" w:eastAsia="Apple LiGothic Medium" w:hAnsi="Arial" w:cs="Arial"/>
+          <w:bCs/>
+          <w:sz w:val="22"/>
+          <w:szCs w:val="22"/>
+        </w:rPr>
+        <w:t xml:space="preserve"> Lin, J. C., </w:t>
       </w:r>
       <w:proofErr w:type="spellStart"/>
       <w:r>
@@ -5480,7 +5480,44 @@
           <w:sz w:val="22"/>
           <w:szCs w:val="22"/>
         </w:rPr>
-        <w:t>, E. A.: A Lagrangian approach towards extracting signals of urban CO2 emissions from satellite observations of atmospheric column CO2 (XCO</w:t>
+        <w:t xml:space="preserve">, E. A.: A Lagrangian approach towards extracting signals of urban CO2 emissions from satellite observations of atmospheric </w:t>
+      </w:r>
+      <w:r>
+        <w:rPr>
+          <w:rFonts w:ascii="Arial" w:eastAsia="Apple LiGothic Medium" w:hAnsi="Arial" w:cs="Arial"/>
+          <w:bCs/>
+          <w:sz w:val="22"/>
+          <w:szCs w:val="22"/>
+        </w:rPr>
+        <w:t xml:space="preserve">column </w:t>
+      </w:r>
+      <w:r>
+        <w:rPr>
+          <w:rFonts w:ascii="Arial" w:eastAsia="Apple LiGothic Medium" w:hAnsi="Arial" w:cs="Arial"/>
+          <w:bCs/>
+          <w:sz w:val="22"/>
+          <w:szCs w:val="22"/>
+        </w:rPr>
+        <w:t>CO</w:t>
+      </w:r>
+      <w:r>
+        <w:rPr>
+          <w:rFonts w:ascii="Arial" w:eastAsia="Apple LiGothic Medium" w:hAnsi="Arial" w:cs="Arial"/>
+          <w:bCs/>
+          <w:sz w:val="22"/>
+          <w:szCs w:val="22"/>
+          <w:vertAlign w:val="subscript"/>
+        </w:rPr>
+        <w:t>2</w:t>
+      </w:r>
+      <w:r>
+        <w:rPr>
+          <w:rFonts w:ascii="Arial" w:eastAsia="Apple LiGothic Medium" w:hAnsi="Arial" w:cs="Arial"/>
+          <w:bCs/>
+          <w:sz w:val="22"/>
+          <w:szCs w:val="22"/>
+        </w:rPr>
+        <w:t xml:space="preserve"> (XCO</w:t>
       </w:r>
       <w:r>
         <w:rPr>
@@ -5588,6 +5625,8 @@
         </w:numPr>
         <w:rPr>
           <w:rFonts w:ascii="Arial" w:eastAsia="Times New Roman" w:hAnsi="Arial" w:cs="Arial"/>
+          <w:b/>
+          <w:bCs/>
           <w:i/>
           <w:iCs/>
           <w:color w:val="111111"/>
@@ -5598,6 +5637,8 @@
       <w:r>
         <w:rPr>
           <w:rFonts w:ascii="Arial" w:eastAsia="Times New Roman" w:hAnsi="Arial" w:cs="Arial"/>
+          <w:b/>
+          <w:bCs/>
           <w:i/>
           <w:iCs/>
           <w:color w:val="111111"/>
@@ -5605,22 +5646,13 @@
           <w:shd w:val="clear" w:color="auto" w:fill="FFFFFF"/>
         </w:rPr>
         <w:lastRenderedPageBreak/>
-        <w:t>Solar-Induced Fluorescence for Modeling Urban biogenic Fluxes</w:t>
+        <w:t>Solar-Induced Fluorescence for Modeling Urban biogenic Fluxes (SMUrF)</w:t>
       </w:r>
       <w:r>
         <w:rPr>
           <w:rFonts w:ascii="Arial" w:eastAsia="Times New Roman" w:hAnsi="Arial" w:cs="Arial"/>
-          <w:i/>
-          <w:iCs/>
-          <w:color w:val="111111"/>
-          <w:bdr w:val="none" w:sz="0" w:space="0" w:color="auto" w:frame="1"/>
-          <w:shd w:val="clear" w:color="auto" w:fill="FFFFFF"/>
-        </w:rPr>
-        <w:t xml:space="preserve"> (SMUrF)</w:t>
-      </w:r>
-      <w:r>
-        <w:rPr>
-          <w:rFonts w:ascii="Arial" w:eastAsia="Times New Roman" w:hAnsi="Arial" w:cs="Arial"/>
+          <w:b/>
+          <w:bCs/>
           <w:i/>
           <w:iCs/>
           <w:color w:val="111111"/>
@@ -5721,6 +5753,16 @@
       <w:pPr>
         <w:pStyle w:val="ListParagraph"/>
         <w:rPr>
+          <w:rStyle w:val="Hyperlink"/>
+          <w:rFonts w:ascii="Arial" w:eastAsia="Times New Roman" w:hAnsi="Arial" w:cs="Arial"/>
+          <w:sz w:val="22"/>
+          <w:szCs w:val="22"/>
+          <w:bdr w:val="none" w:sz="0" w:space="0" w:color="auto" w:frame="1"/>
+          <w:shd w:val="clear" w:color="auto" w:fill="FFFFFF"/>
+        </w:rPr>
+      </w:pPr>
+      <w:r>
+        <w:rPr>
           <w:rFonts w:ascii="Arial" w:eastAsia="Times New Roman" w:hAnsi="Arial" w:cs="Arial"/>
           <w:color w:val="111111"/>
           <w:sz w:val="22"/>
@@ -5728,7 +5770,8 @@
           <w:bdr w:val="none" w:sz="0" w:space="0" w:color="auto" w:frame="1"/>
           <w:shd w:val="clear" w:color="auto" w:fill="FFFFFF"/>
         </w:rPr>
-      </w:pPr>
+        <w:t xml:space="preserve">Data citation: </w:t>
+      </w:r>
       <w:r>
         <w:rPr>
           <w:rFonts w:ascii="Arial" w:eastAsia="Times New Roman" w:hAnsi="Arial" w:cs="Arial"/>
@@ -5738,7 +5781,86 @@
           <w:bdr w:val="none" w:sz="0" w:space="0" w:color="auto" w:frame="1"/>
           <w:shd w:val="clear" w:color="auto" w:fill="FFFFFF"/>
         </w:rPr>
-        <w:t>Wu, D., and J.C. Lin. 2021. Urban Biogenic CO2 fluxes: GPP, Reco and NEE Estimates from SMUrF, 2010-2019. ORNL DAAC, Oak Ridge, Tennessee, USA. </w:t>
+        <w:t xml:space="preserve">Wu, D., and J.C. Lin. 2021. Urban </w:t>
+      </w:r>
+      <w:r>
+        <w:rPr>
+          <w:rFonts w:ascii="Arial" w:eastAsia="Times New Roman" w:hAnsi="Arial" w:cs="Arial"/>
+          <w:color w:val="111111"/>
+          <w:sz w:val="22"/>
+          <w:szCs w:val="22"/>
+          <w:bdr w:val="none" w:sz="0" w:space="0" w:color="auto" w:frame="1"/>
+          <w:shd w:val="clear" w:color="auto" w:fill="FFFFFF"/>
+        </w:rPr>
+        <w:t xml:space="preserve">Biogenic </w:t>
+      </w:r>
+      <w:r>
+        <w:rPr>
+          <w:rFonts w:ascii="Arial" w:eastAsia="Times New Roman" w:hAnsi="Arial" w:cs="Arial"/>
+          <w:color w:val="111111"/>
+          <w:sz w:val="22"/>
+          <w:szCs w:val="22"/>
+          <w:bdr w:val="none" w:sz="0" w:space="0" w:color="auto" w:frame="1"/>
+          <w:shd w:val="clear" w:color="auto" w:fill="FFFFFF"/>
+        </w:rPr>
+        <w:t>CO</w:t>
+      </w:r>
+      <w:r>
+        <w:rPr>
+          <w:rFonts w:ascii="Arial" w:eastAsia="Times New Roman" w:hAnsi="Arial" w:cs="Arial"/>
+          <w:color w:val="111111"/>
+          <w:sz w:val="22"/>
+          <w:szCs w:val="22"/>
+          <w:bdr w:val="none" w:sz="0" w:space="0" w:color="auto" w:frame="1"/>
+          <w:shd w:val="clear" w:color="auto" w:fill="FFFFFF"/>
+          <w:vertAlign w:val="subscript"/>
+        </w:rPr>
+        <w:t>2</w:t>
+      </w:r>
+      <w:r>
+        <w:rPr>
+          <w:rFonts w:ascii="Arial" w:eastAsia="Times New Roman" w:hAnsi="Arial" w:cs="Arial"/>
+          <w:color w:val="111111"/>
+          <w:sz w:val="22"/>
+          <w:szCs w:val="22"/>
+          <w:bdr w:val="none" w:sz="0" w:space="0" w:color="auto" w:frame="1"/>
+          <w:shd w:val="clear" w:color="auto" w:fill="FFFFFF"/>
+        </w:rPr>
+        <w:t xml:space="preserve"> fluxes</w:t>
+      </w:r>
+      <w:r>
+        <w:rPr>
+          <w:rFonts w:ascii="Arial" w:eastAsia="Times New Roman" w:hAnsi="Arial" w:cs="Arial"/>
+          <w:color w:val="111111"/>
+          <w:sz w:val="22"/>
+          <w:szCs w:val="22"/>
+          <w:bdr w:val="none" w:sz="0" w:space="0" w:color="auto" w:frame="1"/>
+          <w:shd w:val="clear" w:color="auto" w:fill="FFFFFF"/>
+        </w:rPr>
+        <w:t>: GPP, R</w:t>
+      </w:r>
+      <w:r>
+        <w:rPr>
+          <w:rFonts w:ascii="Arial" w:eastAsia="Times New Roman" w:hAnsi="Arial" w:cs="Arial"/>
+          <w:color w:val="111111"/>
+          <w:sz w:val="22"/>
+          <w:szCs w:val="22"/>
+          <w:bdr w:val="none" w:sz="0" w:space="0" w:color="auto" w:frame="1"/>
+          <w:shd w:val="clear" w:color="auto" w:fill="FFFFFF"/>
+          <w:vertAlign w:val="subscript"/>
+        </w:rPr>
+        <w:t>eco</w:t>
+      </w:r>
+      <w:r>
+        <w:rPr>
+          <w:rFonts w:ascii="Arial" w:eastAsia="Times New Roman" w:hAnsi="Arial" w:cs="Arial"/>
+          <w:color w:val="111111"/>
+          <w:sz w:val="22"/>
+          <w:szCs w:val="22"/>
+          <w:bdr w:val="none" w:sz="0" w:space="0" w:color="auto" w:frame="1"/>
+          <w:shd w:val="clear" w:color="auto" w:fill="FFFFFF"/>
+        </w:rPr>
+        <w:t xml:space="preserve"> and NEE Estimates from SMUrF, 2010-2019. ORNL DAAC, Oak Ridge, Tennessee, USA. </w:t>
       </w:r>
       <w:hyperlink r:id="rId24" w:tooltip="https://doi.org/10.3334/ORNLDAAC/1899" w:history="1">
         <w:r>
@@ -5756,6 +5878,215 @@
     </w:p>
     <w:p>
       <w:pPr>
+        <w:pStyle w:val="ListParagraph"/>
+        <w:rPr>
+          <w:rStyle w:val="Hyperlink"/>
+          <w:rFonts w:ascii="Arial" w:eastAsia="Times New Roman" w:hAnsi="Arial" w:cs="Arial"/>
+          <w:sz w:val="22"/>
+          <w:szCs w:val="22"/>
+          <w:bdr w:val="none" w:sz="0" w:space="0" w:color="auto" w:frame="1"/>
+          <w:shd w:val="clear" w:color="auto" w:fill="FFFFFF"/>
+        </w:rPr>
+      </w:pPr>
+    </w:p>
+    <w:p>
+      <w:pPr>
+        <w:pStyle w:val="ListParagraph"/>
+        <w:rPr>
+          <w:rFonts w:ascii="Arial" w:eastAsia="Times New Roman" w:hAnsi="Arial" w:cs="Arial"/>
+          <w:bCs/>
+          <w:color w:val="000000" w:themeColor="text1"/>
+          <w:sz w:val="22"/>
+          <w:szCs w:val="22"/>
+          <w:bdr w:val="none" w:sz="0" w:space="0" w:color="auto" w:frame="1"/>
+          <w:shd w:val="clear" w:color="auto" w:fill="FFFFFF"/>
+        </w:rPr>
+      </w:pPr>
+      <w:r>
+        <w:rPr>
+          <w:rStyle w:val="Hyperlink"/>
+          <w:rFonts w:ascii="Arial" w:eastAsia="Times New Roman" w:hAnsi="Arial" w:cs="Arial"/>
+          <w:color w:val="000000" w:themeColor="text1"/>
+          <w:sz w:val="22"/>
+          <w:szCs w:val="22"/>
+          <w:u w:val="none"/>
+          <w:bdr w:val="none" w:sz="0" w:space="0" w:color="auto" w:frame="1"/>
+          <w:shd w:val="clear" w:color="auto" w:fill="FFFFFF"/>
+        </w:rPr>
+        <w:t xml:space="preserve">Publication: </w:t>
+      </w:r>
+      <w:r>
+        <w:rPr>
+          <w:rFonts w:ascii="Arial" w:eastAsia="Times New Roman" w:hAnsi="Arial" w:cs="Arial"/>
+          <w:b/>
+          <w:color w:val="000000" w:themeColor="text1"/>
+          <w:sz w:val="22"/>
+          <w:szCs w:val="22"/>
+          <w:bdr w:val="none" w:sz="0" w:space="0" w:color="auto" w:frame="1"/>
+          <w:shd w:val="clear" w:color="auto" w:fill="FFFFFF"/>
+        </w:rPr>
+        <w:t>Wu, D</w:t>
+      </w:r>
+      <w:r>
+        <w:rPr>
+          <w:rFonts w:ascii="Arial" w:eastAsia="Times New Roman" w:hAnsi="Arial" w:cs="Arial"/>
+          <w:bCs/>
+          <w:color w:val="000000" w:themeColor="text1"/>
+          <w:sz w:val="22"/>
+          <w:szCs w:val="22"/>
+          <w:bdr w:val="none" w:sz="0" w:space="0" w:color="auto" w:frame="1"/>
+          <w:shd w:val="clear" w:color="auto" w:fill="FFFFFF"/>
+        </w:rPr>
+        <w:t xml:space="preserve">., Lin, J. C., Duarte, H. F., Yadav, V., </w:t>
+      </w:r>
+      <w:proofErr w:type="spellStart"/>
+      <w:r>
+        <w:rPr>
+          <w:rFonts w:ascii="Arial" w:eastAsia="Times New Roman" w:hAnsi="Arial" w:cs="Arial"/>
+          <w:bCs/>
+          <w:color w:val="000000" w:themeColor="text1"/>
+          <w:sz w:val="22"/>
+          <w:szCs w:val="22"/>
+          <w:bdr w:val="none" w:sz="0" w:space="0" w:color="auto" w:frame="1"/>
+          <w:shd w:val="clear" w:color="auto" w:fill="FFFFFF"/>
+        </w:rPr>
+        <w:t>Parazoo</w:t>
+      </w:r>
+      <w:proofErr w:type="spellEnd"/>
+      <w:r>
+        <w:rPr>
+          <w:rFonts w:ascii="Arial" w:eastAsia="Times New Roman" w:hAnsi="Arial" w:cs="Arial"/>
+          <w:bCs/>
+          <w:color w:val="000000" w:themeColor="text1"/>
+          <w:sz w:val="22"/>
+          <w:szCs w:val="22"/>
+          <w:bdr w:val="none" w:sz="0" w:space="0" w:color="auto" w:frame="1"/>
+          <w:shd w:val="clear" w:color="auto" w:fill="FFFFFF"/>
+        </w:rPr>
+        <w:t xml:space="preserve">, N. C., Oda, T., and </w:t>
+      </w:r>
+      <w:proofErr w:type="spellStart"/>
+      <w:r>
+        <w:rPr>
+          <w:rFonts w:ascii="Arial" w:eastAsia="Times New Roman" w:hAnsi="Arial" w:cs="Arial"/>
+          <w:bCs/>
+          <w:color w:val="000000" w:themeColor="text1"/>
+          <w:sz w:val="22"/>
+          <w:szCs w:val="22"/>
+          <w:bdr w:val="none" w:sz="0" w:space="0" w:color="auto" w:frame="1"/>
+          <w:shd w:val="clear" w:color="auto" w:fill="FFFFFF"/>
+        </w:rPr>
+        <w:t>Kort</w:t>
+      </w:r>
+      <w:proofErr w:type="spellEnd"/>
+      <w:r>
+        <w:rPr>
+          <w:rFonts w:ascii="Arial" w:eastAsia="Times New Roman" w:hAnsi="Arial" w:cs="Arial"/>
+          <w:bCs/>
+          <w:color w:val="000000" w:themeColor="text1"/>
+          <w:sz w:val="22"/>
+          <w:szCs w:val="22"/>
+          <w:bdr w:val="none" w:sz="0" w:space="0" w:color="auto" w:frame="1"/>
+          <w:shd w:val="clear" w:color="auto" w:fill="FFFFFF"/>
+        </w:rPr>
+        <w:t>, E. A.: A model for urban biogenic CO</w:t>
+      </w:r>
+      <w:r>
+        <w:rPr>
+          <w:rFonts w:ascii="Arial" w:eastAsia="Times New Roman" w:hAnsi="Arial" w:cs="Arial"/>
+          <w:bCs/>
+          <w:color w:val="000000" w:themeColor="text1"/>
+          <w:sz w:val="22"/>
+          <w:szCs w:val="22"/>
+          <w:bdr w:val="none" w:sz="0" w:space="0" w:color="auto" w:frame="1"/>
+          <w:shd w:val="clear" w:color="auto" w:fill="FFFFFF"/>
+          <w:vertAlign w:val="subscript"/>
+        </w:rPr>
+        <w:t>2</w:t>
+      </w:r>
+      <w:r>
+        <w:rPr>
+          <w:rFonts w:ascii="Arial" w:eastAsia="Times New Roman" w:hAnsi="Arial" w:cs="Arial"/>
+          <w:bCs/>
+          <w:color w:val="000000" w:themeColor="text1"/>
+          <w:sz w:val="22"/>
+          <w:szCs w:val="22"/>
+          <w:bdr w:val="none" w:sz="0" w:space="0" w:color="auto" w:frame="1"/>
+          <w:shd w:val="clear" w:color="auto" w:fill="FFFFFF"/>
+        </w:rPr>
+        <w:t xml:space="preserve"> fluxes: Solar-Induced Fluorescence for Modeling Urban biogenic Fluxes (SMUrF v1), </w:t>
+      </w:r>
+      <w:proofErr w:type="spellStart"/>
+      <w:r>
+        <w:rPr>
+          <w:rFonts w:ascii="Arial" w:eastAsia="Times New Roman" w:hAnsi="Arial" w:cs="Arial"/>
+          <w:bCs/>
+          <w:i/>
+          <w:iCs/>
+          <w:color w:val="000000" w:themeColor="text1"/>
+          <w:sz w:val="22"/>
+          <w:szCs w:val="22"/>
+          <w:bdr w:val="none" w:sz="0" w:space="0" w:color="auto" w:frame="1"/>
+          <w:shd w:val="clear" w:color="auto" w:fill="FFFFFF"/>
+        </w:rPr>
+        <w:t>Geosci</w:t>
+      </w:r>
+      <w:proofErr w:type="spellEnd"/>
+      <w:r>
+        <w:rPr>
+          <w:rFonts w:ascii="Arial" w:eastAsia="Times New Roman" w:hAnsi="Arial" w:cs="Arial"/>
+          <w:bCs/>
+          <w:i/>
+          <w:iCs/>
+          <w:color w:val="000000" w:themeColor="text1"/>
+          <w:sz w:val="22"/>
+          <w:szCs w:val="22"/>
+          <w:bdr w:val="none" w:sz="0" w:space="0" w:color="auto" w:frame="1"/>
+          <w:shd w:val="clear" w:color="auto" w:fill="FFFFFF"/>
+        </w:rPr>
+        <w:t>. Model Dev.,</w:t>
+      </w:r>
+      <w:r>
+        <w:rPr>
+          <w:rFonts w:ascii="Arial" w:eastAsia="Times New Roman" w:hAnsi="Arial" w:cs="Arial"/>
+          <w:bCs/>
+          <w:color w:val="000000" w:themeColor="text1"/>
+          <w:sz w:val="22"/>
+          <w:szCs w:val="22"/>
+          <w:bdr w:val="none" w:sz="0" w:space="0" w:color="auto" w:frame="1"/>
+          <w:shd w:val="clear" w:color="auto" w:fill="FFFFFF"/>
+        </w:rPr>
+        <w:t xml:space="preserve"> 14, 3633–3661, </w:t>
+      </w:r>
+      <w:hyperlink r:id="rId25" w:history="1">
+        <w:r>
+          <w:rPr>
+            <w:rStyle w:val="Hyperlink"/>
+            <w:rFonts w:ascii="Arial" w:eastAsia="Times New Roman" w:hAnsi="Arial" w:cs="Arial"/>
+            <w:bCs/>
+            <w:color w:val="4472C4" w:themeColor="accent1"/>
+            <w:sz w:val="22"/>
+            <w:szCs w:val="22"/>
+            <w:bdr w:val="none" w:sz="0" w:space="0" w:color="auto" w:frame="1"/>
+            <w:shd w:val="clear" w:color="auto" w:fill="FFFFFF"/>
+          </w:rPr>
+          <w:t>https://doi.org/10.5194/gmd-14-3633-2021</w:t>
+        </w:r>
+      </w:hyperlink>
+      <w:r>
+        <w:rPr>
+          <w:rFonts w:ascii="Arial" w:eastAsia="Times New Roman" w:hAnsi="Arial" w:cs="Arial"/>
+          <w:color w:val="000000" w:themeColor="text1"/>
+          <w:sz w:val="22"/>
+          <w:szCs w:val="22"/>
+          <w:bdr w:val="none" w:sz="0" w:space="0" w:color="auto" w:frame="1"/>
+          <w:shd w:val="clear" w:color="auto" w:fill="FFFFFF"/>
+        </w:rPr>
+        <w:t xml:space="preserve">, 2021. </w:t>
+      </w:r>
+    </w:p>
+    <w:p>
+      <w:pPr>
         <w:spacing w:after="120"/>
         <w:rPr>
           <w:rFonts w:ascii="Arial" w:eastAsia="Apple LiGothic Medium" w:hAnsi="Arial" w:cs="Arial"/>
@@ -6023,10 +6354,10 @@
       </w:r>
     </w:p>
     <w:sectPr>
-      <w:headerReference w:type="default" r:id="rId25"/>
-      <w:footerReference w:type="even" r:id="rId26"/>
-      <w:footerReference w:type="default" r:id="rId27"/>
-      <w:headerReference w:type="first" r:id="rId28"/>
+      <w:headerReference w:type="default" r:id="rId26"/>
+      <w:footerReference w:type="even" r:id="rId27"/>
+      <w:footerReference w:type="default" r:id="rId28"/>
+      <w:headerReference w:type="first" r:id="rId29"/>
       <w:pgSz w:w="12240" w:h="15840"/>
       <w:pgMar w:top="1008" w:right="1080" w:bottom="1008" w:left="1080" w:header="720" w:footer="720" w:gutter="0"/>
       <w:cols w:space="720"/>

--- a/files/Wu_CV.docx
+++ b/files/Wu_CV.docx
@@ -1128,173 +1128,6 @@
     </w:p>
     <w:p>
       <w:pPr>
-        <w:spacing w:before="120" w:after="120" w:line="276" w:lineRule="auto"/>
-        <w:ind w:left="450" w:hanging="450"/>
-        <w:rPr>
-          <w:rFonts w:ascii="Arial" w:eastAsia="Apple LiGothic Medium" w:hAnsi="Arial" w:cs="Arial"/>
-          <w:b/>
-          <w:color w:val="000000" w:themeColor="text1"/>
-          <w:sz w:val="22"/>
-          <w:szCs w:val="22"/>
-        </w:rPr>
-      </w:pPr>
-      <w:r>
-        <w:rPr>
-          <w:rFonts w:ascii="Arial" w:hAnsi="Arial" w:cs="Arial"/>
-          <w:b/>
-          <w:color w:val="000000" w:themeColor="text1"/>
-          <w:sz w:val="22"/>
-          <w:szCs w:val="22"/>
-        </w:rPr>
-        <w:t>12.</w:t>
-      </w:r>
-      <w:r>
-        <w:rPr>
-          <w:rFonts w:ascii="Arial" w:hAnsi="Arial" w:cs="Arial"/>
-          <w:bCs/>
-          <w:color w:val="000000" w:themeColor="text1"/>
-          <w:sz w:val="22"/>
-          <w:szCs w:val="22"/>
-        </w:rPr>
-        <w:t xml:space="preserve"> </w:t>
-      </w:r>
-      <w:r>
-        <w:rPr>
-          <w:rFonts w:ascii="Arial" w:hAnsi="Arial" w:cs="Arial"/>
-          <w:b/>
-          <w:color w:val="000000" w:themeColor="text1"/>
-          <w:sz w:val="22"/>
-          <w:szCs w:val="22"/>
-          <w:u w:val="single"/>
-        </w:rPr>
-        <w:t>Wu, D.,</w:t>
-      </w:r>
-      <w:r>
-        <w:rPr>
-          <w:rFonts w:ascii="Arial" w:hAnsi="Arial" w:cs="Arial"/>
-          <w:bCs/>
-          <w:color w:val="000000" w:themeColor="text1"/>
-          <w:sz w:val="22"/>
-          <w:szCs w:val="22"/>
-        </w:rPr>
-        <w:t xml:space="preserve"> Liu, J., </w:t>
-      </w:r>
-      <w:proofErr w:type="spellStart"/>
-      <w:r>
-        <w:rPr>
-          <w:rFonts w:ascii="Arial" w:hAnsi="Arial" w:cs="Arial"/>
-          <w:bCs/>
-          <w:color w:val="000000" w:themeColor="text1"/>
-          <w:sz w:val="22"/>
-          <w:szCs w:val="22"/>
-        </w:rPr>
-        <w:t>Wennberg</w:t>
-      </w:r>
-      <w:proofErr w:type="spellEnd"/>
-      <w:r>
-        <w:rPr>
-          <w:rFonts w:ascii="Arial" w:hAnsi="Arial" w:cs="Arial"/>
-          <w:bCs/>
-          <w:color w:val="000000" w:themeColor="text1"/>
-          <w:sz w:val="22"/>
-          <w:szCs w:val="22"/>
-        </w:rPr>
-        <w:t>, O. P., Palmer, I. P., Nelson, R. R., Kiel, M., and Eldering, A.: Towards sector-based attribution using intra-city variations in satellite-based emission ratios between CO</w:t>
-      </w:r>
-      <w:r>
-        <w:rPr>
-          <w:rFonts w:ascii="Arial" w:hAnsi="Arial" w:cs="Arial"/>
-          <w:bCs/>
-          <w:color w:val="000000" w:themeColor="text1"/>
-          <w:sz w:val="22"/>
-          <w:szCs w:val="22"/>
-          <w:vertAlign w:val="subscript"/>
-        </w:rPr>
-        <w:t>2</w:t>
-      </w:r>
-      <w:r>
-        <w:rPr>
-          <w:rFonts w:ascii="Arial" w:hAnsi="Arial" w:cs="Arial"/>
-          <w:bCs/>
-          <w:color w:val="000000" w:themeColor="text1"/>
-          <w:sz w:val="22"/>
-          <w:szCs w:val="22"/>
-        </w:rPr>
-        <w:t xml:space="preserve"> and CO,</w:t>
-      </w:r>
-      <w:r>
-        <w:rPr>
-          <w:rFonts w:ascii="Arial" w:hAnsi="Arial" w:cs="Arial"/>
-          <w:bCs/>
-          <w:color w:val="000000" w:themeColor="text1"/>
-          <w:sz w:val="22"/>
-          <w:szCs w:val="22"/>
-        </w:rPr>
-        <w:t xml:space="preserve"> submitted to </w:t>
-      </w:r>
-      <w:r>
-        <w:rPr>
-          <w:rFonts w:ascii="Arial" w:hAnsi="Arial" w:cs="Arial"/>
-          <w:bCs/>
-          <w:i/>
-          <w:iCs/>
-          <w:color w:val="000000" w:themeColor="text1"/>
-          <w:sz w:val="22"/>
-          <w:szCs w:val="22"/>
-        </w:rPr>
-        <w:t xml:space="preserve">Atmos. Chem. </w:t>
-      </w:r>
-      <w:proofErr w:type="gramStart"/>
-      <w:r>
-        <w:rPr>
-          <w:rFonts w:ascii="Arial" w:hAnsi="Arial" w:cs="Arial"/>
-          <w:bCs/>
-          <w:i/>
-          <w:iCs/>
-          <w:color w:val="000000" w:themeColor="text1"/>
-          <w:sz w:val="22"/>
-          <w:szCs w:val="22"/>
-        </w:rPr>
-        <w:t>Phy</w:t>
-      </w:r>
-      <w:r>
-        <w:rPr>
-          <w:rFonts w:ascii="Arial" w:hAnsi="Arial" w:cs="Arial"/>
-          <w:bCs/>
-          <w:i/>
-          <w:iCs/>
-          <w:color w:val="000000" w:themeColor="text1"/>
-          <w:sz w:val="22"/>
-          <w:szCs w:val="22"/>
-        </w:rPr>
-        <w:t>s</w:t>
-      </w:r>
-      <w:r>
-        <w:rPr>
-          <w:rFonts w:ascii="Arial" w:hAnsi="Arial" w:cs="Arial"/>
-          <w:bCs/>
-          <w:i/>
-          <w:iCs/>
-          <w:color w:val="000000" w:themeColor="text1"/>
-          <w:sz w:val="22"/>
-          <w:szCs w:val="22"/>
-        </w:rPr>
-        <w:t>.</w:t>
-      </w:r>
-      <w:r>
-        <w:rPr>
-          <w:rFonts w:ascii="Arial" w:hAnsi="Arial" w:cs="Arial"/>
-          <w:bCs/>
-          <w:color w:val="000000" w:themeColor="text1"/>
-          <w:sz w:val="22"/>
-          <w:szCs w:val="22"/>
-        </w:rPr>
-        <w:t>.</w:t>
-      </w:r>
-      <w:proofErr w:type="gramEnd"/>
-    </w:p>
-    <w:p>
-      <w:pPr>
         <w:spacing w:before="120" w:after="120"/>
         <w:rPr>
           <w:rFonts w:ascii="Arial" w:eastAsia="Apple LiGothic Medium" w:hAnsi="Arial" w:cs="Arial"/>
@@ -1330,6 +1163,114 @@
       <w:tblGrid>
         <w:gridCol w:w="10070"/>
       </w:tblGrid>
+      <w:tr>
+        <w:trPr>
+          <w:trHeight w:val="737"/>
+        </w:trPr>
+        <w:tc>
+          <w:tcPr>
+            <w:tcW w:w="10070" w:type="dxa"/>
+          </w:tcPr>
+          <w:p>
+            <w:pPr>
+              <w:spacing w:before="120" w:line="276" w:lineRule="auto"/>
+              <w:ind w:left="450" w:hanging="450"/>
+              <w:rPr>
+                <w:rFonts w:ascii="Arial" w:eastAsiaTheme="minorEastAsia" w:hAnsi="Arial" w:cs="Arial"/>
+                <w:b/>
+                <w:color w:val="000000" w:themeColor="text1"/>
+                <w:sz w:val="22"/>
+                <w:szCs w:val="22"/>
+                <w:u w:val="single"/>
+              </w:rPr>
+            </w:pPr>
+            <w:r>
+              <w:rPr>
+                <w:rFonts w:ascii="Arial" w:hAnsi="Arial" w:cs="Arial"/>
+                <w:b/>
+                <w:color w:val="000000" w:themeColor="text1"/>
+                <w:sz w:val="22"/>
+                <w:szCs w:val="22"/>
+              </w:rPr>
+              <w:t>12.</w:t>
+            </w:r>
+            <w:r>
+              <w:rPr>
+                <w:rFonts w:ascii="Arial" w:hAnsi="Arial" w:cs="Arial"/>
+                <w:bCs/>
+                <w:color w:val="000000" w:themeColor="text1"/>
+                <w:sz w:val="22"/>
+                <w:szCs w:val="22"/>
+              </w:rPr>
+              <w:t xml:space="preserve"> </w:t>
+            </w:r>
+            <w:r>
+              <w:rPr>
+                <w:rFonts w:ascii="Arial" w:hAnsi="Arial" w:cs="Arial"/>
+                <w:b/>
+                <w:color w:val="000000" w:themeColor="text1"/>
+                <w:sz w:val="22"/>
+                <w:szCs w:val="22"/>
+                <w:u w:val="single"/>
+              </w:rPr>
+              <w:t>Wu, D</w:t>
+            </w:r>
+            <w:r>
+              <w:rPr>
+                <w:rFonts w:ascii="Arial" w:hAnsi="Arial" w:cs="Arial"/>
+                <w:bCs/>
+                <w:color w:val="000000" w:themeColor="text1"/>
+                <w:sz w:val="22"/>
+                <w:szCs w:val="22"/>
+              </w:rPr>
+              <w:t xml:space="preserve">., Liu, J., </w:t>
+            </w:r>
+            <w:proofErr w:type="spellStart"/>
+            <w:r>
+              <w:rPr>
+                <w:rFonts w:ascii="Arial" w:hAnsi="Arial" w:cs="Arial"/>
+                <w:bCs/>
+                <w:color w:val="000000" w:themeColor="text1"/>
+                <w:sz w:val="22"/>
+                <w:szCs w:val="22"/>
+              </w:rPr>
+              <w:t>Wennberg</w:t>
+            </w:r>
+            <w:proofErr w:type="spellEnd"/>
+            <w:r>
+              <w:rPr>
+                <w:rFonts w:ascii="Arial" w:hAnsi="Arial" w:cs="Arial"/>
+                <w:bCs/>
+                <w:color w:val="000000" w:themeColor="text1"/>
+                <w:sz w:val="22"/>
+                <w:szCs w:val="22"/>
+              </w:rPr>
+              <w:t>, P. O., Palmer, P. I., Nelson, R. R., Kiel, M., and Eldering, A.: Towards sector-based attribution using intra-city variations in satellite-based emission ratios between CO</w:t>
+            </w:r>
+            <w:r>
+              <w:rPr>
+                <w:rFonts w:ascii="Arial" w:hAnsi="Arial" w:cs="Arial"/>
+                <w:bCs/>
+                <w:color w:val="000000" w:themeColor="text1"/>
+                <w:sz w:val="22"/>
+                <w:szCs w:val="22"/>
+                <w:vertAlign w:val="subscript"/>
+              </w:rPr>
+              <w:t>2</w:t>
+            </w:r>
+            <w:r>
+              <w:rPr>
+                <w:rFonts w:ascii="Arial" w:hAnsi="Arial" w:cs="Arial"/>
+                <w:bCs/>
+                <w:color w:val="000000" w:themeColor="text1"/>
+                <w:sz w:val="22"/>
+                <w:szCs w:val="22"/>
+              </w:rPr>
+              <w:t> and CO, Atmos. Chem. Phys. Discuss. [preprint], https://doi.org/10.5194/acp-2021-1029, in review, 2022.</w:t>
+            </w:r>
+          </w:p>
+        </w:tc>
+      </w:tr>
       <w:tr>
         <w:trPr>
           <w:trHeight w:val="737"/>
@@ -5167,7 +5108,7 @@
           <w:sz w:val="22"/>
           <w:szCs w:val="22"/>
         </w:rPr>
-        <w:t>, Fortran, LaTeX</w:t>
+        <w:t>, Fortran, Python</w:t>
       </w:r>
       <w:r>
         <w:rPr>
@@ -5176,7 +5117,7 @@
           <w:sz w:val="22"/>
           <w:szCs w:val="22"/>
         </w:rPr>
-        <w:t>,</w:t>
+        <w:t>, Bash</w:t>
       </w:r>
       <w:r>
         <w:rPr>
@@ -5185,7 +5126,16 @@
           <w:sz w:val="22"/>
           <w:szCs w:val="22"/>
         </w:rPr>
-        <w:t xml:space="preserve"> Python</w:t>
+        <w:t xml:space="preserve">, </w:t>
+      </w:r>
+      <w:r>
+        <w:rPr>
+          <w:rFonts w:ascii="Arial" w:eastAsia="Apple LiGothic Medium" w:hAnsi="Arial" w:cs="Arial"/>
+          <w:kern w:val="2"/>
+          <w:sz w:val="22"/>
+          <w:szCs w:val="22"/>
+        </w:rPr>
+        <w:t>LaTeX</w:t>
       </w:r>
     </w:p>
     <w:p>
@@ -6557,15 +6507,7 @@
         <w:sz w:val="22"/>
         <w:szCs w:val="22"/>
       </w:rPr>
-      <w:t>Dec</w:t>
-    </w:r>
-    <w:r>
-      <w:rPr>
-        <w:rFonts w:ascii="Arial" w:hAnsi="Arial" w:cs="Arial"/>
-        <w:sz w:val="22"/>
-        <w:szCs w:val="22"/>
-      </w:rPr>
-      <w:t>.</w:t>
+      <w:t>Jan</w:t>
     </w:r>
     <w:r>
       <w:rPr>
@@ -6581,7 +6523,7 @@
         <w:sz w:val="22"/>
         <w:szCs w:val="22"/>
       </w:rPr>
-      <w:t>1</w:t>
+      <w:t>2</w:t>
     </w:r>
   </w:p>
 </w:hdr>

--- a/files/Wu_CV.docx
+++ b/files/Wu_CV.docx
@@ -1128,6 +1128,172 @@
     </w:p>
     <w:p>
       <w:pPr>
+        <w:spacing w:before="120" w:after="120" w:line="276" w:lineRule="auto"/>
+        <w:ind w:left="360" w:hanging="360"/>
+        <w:rPr>
+          <w:rFonts w:ascii="Arial" w:hAnsi="Arial" w:cs="Arial"/>
+          <w:bCs/>
+          <w:color w:val="000000" w:themeColor="text1"/>
+          <w:sz w:val="22"/>
+          <w:szCs w:val="22"/>
+        </w:rPr>
+      </w:pPr>
+      <w:r>
+        <w:rPr>
+          <w:rFonts w:ascii="Arial" w:eastAsia="Apple LiGothic Medium" w:hAnsi="Arial" w:cs="Arial"/>
+          <w:b/>
+          <w:color w:val="000000" w:themeColor="text1"/>
+          <w:sz w:val="22"/>
+          <w:szCs w:val="22"/>
+        </w:rPr>
+        <w:t xml:space="preserve">13. </w:t>
+      </w:r>
+      <w:r>
+        <w:rPr>
+          <w:rFonts w:ascii="Arial" w:eastAsia="Apple LiGothic Medium" w:hAnsi="Arial" w:cs="Arial"/>
+          <w:b/>
+          <w:color w:val="000000" w:themeColor="text1"/>
+          <w:sz w:val="22"/>
+          <w:szCs w:val="22"/>
+          <w:u w:val="single"/>
+        </w:rPr>
+        <w:t>Wu, D</w:t>
+      </w:r>
+      <w:r>
+        <w:rPr>
+          <w:rFonts w:ascii="Arial" w:eastAsia="Apple LiGothic Medium" w:hAnsi="Arial" w:cs="Arial"/>
+          <w:b/>
+          <w:color w:val="000000" w:themeColor="text1"/>
+          <w:sz w:val="22"/>
+          <w:szCs w:val="22"/>
+        </w:rPr>
+        <w:t xml:space="preserve">., </w:t>
+      </w:r>
+      <w:r>
+        <w:rPr>
+          <w:rFonts w:ascii="Arial" w:eastAsia="Apple LiGothic Medium" w:hAnsi="Arial" w:cs="Arial"/>
+          <w:bCs/>
+          <w:color w:val="000000" w:themeColor="text1"/>
+          <w:sz w:val="22"/>
+          <w:szCs w:val="22"/>
+        </w:rPr>
+        <w:t>Wennberg, P. O., Liu, J., Laughner J., Palmer, P. I., Lin, J.,</w:t>
+      </w:r>
+      <w:r>
+        <w:rPr>
+          <w:rFonts w:ascii="Arial" w:eastAsia="Apple LiGothic Medium" w:hAnsi="Arial" w:cs="Arial"/>
+          <w:b/>
+          <w:color w:val="000000" w:themeColor="text1"/>
+          <w:sz w:val="22"/>
+          <w:szCs w:val="22"/>
+        </w:rPr>
+        <w:t xml:space="preserve"> </w:t>
+      </w:r>
+      <w:r>
+        <w:rPr>
+          <w:rFonts w:ascii="Arial" w:hAnsi="Arial" w:cs="Arial"/>
+          <w:bCs/>
+          <w:color w:val="000000" w:themeColor="text1"/>
+          <w:sz w:val="22"/>
+          <w:szCs w:val="22"/>
+        </w:rPr>
+        <w:t>Nelson, R. R</w:t>
+      </w:r>
+      <w:r>
+        <w:rPr>
+          <w:rFonts w:ascii="Arial" w:hAnsi="Arial" w:cs="Arial"/>
+          <w:bCs/>
+          <w:color w:val="000000" w:themeColor="text1"/>
+          <w:sz w:val="22"/>
+          <w:szCs w:val="22"/>
+        </w:rPr>
+        <w:t xml:space="preserve">, and </w:t>
+      </w:r>
+      <w:r>
+        <w:rPr>
+          <w:rFonts w:ascii="Arial" w:hAnsi="Arial" w:cs="Arial"/>
+          <w:bCs/>
+          <w:color w:val="000000" w:themeColor="text1"/>
+          <w:sz w:val="22"/>
+          <w:szCs w:val="22"/>
+        </w:rPr>
+        <w:t>Eldering, A</w:t>
+      </w:r>
+      <w:r>
+        <w:rPr>
+          <w:rFonts w:ascii="Arial" w:hAnsi="Arial" w:cs="Arial"/>
+          <w:bCs/>
+          <w:color w:val="000000" w:themeColor="text1"/>
+          <w:sz w:val="22"/>
+          <w:szCs w:val="22"/>
+        </w:rPr>
+        <w:t xml:space="preserve">.: </w:t>
+      </w:r>
+      <w:r>
+        <w:rPr>
+          <w:rFonts w:ascii="Arial" w:hAnsi="Arial" w:cs="Arial"/>
+          <w:bCs/>
+          <w:color w:val="000000" w:themeColor="text1"/>
+          <w:sz w:val="22"/>
+          <w:szCs w:val="22"/>
+        </w:rPr>
+        <w:t>Simplified representation of the nonlinear NO</w:t>
+      </w:r>
+      <w:r>
+        <w:rPr>
+          <w:rFonts w:ascii="Arial" w:hAnsi="Arial" w:cs="Arial"/>
+          <w:bCs/>
+          <w:color w:val="000000" w:themeColor="text1"/>
+          <w:sz w:val="22"/>
+          <w:szCs w:val="22"/>
+          <w:vertAlign w:val="subscript"/>
+        </w:rPr>
+        <w:t>x</w:t>
+      </w:r>
+      <w:r>
+        <w:rPr>
+          <w:rFonts w:ascii="Arial" w:hAnsi="Arial" w:cs="Arial"/>
+          <w:bCs/>
+          <w:color w:val="000000" w:themeColor="text1"/>
+          <w:sz w:val="22"/>
+          <w:szCs w:val="22"/>
+        </w:rPr>
+        <w:t xml:space="preserve"> chemistry for quantifying NO</w:t>
+      </w:r>
+      <w:r>
+        <w:rPr>
+          <w:rFonts w:ascii="Arial" w:hAnsi="Arial" w:cs="Arial"/>
+          <w:bCs/>
+          <w:color w:val="000000" w:themeColor="text1"/>
+          <w:sz w:val="22"/>
+          <w:szCs w:val="22"/>
+          <w:vertAlign w:val="subscript"/>
+        </w:rPr>
+        <w:t>x</w:t>
+      </w:r>
+      <w:r>
+        <w:rPr>
+          <w:rFonts w:ascii="Arial" w:hAnsi="Arial" w:cs="Arial"/>
+          <w:bCs/>
+          <w:color w:val="000000" w:themeColor="text1"/>
+          <w:sz w:val="22"/>
+          <w:szCs w:val="22"/>
+        </w:rPr>
+        <w:t xml:space="preserve"> emissions from space</w:t>
+      </w:r>
+      <w:r>
+        <w:rPr>
+          <w:rFonts w:ascii="Arial" w:hAnsi="Arial" w:cs="Arial"/>
+          <w:bCs/>
+          <w:color w:val="000000" w:themeColor="text1"/>
+          <w:sz w:val="22"/>
+          <w:szCs w:val="22"/>
+        </w:rPr>
+        <w:t xml:space="preserve">. In prep. </w:t>
+      </w:r>
+    </w:p>
+    <w:p>
+      <w:pPr>
         <w:spacing w:before="120" w:after="120"/>
         <w:rPr>
           <w:rFonts w:ascii="Arial" w:eastAsia="Apple LiGothic Medium" w:hAnsi="Arial" w:cs="Arial"/>
@@ -1174,7 +1340,7 @@
           <w:p>
             <w:pPr>
               <w:spacing w:before="120" w:line="276" w:lineRule="auto"/>
-              <w:ind w:left="450" w:hanging="450"/>
+              <w:ind w:left="339" w:hanging="339"/>
               <w:rPr>
                 <w:rFonts w:ascii="Arial" w:eastAsiaTheme="minorEastAsia" w:hAnsi="Arial" w:cs="Arial"/>
                 <w:b/>
@@ -1223,29 +1389,7 @@
                 <w:sz w:val="22"/>
                 <w:szCs w:val="22"/>
               </w:rPr>
-              <w:t xml:space="preserve">., Liu, J., </w:t>
-            </w:r>
-            <w:proofErr w:type="spellStart"/>
-            <w:r>
-              <w:rPr>
-                <w:rFonts w:ascii="Arial" w:hAnsi="Arial" w:cs="Arial"/>
-                <w:bCs/>
-                <w:color w:val="000000" w:themeColor="text1"/>
-                <w:sz w:val="22"/>
-                <w:szCs w:val="22"/>
-              </w:rPr>
-              <w:t>Wennberg</w:t>
-            </w:r>
-            <w:proofErr w:type="spellEnd"/>
-            <w:r>
-              <w:rPr>
-                <w:rFonts w:ascii="Arial" w:hAnsi="Arial" w:cs="Arial"/>
-                <w:bCs/>
-                <w:color w:val="000000" w:themeColor="text1"/>
-                <w:sz w:val="22"/>
-                <w:szCs w:val="22"/>
-              </w:rPr>
-              <w:t>, P. O., Palmer, P. I., Nelson, R. R., Kiel, M., and Eldering, A.: Towards sector-based attribution using intra-city variations in satellite-based emission ratios between CO</w:t>
+              <w:t>., Liu, J., Wennberg, P. O., Palmer, P. I., Nelson, R. R., Kiel, M., and Eldering, A.: Towards sector-based attribution using intra-city variations in satellite-based emission ratios between CO</w:t>
             </w:r>
             <w:r>
               <w:rPr>
@@ -1306,47 +1450,7 @@
                 <w:sz w:val="22"/>
                 <w:szCs w:val="22"/>
               </w:rPr>
-              <w:t xml:space="preserve"> Lei, R., Feng, S., </w:t>
-            </w:r>
-            <w:proofErr w:type="spellStart"/>
-            <w:r>
-              <w:rPr>
-                <w:rFonts w:ascii="Arial" w:hAnsi="Arial" w:cs="Arial"/>
-                <w:bCs/>
-                <w:sz w:val="22"/>
-                <w:szCs w:val="22"/>
-              </w:rPr>
-              <w:t>Danjou</w:t>
-            </w:r>
-            <w:proofErr w:type="spellEnd"/>
-            <w:r>
-              <w:rPr>
-                <w:rFonts w:ascii="Arial" w:hAnsi="Arial" w:cs="Arial"/>
-                <w:bCs/>
-                <w:sz w:val="22"/>
-                <w:szCs w:val="22"/>
-              </w:rPr>
-              <w:t xml:space="preserve">, A., </w:t>
-            </w:r>
-            <w:proofErr w:type="spellStart"/>
-            <w:r>
-              <w:rPr>
-                <w:rFonts w:ascii="Arial" w:hAnsi="Arial" w:cs="Arial"/>
-                <w:bCs/>
-                <w:sz w:val="22"/>
-                <w:szCs w:val="22"/>
-              </w:rPr>
-              <w:t>Broquet</w:t>
-            </w:r>
-            <w:proofErr w:type="spellEnd"/>
-            <w:r>
-              <w:rPr>
-                <w:rFonts w:ascii="Arial" w:hAnsi="Arial" w:cs="Arial"/>
-                <w:bCs/>
-                <w:sz w:val="22"/>
-                <w:szCs w:val="22"/>
-              </w:rPr>
-              <w:t xml:space="preserve">, G., </w:t>
+              <w:t xml:space="preserve"> Lei, R., Feng, S., Danjou, A., Broquet, G., </w:t>
             </w:r>
             <w:r>
               <w:rPr>
@@ -1364,9 +1468,8 @@
                 <w:sz w:val="22"/>
                 <w:szCs w:val="22"/>
               </w:rPr>
-              <w:t xml:space="preserve"> Lin, J.C., O'Dell, C.W. and </w:t>
-            </w:r>
-            <w:proofErr w:type="spellStart"/>
+              <w:t xml:space="preserve"> Lin, J.C., O'Dell, C.W. and Lauvaux, T.: Fossil </w:t>
+            </w:r>
             <w:r>
               <w:rPr>
                 <w:rFonts w:ascii="Arial" w:hAnsi="Arial" w:cs="Arial"/>
@@ -1374,9 +1477,8 @@
                 <w:sz w:val="22"/>
                 <w:szCs w:val="22"/>
               </w:rPr>
-              <w:t>Lauvaux</w:t>
-            </w:r>
-            <w:proofErr w:type="spellEnd"/>
+              <w:t xml:space="preserve">fuel </w:t>
+            </w:r>
             <w:r>
               <w:rPr>
                 <w:rFonts w:ascii="Arial" w:hAnsi="Arial" w:cs="Arial"/>
@@ -1384,7 +1486,7 @@
                 <w:sz w:val="22"/>
                 <w:szCs w:val="22"/>
               </w:rPr>
-              <w:t xml:space="preserve">, T.: Fossil </w:t>
+              <w:t>CO</w:t>
             </w:r>
             <w:r>
               <w:rPr>
@@ -1392,8 +1494,9 @@
                 <w:bCs/>
                 <w:sz w:val="22"/>
                 <w:szCs w:val="22"/>
-              </w:rPr>
-              <w:t xml:space="preserve">fuel </w:t>
+                <w:vertAlign w:val="subscript"/>
+              </w:rPr>
+              <w:t>2</w:t>
             </w:r>
             <w:r>
               <w:rPr>
@@ -1402,7 +1505,7 @@
                 <w:sz w:val="22"/>
                 <w:szCs w:val="22"/>
               </w:rPr>
-              <w:t>CO</w:t>
+              <w:t xml:space="preserve"> emissions</w:t>
             </w:r>
             <w:r>
               <w:rPr>
@@ -1410,9 +1513,8 @@
                 <w:bCs/>
                 <w:sz w:val="22"/>
                 <w:szCs w:val="22"/>
-                <w:vertAlign w:val="subscript"/>
-              </w:rPr>
-              <w:t>2</w:t>
+              </w:rPr>
+              <w:t xml:space="preserve"> over metropolitan areas from space: A multi-model analysis of OCO-2 data </w:t>
             </w:r>
             <w:r>
               <w:rPr>
@@ -1421,16 +1523,8 @@
                 <w:sz w:val="22"/>
                 <w:szCs w:val="22"/>
               </w:rPr>
-              <w:t xml:space="preserve"> emissions</w:t>
-            </w:r>
-            <w:r>
-              <w:rPr>
-                <w:rFonts w:ascii="Arial" w:hAnsi="Arial" w:cs="Arial"/>
-                <w:bCs/>
-                <w:sz w:val="22"/>
-                <w:szCs w:val="22"/>
-              </w:rPr>
-              <w:t xml:space="preserve"> over metropolitan areas from space: A multi-model analysis of OCO-2 data over Lahore, Pakistan. </w:t>
+              <w:lastRenderedPageBreak/>
+              <w:t xml:space="preserve">over Lahore, Pakistan. </w:t>
             </w:r>
             <w:r>
               <w:rPr>
@@ -1487,7 +1581,7 @@
           <w:p>
             <w:pPr>
               <w:spacing w:line="276" w:lineRule="auto"/>
-              <w:ind w:left="347" w:hanging="343"/>
+              <w:ind w:left="339" w:hanging="343"/>
               <w:rPr>
                 <w:rFonts w:ascii="Arial" w:eastAsia="Apple LiGothic Medium" w:hAnsi="Arial" w:cs="Arial"/>
                 <w:bCs/>
@@ -1502,6 +1596,7 @@
                 <w:sz w:val="22"/>
                 <w:szCs w:val="22"/>
               </w:rPr>
+              <w:lastRenderedPageBreak/>
               <w:t>10.</w:t>
             </w:r>
             <w:r>
@@ -1530,47 +1625,7 @@
                 <w:sz w:val="22"/>
                 <w:szCs w:val="22"/>
               </w:rPr>
-              <w:t xml:space="preserve">., Lin, J. C., Duarte, H. F., Yadav, V., </w:t>
-            </w:r>
-            <w:proofErr w:type="spellStart"/>
-            <w:r>
-              <w:rPr>
-                <w:rFonts w:ascii="Arial" w:eastAsia="Apple LiGothic Medium" w:hAnsi="Arial" w:cs="Arial"/>
-                <w:bCs/>
-                <w:sz w:val="22"/>
-                <w:szCs w:val="22"/>
-              </w:rPr>
-              <w:t>Parazoo</w:t>
-            </w:r>
-            <w:proofErr w:type="spellEnd"/>
-            <w:r>
-              <w:rPr>
-                <w:rFonts w:ascii="Arial" w:eastAsia="Apple LiGothic Medium" w:hAnsi="Arial" w:cs="Arial"/>
-                <w:bCs/>
-                <w:sz w:val="22"/>
-                <w:szCs w:val="22"/>
-              </w:rPr>
-              <w:t xml:space="preserve">, N. C., Oda, T., and </w:t>
-            </w:r>
-            <w:proofErr w:type="spellStart"/>
-            <w:r>
-              <w:rPr>
-                <w:rFonts w:ascii="Arial" w:eastAsia="Apple LiGothic Medium" w:hAnsi="Arial" w:cs="Arial"/>
-                <w:bCs/>
-                <w:sz w:val="22"/>
-                <w:szCs w:val="22"/>
-              </w:rPr>
-              <w:t>Kort</w:t>
-            </w:r>
-            <w:proofErr w:type="spellEnd"/>
-            <w:r>
-              <w:rPr>
-                <w:rFonts w:ascii="Arial" w:eastAsia="Apple LiGothic Medium" w:hAnsi="Arial" w:cs="Arial"/>
-                <w:bCs/>
-                <w:sz w:val="22"/>
-                <w:szCs w:val="22"/>
-              </w:rPr>
-              <w:t>, E. A.: A model for urban biogenic CO</w:t>
+              <w:t>., Lin, J. C., Duarte, H. F., Yadav, V., Parazoo, N. C., Oda, T., and Kort, E. A.: A model for urban biogenic CO</w:t>
             </w:r>
             <w:r>
               <w:rPr>
@@ -1589,19 +1644,8 @@
                 <w:sz w:val="22"/>
                 <w:szCs w:val="22"/>
               </w:rPr>
-              <w:t xml:space="preserve"> fluxes: Solar-Induced Fluorescence for Modeling Urban biogenic Fluxes </w:t>
-            </w:r>
-            <w:r>
-              <w:rPr>
-                <w:rFonts w:ascii="Arial" w:eastAsia="Apple LiGothic Medium" w:hAnsi="Arial" w:cs="Arial"/>
-                <w:bCs/>
-                <w:sz w:val="22"/>
-                <w:szCs w:val="22"/>
-              </w:rPr>
-              <w:lastRenderedPageBreak/>
-              <w:t xml:space="preserve">(SMUrF v1), </w:t>
-            </w:r>
-            <w:proofErr w:type="spellStart"/>
+              <w:t xml:space="preserve"> fluxes: Solar-Induced Fluorescence for Modeling Urban biogenic Fluxes (SMUrF v1), </w:t>
+            </w:r>
             <w:r>
               <w:rPr>
                 <w:rFonts w:ascii="Arial" w:eastAsia="Apple LiGothic Medium" w:hAnsi="Arial" w:cs="Arial"/>
@@ -1611,19 +1655,7 @@
                 <w:sz w:val="22"/>
                 <w:szCs w:val="22"/>
               </w:rPr>
-              <w:t>Geosci</w:t>
-            </w:r>
-            <w:proofErr w:type="spellEnd"/>
-            <w:r>
-              <w:rPr>
-                <w:rFonts w:ascii="Arial" w:eastAsia="Apple LiGothic Medium" w:hAnsi="Arial" w:cs="Arial"/>
-                <w:bCs/>
-                <w:i/>
-                <w:iCs/>
-                <w:sz w:val="22"/>
-                <w:szCs w:val="22"/>
-              </w:rPr>
-              <w:t>. Model Dev.,</w:t>
+              <w:t>Geosci. Model Dev.,</w:t>
             </w:r>
             <w:r>
               <w:rPr>
@@ -1684,7 +1716,6 @@
                 <w:sz w:val="22"/>
                 <w:szCs w:val="22"/>
               </w:rPr>
-              <w:lastRenderedPageBreak/>
               <w:t>9.</w:t>
             </w:r>
             <w:r>
@@ -1713,47 +1744,7 @@
                 <w:sz w:val="22"/>
                 <w:szCs w:val="22"/>
               </w:rPr>
-              <w:t xml:space="preserve">, </w:t>
-            </w:r>
-            <w:proofErr w:type="spellStart"/>
-            <w:r>
-              <w:rPr>
-                <w:rFonts w:ascii="Arial" w:hAnsi="Arial" w:cs="Arial"/>
-                <w:bCs/>
-                <w:sz w:val="22"/>
-                <w:szCs w:val="22"/>
-              </w:rPr>
-              <w:t>Henze</w:t>
-            </w:r>
-            <w:proofErr w:type="spellEnd"/>
-            <w:r>
-              <w:rPr>
-                <w:rFonts w:ascii="Arial" w:hAnsi="Arial" w:cs="Arial"/>
-                <w:bCs/>
-                <w:sz w:val="22"/>
-                <w:szCs w:val="22"/>
-              </w:rPr>
-              <w:t xml:space="preserve">, D. K., Li, Y., </w:t>
-            </w:r>
-            <w:proofErr w:type="spellStart"/>
-            <w:r>
-              <w:rPr>
-                <w:rFonts w:ascii="Arial" w:hAnsi="Arial" w:cs="Arial"/>
-                <w:bCs/>
-                <w:sz w:val="22"/>
-                <w:szCs w:val="22"/>
-              </w:rPr>
-              <w:t>Sonenberg</w:t>
-            </w:r>
-            <w:proofErr w:type="spellEnd"/>
-            <w:r>
-              <w:rPr>
-                <w:rFonts w:ascii="Arial" w:hAnsi="Arial" w:cs="Arial"/>
-                <w:bCs/>
-                <w:sz w:val="22"/>
-                <w:szCs w:val="22"/>
-              </w:rPr>
-              <w:t xml:space="preserve">, M., and Mao, F.: Transboundary transport of ozone pollution to a US border region: a case study of Yuma. </w:t>
+              <w:t xml:space="preserve">, Henze, D. K., Li, Y., Sonenberg, M., and Mao, F.: Transboundary transport of ozone pollution to a US border region: a case study of Yuma. </w:t>
             </w:r>
             <w:r>
               <w:rPr>
@@ -1843,27 +1834,7 @@
                 <w:sz w:val="22"/>
                 <w:szCs w:val="22"/>
               </w:rPr>
-              <w:t xml:space="preserve">  </w:t>
-            </w:r>
-            <w:proofErr w:type="spellStart"/>
-            <w:r>
-              <w:rPr>
-                <w:rFonts w:ascii="Arial" w:hAnsi="Arial" w:cs="Arial"/>
-                <w:bCs/>
-                <w:sz w:val="22"/>
-                <w:szCs w:val="22"/>
-              </w:rPr>
-              <w:t>Roten</w:t>
-            </w:r>
-            <w:proofErr w:type="spellEnd"/>
-            <w:r>
-              <w:rPr>
-                <w:rFonts w:ascii="Arial" w:hAnsi="Arial" w:cs="Arial"/>
-                <w:bCs/>
-                <w:sz w:val="22"/>
-                <w:szCs w:val="22"/>
-              </w:rPr>
-              <w:t xml:space="preserve">, D., </w:t>
+              <w:t xml:space="preserve">  Roten, D., </w:t>
             </w:r>
             <w:r>
               <w:rPr>
@@ -1882,27 +1853,7 @@
                 <w:sz w:val="22"/>
                 <w:szCs w:val="22"/>
               </w:rPr>
-              <w:t xml:space="preserve">, </w:t>
-            </w:r>
-            <w:proofErr w:type="spellStart"/>
-            <w:r>
-              <w:rPr>
-                <w:rFonts w:ascii="Arial" w:hAnsi="Arial" w:cs="Arial"/>
-                <w:bCs/>
-                <w:sz w:val="22"/>
-                <w:szCs w:val="22"/>
-              </w:rPr>
-              <w:t>Fasoli</w:t>
-            </w:r>
-            <w:proofErr w:type="spellEnd"/>
-            <w:r>
-              <w:rPr>
-                <w:rFonts w:ascii="Arial" w:hAnsi="Arial" w:cs="Arial"/>
-                <w:bCs/>
-                <w:sz w:val="22"/>
-                <w:szCs w:val="22"/>
-              </w:rPr>
-              <w:t>, B., Oda, T., &amp; Lin, J. C.: An interpolation method to reduce the computational time in the Stochastic Lagrangian particle dispersion modeling of spatially dense XCO</w:t>
+              <w:t>, Fasoli, B., Oda, T., &amp; Lin, J. C.: An interpolation method to reduce the computational time in the Stochastic Lagrangian particle dispersion modeling of spatially dense XCO</w:t>
             </w:r>
             <w:r>
               <w:rPr>
@@ -2013,43 +1964,7 @@
                 <w:sz w:val="22"/>
                 <w:szCs w:val="22"/>
               </w:rPr>
-              <w:t xml:space="preserve">Ye, X., T. </w:t>
-            </w:r>
-            <w:proofErr w:type="spellStart"/>
-            <w:r>
-              <w:rPr>
-                <w:rFonts w:ascii="Arial" w:eastAsia="Times New Roman" w:hAnsi="Arial" w:cs="Arial"/>
-                <w:sz w:val="22"/>
-                <w:szCs w:val="22"/>
-              </w:rPr>
-              <w:t>Lauvaux</w:t>
-            </w:r>
-            <w:proofErr w:type="spellEnd"/>
-            <w:r>
-              <w:rPr>
-                <w:rFonts w:ascii="Arial" w:eastAsia="Times New Roman" w:hAnsi="Arial" w:cs="Arial"/>
-                <w:sz w:val="22"/>
-                <w:szCs w:val="22"/>
-              </w:rPr>
-              <w:t xml:space="preserve">, E.A. </w:t>
-            </w:r>
-            <w:proofErr w:type="spellStart"/>
-            <w:r>
-              <w:rPr>
-                <w:rFonts w:ascii="Arial" w:eastAsia="Times New Roman" w:hAnsi="Arial" w:cs="Arial"/>
-                <w:sz w:val="22"/>
-                <w:szCs w:val="22"/>
-              </w:rPr>
-              <w:t>Kort</w:t>
-            </w:r>
-            <w:proofErr w:type="spellEnd"/>
-            <w:r>
-              <w:rPr>
-                <w:rFonts w:ascii="Arial" w:eastAsia="Times New Roman" w:hAnsi="Arial" w:cs="Arial"/>
-                <w:sz w:val="22"/>
-                <w:szCs w:val="22"/>
-              </w:rPr>
-              <w:t xml:space="preserve">, T. Oda, S. Feng, J.C. Lin, E. Yang, and </w:t>
+              <w:t xml:space="preserve">Ye, X., T. Lauvaux, E.A. Kort, T. Oda, S. Feng, J.C. Lin, E. Yang, and </w:t>
             </w:r>
             <w:r>
               <w:rPr>
@@ -2255,25 +2170,7 @@
                 <w:sz w:val="22"/>
                 <w:szCs w:val="22"/>
               </w:rPr>
-              <w:t xml:space="preserve">Yang, E.G., E.A. </w:t>
-            </w:r>
-            <w:proofErr w:type="spellStart"/>
-            <w:r>
-              <w:rPr>
-                <w:rFonts w:ascii="Arial" w:eastAsia="Times New Roman" w:hAnsi="Arial" w:cs="Arial"/>
-                <w:sz w:val="22"/>
-                <w:szCs w:val="22"/>
-              </w:rPr>
-              <w:t>Kort</w:t>
-            </w:r>
-            <w:proofErr w:type="spellEnd"/>
-            <w:r>
-              <w:rPr>
-                <w:rFonts w:ascii="Arial" w:eastAsia="Times New Roman" w:hAnsi="Arial" w:cs="Arial"/>
-                <w:sz w:val="22"/>
-                <w:szCs w:val="22"/>
-              </w:rPr>
-              <w:t xml:space="preserve">, </w:t>
+              <w:t xml:space="preserve">Yang, E.G., E.A. Kort, </w:t>
             </w:r>
             <w:r>
               <w:rPr>
@@ -2291,25 +2188,7 @@
                 <w:sz w:val="22"/>
                 <w:szCs w:val="22"/>
               </w:rPr>
-              <w:t xml:space="preserve">J.C. Lin, T. Oda, X. Ye, and T. </w:t>
-            </w:r>
-            <w:proofErr w:type="spellStart"/>
-            <w:r>
-              <w:rPr>
-                <w:rFonts w:ascii="Arial" w:eastAsia="Times New Roman" w:hAnsi="Arial" w:cs="Arial"/>
-                <w:sz w:val="22"/>
-                <w:szCs w:val="22"/>
-              </w:rPr>
-              <w:t>Lauvaux</w:t>
-            </w:r>
-            <w:proofErr w:type="spellEnd"/>
-            <w:r>
-              <w:rPr>
-                <w:rFonts w:ascii="Arial" w:eastAsia="Times New Roman" w:hAnsi="Arial" w:cs="Arial"/>
-                <w:sz w:val="22"/>
-                <w:szCs w:val="22"/>
-              </w:rPr>
-              <w:t xml:space="preserve">: </w:t>
+              <w:t xml:space="preserve">J.C. Lin, T. Oda, X. Ye, and T. Lauvaux: </w:t>
             </w:r>
             <w:r>
               <w:rPr>
@@ -2473,27 +2352,7 @@
                 <w:szCs w:val="22"/>
                 <w:lang w:eastAsia="zh-CN"/>
               </w:rPr>
-              <w:t xml:space="preserve"> J.C. Lin, T. Oda, and E.A. </w:t>
-            </w:r>
-            <w:proofErr w:type="spellStart"/>
-            <w:r>
-              <w:rPr>
-                <w:rFonts w:ascii="Arial" w:eastAsia="Times New Roman" w:hAnsi="Arial" w:cs="Arial"/>
-                <w:sz w:val="22"/>
-                <w:szCs w:val="22"/>
-                <w:lang w:eastAsia="zh-CN"/>
-              </w:rPr>
-              <w:t>Kort</w:t>
-            </w:r>
-            <w:proofErr w:type="spellEnd"/>
-            <w:r>
-              <w:rPr>
-                <w:rFonts w:ascii="Arial" w:eastAsia="Times New Roman" w:hAnsi="Arial" w:cs="Arial"/>
-                <w:sz w:val="22"/>
-                <w:szCs w:val="22"/>
-                <w:lang w:eastAsia="zh-CN"/>
-              </w:rPr>
-              <w:t>: Space-based quantification of per capita CO</w:t>
+              <w:t xml:space="preserve"> J.C. Lin, T. Oda, and E.A. Kort: Space-based quantification of per capita CO</w:t>
             </w:r>
             <w:r>
               <w:rPr>
@@ -2629,31 +2488,7 @@
                 <w:szCs w:val="22"/>
                 <w:shd w:val="clear" w:color="auto" w:fill="FFFFFF"/>
               </w:rPr>
-              <w:t xml:space="preserve">., </w:t>
-            </w:r>
-            <w:proofErr w:type="spellStart"/>
-            <w:r>
-              <w:rPr>
-                <w:rFonts w:ascii="Arial" w:hAnsi="Arial" w:cs="Arial"/>
-                <w:iCs/>
-                <w:color w:val="222222"/>
-                <w:sz w:val="22"/>
-                <w:szCs w:val="22"/>
-                <w:shd w:val="clear" w:color="auto" w:fill="FFFFFF"/>
-              </w:rPr>
-              <w:t>Mallia</w:t>
-            </w:r>
-            <w:proofErr w:type="spellEnd"/>
-            <w:r>
-              <w:rPr>
-                <w:rFonts w:ascii="Arial" w:hAnsi="Arial" w:cs="Arial"/>
-                <w:iCs/>
-                <w:color w:val="222222"/>
-                <w:sz w:val="22"/>
-                <w:szCs w:val="22"/>
-                <w:shd w:val="clear" w:color="auto" w:fill="FFFFFF"/>
-              </w:rPr>
-              <w:t>, D., Lin, J.C. and Jimenez, R.: Transboundary transport of biomass burning aerosols and photochemical pollution in the Orinoco River Basin. </w:t>
+              <w:t>., Mallia, D., Lin, J.C. and Jimenez, R.: Transboundary transport of biomass burning aerosols and photochemical pollution in the Orinoco River Basin. </w:t>
             </w:r>
             <w:r>
               <w:rPr>
@@ -2761,19 +2596,18 @@
                 <w:sz w:val="22"/>
                 <w:szCs w:val="22"/>
               </w:rPr>
-              <w:t xml:space="preserve">Lin, J. C., </w:t>
-            </w:r>
-            <w:proofErr w:type="spellStart"/>
+              <w:t>Lin, J. C., Fasoli, B., Oda, T., Ye, X., Lauvaux, T., Yang, E. G., and Kort, E. A.: A Lagrangian approach towards extracting signals of urban CO</w:t>
+            </w:r>
             <w:r>
               <w:rPr>
                 <w:rFonts w:ascii="Arial" w:eastAsia="Apple LiGothic Medium" w:hAnsi="Arial" w:cs="Arial"/>
                 <w:iCs/>
                 <w:sz w:val="22"/>
                 <w:szCs w:val="22"/>
-              </w:rPr>
-              <w:t>Fasoli</w:t>
-            </w:r>
-            <w:proofErr w:type="spellEnd"/>
+                <w:vertAlign w:val="subscript"/>
+              </w:rPr>
+              <w:t>2</w:t>
+            </w:r>
             <w:r>
               <w:rPr>
                 <w:rFonts w:ascii="Arial" w:eastAsia="Apple LiGothic Medium" w:hAnsi="Arial" w:cs="Arial"/>
@@ -2781,19 +2615,18 @@
                 <w:sz w:val="22"/>
                 <w:szCs w:val="22"/>
               </w:rPr>
-              <w:t xml:space="preserve">, B., Oda, T., Ye, X., </w:t>
-            </w:r>
-            <w:proofErr w:type="spellStart"/>
+              <w:t> emissions from satellite observations of atmospheric column CO</w:t>
+            </w:r>
             <w:r>
               <w:rPr>
                 <w:rFonts w:ascii="Arial" w:eastAsia="Apple LiGothic Medium" w:hAnsi="Arial" w:cs="Arial"/>
                 <w:iCs/>
                 <w:sz w:val="22"/>
                 <w:szCs w:val="22"/>
-              </w:rPr>
-              <w:t>Lauvaux</w:t>
-            </w:r>
-            <w:proofErr w:type="spellEnd"/>
+                <w:vertAlign w:val="subscript"/>
+              </w:rPr>
+              <w:t>2</w:t>
+            </w:r>
             <w:r>
               <w:rPr>
                 <w:rFonts w:ascii="Arial" w:eastAsia="Apple LiGothic Medium" w:hAnsi="Arial" w:cs="Arial"/>
@@ -2801,19 +2634,18 @@
                 <w:sz w:val="22"/>
                 <w:szCs w:val="22"/>
               </w:rPr>
-              <w:t xml:space="preserve">, T., Yang, E. G., and </w:t>
-            </w:r>
-            <w:proofErr w:type="spellStart"/>
+              <w:t> (XCO</w:t>
+            </w:r>
             <w:r>
               <w:rPr>
                 <w:rFonts w:ascii="Arial" w:eastAsia="Apple LiGothic Medium" w:hAnsi="Arial" w:cs="Arial"/>
                 <w:iCs/>
                 <w:sz w:val="22"/>
                 <w:szCs w:val="22"/>
-              </w:rPr>
-              <w:t>Kort</w:t>
-            </w:r>
-            <w:proofErr w:type="spellEnd"/>
+                <w:vertAlign w:val="subscript"/>
+              </w:rPr>
+              <w:t>2</w:t>
+            </w:r>
             <w:r>
               <w:rPr>
                 <w:rFonts w:ascii="Arial" w:eastAsia="Apple LiGothic Medium" w:hAnsi="Arial" w:cs="Arial"/>
@@ -2821,66 +2653,8 @@
                 <w:sz w:val="22"/>
                 <w:szCs w:val="22"/>
               </w:rPr>
-              <w:t>, E. A.: A Lagrangian approach towards extracting signals of urban CO</w:t>
-            </w:r>
-            <w:r>
-              <w:rPr>
-                <w:rFonts w:ascii="Arial" w:eastAsia="Apple LiGothic Medium" w:hAnsi="Arial" w:cs="Arial"/>
-                <w:iCs/>
-                <w:sz w:val="22"/>
-                <w:szCs w:val="22"/>
-                <w:vertAlign w:val="subscript"/>
-              </w:rPr>
-              <w:t>2</w:t>
-            </w:r>
-            <w:r>
-              <w:rPr>
-                <w:rFonts w:ascii="Arial" w:eastAsia="Apple LiGothic Medium" w:hAnsi="Arial" w:cs="Arial"/>
-                <w:iCs/>
-                <w:sz w:val="22"/>
-                <w:szCs w:val="22"/>
-              </w:rPr>
-              <w:t> emissions from satellite observations of atmospheric column CO</w:t>
-            </w:r>
-            <w:r>
-              <w:rPr>
-                <w:rFonts w:ascii="Arial" w:eastAsia="Apple LiGothic Medium" w:hAnsi="Arial" w:cs="Arial"/>
-                <w:iCs/>
-                <w:sz w:val="22"/>
-                <w:szCs w:val="22"/>
-                <w:vertAlign w:val="subscript"/>
-              </w:rPr>
-              <w:t>2</w:t>
-            </w:r>
-            <w:r>
-              <w:rPr>
-                <w:rFonts w:ascii="Arial" w:eastAsia="Apple LiGothic Medium" w:hAnsi="Arial" w:cs="Arial"/>
-                <w:iCs/>
-                <w:sz w:val="22"/>
-                <w:szCs w:val="22"/>
-              </w:rPr>
-              <w:t> (XCO</w:t>
-            </w:r>
-            <w:r>
-              <w:rPr>
-                <w:rFonts w:ascii="Arial" w:eastAsia="Apple LiGothic Medium" w:hAnsi="Arial" w:cs="Arial"/>
-                <w:iCs/>
-                <w:sz w:val="22"/>
-                <w:szCs w:val="22"/>
-                <w:vertAlign w:val="subscript"/>
-              </w:rPr>
-              <w:t>2</w:t>
-            </w:r>
-            <w:r>
-              <w:rPr>
-                <w:rFonts w:ascii="Arial" w:eastAsia="Apple LiGothic Medium" w:hAnsi="Arial" w:cs="Arial"/>
-                <w:iCs/>
-                <w:sz w:val="22"/>
-                <w:szCs w:val="22"/>
-              </w:rPr>
               <w:t xml:space="preserve">): X-Stochastic Time-Inverted Lagrangian Transport model (“X-STILT v1”), </w:t>
             </w:r>
-            <w:proofErr w:type="spellStart"/>
             <w:r>
               <w:rPr>
                 <w:rFonts w:ascii="Arial" w:eastAsia="Apple LiGothic Medium" w:hAnsi="Arial" w:cs="Arial"/>
@@ -2888,17 +2662,7 @@
                 <w:sz w:val="22"/>
                 <w:szCs w:val="22"/>
               </w:rPr>
-              <w:t>Geosci</w:t>
-            </w:r>
-            <w:proofErr w:type="spellEnd"/>
-            <w:r>
-              <w:rPr>
-                <w:rFonts w:ascii="Arial" w:eastAsia="Apple LiGothic Medium" w:hAnsi="Arial" w:cs="Arial"/>
-                <w:i/>
-                <w:sz w:val="22"/>
-                <w:szCs w:val="22"/>
-              </w:rPr>
-              <w:t>. Model Dev</w:t>
+              <w:t>Geosci. Model Dev</w:t>
             </w:r>
             <w:r>
               <w:rPr>
@@ -2970,27 +2734,7 @@
                 <w:sz w:val="22"/>
                 <w:szCs w:val="22"/>
               </w:rPr>
-              <w:t xml:space="preserve">  </w:t>
-            </w:r>
-            <w:proofErr w:type="spellStart"/>
-            <w:r>
-              <w:rPr>
-                <w:rFonts w:ascii="Arial" w:eastAsia="Apple LiGothic Medium" w:hAnsi="Arial" w:cs="Arial"/>
-                <w:iCs/>
-                <w:sz w:val="22"/>
-                <w:szCs w:val="22"/>
-              </w:rPr>
-              <w:t>Mallia</w:t>
-            </w:r>
-            <w:proofErr w:type="spellEnd"/>
-            <w:r>
-              <w:rPr>
-                <w:rFonts w:ascii="Arial" w:eastAsia="Apple LiGothic Medium" w:hAnsi="Arial" w:cs="Arial"/>
-                <w:iCs/>
-                <w:sz w:val="22"/>
-                <w:szCs w:val="22"/>
-              </w:rPr>
-              <w:t xml:space="preserve">, D.V., A. Kochanski, </w:t>
+              <w:t xml:space="preserve">  Mallia, D.V., A. Kochanski, </w:t>
             </w:r>
             <w:r>
               <w:rPr>
@@ -3109,27 +2853,7 @@
                 <w:sz w:val="22"/>
                 <w:szCs w:val="22"/>
               </w:rPr>
-              <w:t xml:space="preserve">  Lin, J. C., </w:t>
-            </w:r>
-            <w:proofErr w:type="spellStart"/>
-            <w:r>
-              <w:rPr>
-                <w:rFonts w:ascii="Arial" w:eastAsia="Apple LiGothic Medium" w:hAnsi="Arial" w:cs="Arial"/>
-                <w:iCs/>
-                <w:sz w:val="22"/>
-                <w:szCs w:val="22"/>
-              </w:rPr>
-              <w:t>Mallia</w:t>
-            </w:r>
-            <w:proofErr w:type="spellEnd"/>
-            <w:r>
-              <w:rPr>
-                <w:rFonts w:ascii="Arial" w:eastAsia="Apple LiGothic Medium" w:hAnsi="Arial" w:cs="Arial"/>
-                <w:iCs/>
-                <w:sz w:val="22"/>
-                <w:szCs w:val="22"/>
-              </w:rPr>
-              <w:t xml:space="preserve">, D. V., </w:t>
+              <w:t xml:space="preserve">  Lin, J. C., Mallia, D. V., </w:t>
             </w:r>
             <w:r>
               <w:rPr>
@@ -3287,6 +3011,7 @@
                 <w:sz w:val="22"/>
                 <w:szCs w:val="22"/>
               </w:rPr>
+              <w:lastRenderedPageBreak/>
               <w:t>Wu, D.</w:t>
             </w:r>
             <w:r>
@@ -3296,47 +3021,7 @@
                 <w:sz w:val="22"/>
                 <w:szCs w:val="22"/>
               </w:rPr>
-              <w:t xml:space="preserve">, Liu, J., </w:t>
-            </w:r>
-            <w:proofErr w:type="spellStart"/>
-            <w:r>
-              <w:rPr>
-                <w:rFonts w:ascii="Arial" w:hAnsi="Arial" w:cs="Arial"/>
-                <w:bCs/>
-                <w:sz w:val="22"/>
-                <w:szCs w:val="22"/>
-              </w:rPr>
-              <w:t>Wennberg</w:t>
-            </w:r>
-            <w:proofErr w:type="spellEnd"/>
-            <w:r>
-              <w:rPr>
-                <w:rFonts w:ascii="Arial" w:hAnsi="Arial" w:cs="Arial"/>
-                <w:bCs/>
-                <w:sz w:val="22"/>
-                <w:szCs w:val="22"/>
-              </w:rPr>
-              <w:t xml:space="preserve">, P., Palmer, P. I., Nelson, R. R., </w:t>
-            </w:r>
-            <w:proofErr w:type="spellStart"/>
-            <w:r>
-              <w:rPr>
-                <w:rFonts w:ascii="Arial" w:hAnsi="Arial" w:cs="Arial"/>
-                <w:bCs/>
-                <w:sz w:val="22"/>
-                <w:szCs w:val="22"/>
-              </w:rPr>
-              <w:t>Laughner</w:t>
-            </w:r>
-            <w:proofErr w:type="spellEnd"/>
-            <w:r>
-              <w:rPr>
-                <w:rFonts w:ascii="Arial" w:hAnsi="Arial" w:cs="Arial"/>
-                <w:bCs/>
-                <w:sz w:val="22"/>
-                <w:szCs w:val="22"/>
-              </w:rPr>
-              <w:t>, J. L., and Eldering, A.: Towards the quantification of emission ratios between CO</w:t>
+              <w:t>, Liu, J., Wennberg, P., Palmer, P. I., Nelson, R. R., Laughner, J. L., and Eldering, A.: Towards the quantification of emission ratios between CO</w:t>
             </w:r>
             <w:r>
               <w:rPr>
@@ -3412,43 +3097,7 @@
                 <w:sz w:val="22"/>
                 <w:szCs w:val="22"/>
               </w:rPr>
-              <w:t xml:space="preserve"> J.C. Lin, B. </w:t>
-            </w:r>
-            <w:proofErr w:type="spellStart"/>
-            <w:r>
-              <w:rPr>
-                <w:rFonts w:ascii="Arial" w:eastAsia="Apple LiGothic Medium" w:hAnsi="Arial" w:cs="Arial"/>
-                <w:sz w:val="22"/>
-                <w:szCs w:val="22"/>
-              </w:rPr>
-              <w:t>Fasoli</w:t>
-            </w:r>
-            <w:proofErr w:type="spellEnd"/>
-            <w:r>
-              <w:rPr>
-                <w:rFonts w:ascii="Arial" w:eastAsia="Apple LiGothic Medium" w:hAnsi="Arial" w:cs="Arial"/>
-                <w:sz w:val="22"/>
-                <w:szCs w:val="22"/>
-              </w:rPr>
-              <w:t xml:space="preserve">, T. Oda, E.A. </w:t>
-            </w:r>
-            <w:proofErr w:type="spellStart"/>
-            <w:r>
-              <w:rPr>
-                <w:rFonts w:ascii="Arial" w:eastAsia="Apple LiGothic Medium" w:hAnsi="Arial" w:cs="Arial"/>
-                <w:sz w:val="22"/>
-                <w:szCs w:val="22"/>
-              </w:rPr>
-              <w:t>Kort</w:t>
-            </w:r>
-            <w:proofErr w:type="spellEnd"/>
-            <w:r>
-              <w:rPr>
-                <w:rFonts w:ascii="Arial" w:eastAsia="Apple LiGothic Medium" w:hAnsi="Arial" w:cs="Arial"/>
-                <w:sz w:val="22"/>
-                <w:szCs w:val="22"/>
-              </w:rPr>
-              <w:t>, and Duarte</w:t>
+              <w:t xml:space="preserve"> J.C. Lin, B. Fasoli, T. Oda, E.A. Kort, and Duarte</w:t>
             </w:r>
             <w:r>
               <w:rPr>
@@ -3586,25 +3235,7 @@
                 <w:sz w:val="22"/>
                 <w:szCs w:val="22"/>
               </w:rPr>
-              <w:t xml:space="preserve"> (</w:t>
-            </w:r>
-            <w:proofErr w:type="spellStart"/>
-            <w:r>
-              <w:rPr>
-                <w:rFonts w:ascii="Arial" w:eastAsia="Apple LiGothic Medium" w:hAnsi="Arial" w:cs="Arial"/>
-                <w:sz w:val="22"/>
-                <w:szCs w:val="22"/>
-              </w:rPr>
-              <w:t>eLightning</w:t>
-            </w:r>
-            <w:proofErr w:type="spellEnd"/>
-            <w:r>
-              <w:rPr>
-                <w:rFonts w:ascii="Arial" w:eastAsia="Apple LiGothic Medium" w:hAnsi="Arial" w:cs="Arial"/>
-                <w:sz w:val="22"/>
-                <w:szCs w:val="22"/>
-              </w:rPr>
-              <w:t xml:space="preserve">). </w:t>
+              <w:t xml:space="preserve"> (eLightning). </w:t>
             </w:r>
           </w:p>
         </w:tc>
@@ -3637,7 +3268,6 @@
                 <w:szCs w:val="22"/>
                 <w:lang w:eastAsia="zh-CN"/>
               </w:rPr>
-              <w:lastRenderedPageBreak/>
               <w:t>Wu, D</w:t>
             </w:r>
             <w:r>
@@ -3647,27 +3277,7 @@
                 <w:szCs w:val="22"/>
                 <w:lang w:eastAsia="zh-CN"/>
               </w:rPr>
-              <w:t xml:space="preserve">., J.C. Lin, H. Duarte, G. Wei, K. Wu, S. Richardson, N. Miles, K. Davis, E. A. </w:t>
-            </w:r>
-            <w:proofErr w:type="spellStart"/>
-            <w:r>
-              <w:rPr>
-                <w:rFonts w:ascii="Arial" w:eastAsia="Apple LiGothic Medium" w:hAnsi="Arial" w:cs="Arial"/>
-                <w:sz w:val="22"/>
-                <w:szCs w:val="22"/>
-                <w:lang w:eastAsia="zh-CN"/>
-              </w:rPr>
-              <w:t>Kort</w:t>
-            </w:r>
-            <w:proofErr w:type="spellEnd"/>
-            <w:r>
-              <w:rPr>
-                <w:rFonts w:ascii="Arial" w:eastAsia="Apple LiGothic Medium" w:hAnsi="Arial" w:cs="Arial"/>
-                <w:sz w:val="22"/>
-                <w:szCs w:val="22"/>
-                <w:lang w:eastAsia="zh-CN"/>
-              </w:rPr>
-              <w:t xml:space="preserve">: Towards improving the modeling of urban biosphere using Solar-induced Fluorescence (SIF), </w:t>
+              <w:t xml:space="preserve">., J.C. Lin, H. Duarte, G. Wei, K. Wu, S. Richardson, N. Miles, K. Davis, E. A. Kort: Towards improving the modeling of urban biosphere using Solar-induced Fluorescence (SIF), </w:t>
             </w:r>
             <w:r>
               <w:rPr>
@@ -3768,27 +3378,7 @@
                 <w:szCs w:val="22"/>
                 <w:lang w:eastAsia="zh-CN"/>
               </w:rPr>
-              <w:t xml:space="preserve"> J. C. Lin, T. Oda, and E. A. </w:t>
-            </w:r>
-            <w:proofErr w:type="spellStart"/>
-            <w:r>
-              <w:rPr>
-                <w:rFonts w:ascii="Arial" w:eastAsia="Times New Roman" w:hAnsi="Arial" w:cs="Arial"/>
-                <w:sz w:val="22"/>
-                <w:szCs w:val="22"/>
-                <w:lang w:eastAsia="zh-CN"/>
-              </w:rPr>
-              <w:t>Kort</w:t>
-            </w:r>
-            <w:proofErr w:type="spellEnd"/>
-            <w:r>
-              <w:rPr>
-                <w:rFonts w:ascii="Arial" w:eastAsia="Times New Roman" w:hAnsi="Arial" w:cs="Arial"/>
-                <w:sz w:val="22"/>
-                <w:szCs w:val="22"/>
-                <w:lang w:eastAsia="zh-CN"/>
-              </w:rPr>
-              <w:t>: Do denser cities emit less CO</w:t>
+              <w:t xml:space="preserve"> J. C. Lin, T. Oda, and E. A. Kort: Do denser cities emit less CO</w:t>
             </w:r>
             <w:r>
               <w:rPr>
@@ -3934,47 +3524,7 @@
                 <w:szCs w:val="22"/>
                 <w:lang w:eastAsia="zh-CN"/>
               </w:rPr>
-              <w:t xml:space="preserve">., J. C. Lin, Oda, T., Ye, X., </w:t>
-            </w:r>
-            <w:proofErr w:type="spellStart"/>
-            <w:r>
-              <w:rPr>
-                <w:rFonts w:ascii="Arial" w:eastAsia="Apple LiGothic Medium" w:hAnsi="Arial" w:cs="Arial"/>
-                <w:sz w:val="22"/>
-                <w:szCs w:val="22"/>
-                <w:lang w:eastAsia="zh-CN"/>
-              </w:rPr>
-              <w:t>Lauvaux</w:t>
-            </w:r>
-            <w:proofErr w:type="spellEnd"/>
-            <w:r>
-              <w:rPr>
-                <w:rFonts w:ascii="Arial" w:eastAsia="Apple LiGothic Medium" w:hAnsi="Arial" w:cs="Arial"/>
-                <w:sz w:val="22"/>
-                <w:szCs w:val="22"/>
-                <w:lang w:eastAsia="zh-CN"/>
-              </w:rPr>
-              <w:t xml:space="preserve">, T., Yang, E., and </w:t>
-            </w:r>
-            <w:proofErr w:type="spellStart"/>
-            <w:r>
-              <w:rPr>
-                <w:rFonts w:ascii="Arial" w:eastAsia="Apple LiGothic Medium" w:hAnsi="Arial" w:cs="Arial"/>
-                <w:sz w:val="22"/>
-                <w:szCs w:val="22"/>
-                <w:lang w:eastAsia="zh-CN"/>
-              </w:rPr>
-              <w:t>Kort</w:t>
-            </w:r>
-            <w:proofErr w:type="spellEnd"/>
-            <w:r>
-              <w:rPr>
-                <w:rFonts w:ascii="Arial" w:eastAsia="Apple LiGothic Medium" w:hAnsi="Arial" w:cs="Arial"/>
-                <w:sz w:val="22"/>
-                <w:szCs w:val="22"/>
-                <w:lang w:eastAsia="zh-CN"/>
-              </w:rPr>
-              <w:t xml:space="preserve">, E. A., </w:t>
+              <w:t xml:space="preserve">., J. C. Lin, Oda, T., Ye, X., Lauvaux, T., Yang, E., and Kort, E. A., </w:t>
             </w:r>
             <w:r>
               <w:rPr>
@@ -4148,47 +3698,7 @@
                 <w:szCs w:val="22"/>
                 <w:lang w:eastAsia="zh-CN"/>
               </w:rPr>
-              <w:t xml:space="preserve">., J. C. Lin, Oda, T., Ye, X., </w:t>
-            </w:r>
-            <w:proofErr w:type="spellStart"/>
-            <w:r>
-              <w:rPr>
-                <w:rFonts w:ascii="Arial" w:eastAsia="Apple LiGothic Medium" w:hAnsi="Arial" w:cs="Arial"/>
-                <w:sz w:val="22"/>
-                <w:szCs w:val="22"/>
-                <w:lang w:eastAsia="zh-CN"/>
-              </w:rPr>
-              <w:t>Lauvaux</w:t>
-            </w:r>
-            <w:proofErr w:type="spellEnd"/>
-            <w:r>
-              <w:rPr>
-                <w:rFonts w:ascii="Arial" w:eastAsia="Apple LiGothic Medium" w:hAnsi="Arial" w:cs="Arial"/>
-                <w:sz w:val="22"/>
-                <w:szCs w:val="22"/>
-                <w:lang w:eastAsia="zh-CN"/>
-              </w:rPr>
-              <w:t xml:space="preserve">, T., Yang, E., and </w:t>
-            </w:r>
-            <w:proofErr w:type="spellStart"/>
-            <w:r>
-              <w:rPr>
-                <w:rFonts w:ascii="Arial" w:eastAsia="Apple LiGothic Medium" w:hAnsi="Arial" w:cs="Arial"/>
-                <w:sz w:val="22"/>
-                <w:szCs w:val="22"/>
-                <w:lang w:eastAsia="zh-CN"/>
-              </w:rPr>
-              <w:t>Kort</w:t>
-            </w:r>
-            <w:proofErr w:type="spellEnd"/>
-            <w:r>
-              <w:rPr>
-                <w:rFonts w:ascii="Arial" w:eastAsia="Apple LiGothic Medium" w:hAnsi="Arial" w:cs="Arial"/>
-                <w:sz w:val="22"/>
-                <w:szCs w:val="22"/>
-                <w:lang w:eastAsia="zh-CN"/>
-              </w:rPr>
-              <w:t>, E. A., Towards interpreting the signal of CO</w:t>
+              <w:t>., J. C. Lin, Oda, T., Ye, X., Lauvaux, T., Yang, E., and Kort, E. A., Towards interpreting the signal of CO</w:t>
             </w:r>
             <w:r>
               <w:rPr>
@@ -4308,25 +3818,14 @@
                 <w:lang w:eastAsia="zh-CN"/>
               </w:rPr>
             </w:pPr>
-            <w:proofErr w:type="spellStart"/>
-            <w:r>
-              <w:rPr>
-                <w:rFonts w:ascii="Arial" w:eastAsia="Apple LiGothic Medium" w:hAnsi="Arial" w:cs="Arial"/>
-                <w:sz w:val="22"/>
-                <w:szCs w:val="22"/>
-                <w:lang w:eastAsia="zh-CN"/>
-              </w:rPr>
-              <w:t>Mallia</w:t>
-            </w:r>
-            <w:proofErr w:type="spellEnd"/>
-            <w:r>
-              <w:rPr>
-                <w:rFonts w:ascii="Arial" w:eastAsia="Apple LiGothic Medium" w:hAnsi="Arial" w:cs="Arial"/>
-                <w:sz w:val="22"/>
-                <w:szCs w:val="22"/>
-                <w:lang w:eastAsia="zh-CN"/>
-              </w:rPr>
-              <w:t xml:space="preserve">, D. V., A. Kochanski, </w:t>
+            <w:r>
+              <w:rPr>
+                <w:rFonts w:ascii="Arial" w:eastAsia="Apple LiGothic Medium" w:hAnsi="Arial" w:cs="Arial"/>
+                <w:sz w:val="22"/>
+                <w:szCs w:val="22"/>
+                <w:lang w:eastAsia="zh-CN"/>
+              </w:rPr>
+              <w:t xml:space="preserve">Mallia, D. V., A. Kochanski, </w:t>
             </w:r>
             <w:r>
               <w:rPr>
@@ -4345,27 +3844,7 @@
                 <w:szCs w:val="22"/>
                 <w:lang w:eastAsia="zh-CN"/>
               </w:rPr>
-              <w:t xml:space="preserve">, S. Urbanski, and J. C. Lin, </w:t>
-            </w:r>
-            <w:proofErr w:type="gramStart"/>
-            <w:r>
-              <w:rPr>
-                <w:rFonts w:ascii="Arial" w:eastAsia="Apple LiGothic Medium" w:hAnsi="Arial" w:cs="Arial"/>
-                <w:sz w:val="22"/>
-                <w:szCs w:val="22"/>
-                <w:lang w:eastAsia="zh-CN"/>
-              </w:rPr>
-              <w:t>Integrating</w:t>
-            </w:r>
-            <w:proofErr w:type="gramEnd"/>
-            <w:r>
-              <w:rPr>
-                <w:rFonts w:ascii="Arial" w:eastAsia="Apple LiGothic Medium" w:hAnsi="Arial" w:cs="Arial"/>
-                <w:sz w:val="22"/>
-                <w:szCs w:val="22"/>
-                <w:lang w:eastAsia="zh-CN"/>
-              </w:rPr>
-              <w:t xml:space="preserve"> wildfire plume rises within atmospheric transport models, </w:t>
+              <w:t xml:space="preserve">, S. Urbanski, and J. C. Lin, Integrating wildfire plume rises within atmospheric transport models, </w:t>
             </w:r>
             <w:r>
               <w:rPr>
@@ -4463,27 +3942,7 @@
                 <w:szCs w:val="22"/>
                 <w:lang w:eastAsia="zh-CN"/>
               </w:rPr>
-              <w:t xml:space="preserve">., D. V. </w:t>
-            </w:r>
-            <w:proofErr w:type="spellStart"/>
-            <w:r>
-              <w:rPr>
-                <w:rFonts w:ascii="Arial" w:eastAsia="Apple LiGothic Medium" w:hAnsi="Arial" w:cs="Arial"/>
-                <w:sz w:val="22"/>
-                <w:szCs w:val="22"/>
-                <w:lang w:eastAsia="zh-CN"/>
-              </w:rPr>
-              <w:t>Mallia</w:t>
-            </w:r>
-            <w:proofErr w:type="spellEnd"/>
-            <w:r>
-              <w:rPr>
-                <w:rFonts w:ascii="Arial" w:eastAsia="Apple LiGothic Medium" w:hAnsi="Arial" w:cs="Arial"/>
-                <w:sz w:val="22"/>
-                <w:szCs w:val="22"/>
-                <w:lang w:eastAsia="zh-CN"/>
-              </w:rPr>
-              <w:t xml:space="preserve">, S. P. Urbanski, J. C. Lin, Top-down Constraints on CO Emissions from Wildfire Inventories Using a Receptor-oriented Lagrangian Particle Dispersion Model, </w:t>
+              <w:t xml:space="preserve">., D. V. Mallia, S. P. Urbanski, J. C. Lin, Top-down Constraints on CO Emissions from Wildfire Inventories Using a Receptor-oriented Lagrangian Particle Dispersion Model, </w:t>
             </w:r>
             <w:r>
               <w:rPr>
@@ -4493,20 +3952,8 @@
                 <w:szCs w:val="22"/>
                 <w:lang w:eastAsia="zh-CN"/>
               </w:rPr>
-              <w:t xml:space="preserve">AMS Third Conference on </w:t>
-            </w:r>
-            <w:proofErr w:type="spellStart"/>
-            <w:r>
-              <w:rPr>
-                <w:rFonts w:ascii="Arial" w:eastAsia="Apple LiGothic Medium" w:hAnsi="Arial" w:cs="Arial"/>
-                <w:i/>
-                <w:sz w:val="22"/>
-                <w:szCs w:val="22"/>
-                <w:lang w:eastAsia="zh-CN"/>
-              </w:rPr>
-              <w:t>Biogeoscience</w:t>
-            </w:r>
-            <w:proofErr w:type="spellEnd"/>
+              <w:t>AMS Third Conference on Biogeoscience</w:t>
+            </w:r>
             <w:r>
               <w:rPr>
                 <w:rFonts w:ascii="Arial" w:eastAsia="Apple LiGothic Medium" w:hAnsi="Arial" w:cs="Arial"/>
@@ -4592,27 +4039,7 @@
                 <w:szCs w:val="22"/>
                 <w:lang w:eastAsia="zh-CN"/>
               </w:rPr>
-              <w:t xml:space="preserve">Lin, J. C., B. B. Stephens, D. V. </w:t>
-            </w:r>
-            <w:proofErr w:type="spellStart"/>
-            <w:r>
-              <w:rPr>
-                <w:rFonts w:ascii="Arial" w:eastAsia="Apple LiGothic Medium" w:hAnsi="Arial" w:cs="Arial"/>
-                <w:sz w:val="22"/>
-                <w:szCs w:val="22"/>
-                <w:lang w:eastAsia="zh-CN"/>
-              </w:rPr>
-              <w:t>Mallia</w:t>
-            </w:r>
-            <w:proofErr w:type="spellEnd"/>
-            <w:r>
-              <w:rPr>
-                <w:rFonts w:ascii="Arial" w:eastAsia="Apple LiGothic Medium" w:hAnsi="Arial" w:cs="Arial"/>
-                <w:sz w:val="22"/>
-                <w:szCs w:val="22"/>
-                <w:lang w:eastAsia="zh-CN"/>
-              </w:rPr>
-              <w:t xml:space="preserve">, </w:t>
+              <w:t xml:space="preserve">Lin, J. C., B. B. Stephens, D. V. Mallia, </w:t>
             </w:r>
             <w:r>
               <w:rPr>
@@ -4631,47 +4058,7 @@
                 <w:szCs w:val="22"/>
                 <w:lang w:eastAsia="zh-CN"/>
               </w:rPr>
-              <w:t xml:space="preserve">, H. Duarte, S. Urbanski, and J. </w:t>
-            </w:r>
-            <w:proofErr w:type="spellStart"/>
-            <w:r>
-              <w:rPr>
-                <w:rFonts w:ascii="Arial" w:eastAsia="Apple LiGothic Medium" w:hAnsi="Arial" w:cs="Arial"/>
-                <w:sz w:val="22"/>
-                <w:szCs w:val="22"/>
-                <w:lang w:eastAsia="zh-CN"/>
-              </w:rPr>
-              <w:t>Ehleringer</w:t>
-            </w:r>
-            <w:proofErr w:type="spellEnd"/>
-            <w:r>
-              <w:rPr>
-                <w:rFonts w:ascii="Arial" w:eastAsia="Apple LiGothic Medium" w:hAnsi="Arial" w:cs="Arial"/>
-                <w:sz w:val="22"/>
-                <w:szCs w:val="22"/>
-                <w:lang w:eastAsia="zh-CN"/>
-              </w:rPr>
-              <w:t xml:space="preserve">, </w:t>
-            </w:r>
-            <w:proofErr w:type="gramStart"/>
-            <w:r>
-              <w:rPr>
-                <w:rFonts w:ascii="Arial" w:eastAsia="Apple LiGothic Medium" w:hAnsi="Arial" w:cs="Arial"/>
-                <w:sz w:val="22"/>
-                <w:szCs w:val="22"/>
-                <w:lang w:eastAsia="zh-CN"/>
-              </w:rPr>
-              <w:t>How</w:t>
-            </w:r>
-            <w:proofErr w:type="gramEnd"/>
-            <w:r>
-              <w:rPr>
-                <w:rFonts w:ascii="Arial" w:eastAsia="Apple LiGothic Medium" w:hAnsi="Arial" w:cs="Arial"/>
-                <w:sz w:val="22"/>
-                <w:szCs w:val="22"/>
-                <w:lang w:eastAsia="zh-CN"/>
-              </w:rPr>
-              <w:t xml:space="preserve"> can we constrain regional carbon fluxes in the American Rockies from atmospheric measurements? </w:t>
+              <w:t xml:space="preserve">, H. Duarte, S. Urbanski, and J. Ehleringer, How can we constrain regional carbon fluxes in the American Rockies from atmospheric measurements? </w:t>
             </w:r>
             <w:r>
               <w:rPr>
@@ -4681,29 +4068,7 @@
                 <w:szCs w:val="22"/>
                 <w:lang w:eastAsia="zh-CN"/>
               </w:rPr>
-              <w:t xml:space="preserve">5th NCAP and </w:t>
-            </w:r>
-            <w:proofErr w:type="spellStart"/>
-            <w:r>
-              <w:rPr>
-                <w:rFonts w:ascii="Arial" w:eastAsia="Apple LiGothic Medium" w:hAnsi="Arial" w:cs="Arial"/>
-                <w:i/>
-                <w:sz w:val="22"/>
-                <w:szCs w:val="22"/>
-                <w:lang w:eastAsia="zh-CN"/>
-              </w:rPr>
-              <w:t>AmeriFlux</w:t>
-            </w:r>
-            <w:proofErr w:type="spellEnd"/>
-            <w:r>
-              <w:rPr>
-                <w:rFonts w:ascii="Arial" w:eastAsia="Apple LiGothic Medium" w:hAnsi="Arial" w:cs="Arial"/>
-                <w:i/>
-                <w:sz w:val="22"/>
-                <w:szCs w:val="22"/>
-                <w:lang w:eastAsia="zh-CN"/>
-              </w:rPr>
-              <w:t xml:space="preserve"> Joint Meeting</w:t>
+              <w:t>5th NCAP and AmeriFlux Joint Meeting</w:t>
             </w:r>
             <w:r>
               <w:rPr>
@@ -4781,27 +4146,7 @@
                 <w:szCs w:val="22"/>
                 <w:lang w:eastAsia="zh-CN"/>
               </w:rPr>
-              <w:t xml:space="preserve">Lin, J. C., D. V. </w:t>
-            </w:r>
-            <w:proofErr w:type="spellStart"/>
-            <w:r>
-              <w:rPr>
-                <w:rFonts w:ascii="Arial" w:eastAsia="Apple LiGothic Medium" w:hAnsi="Arial" w:cs="Arial"/>
-                <w:sz w:val="22"/>
-                <w:szCs w:val="22"/>
-                <w:lang w:eastAsia="zh-CN"/>
-              </w:rPr>
-              <w:t>Mallia</w:t>
-            </w:r>
-            <w:proofErr w:type="spellEnd"/>
-            <w:r>
-              <w:rPr>
-                <w:rFonts w:ascii="Arial" w:eastAsia="Apple LiGothic Medium" w:hAnsi="Arial" w:cs="Arial"/>
-                <w:sz w:val="22"/>
-                <w:szCs w:val="22"/>
-                <w:lang w:eastAsia="zh-CN"/>
-              </w:rPr>
-              <w:t xml:space="preserve">, </w:t>
+              <w:t xml:space="preserve">Lin, J. C., D. V. Mallia, </w:t>
             </w:r>
             <w:r>
               <w:rPr>
@@ -5264,7 +4609,6 @@
           <w:szCs w:val="22"/>
         </w:rPr>
       </w:pPr>
-      <w:proofErr w:type="spellStart"/>
       <w:r>
         <w:rPr>
           <w:rFonts w:ascii="Arial" w:eastAsia="Times New Roman" w:hAnsi="Arial" w:cs="Arial"/>
@@ -5274,19 +4618,7 @@
           <w:bdr w:val="none" w:sz="0" w:space="0" w:color="auto" w:frame="1"/>
           <w:shd w:val="clear" w:color="auto" w:fill="FFFFFF"/>
         </w:rPr>
-        <w:t>Github</w:t>
-      </w:r>
-      <w:proofErr w:type="spellEnd"/>
-      <w:r>
-        <w:rPr>
-          <w:rFonts w:ascii="Arial" w:eastAsia="Times New Roman" w:hAnsi="Arial" w:cs="Arial"/>
-          <w:color w:val="111111"/>
-          <w:sz w:val="22"/>
-          <w:szCs w:val="22"/>
-          <w:bdr w:val="none" w:sz="0" w:space="0" w:color="auto" w:frame="1"/>
-          <w:shd w:val="clear" w:color="auto" w:fill="FFFFFF"/>
-        </w:rPr>
-        <w:t xml:space="preserve">: </w:t>
+        <w:t xml:space="preserve">Github: </w:t>
       </w:r>
       <w:hyperlink r:id="rId19" w:history="1">
         <w:r>
@@ -5352,6 +4684,7 @@
           <w:sz w:val="22"/>
           <w:szCs w:val="22"/>
         </w:rPr>
+        <w:lastRenderedPageBreak/>
         <w:t xml:space="preserve">Publication: </w:t>
       </w:r>
       <w:r>
@@ -5370,9 +4703,8 @@
           <w:sz w:val="22"/>
           <w:szCs w:val="22"/>
         </w:rPr>
-        <w:t xml:space="preserve"> Lin, J. C., </w:t>
-      </w:r>
-      <w:proofErr w:type="spellStart"/>
+        <w:t xml:space="preserve"> Lin, J. C., Fasoli, B., Oda, T., Ye, X., Lauvaux, T., Yang, E. G., and Kort, E. A.: A Lagrangian approach towards extracting signals of urban CO2 emissions from satellite observations of atmospheric </w:t>
+      </w:r>
       <w:r>
         <w:rPr>
           <w:rFonts w:ascii="Arial" w:eastAsia="Apple LiGothic Medium" w:hAnsi="Arial" w:cs="Arial"/>
@@ -5380,9 +4712,8 @@
           <w:sz w:val="22"/>
           <w:szCs w:val="22"/>
         </w:rPr>
-        <w:t>Fasoli</w:t>
-      </w:r>
-      <w:proofErr w:type="spellEnd"/>
+        <w:t xml:space="preserve">column </w:t>
+      </w:r>
       <w:r>
         <w:rPr>
           <w:rFonts w:ascii="Arial" w:eastAsia="Apple LiGothic Medium" w:hAnsi="Arial" w:cs="Arial"/>
@@ -5390,19 +4721,18 @@
           <w:sz w:val="22"/>
           <w:szCs w:val="22"/>
         </w:rPr>
-        <w:t xml:space="preserve">, B., Oda, T., Ye, X., </w:t>
-      </w:r>
-      <w:proofErr w:type="spellStart"/>
+        <w:t>CO</w:t>
+      </w:r>
       <w:r>
         <w:rPr>
           <w:rFonts w:ascii="Arial" w:eastAsia="Apple LiGothic Medium" w:hAnsi="Arial" w:cs="Arial"/>
           <w:bCs/>
           <w:sz w:val="22"/>
           <w:szCs w:val="22"/>
-        </w:rPr>
-        <w:t>Lauvaux</w:t>
-      </w:r>
-      <w:proofErr w:type="spellEnd"/>
+          <w:vertAlign w:val="subscript"/>
+        </w:rPr>
+        <w:t>2</w:t>
+      </w:r>
       <w:r>
         <w:rPr>
           <w:rFonts w:ascii="Arial" w:eastAsia="Apple LiGothic Medium" w:hAnsi="Arial" w:cs="Arial"/>
@@ -5410,19 +4740,18 @@
           <w:sz w:val="22"/>
           <w:szCs w:val="22"/>
         </w:rPr>
-        <w:t xml:space="preserve">, T., Yang, E. G., and </w:t>
-      </w:r>
-      <w:proofErr w:type="spellStart"/>
+        <w:t xml:space="preserve"> (XCO</w:t>
+      </w:r>
       <w:r>
         <w:rPr>
           <w:rFonts w:ascii="Arial" w:eastAsia="Apple LiGothic Medium" w:hAnsi="Arial" w:cs="Arial"/>
           <w:bCs/>
           <w:sz w:val="22"/>
           <w:szCs w:val="22"/>
-        </w:rPr>
-        <w:t>Kort</w:t>
-      </w:r>
-      <w:proofErr w:type="spellEnd"/>
+          <w:vertAlign w:val="subscript"/>
+        </w:rPr>
+        <w:t>2</w:t>
+      </w:r>
       <w:r>
         <w:rPr>
           <w:rFonts w:ascii="Arial" w:eastAsia="Apple LiGothic Medium" w:hAnsi="Arial" w:cs="Arial"/>
@@ -5430,65 +4759,8 @@
           <w:sz w:val="22"/>
           <w:szCs w:val="22"/>
         </w:rPr>
-        <w:t xml:space="preserve">, E. A.: A Lagrangian approach towards extracting signals of urban CO2 emissions from satellite observations of atmospheric </w:t>
-      </w:r>
-      <w:r>
-        <w:rPr>
-          <w:rFonts w:ascii="Arial" w:eastAsia="Apple LiGothic Medium" w:hAnsi="Arial" w:cs="Arial"/>
-          <w:bCs/>
-          <w:sz w:val="22"/>
-          <w:szCs w:val="22"/>
-        </w:rPr>
-        <w:t xml:space="preserve">column </w:t>
-      </w:r>
-      <w:r>
-        <w:rPr>
-          <w:rFonts w:ascii="Arial" w:eastAsia="Apple LiGothic Medium" w:hAnsi="Arial" w:cs="Arial"/>
-          <w:bCs/>
-          <w:sz w:val="22"/>
-          <w:szCs w:val="22"/>
-        </w:rPr>
-        <w:t>CO</w:t>
-      </w:r>
-      <w:r>
-        <w:rPr>
-          <w:rFonts w:ascii="Arial" w:eastAsia="Apple LiGothic Medium" w:hAnsi="Arial" w:cs="Arial"/>
-          <w:bCs/>
-          <w:sz w:val="22"/>
-          <w:szCs w:val="22"/>
-          <w:vertAlign w:val="subscript"/>
-        </w:rPr>
-        <w:t>2</w:t>
-      </w:r>
-      <w:r>
-        <w:rPr>
-          <w:rFonts w:ascii="Arial" w:eastAsia="Apple LiGothic Medium" w:hAnsi="Arial" w:cs="Arial"/>
-          <w:bCs/>
-          <w:sz w:val="22"/>
-          <w:szCs w:val="22"/>
-        </w:rPr>
-        <w:t xml:space="preserve"> (XCO</w:t>
-      </w:r>
-      <w:r>
-        <w:rPr>
-          <w:rFonts w:ascii="Arial" w:eastAsia="Apple LiGothic Medium" w:hAnsi="Arial" w:cs="Arial"/>
-          <w:bCs/>
-          <w:sz w:val="22"/>
-          <w:szCs w:val="22"/>
-          <w:vertAlign w:val="subscript"/>
-        </w:rPr>
-        <w:t>2</w:t>
-      </w:r>
-      <w:r>
-        <w:rPr>
-          <w:rFonts w:ascii="Arial" w:eastAsia="Apple LiGothic Medium" w:hAnsi="Arial" w:cs="Arial"/>
-          <w:bCs/>
-          <w:sz w:val="22"/>
-          <w:szCs w:val="22"/>
-        </w:rPr>
         <w:t>): X-Stochastic Time-Inverted Lagrangian Transport model (“X-STILT v1”), </w:t>
       </w:r>
-      <w:proofErr w:type="spellStart"/>
       <w:r>
         <w:rPr>
           <w:rFonts w:ascii="Arial" w:eastAsia="Apple LiGothic Medium" w:hAnsi="Arial" w:cs="Arial"/>
@@ -5498,19 +4770,7 @@
           <w:sz w:val="22"/>
           <w:szCs w:val="22"/>
         </w:rPr>
-        <w:t>Geosci</w:t>
-      </w:r>
-      <w:proofErr w:type="spellEnd"/>
-      <w:r>
-        <w:rPr>
-          <w:rFonts w:ascii="Arial" w:eastAsia="Apple LiGothic Medium" w:hAnsi="Arial" w:cs="Arial"/>
-          <w:bCs/>
-          <w:i/>
-          <w:iCs/>
-          <w:sz w:val="22"/>
-          <w:szCs w:val="22"/>
-        </w:rPr>
-        <w:t>. Model Dev.</w:t>
+        <w:t>Geosci. Model Dev.</w:t>
       </w:r>
       <w:r>
         <w:rPr>
@@ -5595,7 +4855,6 @@
           <w:bdr w:val="none" w:sz="0" w:space="0" w:color="auto" w:frame="1"/>
           <w:shd w:val="clear" w:color="auto" w:fill="FFFFFF"/>
         </w:rPr>
-        <w:lastRenderedPageBreak/>
         <w:t>Solar-Induced Fluorescence for Modeling Urban biogenic Fluxes (SMUrF)</w:t>
       </w:r>
       <w:r>
@@ -5624,7 +4883,6 @@
           <w:shd w:val="clear" w:color="auto" w:fill="FFFFFF"/>
         </w:rPr>
       </w:pPr>
-      <w:proofErr w:type="spellStart"/>
       <w:r>
         <w:rPr>
           <w:rFonts w:ascii="Arial" w:eastAsia="Times New Roman" w:hAnsi="Arial" w:cs="Arial"/>
@@ -5634,19 +4892,7 @@
           <w:bdr w:val="none" w:sz="0" w:space="0" w:color="auto" w:frame="1"/>
           <w:shd w:val="clear" w:color="auto" w:fill="FFFFFF"/>
         </w:rPr>
-        <w:t>Github</w:t>
-      </w:r>
-      <w:proofErr w:type="spellEnd"/>
-      <w:r>
-        <w:rPr>
-          <w:rFonts w:ascii="Arial" w:eastAsia="Times New Roman" w:hAnsi="Arial" w:cs="Arial"/>
-          <w:color w:val="111111"/>
-          <w:sz w:val="22"/>
-          <w:szCs w:val="22"/>
-          <w:bdr w:val="none" w:sz="0" w:space="0" w:color="auto" w:frame="1"/>
-          <w:shd w:val="clear" w:color="auto" w:fill="FFFFFF"/>
-        </w:rPr>
-        <w:t xml:space="preserve">: </w:t>
+        <w:t xml:space="preserve">Github: </w:t>
       </w:r>
       <w:hyperlink r:id="rId22" w:history="1">
         <w:r>
@@ -5887,9 +5133,8 @@
           <w:bdr w:val="none" w:sz="0" w:space="0" w:color="auto" w:frame="1"/>
           <w:shd w:val="clear" w:color="auto" w:fill="FFFFFF"/>
         </w:rPr>
-        <w:t xml:space="preserve">., Lin, J. C., Duarte, H. F., Yadav, V., </w:t>
-      </w:r>
-      <w:proofErr w:type="spellStart"/>
+        <w:t>., Lin, J. C., Duarte, H. F., Yadav, V., Parazoo, N. C., Oda, T., and Kort, E. A.: A model for urban biogenic CO</w:t>
+      </w:r>
       <w:r>
         <w:rPr>
           <w:rFonts w:ascii="Arial" w:eastAsia="Times New Roman" w:hAnsi="Arial" w:cs="Arial"/>
@@ -5899,10 +5144,10 @@
           <w:szCs w:val="22"/>
           <w:bdr w:val="none" w:sz="0" w:space="0" w:color="auto" w:frame="1"/>
           <w:shd w:val="clear" w:color="auto" w:fill="FFFFFF"/>
-        </w:rPr>
-        <w:t>Parazoo</w:t>
-      </w:r>
-      <w:proofErr w:type="spellEnd"/>
+          <w:vertAlign w:val="subscript"/>
+        </w:rPr>
+        <w:t>2</w:t>
+      </w:r>
       <w:r>
         <w:rPr>
           <w:rFonts w:ascii="Arial" w:eastAsia="Times New Roman" w:hAnsi="Arial" w:cs="Arial"/>
@@ -5913,60 +5158,8 @@
           <w:bdr w:val="none" w:sz="0" w:space="0" w:color="auto" w:frame="1"/>
           <w:shd w:val="clear" w:color="auto" w:fill="FFFFFF"/>
         </w:rPr>
-        <w:t xml:space="preserve">, N. C., Oda, T., and </w:t>
-      </w:r>
-      <w:proofErr w:type="spellStart"/>
-      <w:r>
-        <w:rPr>
-          <w:rFonts w:ascii="Arial" w:eastAsia="Times New Roman" w:hAnsi="Arial" w:cs="Arial"/>
-          <w:bCs/>
-          <w:color w:val="000000" w:themeColor="text1"/>
-          <w:sz w:val="22"/>
-          <w:szCs w:val="22"/>
-          <w:bdr w:val="none" w:sz="0" w:space="0" w:color="auto" w:frame="1"/>
-          <w:shd w:val="clear" w:color="auto" w:fill="FFFFFF"/>
-        </w:rPr>
-        <w:t>Kort</w:t>
-      </w:r>
-      <w:proofErr w:type="spellEnd"/>
-      <w:r>
-        <w:rPr>
-          <w:rFonts w:ascii="Arial" w:eastAsia="Times New Roman" w:hAnsi="Arial" w:cs="Arial"/>
-          <w:bCs/>
-          <w:color w:val="000000" w:themeColor="text1"/>
-          <w:sz w:val="22"/>
-          <w:szCs w:val="22"/>
-          <w:bdr w:val="none" w:sz="0" w:space="0" w:color="auto" w:frame="1"/>
-          <w:shd w:val="clear" w:color="auto" w:fill="FFFFFF"/>
-        </w:rPr>
-        <w:t>, E. A.: A model for urban biogenic CO</w:t>
-      </w:r>
-      <w:r>
-        <w:rPr>
-          <w:rFonts w:ascii="Arial" w:eastAsia="Times New Roman" w:hAnsi="Arial" w:cs="Arial"/>
-          <w:bCs/>
-          <w:color w:val="000000" w:themeColor="text1"/>
-          <w:sz w:val="22"/>
-          <w:szCs w:val="22"/>
-          <w:bdr w:val="none" w:sz="0" w:space="0" w:color="auto" w:frame="1"/>
-          <w:shd w:val="clear" w:color="auto" w:fill="FFFFFF"/>
-          <w:vertAlign w:val="subscript"/>
-        </w:rPr>
-        <w:t>2</w:t>
-      </w:r>
-      <w:r>
-        <w:rPr>
-          <w:rFonts w:ascii="Arial" w:eastAsia="Times New Roman" w:hAnsi="Arial" w:cs="Arial"/>
-          <w:bCs/>
-          <w:color w:val="000000" w:themeColor="text1"/>
-          <w:sz w:val="22"/>
-          <w:szCs w:val="22"/>
-          <w:bdr w:val="none" w:sz="0" w:space="0" w:color="auto" w:frame="1"/>
-          <w:shd w:val="clear" w:color="auto" w:fill="FFFFFF"/>
-        </w:rPr>
         <w:t xml:space="preserve"> fluxes: Solar-Induced Fluorescence for Modeling Urban biogenic Fluxes (SMUrF v1), </w:t>
       </w:r>
-      <w:proofErr w:type="spellStart"/>
       <w:r>
         <w:rPr>
           <w:rFonts w:ascii="Arial" w:eastAsia="Times New Roman" w:hAnsi="Arial" w:cs="Arial"/>
@@ -5979,22 +5172,7 @@
           <w:bdr w:val="none" w:sz="0" w:space="0" w:color="auto" w:frame="1"/>
           <w:shd w:val="clear" w:color="auto" w:fill="FFFFFF"/>
         </w:rPr>
-        <w:t>Geosci</w:t>
-      </w:r>
-      <w:proofErr w:type="spellEnd"/>
-      <w:r>
-        <w:rPr>
-          <w:rFonts w:ascii="Arial" w:eastAsia="Times New Roman" w:hAnsi="Arial" w:cs="Arial"/>
-          <w:bCs/>
-          <w:i/>
-          <w:iCs/>
-          <w:color w:val="000000" w:themeColor="text1"/>
-          <w:sz w:val="22"/>
-          <w:szCs w:val="22"/>
-          <w:bdr w:val="none" w:sz="0" w:space="0" w:color="auto" w:frame="1"/>
-          <w:shd w:val="clear" w:color="auto" w:fill="FFFFFF"/>
-        </w:rPr>
-        <w:t>. Model Dev.,</w:t>
+        <w:t>Geosci. Model Dev.,</w:t>
       </w:r>
       <w:r>
         <w:rPr>
@@ -6212,25 +5390,7 @@
           <w:sz w:val="22"/>
           <w:szCs w:val="22"/>
         </w:rPr>
-        <w:t xml:space="preserve">Dean’s List, Florida State University, </w:t>
-      </w:r>
-      <w:proofErr w:type="gramStart"/>
-      <w:r>
-        <w:rPr>
-          <w:rFonts w:ascii="Arial" w:eastAsia="Apple LiGothic Medium" w:hAnsi="Arial" w:cs="Arial"/>
-          <w:sz w:val="22"/>
-          <w:szCs w:val="22"/>
-        </w:rPr>
-        <w:t>Fall</w:t>
-      </w:r>
-      <w:proofErr w:type="gramEnd"/>
-      <w:r>
-        <w:rPr>
-          <w:rFonts w:ascii="Arial" w:eastAsia="Apple LiGothic Medium" w:hAnsi="Arial" w:cs="Arial"/>
-          <w:sz w:val="22"/>
-          <w:szCs w:val="22"/>
-        </w:rPr>
-        <w:t xml:space="preserve"> 2012, Spring 2013, Fall 2013, Spring 2014</w:t>
+        <w:t>Dean’s List, Florida State University, Fall 2012, Spring 2013, Fall 2013, Spring 2014</w:t>
       </w:r>
     </w:p>
     <w:p>
@@ -7763,6 +6923,7 @@
   <w:style w:type="character" w:default="1" w:styleId="DefaultParagraphFont">
     <w:name w:val="Default Paragraph Font"/>
     <w:uiPriority w:val="1"/>
+    <w:semiHidden/>
     <w:unhideWhenUsed/>
   </w:style>
   <w:style w:type="table" w:default="1" w:styleId="TableNormal">
